--- a/API-PGA 9500 2024.docx
+++ b/API-PGA 9500 2024.docx
@@ -66,6 +66,16 @@
           <w:lang w:val="en-US"/>
         </w:rPr>
         <w:t>Rego-Fix AG, Version: 1.1.3</w:t>
+      </w:r>
+      <w:r>
+        <w:rPr>
+          <w:rFonts w:ascii="Arial" w:eastAsia="Times New Roman" w:hAnsi="Arial" w:cs="Times New Roman"/>
+          <w:color w:val="auto"/>
+          <w:sz w:val="22"/>
+          <w:szCs w:val="20"/>
+          <w:lang w:val="en-US"/>
+        </w:rPr>
+        <w:t xml:space="preserve"> </w:t>
       </w:r>
     </w:p>
     <w:p>
@@ -3648,21 +3658,7 @@
         <w:rPr>
           <w:lang w:val="en-US"/>
         </w:rPr>
-        <w:t xml:space="preserve"> so that no system-critical scenarios can occur. In the event of a fault, the unit will stop and report the fault via a status code. The PGA is automatically initialized after enabling (</w:t>
-      </w:r>
-      <w:proofErr w:type="spellStart"/>
-      <w:r>
-        <w:rPr>
-          <w:lang w:val="en-US"/>
-        </w:rPr>
-        <w:t>setEnable</w:t>
-      </w:r>
-      <w:proofErr w:type="spellEnd"/>
-      <w:r>
-        <w:rPr>
-          <w:lang w:val="en-US"/>
-        </w:rPr>
-        <w:t>) and is ready for use.</w:t>
+        <w:t xml:space="preserve"> so that no system-critical scenarios can occur. In the event of a fault, the unit will stop and report the fault via a status code. The PGA is automatically initialized after enabling (setEnable) and is ready for use.</w:t>
       </w:r>
     </w:p>
     <w:p>
@@ -4334,7 +4330,6 @@
         <w:lastRenderedPageBreak/>
         <w:t xml:space="preserve">OPC UA </w:t>
       </w:r>
-      <w:proofErr w:type="spellStart"/>
       <w:r>
         <w:rPr>
           <w:b/>
@@ -4354,7 +4349,6 @@
       <w:bookmarkEnd w:id="11"/>
       <w:bookmarkEnd w:id="13"/>
       <w:bookmarkEnd w:id="12"/>
-      <w:proofErr w:type="spellEnd"/>
       <w:r>
         <w:rPr>
           <w:b/>
@@ -4375,64 +4369,28 @@
           <w:bCs/>
           <w:lang w:val="en-US"/>
         </w:rPr>
-        <w:t xml:space="preserve">Endpoint IP: </w:t>
-      </w:r>
-      <w:proofErr w:type="spellStart"/>
+        <w:t>Endpoint IP: opc.tcp://192.168.1.69</w:t>
+      </w:r>
+      <w:r>
+        <w:rPr>
+          <w:lang w:val="en-US"/>
+        </w:rPr>
+        <w:br/>
+      </w:r>
       <w:r>
         <w:rPr>
           <w:b/>
           <w:bCs/>
           <w:lang w:val="en-US"/>
         </w:rPr>
-        <w:t>opc.tcp</w:t>
-      </w:r>
-      <w:proofErr w:type="spellEnd"/>
+        <w:t>Endpoint: opc.tcp://192.168.1.69:4840</w:t>
+      </w:r>
       <w:r>
         <w:rPr>
           <w:b/>
           <w:bCs/>
           <w:lang w:val="en-US"/>
         </w:rPr>
-        <w:t>://192.168.1.69</w:t>
-      </w:r>
-      <w:r>
-        <w:rPr>
-          <w:lang w:val="en-US"/>
-        </w:rPr>
-        <w:br/>
-      </w:r>
-      <w:r>
-        <w:rPr>
-          <w:b/>
-          <w:bCs/>
-          <w:lang w:val="en-US"/>
-        </w:rPr>
-        <w:t xml:space="preserve">Endpoint: </w:t>
-      </w:r>
-      <w:proofErr w:type="spellStart"/>
-      <w:r>
-        <w:rPr>
-          <w:b/>
-          <w:bCs/>
-          <w:lang w:val="en-US"/>
-        </w:rPr>
-        <w:t>opc.tcp</w:t>
-      </w:r>
-      <w:proofErr w:type="spellEnd"/>
-      <w:r>
-        <w:rPr>
-          <w:b/>
-          <w:bCs/>
-          <w:lang w:val="en-US"/>
-        </w:rPr>
-        <w:t>://192.168.1.69:4840</w:t>
-      </w:r>
-      <w:r>
-        <w:rPr>
-          <w:b/>
-          <w:bCs/>
-          <w:lang w:val="en-US"/>
-        </w:rPr>
         <w:br/>
       </w:r>
     </w:p>
@@ -4460,57 +4418,21 @@
           <w:iCs/>
           <w:lang w:val="en-US"/>
         </w:rPr>
-        <w:t>Endpoint: '</w:t>
-      </w:r>
-      <w:proofErr w:type="spellStart"/>
+        <w:t>Endpoint: 'opc.tcp://RevPi77889:4840'</w:t>
+      </w:r>
+      <w:r>
+        <w:rPr>
+          <w:lang w:val="en-US"/>
+        </w:rPr>
+        <w:br/>
+      </w:r>
       <w:r>
         <w:rPr>
           <w:i/>
           <w:iCs/>
           <w:lang w:val="en-US"/>
         </w:rPr>
-        <w:t>opc.tcp</w:t>
-      </w:r>
-      <w:proofErr w:type="spellEnd"/>
-      <w:r>
-        <w:rPr>
-          <w:i/>
-          <w:iCs/>
-          <w:lang w:val="en-US"/>
-        </w:rPr>
-        <w:t>://RevPi77889:4840'</w:t>
-      </w:r>
-      <w:r>
-        <w:rPr>
-          <w:lang w:val="en-US"/>
-        </w:rPr>
-        <w:br/>
-      </w:r>
-      <w:r>
-        <w:rPr>
-          <w:i/>
-          <w:iCs/>
-          <w:lang w:val="en-US"/>
-        </w:rPr>
-        <w:t>Endpoint: '</w:t>
-      </w:r>
-      <w:proofErr w:type="spellStart"/>
-      <w:r>
-        <w:rPr>
-          <w:i/>
-          <w:iCs/>
-          <w:lang w:val="en-US"/>
-        </w:rPr>
-        <w:t>opc.tcp</w:t>
-      </w:r>
-      <w:proofErr w:type="spellEnd"/>
-      <w:r>
-        <w:rPr>
-          <w:i/>
-          <w:iCs/>
-          <w:lang w:val="en-US"/>
-        </w:rPr>
-        <w:t>://RevPiXXXXX:4840'</w:t>
+        <w:t>Endpoint: 'opc.tcp://RevPiXXXXX:4840'</w:t>
       </w:r>
     </w:p>
     <w:p>
@@ -4702,7 +4624,6 @@
       <w:bookmarkStart w:id="14" w:name="_Toc157506807"/>
       <w:bookmarkStart w:id="15" w:name="_Toc158370935"/>
       <w:bookmarkStart w:id="16" w:name="_Toc158727458"/>
-      <w:proofErr w:type="spellStart"/>
       <w:r>
         <w:rPr>
           <w:b/>
@@ -4713,69 +4634,18 @@
       <w:bookmarkEnd w:id="14"/>
       <w:bookmarkEnd w:id="15"/>
       <w:bookmarkEnd w:id="16"/>
-      <w:proofErr w:type="spellEnd"/>
-    </w:p>
-    <w:p>
-      <w:pPr>
-        <w:rPr>
-          <w:lang w:val="en-US"/>
-        </w:rPr>
-      </w:pPr>
-      <w:proofErr w:type="spellStart"/>
-      <w:r>
-        <w:rPr>
-          <w:lang w:val="en-US"/>
-        </w:rPr>
-        <w:t>UAExpert</w:t>
-      </w:r>
-      <w:proofErr w:type="spellEnd"/>
-      <w:r>
-        <w:rPr>
-          <w:lang w:val="en-US"/>
-        </w:rPr>
-        <w:t xml:space="preserve"> Client is a powerful software tool used for testing and troubleshooting OPC UA servers and clients. With </w:t>
-      </w:r>
-      <w:proofErr w:type="spellStart"/>
-      <w:r>
-        <w:rPr>
-          <w:lang w:val="en-US"/>
-        </w:rPr>
-        <w:t>UAExpert</w:t>
-      </w:r>
-      <w:proofErr w:type="spellEnd"/>
-      <w:r>
-        <w:rPr>
-          <w:lang w:val="en-US"/>
-        </w:rPr>
-        <w:t xml:space="preserve"> Client, users can easily connect to OPC UA servers, browse their address space, </w:t>
-      </w:r>
-      <w:proofErr w:type="gramStart"/>
-      <w:r>
-        <w:rPr>
-          <w:lang w:val="en-US"/>
-        </w:rPr>
-        <w:t>read</w:t>
-      </w:r>
-      <w:proofErr w:type="gramEnd"/>
-      <w:r>
-        <w:rPr>
-          <w:lang w:val="en-US"/>
-        </w:rPr>
-        <w:t xml:space="preserve"> and write data, and monitor server performance. The tool supports various security mechanisms, including user authentication and encryption, ensuring secure communication between the client and server. With its intuitive user interface and comprehensive set of features, </w:t>
-      </w:r>
-      <w:proofErr w:type="spellStart"/>
-      <w:r>
-        <w:rPr>
-          <w:lang w:val="en-US"/>
-        </w:rPr>
-        <w:t>UAExpert</w:t>
-      </w:r>
-      <w:proofErr w:type="spellEnd"/>
-      <w:r>
-        <w:rPr>
-          <w:lang w:val="en-US"/>
-        </w:rPr>
-        <w:t xml:space="preserve"> Client empowers users to efficiently validate OPC UA implementations, diagnose issues, and optimize the performance of their OPC UA systems.</w:t>
+    </w:p>
+    <w:p>
+      <w:pPr>
+        <w:rPr>
+          <w:lang w:val="en-US"/>
+        </w:rPr>
+      </w:pPr>
+      <w:r>
+        <w:rPr>
+          <w:lang w:val="en-US"/>
+        </w:rPr>
+        <w:t>UAExpert Client is a powerful software tool used for testing and troubleshooting OPC UA servers and clients. With UAExpert Client, users can easily connect to OPC UA servers, browse their address space, read and write data, and monitor server performance. The tool supports various security mechanisms, including user authentication and encryption, ensuring secure communication between the client and server. With its intuitive user interface and comprehensive set of features, UAExpert Client empowers users to efficiently validate OPC UA implementations, diagnose issues, and optimize the performance of their OPC UA systems.</w:t>
       </w:r>
     </w:p>
     <w:p>
@@ -4805,46 +4675,27 @@
       <w:bookmarkStart w:id="17" w:name="_Toc157506808"/>
       <w:bookmarkStart w:id="18" w:name="_Toc158370936"/>
       <w:bookmarkStart w:id="19" w:name="_Toc158727459"/>
-      <w:proofErr w:type="spellStart"/>
       <w:r>
         <w:rPr>
           <w:b/>
           <w:szCs w:val="22"/>
         </w:rPr>
-        <w:t>UaExpert</w:t>
-      </w:r>
-      <w:proofErr w:type="spellEnd"/>
+        <w:t xml:space="preserve">UaExpert </w:t>
+      </w:r>
       <w:r>
         <w:rPr>
           <w:b/>
           <w:szCs w:val="22"/>
         </w:rPr>
-        <w:t xml:space="preserve"> </w:t>
-      </w:r>
-      <w:proofErr w:type="spellStart"/>
+        <w:t>s</w:t>
+      </w:r>
       <w:r>
         <w:rPr>
           <w:b/>
           <w:szCs w:val="22"/>
         </w:rPr>
-        <w:t>s</w:t>
-      </w:r>
-      <w:r>
-        <w:rPr>
-          <w:b/>
-          <w:szCs w:val="22"/>
-        </w:rPr>
-        <w:t>erver</w:t>
-      </w:r>
-      <w:proofErr w:type="spellEnd"/>
-      <w:r>
-        <w:rPr>
-          <w:b/>
-          <w:szCs w:val="22"/>
-        </w:rPr>
-        <w:t xml:space="preserve"> </w:t>
-      </w:r>
-      <w:proofErr w:type="spellStart"/>
+        <w:t xml:space="preserve">erver </w:t>
+      </w:r>
       <w:r>
         <w:rPr>
           <w:b/>
@@ -4862,7 +4713,6 @@
       <w:bookmarkEnd w:id="17"/>
       <w:bookmarkEnd w:id="18"/>
       <w:bookmarkEnd w:id="19"/>
-      <w:proofErr w:type="spellEnd"/>
     </w:p>
     <w:p>
       <w:pPr>
@@ -5749,14 +5599,12 @@
         </w:rPr>
         <w:t>“</w:t>
       </w:r>
-      <w:proofErr w:type="spellStart"/>
       <w:r>
         <w:rPr>
           <w:lang w:val="en-US"/>
         </w:rPr>
         <w:t>PGA_Interface</w:t>
       </w:r>
-      <w:proofErr w:type="spellEnd"/>
       <w:r>
         <w:rPr>
           <w:lang w:val="en-US"/>
@@ -5939,24 +5787,14 @@
       </w:pPr>
       <w:bookmarkStart w:id="20" w:name="_Toc158370937"/>
       <w:bookmarkStart w:id="21" w:name="_Toc158727460"/>
-      <w:proofErr w:type="spellStart"/>
       <w:r>
         <w:rPr>
           <w:b/>
           <w:szCs w:val="22"/>
         </w:rPr>
         <w:lastRenderedPageBreak/>
-        <w:t>UaExpert</w:t>
-      </w:r>
-      <w:proofErr w:type="spellEnd"/>
-      <w:r>
-        <w:rPr>
-          <w:b/>
-          <w:szCs w:val="22"/>
-        </w:rPr>
-        <w:t xml:space="preserve"> </w:t>
-      </w:r>
-      <w:proofErr w:type="spellStart"/>
+        <w:t xml:space="preserve">UaExpert </w:t>
+      </w:r>
       <w:r>
         <w:rPr>
           <w:b/>
@@ -5975,7 +5813,6 @@
       <w:bookmarkEnd w:id="20"/>
       <w:bookmarkEnd w:id="22"/>
       <w:bookmarkEnd w:id="21"/>
-      <w:proofErr w:type="spellEnd"/>
     </w:p>
     <w:tbl>
       <w:tblPr>
@@ -6299,25 +6136,7 @@
                 <w:szCs w:val="18"/>
                 <w:lang w:val="en-US"/>
               </w:rPr>
-              <w:t>Fig.10: Project/</w:t>
-            </w:r>
-            <w:proofErr w:type="spellStart"/>
-            <w:r>
-              <w:rPr>
-                <w:sz w:val="20"/>
-                <w:szCs w:val="18"/>
-                <w:lang w:val="en-US"/>
-              </w:rPr>
-              <w:t>UaExpert</w:t>
-            </w:r>
-            <w:proofErr w:type="spellEnd"/>
-            <w:r>
-              <w:rPr>
-                <w:sz w:val="20"/>
-                <w:szCs w:val="18"/>
-                <w:lang w:val="en-US"/>
-              </w:rPr>
-              <w:t xml:space="preserve"> Root-List (PGA-Interface)</w:t>
+              <w:t>Fig.10: Project/UaExpert Root-List (PGA-Interface)</w:t>
             </w:r>
           </w:p>
         </w:tc>
@@ -6334,16 +6153,8 @@
           <w:lang w:val="en-US"/>
         </w:rPr>
         <w:br/>
-        <w:t xml:space="preserve">To visualize the </w:t>
-      </w:r>
-      <w:proofErr w:type="gramStart"/>
-      <w:r>
-        <w:rPr>
-          <w:lang w:val="en-US"/>
-        </w:rPr>
-        <w:t>data</w:t>
-      </w:r>
-      <w:proofErr w:type="gramEnd"/>
+        <w:t>To visualize the data</w:t>
+      </w:r>
       <w:r>
         <w:rPr>
           <w:lang w:val="en-US"/>
@@ -6408,63 +6219,43 @@
         </w:rPr>
         <w:commentReference w:id="25"/>
       </w:r>
-      <w:proofErr w:type="spellStart"/>
       <w:r>
         <w:rPr>
           <w:b/>
           <w:szCs w:val="22"/>
         </w:rPr>
-        <w:t>UaExpert</w:t>
-      </w:r>
-      <w:proofErr w:type="spellEnd"/>
+        <w:t xml:space="preserve">UaExpert </w:t>
+      </w:r>
       <w:r>
         <w:rPr>
           <w:b/>
           <w:szCs w:val="22"/>
         </w:rPr>
-        <w:t xml:space="preserve"> </w:t>
-      </w:r>
-      <w:proofErr w:type="spellStart"/>
+        <w:t>e</w:t>
+      </w:r>
       <w:r>
         <w:rPr>
           <w:b/>
           <w:szCs w:val="22"/>
         </w:rPr>
-        <w:t>e</w:t>
+        <w:t xml:space="preserve">xample </w:t>
       </w:r>
       <w:r>
         <w:rPr>
           <w:b/>
           <w:szCs w:val="22"/>
         </w:rPr>
-        <w:t>xample</w:t>
-      </w:r>
-      <w:proofErr w:type="spellEnd"/>
+        <w:t>d</w:t>
+      </w:r>
       <w:r>
         <w:rPr>
           <w:b/>
           <w:szCs w:val="22"/>
         </w:rPr>
-        <w:t xml:space="preserve"> </w:t>
-      </w:r>
-      <w:proofErr w:type="spellStart"/>
-      <w:r>
-        <w:rPr>
-          <w:b/>
-          <w:szCs w:val="22"/>
-        </w:rPr>
-        <w:t>d</w:t>
-      </w:r>
-      <w:r>
-        <w:rPr>
-          <w:b/>
-          <w:szCs w:val="22"/>
-        </w:rPr>
         <w:t>ata</w:t>
       </w:r>
       <w:bookmarkEnd w:id="23"/>
       <w:bookmarkEnd w:id="24"/>
-      <w:proofErr w:type="spellEnd"/>
     </w:p>
     <w:p>
       <w:pPr>
@@ -6718,7 +6509,6 @@
         </w:rPr>
         <w:t xml:space="preserve">Data </w:t>
       </w:r>
-      <w:proofErr w:type="spellStart"/>
       <w:r>
         <w:rPr>
           <w:b/>
@@ -6740,33 +6530,18 @@
       <w:bookmarkEnd w:id="31"/>
       <w:bookmarkEnd w:id="33"/>
       <w:bookmarkEnd w:id="32"/>
-      <w:proofErr w:type="spellEnd"/>
-    </w:p>
-    <w:p>
-      <w:pPr>
-        <w:rPr>
-          <w:lang w:val="en-US"/>
-        </w:rPr>
-      </w:pPr>
-      <w:r>
-        <w:rPr>
-          <w:lang w:val="en-US"/>
-        </w:rPr>
-        <w:t xml:space="preserve">The Data Model is a foundational concept in database management that defines how data is organized, </w:t>
-      </w:r>
-      <w:proofErr w:type="gramStart"/>
-      <w:r>
-        <w:rPr>
-          <w:lang w:val="en-US"/>
-        </w:rPr>
-        <w:t>structured</w:t>
-      </w:r>
-      <w:proofErr w:type="gramEnd"/>
-      <w:r>
-        <w:rPr>
-          <w:lang w:val="en-US"/>
-        </w:rPr>
-        <w:t xml:space="preserve"> and related within a system. It serves as a blueprint for data storage and manipulation, enabling efficient data retrieval and manipulation operations.</w:t>
+    </w:p>
+    <w:p>
+      <w:pPr>
+        <w:rPr>
+          <w:lang w:val="en-US"/>
+        </w:rPr>
+      </w:pPr>
+      <w:r>
+        <w:rPr>
+          <w:lang w:val="en-US"/>
+        </w:rPr>
+        <w:t>The Data Model is a foundational concept in database management that defines how data is organized, structured and related within a system. It serves as a blueprint for data storage and manipulation, enabling efficient data retrieval and manipulation operations.</w:t>
       </w:r>
     </w:p>
     <w:p>
@@ -6884,23 +6659,13 @@
       </w:pPr>
       <w:bookmarkStart w:id="36" w:name="_Toc158370946"/>
       <w:bookmarkStart w:id="37" w:name="_Toc158727465"/>
-      <w:proofErr w:type="spellStart"/>
       <w:r>
         <w:rPr>
           <w:b/>
           <w:sz w:val="24"/>
           <w:szCs w:val="22"/>
         </w:rPr>
-        <w:t>Permissions</w:t>
-      </w:r>
-      <w:proofErr w:type="spellEnd"/>
-      <w:r>
-        <w:rPr>
-          <w:b/>
-          <w:sz w:val="24"/>
-          <w:szCs w:val="22"/>
-        </w:rPr>
-        <w:t>:</w:t>
+        <w:t>Permissions:</w:t>
       </w:r>
       <w:bookmarkEnd w:id="36"/>
       <w:bookmarkEnd w:id="37"/>
@@ -6986,7 +6751,6 @@
                 <w:lang w:val="en-US"/>
               </w:rPr>
             </w:pPr>
-            <w:proofErr w:type="spellStart"/>
             <w:r>
               <w:rPr>
                 <w:b/>
@@ -6995,7 +6759,6 @@
               </w:rPr>
               <w:t>Desciption</w:t>
             </w:r>
-            <w:proofErr w:type="spellEnd"/>
           </w:p>
         </w:tc>
       </w:tr>
@@ -7131,14 +6894,12 @@
                 <w:lang w:val="en-US"/>
               </w:rPr>
             </w:pPr>
-            <w:proofErr w:type="spellStart"/>
             <w:r>
               <w:rPr>
                 <w:lang w:val="en-US"/>
               </w:rPr>
               <w:t>rw</w:t>
             </w:r>
-            <w:proofErr w:type="spellEnd"/>
           </w:p>
         </w:tc>
         <w:tc>
@@ -7201,7 +6962,6 @@
         </w:rPr>
         <w:t xml:space="preserve">Variable </w:t>
       </w:r>
-      <w:proofErr w:type="spellStart"/>
       <w:r>
         <w:rPr>
           <w:b/>
@@ -7220,7 +6980,6 @@
       </w:r>
       <w:bookmarkEnd w:id="38"/>
       <w:bookmarkEnd w:id="39"/>
-      <w:proofErr w:type="spellEnd"/>
     </w:p>
     <w:tbl>
       <w:tblPr>
@@ -7398,14 +7157,12 @@
                 <w:lang w:val="en-US"/>
               </w:rPr>
             </w:pPr>
-            <w:proofErr w:type="spellStart"/>
             <w:r>
               <w:rPr>
                 <w:lang w:val="en-US"/>
               </w:rPr>
               <w:t>isEnable</w:t>
             </w:r>
-            <w:proofErr w:type="spellEnd"/>
           </w:p>
         </w:tc>
         <w:tc>
@@ -7494,42 +7251,8 @@
                 <w:szCs w:val="18"/>
                 <w:lang w:val="en-US"/>
               </w:rPr>
-              <w:t>NS4|String||</w:t>
-            </w:r>
-            <w:proofErr w:type="spellStart"/>
-            <w:r>
-              <w:rPr>
-                <w:i/>
-                <w:iCs/>
-                <w:sz w:val="20"/>
-                <w:szCs w:val="18"/>
-                <w:lang w:val="en-US"/>
-              </w:rPr>
-              <w:t>var|CODESYS</w:t>
-            </w:r>
-            <w:proofErr w:type="spellEnd"/>
-            <w:r>
-              <w:rPr>
-                <w:i/>
-                <w:iCs/>
-                <w:sz w:val="20"/>
-                <w:szCs w:val="18"/>
-                <w:lang w:val="en-US"/>
-              </w:rPr>
-              <w:t xml:space="preserve"> Control for Raspberry Pi MC </w:t>
-            </w:r>
-            <w:proofErr w:type="spellStart"/>
-            <w:r>
-              <w:rPr>
-                <w:i/>
-                <w:iCs/>
-                <w:sz w:val="20"/>
-                <w:szCs w:val="18"/>
-                <w:lang w:val="en-US"/>
-              </w:rPr>
-              <w:t>SL.Application.PGA_Interface.isEnabled</w:t>
-            </w:r>
-            <w:proofErr w:type="spellEnd"/>
+              <w:t>NS4|String||var|CODESYS Control for Raspberry Pi MC SL.Application.PGA_Interface.isEnabled</w:t>
+            </w:r>
           </w:p>
         </w:tc>
       </w:tr>
@@ -7647,42 +7370,8 @@
                 <w:szCs w:val="18"/>
                 <w:lang w:val="en-US"/>
               </w:rPr>
-              <w:t>NS4|String||</w:t>
-            </w:r>
-            <w:proofErr w:type="spellStart"/>
-            <w:r>
-              <w:rPr>
-                <w:i/>
-                <w:iCs/>
-                <w:sz w:val="20"/>
-                <w:szCs w:val="18"/>
-                <w:lang w:val="en-US"/>
-              </w:rPr>
-              <w:t>var|CODESYS</w:t>
-            </w:r>
-            <w:proofErr w:type="spellEnd"/>
-            <w:r>
-              <w:rPr>
-                <w:i/>
-                <w:iCs/>
-                <w:sz w:val="20"/>
-                <w:szCs w:val="18"/>
-                <w:lang w:val="en-US"/>
-              </w:rPr>
-              <w:t xml:space="preserve"> Control for Raspberry Pi MC </w:t>
-            </w:r>
-            <w:proofErr w:type="spellStart"/>
-            <w:r>
-              <w:rPr>
-                <w:i/>
-                <w:iCs/>
-                <w:sz w:val="20"/>
-                <w:szCs w:val="18"/>
-                <w:lang w:val="en-US"/>
-              </w:rPr>
-              <w:t>SL.Application.PGA_Interface.maintenance</w:t>
-            </w:r>
-            <w:proofErr w:type="spellEnd"/>
+              <w:t>NS4|String||var|CODESYS Control for Raspberry Pi MC SL.Application.PGA_Interface.maintenance</w:t>
+            </w:r>
           </w:p>
         </w:tc>
       </w:tr>
@@ -7733,14 +7422,12 @@
                 <w:lang w:val="en-US"/>
               </w:rPr>
             </w:pPr>
-            <w:proofErr w:type="spellStart"/>
             <w:r>
               <w:rPr>
                 <w:lang w:val="en-US"/>
               </w:rPr>
               <w:t>Uint</w:t>
             </w:r>
-            <w:proofErr w:type="spellEnd"/>
           </w:p>
         </w:tc>
         <w:tc>
@@ -7802,42 +7489,8 @@
                 <w:szCs w:val="18"/>
                 <w:lang w:val="en-US"/>
               </w:rPr>
-              <w:t>NS4|String||</w:t>
-            </w:r>
-            <w:proofErr w:type="spellStart"/>
-            <w:r>
-              <w:rPr>
-                <w:i/>
-                <w:iCs/>
-                <w:sz w:val="20"/>
-                <w:szCs w:val="18"/>
-                <w:lang w:val="en-US"/>
-              </w:rPr>
-              <w:t>var|CODESYS</w:t>
-            </w:r>
-            <w:proofErr w:type="spellEnd"/>
-            <w:r>
-              <w:rPr>
-                <w:i/>
-                <w:iCs/>
-                <w:sz w:val="20"/>
-                <w:szCs w:val="18"/>
-                <w:lang w:val="en-US"/>
-              </w:rPr>
-              <w:t xml:space="preserve"> Control for Raspberry Pi MC </w:t>
-            </w:r>
-            <w:proofErr w:type="spellStart"/>
-            <w:r>
-              <w:rPr>
-                <w:i/>
-                <w:iCs/>
-                <w:sz w:val="20"/>
-                <w:szCs w:val="18"/>
-                <w:lang w:val="en-US"/>
-              </w:rPr>
-              <w:t>SL.Application.PGA_Interface.error</w:t>
-            </w:r>
-            <w:proofErr w:type="spellEnd"/>
+              <w:t>NS4|String||var|CODESYS Control for Raspberry Pi MC SL.Application.PGA_Interface.error</w:t>
+            </w:r>
           </w:p>
         </w:tc>
       </w:tr>
@@ -7955,42 +7608,8 @@
                 <w:szCs w:val="18"/>
                 <w:lang w:val="en-US"/>
               </w:rPr>
-              <w:t>NS4|String||</w:t>
-            </w:r>
-            <w:proofErr w:type="spellStart"/>
-            <w:r>
-              <w:rPr>
-                <w:i/>
-                <w:iCs/>
-                <w:sz w:val="20"/>
-                <w:szCs w:val="18"/>
-                <w:lang w:val="en-US"/>
-              </w:rPr>
-              <w:t>var|CODESYS</w:t>
-            </w:r>
-            <w:proofErr w:type="spellEnd"/>
-            <w:r>
-              <w:rPr>
-                <w:i/>
-                <w:iCs/>
-                <w:sz w:val="20"/>
-                <w:szCs w:val="18"/>
-                <w:lang w:val="en-US"/>
-              </w:rPr>
-              <w:t xml:space="preserve"> Control for Raspberry Pi MC </w:t>
-            </w:r>
-            <w:proofErr w:type="spellStart"/>
-            <w:r>
-              <w:rPr>
-                <w:i/>
-                <w:iCs/>
-                <w:sz w:val="20"/>
-                <w:szCs w:val="18"/>
-                <w:lang w:val="en-US"/>
-              </w:rPr>
-              <w:t>SL.Application.PGA_Interface.safety</w:t>
-            </w:r>
-            <w:proofErr w:type="spellEnd"/>
+              <w:t>NS4|String||var|CODESYS Control for Raspberry Pi MC SL.Application.PGA_Interface.safety</w:t>
+            </w:r>
           </w:p>
         </w:tc>
       </w:tr>
@@ -8041,14 +7660,12 @@
                 <w:lang w:val="en-US"/>
               </w:rPr>
             </w:pPr>
-            <w:proofErr w:type="spellStart"/>
             <w:r>
               <w:rPr>
                 <w:lang w:val="en-US"/>
               </w:rPr>
               <w:t>Uint</w:t>
             </w:r>
-            <w:proofErr w:type="spellEnd"/>
           </w:p>
         </w:tc>
         <w:tc>
@@ -8110,42 +7727,8 @@
                 <w:szCs w:val="18"/>
                 <w:lang w:val="en-US"/>
               </w:rPr>
-              <w:t>NS4|String||</w:t>
-            </w:r>
-            <w:proofErr w:type="spellStart"/>
-            <w:r>
-              <w:rPr>
-                <w:i/>
-                <w:iCs/>
-                <w:sz w:val="20"/>
-                <w:szCs w:val="18"/>
-                <w:lang w:val="en-US"/>
-              </w:rPr>
-              <w:t>var|CODESYS</w:t>
-            </w:r>
-            <w:proofErr w:type="spellEnd"/>
-            <w:r>
-              <w:rPr>
-                <w:i/>
-                <w:iCs/>
-                <w:sz w:val="20"/>
-                <w:szCs w:val="18"/>
-                <w:lang w:val="en-US"/>
-              </w:rPr>
-              <w:t xml:space="preserve"> Control for Raspberry Pi MC </w:t>
-            </w:r>
-            <w:proofErr w:type="spellStart"/>
-            <w:r>
-              <w:rPr>
-                <w:i/>
-                <w:iCs/>
-                <w:sz w:val="20"/>
-                <w:szCs w:val="18"/>
-                <w:lang w:val="en-US"/>
-              </w:rPr>
-              <w:t>SL.Application.PGA_Interface.notifications</w:t>
-            </w:r>
-            <w:proofErr w:type="spellEnd"/>
+              <w:t>NS4|String||var|CODESYS Control for Raspberry Pi MC SL.Application.PGA_Interface.notifications</w:t>
+            </w:r>
           </w:p>
         </w:tc>
       </w:tr>
@@ -8169,14 +7752,12 @@
                 <w:lang w:val="en-US"/>
               </w:rPr>
             </w:pPr>
-            <w:proofErr w:type="spellStart"/>
             <w:r>
               <w:rPr>
                 <w:lang w:val="en-US"/>
               </w:rPr>
               <w:t>pressInMode</w:t>
             </w:r>
-            <w:proofErr w:type="spellEnd"/>
           </w:p>
         </w:tc>
         <w:tc>
@@ -8265,42 +7846,8 @@
                 <w:szCs w:val="18"/>
                 <w:lang w:val="en-US"/>
               </w:rPr>
-              <w:t>NS4|String||</w:t>
-            </w:r>
-            <w:proofErr w:type="spellStart"/>
-            <w:r>
-              <w:rPr>
-                <w:i/>
-                <w:iCs/>
-                <w:sz w:val="20"/>
-                <w:szCs w:val="18"/>
-                <w:lang w:val="en-US"/>
-              </w:rPr>
-              <w:t>var|CODESYS</w:t>
-            </w:r>
-            <w:proofErr w:type="spellEnd"/>
-            <w:r>
-              <w:rPr>
-                <w:i/>
-                <w:iCs/>
-                <w:sz w:val="20"/>
-                <w:szCs w:val="18"/>
-                <w:lang w:val="en-US"/>
-              </w:rPr>
-              <w:t xml:space="preserve"> Control for Raspberry Pi MC </w:t>
-            </w:r>
-            <w:proofErr w:type="spellStart"/>
-            <w:r>
-              <w:rPr>
-                <w:i/>
-                <w:iCs/>
-                <w:sz w:val="20"/>
-                <w:szCs w:val="18"/>
-                <w:lang w:val="en-US"/>
-              </w:rPr>
-              <w:t>SL.Application.PGA_Interface.pressInMode</w:t>
-            </w:r>
-            <w:proofErr w:type="spellEnd"/>
+              <w:t>NS4|String||var|CODESYS Control for Raspberry Pi MC SL.Application.PGA_Interface.pressInMode</w:t>
+            </w:r>
           </w:p>
         </w:tc>
       </w:tr>
@@ -8324,14 +7871,12 @@
                 <w:lang w:val="en-US"/>
               </w:rPr>
             </w:pPr>
-            <w:proofErr w:type="spellStart"/>
             <w:r>
               <w:rPr>
                 <w:lang w:val="en-US"/>
               </w:rPr>
               <w:t>pressOutMode</w:t>
             </w:r>
-            <w:proofErr w:type="spellEnd"/>
           </w:p>
         </w:tc>
         <w:tc>
@@ -8420,42 +7965,8 @@
                 <w:szCs w:val="18"/>
                 <w:lang w:val="en-US"/>
               </w:rPr>
-              <w:t>NS4|String||</w:t>
-            </w:r>
-            <w:proofErr w:type="spellStart"/>
-            <w:r>
-              <w:rPr>
-                <w:i/>
-                <w:iCs/>
-                <w:sz w:val="20"/>
-                <w:szCs w:val="18"/>
-                <w:lang w:val="en-US"/>
-              </w:rPr>
-              <w:t>var|CODESYS</w:t>
-            </w:r>
-            <w:proofErr w:type="spellEnd"/>
-            <w:r>
-              <w:rPr>
-                <w:i/>
-                <w:iCs/>
-                <w:sz w:val="20"/>
-                <w:szCs w:val="18"/>
-                <w:lang w:val="en-US"/>
-              </w:rPr>
-              <w:t xml:space="preserve"> Control for Raspberry Pi MC </w:t>
-            </w:r>
-            <w:proofErr w:type="spellStart"/>
-            <w:r>
-              <w:rPr>
-                <w:i/>
-                <w:iCs/>
-                <w:sz w:val="20"/>
-                <w:szCs w:val="18"/>
-                <w:lang w:val="en-US"/>
-              </w:rPr>
-              <w:t>SL.Application.PGA_Interface.pressOutMode</w:t>
-            </w:r>
-            <w:proofErr w:type="spellEnd"/>
+              <w:t>NS4|String||var|CODESYS Control for Raspberry Pi MC SL.Application.PGA_Interface.pressOutMode</w:t>
+            </w:r>
           </w:p>
         </w:tc>
       </w:tr>
@@ -8479,14 +7990,12 @@
                 <w:lang w:val="en-US"/>
               </w:rPr>
             </w:pPr>
-            <w:proofErr w:type="spellStart"/>
             <w:r>
               <w:rPr>
                 <w:lang w:val="en-US"/>
               </w:rPr>
               <w:t>readyForCommands</w:t>
             </w:r>
-            <w:proofErr w:type="spellEnd"/>
           </w:p>
         </w:tc>
         <w:tc>
@@ -8575,42 +8084,8 @@
                 <w:szCs w:val="18"/>
                 <w:lang w:val="en-US"/>
               </w:rPr>
-              <w:t>NS4|String||</w:t>
-            </w:r>
-            <w:proofErr w:type="spellStart"/>
-            <w:r>
-              <w:rPr>
-                <w:i/>
-                <w:iCs/>
-                <w:sz w:val="20"/>
-                <w:szCs w:val="18"/>
-                <w:lang w:val="en-US"/>
-              </w:rPr>
-              <w:t>var|CODESYS</w:t>
-            </w:r>
-            <w:proofErr w:type="spellEnd"/>
-            <w:r>
-              <w:rPr>
-                <w:i/>
-                <w:iCs/>
-                <w:sz w:val="20"/>
-                <w:szCs w:val="18"/>
-                <w:lang w:val="en-US"/>
-              </w:rPr>
-              <w:t xml:space="preserve"> Control for Raspberry Pi MC </w:t>
-            </w:r>
-            <w:proofErr w:type="spellStart"/>
-            <w:r>
-              <w:rPr>
-                <w:i/>
-                <w:iCs/>
-                <w:sz w:val="20"/>
-                <w:szCs w:val="18"/>
-                <w:lang w:val="en-US"/>
-              </w:rPr>
-              <w:t>SL.Application.PGA_Interface.readyForCommands</w:t>
-            </w:r>
-            <w:proofErr w:type="spellEnd"/>
+              <w:t>NS4|String||var|CODESYS Control for Raspberry Pi MC SL.Application.PGA_Interface.readyForCommands</w:t>
+            </w:r>
           </w:p>
         </w:tc>
       </w:tr>
@@ -8634,7 +8109,6 @@
                 <w:lang w:val="en-US"/>
               </w:rPr>
             </w:pPr>
-            <w:proofErr w:type="spellStart"/>
             <w:r>
               <w:rPr>
                 <w:lang w:val="en-US"/>
@@ -8642,7 +8116,6 @@
               <w:lastRenderedPageBreak/>
               <w:t>commandRecieved</w:t>
             </w:r>
-            <w:proofErr w:type="spellEnd"/>
           </w:p>
         </w:tc>
         <w:tc>
@@ -8731,42 +8204,8 @@
                 <w:szCs w:val="18"/>
                 <w:lang w:val="en-US"/>
               </w:rPr>
-              <w:t>NS4|String||</w:t>
-            </w:r>
-            <w:proofErr w:type="spellStart"/>
-            <w:r>
-              <w:rPr>
-                <w:i/>
-                <w:iCs/>
-                <w:sz w:val="20"/>
-                <w:szCs w:val="18"/>
-                <w:lang w:val="en-US"/>
-              </w:rPr>
-              <w:t>var|CODESYS</w:t>
-            </w:r>
-            <w:proofErr w:type="spellEnd"/>
-            <w:r>
-              <w:rPr>
-                <w:i/>
-                <w:iCs/>
-                <w:sz w:val="20"/>
-                <w:szCs w:val="18"/>
-                <w:lang w:val="en-US"/>
-              </w:rPr>
-              <w:t xml:space="preserve"> Control for Raspberry Pi MC </w:t>
-            </w:r>
-            <w:proofErr w:type="spellStart"/>
-            <w:r>
-              <w:rPr>
-                <w:i/>
-                <w:iCs/>
-                <w:sz w:val="20"/>
-                <w:szCs w:val="18"/>
-                <w:lang w:val="en-US"/>
-              </w:rPr>
-              <w:t>SL.Application.PGA_Interface.commandRecieved</w:t>
-            </w:r>
-            <w:proofErr w:type="spellEnd"/>
+              <w:t>NS4|String||var|CODESYS Control for Raspberry Pi MC SL.Application.PGA_Interface.commandRecieved</w:t>
+            </w:r>
           </w:p>
         </w:tc>
       </w:tr>
@@ -8790,14 +8229,12 @@
                 <w:lang w:val="en-US"/>
               </w:rPr>
             </w:pPr>
-            <w:proofErr w:type="spellStart"/>
             <w:r>
               <w:rPr>
                 <w:lang w:val="en-US"/>
               </w:rPr>
               <w:t>atWorking</w:t>
             </w:r>
-            <w:proofErr w:type="spellEnd"/>
           </w:p>
         </w:tc>
         <w:tc>
@@ -8886,42 +8323,8 @@
                 <w:szCs w:val="18"/>
                 <w:lang w:val="en-US"/>
               </w:rPr>
-              <w:t>NS4|String||</w:t>
-            </w:r>
-            <w:proofErr w:type="spellStart"/>
-            <w:r>
-              <w:rPr>
-                <w:i/>
-                <w:iCs/>
-                <w:sz w:val="20"/>
-                <w:szCs w:val="18"/>
-                <w:lang w:val="en-US"/>
-              </w:rPr>
-              <w:t>var|CODESYS</w:t>
-            </w:r>
-            <w:proofErr w:type="spellEnd"/>
-            <w:r>
-              <w:rPr>
-                <w:i/>
-                <w:iCs/>
-                <w:sz w:val="20"/>
-                <w:szCs w:val="18"/>
-                <w:lang w:val="en-US"/>
-              </w:rPr>
-              <w:t xml:space="preserve"> Control for Raspberry Pi MC </w:t>
-            </w:r>
-            <w:proofErr w:type="spellStart"/>
-            <w:r>
-              <w:rPr>
-                <w:i/>
-                <w:iCs/>
-                <w:sz w:val="20"/>
-                <w:szCs w:val="18"/>
-                <w:lang w:val="en-US"/>
-              </w:rPr>
-              <w:t>SL.Application.PGA_Interface.atWorking</w:t>
-            </w:r>
-            <w:proofErr w:type="spellEnd"/>
+              <w:t>NS4|String||var|CODESYS Control for Raspberry Pi MC SL.Application.PGA_Interface.atWorking</w:t>
+            </w:r>
           </w:p>
         </w:tc>
       </w:tr>
@@ -8945,14 +8348,12 @@
                 <w:lang w:val="en-US"/>
               </w:rPr>
             </w:pPr>
-            <w:proofErr w:type="spellStart"/>
             <w:r>
               <w:rPr>
                 <w:lang w:val="en-US"/>
               </w:rPr>
               <w:t>PGAisClosed</w:t>
             </w:r>
-            <w:proofErr w:type="spellEnd"/>
           </w:p>
         </w:tc>
         <w:tc>
@@ -9041,42 +8442,8 @@
                 <w:szCs w:val="18"/>
                 <w:lang w:val="en-US"/>
               </w:rPr>
-              <w:t>NS4|String||</w:t>
-            </w:r>
-            <w:proofErr w:type="spellStart"/>
-            <w:r>
-              <w:rPr>
-                <w:i/>
-                <w:iCs/>
-                <w:sz w:val="20"/>
-                <w:szCs w:val="18"/>
-                <w:lang w:val="en-US"/>
-              </w:rPr>
-              <w:t>var|CODESYS</w:t>
-            </w:r>
-            <w:proofErr w:type="spellEnd"/>
-            <w:r>
-              <w:rPr>
-                <w:i/>
-                <w:iCs/>
-                <w:sz w:val="20"/>
-                <w:szCs w:val="18"/>
-                <w:lang w:val="en-US"/>
-              </w:rPr>
-              <w:t xml:space="preserve"> Control for Raspberry Pi MC </w:t>
-            </w:r>
-            <w:proofErr w:type="spellStart"/>
-            <w:r>
-              <w:rPr>
-                <w:i/>
-                <w:iCs/>
-                <w:sz w:val="20"/>
-                <w:szCs w:val="18"/>
-                <w:lang w:val="en-US"/>
-              </w:rPr>
-              <w:t>SL.Application.PGA_Interface.PGAisClosed</w:t>
-            </w:r>
-            <w:proofErr w:type="spellEnd"/>
+              <w:t>NS4|String||var|CODESYS Control for Raspberry Pi MC SL.Application.PGA_Interface.PGAisClosed</w:t>
+            </w:r>
           </w:p>
         </w:tc>
       </w:tr>
@@ -9099,14 +8466,12 @@
                 <w:lang w:val="en-US"/>
               </w:rPr>
             </w:pPr>
-            <w:proofErr w:type="spellStart"/>
             <w:r>
               <w:rPr>
                 <w:lang w:val="en-US"/>
               </w:rPr>
               <w:t>PGAisOpen</w:t>
             </w:r>
-            <w:proofErr w:type="spellEnd"/>
           </w:p>
         </w:tc>
         <w:tc>
@@ -9192,42 +8557,8 @@
                 <w:szCs w:val="18"/>
                 <w:lang w:val="en-US"/>
               </w:rPr>
-              <w:t>NS4|String||</w:t>
-            </w:r>
-            <w:proofErr w:type="spellStart"/>
-            <w:r>
-              <w:rPr>
-                <w:i/>
-                <w:iCs/>
-                <w:sz w:val="20"/>
-                <w:szCs w:val="18"/>
-                <w:lang w:val="en-US"/>
-              </w:rPr>
-              <w:t>var|CODESYS</w:t>
-            </w:r>
-            <w:proofErr w:type="spellEnd"/>
-            <w:r>
-              <w:rPr>
-                <w:i/>
-                <w:iCs/>
-                <w:sz w:val="20"/>
-                <w:szCs w:val="18"/>
-                <w:lang w:val="en-US"/>
-              </w:rPr>
-              <w:t xml:space="preserve"> Control for Raspberry Pi MC </w:t>
-            </w:r>
-            <w:proofErr w:type="spellStart"/>
-            <w:r>
-              <w:rPr>
-                <w:i/>
-                <w:iCs/>
-                <w:sz w:val="20"/>
-                <w:szCs w:val="18"/>
-                <w:lang w:val="en-US"/>
-              </w:rPr>
-              <w:t>SL.Application.PGA_Interface.PGAisOpen</w:t>
-            </w:r>
-            <w:proofErr w:type="spellEnd"/>
+              <w:t>NS4|String||var|CODESYS Control for Raspberry Pi MC SL.Application.PGA_Interface.PGAisOpen</w:t>
+            </w:r>
           </w:p>
         </w:tc>
       </w:tr>
@@ -9251,14 +8582,12 @@
                 <w:lang w:val="en-US"/>
               </w:rPr>
             </w:pPr>
-            <w:proofErr w:type="spellStart"/>
             <w:r>
               <w:rPr>
                 <w:lang w:val="en-US"/>
               </w:rPr>
               <w:t>PGinAPGunit</w:t>
             </w:r>
-            <w:proofErr w:type="spellEnd"/>
           </w:p>
         </w:tc>
         <w:tc>
@@ -9347,9 +8676,8 @@
                 <w:szCs w:val="18"/>
                 <w:lang w:val="en-US"/>
               </w:rPr>
-              <w:t>NS4|String||</w:t>
-            </w:r>
-            <w:proofErr w:type="spellStart"/>
+              <w:t>NS4|String||var|CODESYS Control for Raspberry Pi MC SL.Application.PGA_Interface.</w:t>
+            </w:r>
             <w:r>
               <w:rPr>
                 <w:i/>
@@ -9358,41 +8686,8 @@
                 <w:szCs w:val="18"/>
                 <w:lang w:val="en-US"/>
               </w:rPr>
-              <w:t>var|CODESYS</w:t>
-            </w:r>
-            <w:proofErr w:type="spellEnd"/>
-            <w:r>
-              <w:rPr>
-                <w:i/>
-                <w:iCs/>
-                <w:sz w:val="20"/>
-                <w:szCs w:val="18"/>
-                <w:lang w:val="en-US"/>
-              </w:rPr>
-              <w:t xml:space="preserve"> Control for Raspberry Pi MC </w:t>
-            </w:r>
-            <w:proofErr w:type="spellStart"/>
-            <w:r>
-              <w:rPr>
-                <w:i/>
-                <w:iCs/>
-                <w:sz w:val="20"/>
-                <w:szCs w:val="18"/>
-                <w:lang w:val="en-US"/>
-              </w:rPr>
-              <w:t>SL.Application.PGA_Interface.</w:t>
-            </w:r>
-            <w:r>
-              <w:rPr>
-                <w:i/>
-                <w:iCs/>
-                <w:sz w:val="20"/>
-                <w:szCs w:val="18"/>
-                <w:lang w:val="en-US"/>
-              </w:rPr>
               <w:t>PGinAPGunit</w:t>
             </w:r>
-            <w:proofErr w:type="spellEnd"/>
           </w:p>
         </w:tc>
       </w:tr>
@@ -9510,42 +8805,8 @@
                 <w:szCs w:val="18"/>
                 <w:lang w:val="en-US"/>
               </w:rPr>
-              <w:t>NS4|String||</w:t>
-            </w:r>
-            <w:proofErr w:type="spellStart"/>
-            <w:r>
-              <w:rPr>
-                <w:i/>
-                <w:iCs/>
-                <w:sz w:val="20"/>
-                <w:szCs w:val="18"/>
-                <w:lang w:val="en-US"/>
-              </w:rPr>
-              <w:t>var|CODESYS</w:t>
-            </w:r>
-            <w:proofErr w:type="spellEnd"/>
-            <w:r>
-              <w:rPr>
-                <w:i/>
-                <w:iCs/>
-                <w:sz w:val="20"/>
-                <w:szCs w:val="18"/>
-                <w:lang w:val="en-US"/>
-              </w:rPr>
-              <w:t xml:space="preserve"> Control for Raspberry Pi MC </w:t>
-            </w:r>
-            <w:proofErr w:type="spellStart"/>
-            <w:r>
-              <w:rPr>
-                <w:i/>
-                <w:iCs/>
-                <w:sz w:val="20"/>
-                <w:szCs w:val="18"/>
-                <w:lang w:val="en-US"/>
-              </w:rPr>
-              <w:t>SL.Application.PGA_Interface.paused</w:t>
-            </w:r>
-            <w:proofErr w:type="spellEnd"/>
+              <w:t>NS4|String||var|CODESYS Control for Raspberry Pi MC SL.Application.PGA_Interface.paused</w:t>
+            </w:r>
           </w:p>
         </w:tc>
       </w:tr>
@@ -9569,14 +8830,12 @@
                 <w:lang w:val="en-US"/>
               </w:rPr>
             </w:pPr>
-            <w:proofErr w:type="spellStart"/>
             <w:r>
               <w:rPr>
                 <w:lang w:val="en-US"/>
               </w:rPr>
               <w:t>commandRejected</w:t>
             </w:r>
-            <w:proofErr w:type="spellEnd"/>
           </w:p>
         </w:tc>
         <w:tc>
@@ -9665,42 +8924,8 @@
                 <w:szCs w:val="18"/>
                 <w:lang w:val="en-US"/>
               </w:rPr>
-              <w:t>NS4|String||</w:t>
-            </w:r>
-            <w:proofErr w:type="spellStart"/>
-            <w:r>
-              <w:rPr>
-                <w:i/>
-                <w:iCs/>
-                <w:sz w:val="20"/>
-                <w:szCs w:val="18"/>
-                <w:lang w:val="en-US"/>
-              </w:rPr>
-              <w:t>var|CODESYS</w:t>
-            </w:r>
-            <w:proofErr w:type="spellEnd"/>
-            <w:r>
-              <w:rPr>
-                <w:i/>
-                <w:iCs/>
-                <w:sz w:val="20"/>
-                <w:szCs w:val="18"/>
-                <w:lang w:val="en-US"/>
-              </w:rPr>
-              <w:t xml:space="preserve"> Control for Raspberry Pi MC </w:t>
-            </w:r>
-            <w:proofErr w:type="spellStart"/>
-            <w:r>
-              <w:rPr>
-                <w:i/>
-                <w:iCs/>
-                <w:sz w:val="20"/>
-                <w:szCs w:val="18"/>
-                <w:lang w:val="en-US"/>
-              </w:rPr>
-              <w:t>SL.Application.PGA_Interface.commandRejected</w:t>
-            </w:r>
-            <w:proofErr w:type="spellEnd"/>
+              <w:t>NS4|String||var|CODESYS Control for Raspberry Pi MC SL.Application.PGA_Interface.commandRejected</w:t>
+            </w:r>
           </w:p>
         </w:tc>
       </w:tr>
@@ -9724,14 +8949,12 @@
                 <w:lang w:val="en-US"/>
               </w:rPr>
             </w:pPr>
-            <w:proofErr w:type="spellStart"/>
             <w:r>
               <w:rPr>
                 <w:lang w:val="en-US"/>
               </w:rPr>
               <w:t>commandFinished</w:t>
             </w:r>
-            <w:proofErr w:type="spellEnd"/>
           </w:p>
         </w:tc>
         <w:tc>
@@ -9820,42 +9043,8 @@
                 <w:szCs w:val="18"/>
                 <w:lang w:val="en-US"/>
               </w:rPr>
-              <w:t>NS4|String||</w:t>
-            </w:r>
-            <w:proofErr w:type="spellStart"/>
-            <w:r>
-              <w:rPr>
-                <w:i/>
-                <w:iCs/>
-                <w:sz w:val="20"/>
-                <w:szCs w:val="18"/>
-                <w:lang w:val="en-US"/>
-              </w:rPr>
-              <w:t>var|CODESYS</w:t>
-            </w:r>
-            <w:proofErr w:type="spellEnd"/>
-            <w:r>
-              <w:rPr>
-                <w:i/>
-                <w:iCs/>
-                <w:sz w:val="20"/>
-                <w:szCs w:val="18"/>
-                <w:lang w:val="en-US"/>
-              </w:rPr>
-              <w:t xml:space="preserve"> Control for Raspberry Pi MC </w:t>
-            </w:r>
-            <w:proofErr w:type="spellStart"/>
-            <w:r>
-              <w:rPr>
-                <w:i/>
-                <w:iCs/>
-                <w:sz w:val="20"/>
-                <w:szCs w:val="18"/>
-                <w:lang w:val="en-US"/>
-              </w:rPr>
-              <w:t>SL.Application.PGA_Interface.commandFinished</w:t>
-            </w:r>
-            <w:proofErr w:type="spellEnd"/>
+              <w:t>NS4|String||var|CODESYS Control for Raspberry Pi MC SL.Application.PGA_Interface.commandFinished</w:t>
+            </w:r>
           </w:p>
         </w:tc>
       </w:tr>
@@ -9878,14 +9067,12 @@
                 <w:lang w:val="en-US"/>
               </w:rPr>
             </w:pPr>
-            <w:proofErr w:type="spellStart"/>
             <w:r>
               <w:rPr>
                 <w:lang w:val="en-US"/>
               </w:rPr>
               <w:t>pressFinish</w:t>
             </w:r>
-            <w:proofErr w:type="spellEnd"/>
           </w:p>
         </w:tc>
         <w:tc>
@@ -9971,42 +9158,8 @@
                 <w:szCs w:val="18"/>
                 <w:lang w:val="en-US"/>
               </w:rPr>
-              <w:t>NS4|String||</w:t>
-            </w:r>
-            <w:proofErr w:type="spellStart"/>
-            <w:r>
-              <w:rPr>
-                <w:i/>
-                <w:iCs/>
-                <w:sz w:val="20"/>
-                <w:szCs w:val="18"/>
-                <w:lang w:val="en-US"/>
-              </w:rPr>
-              <w:t>var|CODESYS</w:t>
-            </w:r>
-            <w:proofErr w:type="spellEnd"/>
-            <w:r>
-              <w:rPr>
-                <w:i/>
-                <w:iCs/>
-                <w:sz w:val="20"/>
-                <w:szCs w:val="18"/>
-                <w:lang w:val="en-US"/>
-              </w:rPr>
-              <w:t xml:space="preserve"> Control for Raspberry Pi MC </w:t>
-            </w:r>
-            <w:proofErr w:type="spellStart"/>
-            <w:r>
-              <w:rPr>
-                <w:i/>
-                <w:iCs/>
-                <w:sz w:val="20"/>
-                <w:szCs w:val="18"/>
-                <w:lang w:val="en-US"/>
-              </w:rPr>
-              <w:t>SL.Application.PGA_Interface.pressFinish</w:t>
-            </w:r>
-            <w:proofErr w:type="spellEnd"/>
+              <w:t>NS4|String||var|CODESYS Control for Raspberry Pi MC SL.Application.PGA_Interface.pressFinish</w:t>
+            </w:r>
           </w:p>
         </w:tc>
       </w:tr>
@@ -10029,14 +9182,12 @@
                 <w:lang w:val="en-US"/>
               </w:rPr>
             </w:pPr>
-            <w:proofErr w:type="spellStart"/>
             <w:r>
               <w:rPr>
                 <w:lang w:val="en-US"/>
               </w:rPr>
               <w:t>PGAIsInit</w:t>
             </w:r>
-            <w:proofErr w:type="spellEnd"/>
           </w:p>
         </w:tc>
         <w:tc>
@@ -10122,42 +9273,8 @@
                 <w:szCs w:val="18"/>
                 <w:lang w:val="en-US"/>
               </w:rPr>
-              <w:t>NS4|String||</w:t>
-            </w:r>
-            <w:proofErr w:type="spellStart"/>
-            <w:r>
-              <w:rPr>
-                <w:i/>
-                <w:iCs/>
-                <w:sz w:val="20"/>
-                <w:szCs w:val="18"/>
-                <w:lang w:val="en-US"/>
-              </w:rPr>
-              <w:t>var|CODESYS</w:t>
-            </w:r>
-            <w:proofErr w:type="spellEnd"/>
-            <w:r>
-              <w:rPr>
-                <w:i/>
-                <w:iCs/>
-                <w:sz w:val="20"/>
-                <w:szCs w:val="18"/>
-                <w:lang w:val="en-US"/>
-              </w:rPr>
-              <w:t xml:space="preserve"> Control for Raspberry Pi MC </w:t>
-            </w:r>
-            <w:proofErr w:type="spellStart"/>
-            <w:r>
-              <w:rPr>
-                <w:i/>
-                <w:iCs/>
-                <w:sz w:val="20"/>
-                <w:szCs w:val="18"/>
-                <w:lang w:val="en-US"/>
-              </w:rPr>
-              <w:t>SL.Application.PGA_Interface.PGAIsInit</w:t>
-            </w:r>
-            <w:proofErr w:type="spellEnd"/>
+              <w:t>NS4|String||var|CODESYS Control for Raspberry Pi MC SL.Application.PGA_Interface.PGAIsInit</w:t>
+            </w:r>
           </w:p>
         </w:tc>
       </w:tr>
@@ -10181,14 +9298,12 @@
                 <w:lang w:val="en-US"/>
               </w:rPr>
             </w:pPr>
-            <w:proofErr w:type="spellStart"/>
             <w:r>
               <w:rPr>
                 <w:lang w:val="en-US"/>
               </w:rPr>
               <w:t>enableDevice</w:t>
             </w:r>
-            <w:proofErr w:type="spellEnd"/>
           </w:p>
         </w:tc>
         <w:tc>
@@ -10277,42 +9392,8 @@
                 <w:szCs w:val="18"/>
                 <w:lang w:val="en-US"/>
               </w:rPr>
-              <w:t>NS4|String||</w:t>
-            </w:r>
-            <w:proofErr w:type="spellStart"/>
-            <w:r>
-              <w:rPr>
-                <w:i/>
-                <w:iCs/>
-                <w:sz w:val="20"/>
-                <w:szCs w:val="18"/>
-                <w:lang w:val="en-US"/>
-              </w:rPr>
-              <w:t>var|CODESYS</w:t>
-            </w:r>
-            <w:proofErr w:type="spellEnd"/>
-            <w:r>
-              <w:rPr>
-                <w:i/>
-                <w:iCs/>
-                <w:sz w:val="20"/>
-                <w:szCs w:val="18"/>
-                <w:lang w:val="en-US"/>
-              </w:rPr>
-              <w:t xml:space="preserve"> Control for Raspberry Pi MC </w:t>
-            </w:r>
-            <w:proofErr w:type="spellStart"/>
-            <w:r>
-              <w:rPr>
-                <w:i/>
-                <w:iCs/>
-                <w:sz w:val="20"/>
-                <w:szCs w:val="18"/>
-                <w:lang w:val="en-US"/>
-              </w:rPr>
-              <w:t>SL.Application.PGA_Interface.enableDevice</w:t>
-            </w:r>
-            <w:proofErr w:type="spellEnd"/>
+              <w:t>NS4|String||var|CODESYS Control for Raspberry Pi MC SL.Application.PGA_Interface.enableDevice</w:t>
+            </w:r>
           </w:p>
         </w:tc>
       </w:tr>
@@ -10336,14 +9417,12 @@
                 <w:lang w:val="en-US"/>
               </w:rPr>
             </w:pPr>
-            <w:proofErr w:type="spellStart"/>
             <w:r>
               <w:rPr>
                 <w:lang w:val="en-US"/>
               </w:rPr>
               <w:t>spaceFree</w:t>
             </w:r>
-            <w:proofErr w:type="spellEnd"/>
           </w:p>
         </w:tc>
         <w:tc>
@@ -10432,42 +9511,8 @@
                 <w:szCs w:val="18"/>
                 <w:lang w:val="en-US"/>
               </w:rPr>
-              <w:t>NS4|String||</w:t>
-            </w:r>
-            <w:proofErr w:type="spellStart"/>
-            <w:r>
-              <w:rPr>
-                <w:i/>
-                <w:iCs/>
-                <w:sz w:val="20"/>
-                <w:szCs w:val="18"/>
-                <w:lang w:val="en-US"/>
-              </w:rPr>
-              <w:t>var|CODESYS</w:t>
-            </w:r>
-            <w:proofErr w:type="spellEnd"/>
-            <w:r>
-              <w:rPr>
-                <w:i/>
-                <w:iCs/>
-                <w:sz w:val="20"/>
-                <w:szCs w:val="18"/>
-                <w:lang w:val="en-US"/>
-              </w:rPr>
-              <w:t xml:space="preserve"> Control for Raspberry Pi MC </w:t>
-            </w:r>
-            <w:proofErr w:type="spellStart"/>
-            <w:r>
-              <w:rPr>
-                <w:i/>
-                <w:iCs/>
-                <w:sz w:val="20"/>
-                <w:szCs w:val="18"/>
-                <w:lang w:val="en-US"/>
-              </w:rPr>
-              <w:t>SL.Application.PGA_Interface.spaceFree</w:t>
-            </w:r>
-            <w:proofErr w:type="spellEnd"/>
+              <w:t>NS4|String||var|CODESYS Control for Raspberry Pi MC SL.Application.PGA_Interface.spaceFree</w:t>
+            </w:r>
           </w:p>
         </w:tc>
       </w:tr>
@@ -10585,42 +9630,8 @@
                 <w:szCs w:val="18"/>
                 <w:lang w:val="en-US"/>
               </w:rPr>
-              <w:t>NS4|String||</w:t>
-            </w:r>
-            <w:proofErr w:type="spellStart"/>
-            <w:r>
-              <w:rPr>
-                <w:i/>
-                <w:iCs/>
-                <w:sz w:val="20"/>
-                <w:szCs w:val="18"/>
-                <w:lang w:val="en-US"/>
-              </w:rPr>
-              <w:t>var|CODESYS</w:t>
-            </w:r>
-            <w:proofErr w:type="spellEnd"/>
-            <w:r>
-              <w:rPr>
-                <w:i/>
-                <w:iCs/>
-                <w:sz w:val="20"/>
-                <w:szCs w:val="18"/>
-                <w:lang w:val="en-US"/>
-              </w:rPr>
-              <w:t xml:space="preserve"> Control for Raspberry Pi MC </w:t>
-            </w:r>
-            <w:proofErr w:type="spellStart"/>
-            <w:r>
-              <w:rPr>
-                <w:i/>
-                <w:iCs/>
-                <w:sz w:val="20"/>
-                <w:szCs w:val="18"/>
-                <w:lang w:val="en-US"/>
-              </w:rPr>
-              <w:t>SL.Application.PGA_Interface.execute</w:t>
-            </w:r>
-            <w:proofErr w:type="spellEnd"/>
+              <w:t>NS4|String||var|CODESYS Control for Raspberry Pi MC SL.Application.PGA_Interface.execute</w:t>
+            </w:r>
           </w:p>
         </w:tc>
       </w:tr>
@@ -10738,42 +9749,8 @@
                 <w:szCs w:val="18"/>
                 <w:lang w:val="en-US"/>
               </w:rPr>
-              <w:t>NS4|String||</w:t>
-            </w:r>
-            <w:proofErr w:type="spellStart"/>
-            <w:r>
-              <w:rPr>
-                <w:i/>
-                <w:iCs/>
-                <w:sz w:val="20"/>
-                <w:szCs w:val="18"/>
-                <w:lang w:val="en-US"/>
-              </w:rPr>
-              <w:t>var|CODESYS</w:t>
-            </w:r>
-            <w:proofErr w:type="spellEnd"/>
-            <w:r>
-              <w:rPr>
-                <w:i/>
-                <w:iCs/>
-                <w:sz w:val="20"/>
-                <w:szCs w:val="18"/>
-                <w:lang w:val="en-US"/>
-              </w:rPr>
-              <w:t xml:space="preserve"> Control for Raspberry Pi MC </w:t>
-            </w:r>
-            <w:proofErr w:type="spellStart"/>
-            <w:r>
-              <w:rPr>
-                <w:i/>
-                <w:iCs/>
-                <w:sz w:val="20"/>
-                <w:szCs w:val="18"/>
-                <w:lang w:val="en-US"/>
-              </w:rPr>
-              <w:t>SL.Application.PGA_Interface.reset</w:t>
-            </w:r>
-            <w:proofErr w:type="spellEnd"/>
+              <w:t>NS4|String||var|CODESYS Control for Raspberry Pi MC SL.Application.PGA_Interface.reset</w:t>
+            </w:r>
           </w:p>
         </w:tc>
       </w:tr>
@@ -10891,42 +9868,8 @@
                 <w:szCs w:val="18"/>
                 <w:lang w:val="en-US"/>
               </w:rPr>
-              <w:t>NS4|String||</w:t>
-            </w:r>
-            <w:proofErr w:type="spellStart"/>
-            <w:r>
-              <w:rPr>
-                <w:i/>
-                <w:iCs/>
-                <w:sz w:val="20"/>
-                <w:szCs w:val="18"/>
-                <w:lang w:val="en-US"/>
-              </w:rPr>
-              <w:t>var|CODESYS</w:t>
-            </w:r>
-            <w:proofErr w:type="spellEnd"/>
-            <w:r>
-              <w:rPr>
-                <w:i/>
-                <w:iCs/>
-                <w:sz w:val="20"/>
-                <w:szCs w:val="18"/>
-                <w:lang w:val="en-US"/>
-              </w:rPr>
-              <w:t xml:space="preserve"> Control for Raspberry Pi MC </w:t>
-            </w:r>
-            <w:proofErr w:type="spellStart"/>
-            <w:r>
-              <w:rPr>
-                <w:i/>
-                <w:iCs/>
-                <w:sz w:val="20"/>
-                <w:szCs w:val="18"/>
-                <w:lang w:val="en-US"/>
-              </w:rPr>
-              <w:t>SL.Application.PGA_Interface.pause</w:t>
-            </w:r>
-            <w:proofErr w:type="spellEnd"/>
+              <w:t>NS4|String||var|CODESYS Control for Raspberry Pi MC SL.Application.PGA_Interface.pause</w:t>
+            </w:r>
           </w:p>
         </w:tc>
       </w:tr>
@@ -11040,42 +9983,8 @@
                 <w:szCs w:val="18"/>
                 <w:lang w:val="en-US"/>
               </w:rPr>
-              <w:t>NS4|String||</w:t>
-            </w:r>
-            <w:proofErr w:type="spellStart"/>
-            <w:r>
-              <w:rPr>
-                <w:i/>
-                <w:iCs/>
-                <w:sz w:val="20"/>
-                <w:szCs w:val="18"/>
-                <w:lang w:val="en-US"/>
-              </w:rPr>
-              <w:t>var|CODESYS</w:t>
-            </w:r>
-            <w:proofErr w:type="spellEnd"/>
-            <w:r>
-              <w:rPr>
-                <w:i/>
-                <w:iCs/>
-                <w:sz w:val="20"/>
-                <w:szCs w:val="18"/>
-                <w:lang w:val="en-US"/>
-              </w:rPr>
-              <w:t xml:space="preserve"> Control for Raspberry Pi MC </w:t>
-            </w:r>
-            <w:proofErr w:type="spellStart"/>
-            <w:r>
-              <w:rPr>
-                <w:i/>
-                <w:iCs/>
-                <w:sz w:val="20"/>
-                <w:szCs w:val="18"/>
-                <w:lang w:val="en-US"/>
-              </w:rPr>
-              <w:t>SL.Application.PGA_Interface.clear</w:t>
-            </w:r>
-            <w:proofErr w:type="spellEnd"/>
+              <w:t>NS4|String||var|CODESYS Control for Raspberry Pi MC SL.Application.PGA_Interface.clear</w:t>
+            </w:r>
           </w:p>
         </w:tc>
       </w:tr>
@@ -11193,42 +10102,8 @@
                 <w:szCs w:val="18"/>
                 <w:lang w:val="en-US"/>
               </w:rPr>
-              <w:t>NS4|String||</w:t>
-            </w:r>
-            <w:proofErr w:type="spellStart"/>
-            <w:r>
-              <w:rPr>
-                <w:i/>
-                <w:iCs/>
-                <w:sz w:val="20"/>
-                <w:szCs w:val="18"/>
-                <w:lang w:val="en-US"/>
-              </w:rPr>
-              <w:t>var|CODESYS</w:t>
-            </w:r>
-            <w:proofErr w:type="spellEnd"/>
-            <w:r>
-              <w:rPr>
-                <w:i/>
-                <w:iCs/>
-                <w:sz w:val="20"/>
-                <w:szCs w:val="18"/>
-                <w:lang w:val="en-US"/>
-              </w:rPr>
-              <w:t xml:space="preserve"> Control for Raspberry Pi MC </w:t>
-            </w:r>
-            <w:proofErr w:type="spellStart"/>
-            <w:r>
-              <w:rPr>
-                <w:i/>
-                <w:iCs/>
-                <w:sz w:val="20"/>
-                <w:szCs w:val="18"/>
-                <w:lang w:val="en-US"/>
-              </w:rPr>
-              <w:t>SL.Application.PGA_Interface.shutdown</w:t>
-            </w:r>
-            <w:proofErr w:type="spellEnd"/>
+              <w:t>NS4|String||var|CODESYS Control for Raspberry Pi MC SL.Application.PGA_Interface.shutdown</w:t>
+            </w:r>
           </w:p>
         </w:tc>
       </w:tr>
@@ -11253,14 +10128,12 @@
                 <w:lang w:val="en-US"/>
               </w:rPr>
             </w:pPr>
-            <w:proofErr w:type="spellStart"/>
             <w:r>
               <w:rPr>
                 <w:lang w:val="en-US"/>
               </w:rPr>
               <w:t>pressInComplete</w:t>
             </w:r>
-            <w:proofErr w:type="spellEnd"/>
           </w:p>
         </w:tc>
         <w:tc>
@@ -11352,42 +10225,8 @@
                 <w:szCs w:val="18"/>
                 <w:lang w:val="en-US"/>
               </w:rPr>
-              <w:t>NS4|String||</w:t>
-            </w:r>
-            <w:proofErr w:type="spellStart"/>
-            <w:r>
-              <w:rPr>
-                <w:i/>
-                <w:iCs/>
-                <w:sz w:val="20"/>
-                <w:szCs w:val="18"/>
-                <w:lang w:val="en-US"/>
-              </w:rPr>
-              <w:t>var|CODESYS</w:t>
-            </w:r>
-            <w:proofErr w:type="spellEnd"/>
-            <w:r>
-              <w:rPr>
-                <w:i/>
-                <w:iCs/>
-                <w:sz w:val="20"/>
-                <w:szCs w:val="18"/>
-                <w:lang w:val="en-US"/>
-              </w:rPr>
-              <w:t xml:space="preserve"> Control for Raspberry Pi MC </w:t>
-            </w:r>
-            <w:proofErr w:type="spellStart"/>
-            <w:r>
-              <w:rPr>
-                <w:i/>
-                <w:iCs/>
-                <w:sz w:val="20"/>
-                <w:szCs w:val="18"/>
-                <w:lang w:val="en-US"/>
-              </w:rPr>
-              <w:t>SL.Application.PGA_Interface.pressInComplete</w:t>
-            </w:r>
-            <w:proofErr w:type="spellEnd"/>
+              <w:t>NS4|String||var|CODESYS Control for Raspberry Pi MC SL.Application.PGA_Interface.pressInComplete</w:t>
+            </w:r>
           </w:p>
         </w:tc>
       </w:tr>
@@ -11411,14 +10250,12 @@
                 <w:lang w:val="en-US"/>
               </w:rPr>
             </w:pPr>
-            <w:proofErr w:type="spellStart"/>
             <w:r>
               <w:rPr>
                 <w:lang w:val="en-US"/>
               </w:rPr>
               <w:t>pressOutComplete</w:t>
             </w:r>
-            <w:proofErr w:type="spellEnd"/>
           </w:p>
         </w:tc>
         <w:tc>
@@ -11507,42 +10344,8 @@
                 <w:szCs w:val="18"/>
                 <w:lang w:val="en-US"/>
               </w:rPr>
-              <w:t>NS4|String||</w:t>
-            </w:r>
-            <w:proofErr w:type="spellStart"/>
-            <w:r>
-              <w:rPr>
-                <w:i/>
-                <w:iCs/>
-                <w:sz w:val="20"/>
-                <w:szCs w:val="18"/>
-                <w:lang w:val="en-US"/>
-              </w:rPr>
-              <w:t>var|CODESYS</w:t>
-            </w:r>
-            <w:proofErr w:type="spellEnd"/>
-            <w:r>
-              <w:rPr>
-                <w:i/>
-                <w:iCs/>
-                <w:sz w:val="20"/>
-                <w:szCs w:val="18"/>
-                <w:lang w:val="en-US"/>
-              </w:rPr>
-              <w:t xml:space="preserve"> Control for Raspberry Pi MC </w:t>
-            </w:r>
-            <w:proofErr w:type="spellStart"/>
-            <w:r>
-              <w:rPr>
-                <w:i/>
-                <w:iCs/>
-                <w:sz w:val="20"/>
-                <w:szCs w:val="18"/>
-                <w:lang w:val="en-US"/>
-              </w:rPr>
-              <w:t>SL.Application.PGA_Interface.pressOutComplete</w:t>
-            </w:r>
-            <w:proofErr w:type="spellEnd"/>
+              <w:t>NS4|String||var|CODESYS Control for Raspberry Pi MC SL.Application.PGA_Interface.pressOutComplete</w:t>
+            </w:r>
           </w:p>
         </w:tc>
       </w:tr>
@@ -11566,14 +10369,12 @@
                 <w:lang w:val="en-US"/>
               </w:rPr>
             </w:pPr>
-            <w:proofErr w:type="spellStart"/>
             <w:r>
               <w:rPr>
                 <w:lang w:val="en-US"/>
               </w:rPr>
               <w:t>pressInIncomplete</w:t>
             </w:r>
-            <w:proofErr w:type="spellEnd"/>
           </w:p>
         </w:tc>
         <w:tc>
@@ -11662,42 +10463,8 @@
                 <w:szCs w:val="18"/>
                 <w:lang w:val="en-US"/>
               </w:rPr>
-              <w:t>NS4|String||</w:t>
-            </w:r>
-            <w:proofErr w:type="spellStart"/>
-            <w:r>
-              <w:rPr>
-                <w:i/>
-                <w:iCs/>
-                <w:sz w:val="20"/>
-                <w:szCs w:val="18"/>
-                <w:lang w:val="en-US"/>
-              </w:rPr>
-              <w:t>var|CODESYS</w:t>
-            </w:r>
-            <w:proofErr w:type="spellEnd"/>
-            <w:r>
-              <w:rPr>
-                <w:i/>
-                <w:iCs/>
-                <w:sz w:val="20"/>
-                <w:szCs w:val="18"/>
-                <w:lang w:val="en-US"/>
-              </w:rPr>
-              <w:t xml:space="preserve"> Control for Raspberry Pi MC </w:t>
-            </w:r>
-            <w:proofErr w:type="spellStart"/>
-            <w:r>
-              <w:rPr>
-                <w:i/>
-                <w:iCs/>
-                <w:sz w:val="20"/>
-                <w:szCs w:val="18"/>
-                <w:lang w:val="en-US"/>
-              </w:rPr>
-              <w:t>SL.Application.PGA_Interface.pressInIncomplete</w:t>
-            </w:r>
-            <w:proofErr w:type="spellEnd"/>
+              <w:t>NS4|String||var|CODESYS Control for Raspberry Pi MC SL.Application.PGA_Interface.pressInIncomplete</w:t>
+            </w:r>
           </w:p>
         </w:tc>
       </w:tr>
@@ -11724,7 +10491,6 @@
                 <w:lang w:val="en-US"/>
               </w:rPr>
             </w:pPr>
-            <w:proofErr w:type="spellStart"/>
             <w:r>
               <w:rPr>
                 <w:lang w:val="en-US"/>
@@ -11732,7 +10498,6 @@
               <w:lastRenderedPageBreak/>
               <w:t>pressOutIncomplete</w:t>
             </w:r>
-            <w:proofErr w:type="spellEnd"/>
           </w:p>
         </w:tc>
         <w:tc>
@@ -11821,42 +10586,8 @@
                 <w:szCs w:val="18"/>
                 <w:lang w:val="en-US"/>
               </w:rPr>
-              <w:t>NS4|String||</w:t>
-            </w:r>
-            <w:proofErr w:type="spellStart"/>
-            <w:r>
-              <w:rPr>
-                <w:i/>
-                <w:iCs/>
-                <w:sz w:val="20"/>
-                <w:szCs w:val="18"/>
-                <w:lang w:val="en-US"/>
-              </w:rPr>
-              <w:t>var|CODESYS</w:t>
-            </w:r>
-            <w:proofErr w:type="spellEnd"/>
-            <w:r>
-              <w:rPr>
-                <w:i/>
-                <w:iCs/>
-                <w:sz w:val="20"/>
-                <w:szCs w:val="18"/>
-                <w:lang w:val="en-US"/>
-              </w:rPr>
-              <w:t xml:space="preserve"> Control for Raspberry Pi MC </w:t>
-            </w:r>
-            <w:proofErr w:type="spellStart"/>
-            <w:r>
-              <w:rPr>
-                <w:i/>
-                <w:iCs/>
-                <w:sz w:val="20"/>
-                <w:szCs w:val="18"/>
-                <w:lang w:val="en-US"/>
-              </w:rPr>
-              <w:t>SL.Application.PGA_Interface.pressOutIncomplete</w:t>
-            </w:r>
-            <w:proofErr w:type="spellEnd"/>
+              <w:t>NS4|String||var|CODESYS Control for Raspberry Pi MC SL.Application.PGA_Interface.pressOutIncomplete</w:t>
+            </w:r>
           </w:p>
         </w:tc>
       </w:tr>
@@ -11880,14 +10611,12 @@
                 <w:lang w:val="en-US"/>
               </w:rPr>
             </w:pPr>
-            <w:proofErr w:type="spellStart"/>
             <w:r>
               <w:rPr>
                 <w:lang w:val="en-US"/>
               </w:rPr>
               <w:t>closePGA</w:t>
             </w:r>
-            <w:proofErr w:type="spellEnd"/>
           </w:p>
         </w:tc>
         <w:tc>
@@ -11976,42 +10705,8 @@
                 <w:szCs w:val="18"/>
                 <w:lang w:val="en-US"/>
               </w:rPr>
-              <w:t>NS4|String||</w:t>
-            </w:r>
-            <w:proofErr w:type="spellStart"/>
-            <w:r>
-              <w:rPr>
-                <w:i/>
-                <w:iCs/>
-                <w:sz w:val="20"/>
-                <w:szCs w:val="18"/>
-                <w:lang w:val="en-US"/>
-              </w:rPr>
-              <w:t>var|CODESYS</w:t>
-            </w:r>
-            <w:proofErr w:type="spellEnd"/>
-            <w:r>
-              <w:rPr>
-                <w:i/>
-                <w:iCs/>
-                <w:sz w:val="20"/>
-                <w:szCs w:val="18"/>
-                <w:lang w:val="en-US"/>
-              </w:rPr>
-              <w:t xml:space="preserve"> Control for Raspberry Pi MC </w:t>
-            </w:r>
-            <w:proofErr w:type="spellStart"/>
-            <w:r>
-              <w:rPr>
-                <w:i/>
-                <w:iCs/>
-                <w:sz w:val="20"/>
-                <w:szCs w:val="18"/>
-                <w:lang w:val="en-US"/>
-              </w:rPr>
-              <w:t>SL.Application.PGA_Interface.closePGA</w:t>
-            </w:r>
-            <w:proofErr w:type="spellEnd"/>
+              <w:t>NS4|String||var|CODESYS Control for Raspberry Pi MC SL.Application.PGA_Interface.closePGA</w:t>
+            </w:r>
           </w:p>
         </w:tc>
       </w:tr>
@@ -12035,14 +10730,12 @@
                 <w:lang w:val="en-US"/>
               </w:rPr>
             </w:pPr>
-            <w:proofErr w:type="spellStart"/>
             <w:r>
               <w:rPr>
                 <w:lang w:val="en-US"/>
               </w:rPr>
               <w:t>openPGA</w:t>
             </w:r>
-            <w:proofErr w:type="spellEnd"/>
           </w:p>
         </w:tc>
         <w:tc>
@@ -12131,42 +10824,8 @@
                 <w:szCs w:val="18"/>
                 <w:lang w:val="en-US"/>
               </w:rPr>
-              <w:t>NS4|String||</w:t>
-            </w:r>
-            <w:proofErr w:type="spellStart"/>
-            <w:r>
-              <w:rPr>
-                <w:i/>
-                <w:iCs/>
-                <w:sz w:val="20"/>
-                <w:szCs w:val="18"/>
-                <w:lang w:val="en-US"/>
-              </w:rPr>
-              <w:t>var|CODESYS</w:t>
-            </w:r>
-            <w:proofErr w:type="spellEnd"/>
-            <w:r>
-              <w:rPr>
-                <w:i/>
-                <w:iCs/>
-                <w:sz w:val="20"/>
-                <w:szCs w:val="18"/>
-                <w:lang w:val="en-US"/>
-              </w:rPr>
-              <w:t xml:space="preserve"> Control for Raspberry Pi MC </w:t>
-            </w:r>
-            <w:proofErr w:type="spellStart"/>
-            <w:r>
-              <w:rPr>
-                <w:i/>
-                <w:iCs/>
-                <w:sz w:val="20"/>
-                <w:szCs w:val="18"/>
-                <w:lang w:val="en-US"/>
-              </w:rPr>
-              <w:t>SL.Application.PGA_Interface.openPGA</w:t>
-            </w:r>
-            <w:proofErr w:type="spellEnd"/>
+              <w:t>NS4|String||var|CODESYS Control for Raspberry Pi MC SL.Application.PGA_Interface.openPGA</w:t>
+            </w:r>
           </w:p>
         </w:tc>
       </w:tr>
@@ -12190,14 +10849,12 @@
                 <w:lang w:val="en-US"/>
               </w:rPr>
             </w:pPr>
-            <w:proofErr w:type="spellStart"/>
             <w:r>
               <w:rPr>
                 <w:lang w:val="en-US"/>
               </w:rPr>
               <w:t>modeChange</w:t>
             </w:r>
-            <w:proofErr w:type="spellEnd"/>
           </w:p>
         </w:tc>
         <w:tc>
@@ -12286,42 +10943,8 @@
                 <w:szCs w:val="18"/>
                 <w:lang w:val="en-US"/>
               </w:rPr>
-              <w:t>NS4|String||</w:t>
-            </w:r>
-            <w:proofErr w:type="spellStart"/>
-            <w:r>
-              <w:rPr>
-                <w:i/>
-                <w:iCs/>
-                <w:sz w:val="20"/>
-                <w:szCs w:val="18"/>
-                <w:lang w:val="en-US"/>
-              </w:rPr>
-              <w:t>var|CODESYS</w:t>
-            </w:r>
-            <w:proofErr w:type="spellEnd"/>
-            <w:r>
-              <w:rPr>
-                <w:i/>
-                <w:iCs/>
-                <w:sz w:val="20"/>
-                <w:szCs w:val="18"/>
-                <w:lang w:val="en-US"/>
-              </w:rPr>
-              <w:t xml:space="preserve"> Control for Raspberry Pi MC </w:t>
-            </w:r>
-            <w:proofErr w:type="spellStart"/>
-            <w:r>
-              <w:rPr>
-                <w:i/>
-                <w:iCs/>
-                <w:sz w:val="20"/>
-                <w:szCs w:val="18"/>
-                <w:lang w:val="en-US"/>
-              </w:rPr>
-              <w:t>SL.Application.PGA_Interface.modeChange</w:t>
-            </w:r>
-            <w:proofErr w:type="spellEnd"/>
+              <w:t>NS4|String||var|CODESYS Control for Raspberry Pi MC SL.Application.PGA_Interface.modeChange</w:t>
+            </w:r>
           </w:p>
         </w:tc>
       </w:tr>
@@ -12345,14 +10968,12 @@
                 <w:lang w:val="en-US"/>
               </w:rPr>
             </w:pPr>
-            <w:proofErr w:type="spellStart"/>
             <w:r>
               <w:rPr>
                 <w:lang w:val="en-US"/>
               </w:rPr>
               <w:t>modeChangeWithDoor</w:t>
             </w:r>
-            <w:proofErr w:type="spellEnd"/>
           </w:p>
         </w:tc>
         <w:tc>
@@ -12441,42 +11062,8 @@
                 <w:szCs w:val="18"/>
                 <w:lang w:val="en-US"/>
               </w:rPr>
-              <w:t>NS4|String||</w:t>
-            </w:r>
-            <w:proofErr w:type="spellStart"/>
-            <w:r>
-              <w:rPr>
-                <w:i/>
-                <w:iCs/>
-                <w:sz w:val="20"/>
-                <w:szCs w:val="18"/>
-                <w:lang w:val="en-US"/>
-              </w:rPr>
-              <w:t>var|CODESYS</w:t>
-            </w:r>
-            <w:proofErr w:type="spellEnd"/>
-            <w:r>
-              <w:rPr>
-                <w:i/>
-                <w:iCs/>
-                <w:sz w:val="20"/>
-                <w:szCs w:val="18"/>
-                <w:lang w:val="en-US"/>
-              </w:rPr>
-              <w:t xml:space="preserve"> Control for Raspberry Pi MC </w:t>
-            </w:r>
-            <w:proofErr w:type="spellStart"/>
-            <w:r>
-              <w:rPr>
-                <w:i/>
-                <w:iCs/>
-                <w:sz w:val="20"/>
-                <w:szCs w:val="18"/>
-                <w:lang w:val="en-US"/>
-              </w:rPr>
-              <w:t>SL.Application.PGA_Interface.modeChangeWithDoor</w:t>
-            </w:r>
-            <w:proofErr w:type="spellEnd"/>
+              <w:t>NS4|String||var|CODESYS Control for Raspberry Pi MC SL.Application.PGA_Interface.modeChangeWithDoor</w:t>
+            </w:r>
           </w:p>
         </w:tc>
       </w:tr>
@@ -12501,14 +11088,12 @@
                 <w:lang w:val="en-US"/>
               </w:rPr>
             </w:pPr>
-            <w:proofErr w:type="spellStart"/>
             <w:r>
               <w:rPr>
                 <w:lang w:val="en-US"/>
               </w:rPr>
               <w:t>modeChangeToIn</w:t>
             </w:r>
-            <w:proofErr w:type="spellEnd"/>
           </w:p>
         </w:tc>
         <w:tc>
@@ -12600,42 +11185,8 @@
                 <w:szCs w:val="18"/>
                 <w:lang w:val="en-US"/>
               </w:rPr>
-              <w:t>NS4|String||</w:t>
-            </w:r>
-            <w:proofErr w:type="spellStart"/>
-            <w:r>
-              <w:rPr>
-                <w:i/>
-                <w:iCs/>
-                <w:sz w:val="20"/>
-                <w:szCs w:val="18"/>
-                <w:lang w:val="en-US"/>
-              </w:rPr>
-              <w:t>var|CODESYS</w:t>
-            </w:r>
-            <w:proofErr w:type="spellEnd"/>
-            <w:r>
-              <w:rPr>
-                <w:i/>
-                <w:iCs/>
-                <w:sz w:val="20"/>
-                <w:szCs w:val="18"/>
-                <w:lang w:val="en-US"/>
-              </w:rPr>
-              <w:t xml:space="preserve"> Control for Raspberry Pi MC </w:t>
-            </w:r>
-            <w:proofErr w:type="spellStart"/>
-            <w:r>
-              <w:rPr>
-                <w:i/>
-                <w:iCs/>
-                <w:sz w:val="20"/>
-                <w:szCs w:val="18"/>
-                <w:lang w:val="en-US"/>
-              </w:rPr>
-              <w:t>SL.Application.PGA_Interface.modeChangeToIn</w:t>
-            </w:r>
-            <w:proofErr w:type="spellEnd"/>
+              <w:t>NS4|String||var|CODESYS Control for Raspberry Pi MC SL.Application.PGA_Interface.modeChangeToIn</w:t>
+            </w:r>
           </w:p>
         </w:tc>
       </w:tr>
@@ -12660,14 +11211,12 @@
                 <w:lang w:val="en-US"/>
               </w:rPr>
             </w:pPr>
-            <w:proofErr w:type="spellStart"/>
             <w:r>
               <w:rPr>
                 <w:lang w:val="en-US"/>
               </w:rPr>
               <w:t>modeChangeToOut</w:t>
             </w:r>
-            <w:proofErr w:type="spellEnd"/>
           </w:p>
         </w:tc>
         <w:tc>
@@ -12758,42 +11307,8 @@
                 <w:szCs w:val="18"/>
                 <w:lang w:val="en-US"/>
               </w:rPr>
-              <w:t>NS4|String||</w:t>
-            </w:r>
-            <w:proofErr w:type="spellStart"/>
-            <w:r>
-              <w:rPr>
-                <w:i/>
-                <w:iCs/>
-                <w:sz w:val="20"/>
-                <w:szCs w:val="18"/>
-                <w:lang w:val="en-US"/>
-              </w:rPr>
-              <w:t>var|CODESYS</w:t>
-            </w:r>
-            <w:proofErr w:type="spellEnd"/>
-            <w:r>
-              <w:rPr>
-                <w:i/>
-                <w:iCs/>
-                <w:sz w:val="20"/>
-                <w:szCs w:val="18"/>
-                <w:lang w:val="en-US"/>
-              </w:rPr>
-              <w:t xml:space="preserve"> Control for Raspberry Pi MC </w:t>
-            </w:r>
-            <w:proofErr w:type="spellStart"/>
-            <w:r>
-              <w:rPr>
-                <w:i/>
-                <w:iCs/>
-                <w:sz w:val="20"/>
-                <w:szCs w:val="18"/>
-                <w:lang w:val="en-US"/>
-              </w:rPr>
-              <w:t>SL.Application.PGA_Interface.modeChangeToOut</w:t>
-            </w:r>
-            <w:proofErr w:type="spellEnd"/>
+              <w:t>NS4|String||var|CODESYS Control for Raspberry Pi MC SL.Application.PGA_Interface.modeChangeToOut</w:t>
+            </w:r>
           </w:p>
         </w:tc>
       </w:tr>
@@ -12837,43 +11352,7 @@
           <w:sz w:val="24"/>
           <w:szCs w:val="22"/>
         </w:rPr>
-        <w:t xml:space="preserve">Description </w:t>
-      </w:r>
-      <w:proofErr w:type="spellStart"/>
-      <w:r>
-        <w:rPr>
-          <w:b/>
-          <w:sz w:val="24"/>
-          <w:szCs w:val="22"/>
-        </w:rPr>
-        <w:t>of</w:t>
-      </w:r>
-      <w:proofErr w:type="spellEnd"/>
-      <w:r>
-        <w:rPr>
-          <w:b/>
-          <w:sz w:val="24"/>
-          <w:szCs w:val="22"/>
-        </w:rPr>
-        <w:t xml:space="preserve"> </w:t>
-      </w:r>
-      <w:proofErr w:type="spellStart"/>
-      <w:r>
-        <w:rPr>
-          <w:b/>
-          <w:sz w:val="24"/>
-          <w:szCs w:val="22"/>
-        </w:rPr>
-        <w:t>the</w:t>
-      </w:r>
-      <w:proofErr w:type="spellEnd"/>
-      <w:r>
-        <w:rPr>
-          <w:b/>
-          <w:sz w:val="24"/>
-          <w:szCs w:val="22"/>
-        </w:rPr>
-        <w:t xml:space="preserve"> variables</w:t>
+        <w:t>Description of the variables</w:t>
       </w:r>
       <w:bookmarkEnd w:id="40"/>
       <w:bookmarkEnd w:id="41"/>
@@ -12934,23 +11413,7 @@
           <w:color w:val="000000" w:themeColor="text1"/>
           <w:lang w:val="en-US"/>
         </w:rPr>
-        <w:t xml:space="preserve">This </w:t>
-      </w:r>
-      <w:proofErr w:type="spellStart"/>
-      <w:r>
-        <w:rPr>
-          <w:color w:val="000000" w:themeColor="text1"/>
-          <w:lang w:val="en-US"/>
-        </w:rPr>
-        <w:t>Bool</w:t>
-      </w:r>
-      <w:proofErr w:type="spellEnd"/>
-      <w:r>
-        <w:rPr>
-          <w:color w:val="000000" w:themeColor="text1"/>
-          <w:lang w:val="en-US"/>
-        </w:rPr>
-        <w:t xml:space="preserve"> is used to check if the PGA is enabled. If the PGA is enabled, the PGA will respond with True. If the PGA is not enabled, the PGA responds with False</w:t>
+        <w:t>This Bool is used to check if the PGA is enabled. If the PGA is enabled, the PGA will respond with True. If the PGA is not enabled, the PGA responds with False</w:t>
       </w:r>
       <w:commentRangeStart w:id="42"/>
       <w:r>
@@ -13005,21 +11468,7 @@
         <w:rPr>
           <w:lang w:val="en-US"/>
         </w:rPr>
-        <w:t xml:space="preserve">This </w:t>
-      </w:r>
-      <w:proofErr w:type="spellStart"/>
-      <w:r>
-        <w:rPr>
-          <w:lang w:val="en-US"/>
-        </w:rPr>
-        <w:t>Bool</w:t>
-      </w:r>
-      <w:proofErr w:type="spellEnd"/>
-      <w:r>
-        <w:rPr>
-          <w:lang w:val="en-US"/>
-        </w:rPr>
-        <w:t xml:space="preserve"> is used to check if the PGA is in the maintenance mode or not. The PGA will respond with True if the PGA is in Maintenance. If the PGA is not in Maintenance, the PGA responds with False.</w:t>
+        <w:t>This Bool is used to check if the PGA is in the maintenance mode or not. The PGA will respond with True if the PGA is in Maintenance. If the PGA is not in Maintenance, the PGA responds with False.</w:t>
       </w:r>
     </w:p>
     <w:p>
@@ -13056,21 +11505,7 @@
         <w:rPr>
           <w:lang w:val="en-US"/>
         </w:rPr>
-        <w:t xml:space="preserve">This unsigned integer is used to check if there is an error in the PGA and to indicate this with of a code. If the PGA has an </w:t>
-      </w:r>
-      <w:proofErr w:type="gramStart"/>
-      <w:r>
-        <w:rPr>
-          <w:lang w:val="en-US"/>
-        </w:rPr>
-        <w:t>error</w:t>
-      </w:r>
-      <w:proofErr w:type="gramEnd"/>
-      <w:r>
-        <w:rPr>
-          <w:lang w:val="en-US"/>
-        </w:rPr>
-        <w:t xml:space="preserve"> it will return a value &gt;0, if there is no error the value remains 0.</w:t>
+        <w:t>This unsigned integer is used to check if there is an error in the PGA and to indicate this with of a code. If the PGA has an error it will return a value &gt;0, if there is no error the value remains 0.</w:t>
       </w:r>
     </w:p>
     <w:p>
@@ -13107,21 +11542,7 @@
         <w:rPr>
           <w:lang w:val="en-US"/>
         </w:rPr>
-        <w:t xml:space="preserve">This </w:t>
-      </w:r>
-      <w:proofErr w:type="spellStart"/>
-      <w:r>
-        <w:rPr>
-          <w:lang w:val="en-US"/>
-        </w:rPr>
-        <w:t>Bool</w:t>
-      </w:r>
-      <w:proofErr w:type="spellEnd"/>
-      <w:r>
-        <w:rPr>
-          <w:lang w:val="en-US"/>
-        </w:rPr>
-        <w:t xml:space="preserve"> is used to check whether the PGA safety system is closed or open. If the PGA is in a safe state, the PGA will respond with True. If the PGA is not in a safe state, the PGA will respond with a False.</w:t>
+        <w:t>This Bool is used to check whether the PGA safety system is closed or open. If the PGA is in a safe state, the PGA will respond with True. If the PGA is not in a safe state, the PGA will respond with a False.</w:t>
       </w:r>
     </w:p>
     <w:p>
@@ -13158,21 +11579,7 @@
         <w:rPr>
           <w:lang w:val="en-US"/>
         </w:rPr>
-        <w:t xml:space="preserve">This unsigned integer is used to check if the PGA has a notification and to indicate this with a code. If the PGA has a </w:t>
-      </w:r>
-      <w:proofErr w:type="gramStart"/>
-      <w:r>
-        <w:rPr>
-          <w:lang w:val="en-US"/>
-        </w:rPr>
-        <w:t>notification</w:t>
-      </w:r>
-      <w:proofErr w:type="gramEnd"/>
-      <w:r>
-        <w:rPr>
-          <w:lang w:val="en-US"/>
-        </w:rPr>
-        <w:t xml:space="preserve"> it returns a value &gt;0, if there is no notification the value </w:t>
+        <w:t xml:space="preserve">This unsigned integer is used to check if the PGA has a notification and to indicate this with a code. If the PGA has a notification it returns a value &gt;0, if there is no notification the value </w:t>
       </w:r>
       <w:r>
         <w:rPr>
@@ -13203,241 +11610,132 @@
           <w:bCs/>
           <w:lang w:val="en-US"/>
         </w:rPr>
-        <w:t xml:space="preserve">Press IN /OUT </w:t>
-      </w:r>
-      <w:proofErr w:type="gramStart"/>
-      <w:r>
+        <w:t>Press IN /OUT mode</w:t>
+      </w:r>
+    </w:p>
+    <w:p>
+      <w:pPr>
+        <w:rPr>
+          <w:lang w:val="en-US"/>
+        </w:rPr>
+      </w:pPr>
+      <w:r>
+        <w:rPr>
+          <w:lang w:val="en-US"/>
+        </w:rPr>
+        <w:t>This Bool is used to indicate which press mode the PGA is in. If the pressInMode bool is set to true then the unit is ready to press in a collet and the pressOutMode bool is set to false. If the bool signals are the other way round, the PGA is ready to eject a collet.</w:t>
+      </w:r>
+    </w:p>
+    <w:p>
+      <w:pPr>
+        <w:rPr>
+          <w:lang w:val="en-US"/>
+        </w:rPr>
+      </w:pPr>
+    </w:p>
+    <w:p>
+      <w:pPr>
         <w:rPr>
           <w:b/>
           <w:bCs/>
           <w:lang w:val="en-US"/>
         </w:rPr>
-        <w:t>mode</w:t>
-      </w:r>
-      <w:proofErr w:type="gramEnd"/>
-    </w:p>
-    <w:p>
-      <w:pPr>
-        <w:rPr>
-          <w:lang w:val="en-US"/>
-        </w:rPr>
-      </w:pPr>
-      <w:r>
-        <w:rPr>
-          <w:lang w:val="en-US"/>
-        </w:rPr>
-        <w:t xml:space="preserve">This </w:t>
-      </w:r>
-      <w:proofErr w:type="spellStart"/>
-      <w:r>
-        <w:rPr>
-          <w:lang w:val="en-US"/>
-        </w:rPr>
-        <w:t>Bool</w:t>
-      </w:r>
-      <w:proofErr w:type="spellEnd"/>
-      <w:r>
-        <w:rPr>
-          <w:lang w:val="en-US"/>
-        </w:rPr>
-        <w:t xml:space="preserve"> is used to indicate which press mode the PGA is in. If the </w:t>
-      </w:r>
-      <w:proofErr w:type="spellStart"/>
-      <w:r>
-        <w:rPr>
-          <w:lang w:val="en-US"/>
-        </w:rPr>
-        <w:t>pressInMode</w:t>
-      </w:r>
-      <w:proofErr w:type="spellEnd"/>
-      <w:r>
-        <w:rPr>
-          <w:lang w:val="en-US"/>
-        </w:rPr>
-        <w:t xml:space="preserve"> bool is set to </w:t>
-      </w:r>
-      <w:proofErr w:type="gramStart"/>
-      <w:r>
-        <w:rPr>
-          <w:lang w:val="en-US"/>
-        </w:rPr>
-        <w:t>true</w:t>
-      </w:r>
-      <w:proofErr w:type="gramEnd"/>
-      <w:r>
-        <w:rPr>
-          <w:lang w:val="en-US"/>
-        </w:rPr>
-        <w:t xml:space="preserve"> then the unit is ready to press in a collet and the </w:t>
-      </w:r>
-      <w:proofErr w:type="spellStart"/>
-      <w:r>
-        <w:rPr>
-          <w:lang w:val="en-US"/>
-        </w:rPr>
-        <w:t>pressOutMode</w:t>
-      </w:r>
-      <w:proofErr w:type="spellEnd"/>
-      <w:r>
-        <w:rPr>
-          <w:lang w:val="en-US"/>
-        </w:rPr>
-        <w:t xml:space="preserve"> bool is set to false. If the bool signals are the other way round, the PGA is ready to eject a collet.</w:t>
-      </w:r>
-    </w:p>
-    <w:p>
-      <w:pPr>
-        <w:rPr>
-          <w:lang w:val="en-US"/>
-        </w:rPr>
-      </w:pPr>
-    </w:p>
-    <w:p>
-      <w:pPr>
+      </w:pPr>
+      <w:r>
         <w:rPr>
           <w:b/>
           <w:bCs/>
           <w:lang w:val="en-US"/>
         </w:rPr>
-      </w:pPr>
-      <w:r>
+        <w:lastRenderedPageBreak/>
+        <w:t>Ready for Commands</w:t>
+      </w:r>
+    </w:p>
+    <w:p>
+      <w:pPr>
+        <w:rPr>
+          <w:lang w:val="en-US"/>
+        </w:rPr>
+      </w:pPr>
+      <w:r>
+        <w:rPr>
+          <w:lang w:val="en-US"/>
+        </w:rPr>
+        <w:t>This Bool is used to check if the PGA is ready for Commands. If the PGA is ready for Commands the PGA will respond with True. If the PGA is not ready for Commands the PGA will respond with False.</w:t>
+      </w:r>
+    </w:p>
+    <w:p>
+      <w:pPr>
+        <w:rPr>
+          <w:lang w:val="en-US"/>
+        </w:rPr>
+      </w:pPr>
+    </w:p>
+    <w:p>
+      <w:pPr>
         <w:rPr>
           <w:b/>
           <w:bCs/>
           <w:lang w:val="en-US"/>
         </w:rPr>
-        <w:lastRenderedPageBreak/>
-        <w:t>Ready for Commands</w:t>
-      </w:r>
-    </w:p>
-    <w:p>
-      <w:pPr>
-        <w:rPr>
-          <w:lang w:val="en-US"/>
-        </w:rPr>
-      </w:pPr>
-      <w:r>
-        <w:rPr>
-          <w:lang w:val="en-US"/>
-        </w:rPr>
-        <w:t xml:space="preserve">This </w:t>
-      </w:r>
-      <w:proofErr w:type="spellStart"/>
-      <w:r>
-        <w:rPr>
-          <w:lang w:val="en-US"/>
-        </w:rPr>
-        <w:t>Bool</w:t>
-      </w:r>
-      <w:proofErr w:type="spellEnd"/>
-      <w:r>
-        <w:rPr>
-          <w:lang w:val="en-US"/>
-        </w:rPr>
-        <w:t xml:space="preserve"> is used to check if the PGA is ready for Commands. If the PGA is ready for Commands the PGA will respond with True. If the PGA is not ready for Commands the PGA will respond with False.</w:t>
-      </w:r>
-    </w:p>
-    <w:p>
-      <w:pPr>
-        <w:rPr>
-          <w:lang w:val="en-US"/>
-        </w:rPr>
-      </w:pPr>
-    </w:p>
-    <w:p>
-      <w:pPr>
+      </w:pPr>
+      <w:r>
         <w:rPr>
           <w:b/>
           <w:bCs/>
           <w:lang w:val="en-US"/>
         </w:rPr>
-      </w:pPr>
-      <w:r>
+        <w:t>Command received</w:t>
+      </w:r>
+    </w:p>
+    <w:p>
+      <w:pPr>
+        <w:rPr>
+          <w:lang w:val="en-US"/>
+        </w:rPr>
+      </w:pPr>
+      <w:r>
+        <w:rPr>
+          <w:lang w:val="en-US"/>
+        </w:rPr>
+        <w:t>This Bool is used to check if the PGA has recieved a Command. If the PGA has recieved a Command the PGA will respond with True. If the PGA has not recieved a Command the PGA will respond with False.</w:t>
+      </w:r>
+    </w:p>
+    <w:p>
+      <w:pPr>
+        <w:rPr>
+          <w:lang w:val="en-US"/>
+        </w:rPr>
+      </w:pPr>
+    </w:p>
+    <w:p>
+      <w:pPr>
         <w:rPr>
           <w:b/>
           <w:bCs/>
           <w:lang w:val="en-US"/>
         </w:rPr>
-        <w:t xml:space="preserve">Command </w:t>
-      </w:r>
-      <w:proofErr w:type="gramStart"/>
+      </w:pPr>
       <w:r>
         <w:rPr>
           <w:b/>
           <w:bCs/>
           <w:lang w:val="en-US"/>
         </w:rPr>
-        <w:t>received</w:t>
-      </w:r>
-      <w:proofErr w:type="gramEnd"/>
-    </w:p>
-    <w:p>
-      <w:pPr>
-        <w:rPr>
-          <w:lang w:val="en-US"/>
-        </w:rPr>
-      </w:pPr>
-      <w:r>
-        <w:rPr>
-          <w:lang w:val="en-US"/>
-        </w:rPr>
-        <w:t xml:space="preserve">This </w:t>
-      </w:r>
-      <w:proofErr w:type="spellStart"/>
-      <w:r>
-        <w:rPr>
-          <w:lang w:val="en-US"/>
-        </w:rPr>
-        <w:t>Bool</w:t>
-      </w:r>
-      <w:proofErr w:type="spellEnd"/>
-      <w:r>
-        <w:rPr>
-          <w:lang w:val="en-US"/>
-        </w:rPr>
-        <w:t xml:space="preserve"> is used to check if the PGA has </w:t>
-      </w:r>
-      <w:proofErr w:type="spellStart"/>
-      <w:r>
-        <w:rPr>
-          <w:lang w:val="en-US"/>
-        </w:rPr>
-        <w:t>recieved</w:t>
-      </w:r>
-      <w:proofErr w:type="spellEnd"/>
-      <w:r>
-        <w:rPr>
-          <w:lang w:val="en-US"/>
-        </w:rPr>
-        <w:t xml:space="preserve"> a Command. If the PGA has </w:t>
-      </w:r>
-      <w:proofErr w:type="spellStart"/>
-      <w:r>
-        <w:rPr>
-          <w:lang w:val="en-US"/>
-        </w:rPr>
-        <w:t>recieved</w:t>
-      </w:r>
-      <w:proofErr w:type="spellEnd"/>
-      <w:r>
-        <w:rPr>
-          <w:lang w:val="en-US"/>
-        </w:rPr>
-        <w:t xml:space="preserve"> a Command the PGA will respond with True. If the PGA has not </w:t>
-      </w:r>
-      <w:proofErr w:type="spellStart"/>
-      <w:r>
-        <w:rPr>
-          <w:lang w:val="en-US"/>
-        </w:rPr>
-        <w:t>recieved</w:t>
-      </w:r>
-      <w:proofErr w:type="spellEnd"/>
-      <w:r>
-        <w:rPr>
-          <w:lang w:val="en-US"/>
-        </w:rPr>
-        <w:t xml:space="preserve"> a Command the PGA will respond with False.</w:t>
+        <w:t>At working</w:t>
+      </w:r>
+    </w:p>
+    <w:p>
+      <w:pPr>
+        <w:rPr>
+          <w:lang w:val="en-US"/>
+        </w:rPr>
+      </w:pPr>
+      <w:r>
+        <w:rPr>
+          <w:lang w:val="en-US"/>
+        </w:rPr>
+        <w:t>This Bool is used to check if the PGA is at working. If the PGA is at working the PGA will respond with True. If the PGA is not at working the PGA will respond with False.</w:t>
       </w:r>
     </w:p>
     <w:p>
@@ -13461,34 +11759,20 @@
           <w:bCs/>
           <w:lang w:val="en-US"/>
         </w:rPr>
-        <w:t>At working</w:t>
-      </w:r>
-    </w:p>
-    <w:p>
-      <w:pPr>
-        <w:rPr>
-          <w:lang w:val="en-US"/>
-        </w:rPr>
-      </w:pPr>
-      <w:r>
-        <w:rPr>
-          <w:lang w:val="en-US"/>
-        </w:rPr>
-        <w:t xml:space="preserve">This </w:t>
-      </w:r>
-      <w:proofErr w:type="spellStart"/>
-      <w:r>
-        <w:rPr>
-          <w:lang w:val="en-US"/>
-        </w:rPr>
-        <w:t>Bool</w:t>
-      </w:r>
-      <w:proofErr w:type="spellEnd"/>
-      <w:r>
-        <w:rPr>
-          <w:lang w:val="en-US"/>
-        </w:rPr>
-        <w:t xml:space="preserve"> is used to check if the PGA is at working. If the PGA is at working the PGA will respond with True. If the PGA is not at working the PGA will respond with False.</w:t>
+        <w:t>PGA is closed</w:t>
+      </w:r>
+    </w:p>
+    <w:p>
+      <w:pPr>
+        <w:rPr>
+          <w:lang w:val="en-US"/>
+        </w:rPr>
+      </w:pPr>
+      <w:r>
+        <w:rPr>
+          <w:lang w:val="en-US"/>
+        </w:rPr>
+        <w:t>This Bool is used to check if the PGA is closed. If the door is closed and locked with the bolt the PGA will respond with True. If the PGA is not closed the PGA will respond with False.</w:t>
       </w:r>
     </w:p>
     <w:p>
@@ -13512,105 +11796,133 @@
           <w:bCs/>
           <w:lang w:val="en-US"/>
         </w:rPr>
-        <w:t xml:space="preserve">PGA is </w:t>
-      </w:r>
-      <w:proofErr w:type="gramStart"/>
-      <w:r>
+        <w:t>PGA is open</w:t>
+      </w:r>
+    </w:p>
+    <w:p>
+      <w:pPr>
+        <w:rPr>
+          <w:lang w:val="en-US"/>
+        </w:rPr>
+      </w:pPr>
+      <w:r>
+        <w:rPr>
+          <w:lang w:val="en-US"/>
+        </w:rPr>
+        <w:t>This Bool is used to check if the PGA is open. If the door is unlocked and open the PGA will respond with True. If the door is not open the PGA will respond with False.</w:t>
+      </w:r>
+    </w:p>
+    <w:p>
+      <w:pPr>
+        <w:rPr>
+          <w:lang w:val="en-US"/>
+        </w:rPr>
+      </w:pPr>
+    </w:p>
+    <w:p>
+      <w:pPr>
         <w:rPr>
           <w:b/>
           <w:bCs/>
           <w:lang w:val="en-US"/>
         </w:rPr>
-        <w:t>closed</w:t>
-      </w:r>
-      <w:proofErr w:type="gramEnd"/>
-    </w:p>
-    <w:p>
-      <w:pPr>
-        <w:rPr>
-          <w:lang w:val="en-US"/>
-        </w:rPr>
-      </w:pPr>
-      <w:r>
-        <w:rPr>
-          <w:lang w:val="en-US"/>
-        </w:rPr>
-        <w:t xml:space="preserve">This </w:t>
-      </w:r>
-      <w:proofErr w:type="spellStart"/>
-      <w:r>
-        <w:rPr>
-          <w:lang w:val="en-US"/>
-        </w:rPr>
-        <w:t>Bool</w:t>
-      </w:r>
-      <w:proofErr w:type="spellEnd"/>
-      <w:r>
-        <w:rPr>
-          <w:lang w:val="en-US"/>
-        </w:rPr>
-        <w:t xml:space="preserve"> is used to check if the PGA is closed. If the door is closed and locked with the bolt the PGA will respond with True. If the PGA is not closed the PGA will respond with False.</w:t>
-      </w:r>
-    </w:p>
-    <w:p>
-      <w:pPr>
-        <w:rPr>
-          <w:lang w:val="en-US"/>
-        </w:rPr>
-      </w:pPr>
-    </w:p>
-    <w:p>
-      <w:pPr>
+      </w:pPr>
+      <w:r>
         <w:rPr>
           <w:b/>
           <w:bCs/>
           <w:lang w:val="en-US"/>
         </w:rPr>
-      </w:pPr>
+        <w:t>PG</w:t>
+      </w:r>
       <w:r>
         <w:rPr>
           <w:b/>
           <w:bCs/>
           <w:lang w:val="en-US"/>
         </w:rPr>
-        <w:t xml:space="preserve">PGA is </w:t>
-      </w:r>
-      <w:proofErr w:type="gramStart"/>
+        <w:t xml:space="preserve"> in </w:t>
+      </w:r>
       <w:r>
         <w:rPr>
           <w:b/>
           <w:bCs/>
           <w:lang w:val="en-US"/>
         </w:rPr>
-        <w:t>open</w:t>
-      </w:r>
-      <w:proofErr w:type="gramEnd"/>
-    </w:p>
-    <w:p>
-      <w:pPr>
-        <w:rPr>
-          <w:lang w:val="en-US"/>
-        </w:rPr>
-      </w:pPr>
-      <w:r>
-        <w:rPr>
-          <w:lang w:val="en-US"/>
-        </w:rPr>
-        <w:t xml:space="preserve">This </w:t>
-      </w:r>
-      <w:proofErr w:type="spellStart"/>
-      <w:r>
-        <w:rPr>
-          <w:lang w:val="en-US"/>
-        </w:rPr>
-        <w:t>Bool</w:t>
-      </w:r>
-      <w:proofErr w:type="spellEnd"/>
-      <w:r>
-        <w:rPr>
-          <w:lang w:val="en-US"/>
-        </w:rPr>
-        <w:t xml:space="preserve"> is used to check if the PGA is open. If the door is unlocked and open the PGA will respond with True. If the door is not open the PGA will respond with False.</w:t>
+        <w:t>APG-Unit</w:t>
+      </w:r>
+    </w:p>
+    <w:p>
+      <w:pPr>
+        <w:rPr>
+          <w:lang w:val="en-US"/>
+        </w:rPr>
+      </w:pPr>
+      <w:r>
+        <w:rPr>
+          <w:lang w:val="en-US"/>
+        </w:rPr>
+        <w:t xml:space="preserve">This Bool is used to check if the PGA has a </w:t>
+      </w:r>
+      <w:r>
+        <w:rPr>
+          <w:lang w:val="en-US"/>
+        </w:rPr>
+        <w:t>Toolholder</w:t>
+      </w:r>
+      <w:r>
+        <w:rPr>
+          <w:lang w:val="en-US"/>
+        </w:rPr>
+        <w:t xml:space="preserve"> in </w:t>
+      </w:r>
+      <w:r>
+        <w:rPr>
+          <w:lang w:val="en-US"/>
+        </w:rPr>
+        <w:t>the APG</w:t>
+      </w:r>
+      <w:r>
+        <w:rPr>
+          <w:lang w:val="en-US"/>
+        </w:rPr>
+        <w:t xml:space="preserve">. If the PGA has a </w:t>
+      </w:r>
+      <w:r>
+        <w:rPr>
+          <w:lang w:val="en-US"/>
+        </w:rPr>
+        <w:t>Toolholder</w:t>
+      </w:r>
+      <w:r>
+        <w:rPr>
+          <w:lang w:val="en-US"/>
+        </w:rPr>
+        <w:t xml:space="preserve"> in </w:t>
+      </w:r>
+      <w:r>
+        <w:rPr>
+          <w:lang w:val="en-US"/>
+        </w:rPr>
+        <w:t>the APG,</w:t>
+      </w:r>
+      <w:r>
+        <w:rPr>
+          <w:lang w:val="en-US"/>
+        </w:rPr>
+        <w:t xml:space="preserve"> the PGA will respond with True. If the PGA has no</w:t>
+      </w:r>
+      <w:r>
+        <w:rPr>
+          <w:lang w:val="en-US"/>
+        </w:rPr>
+        <w:t xml:space="preserve"> Toolholder in the APG</w:t>
+      </w:r>
+      <w:r>
+        <w:rPr>
+          <w:lang w:val="en-US"/>
+        </w:rPr>
+        <w:t xml:space="preserve"> the PGA will respond with False.</w:t>
       </w:r>
     </w:p>
     <w:p>
@@ -13634,110 +11946,57 @@
           <w:bCs/>
           <w:lang w:val="en-US"/>
         </w:rPr>
-        <w:t>PG</w:t>
-      </w:r>
-      <w:r>
+        <w:t>Paused</w:t>
+      </w:r>
+    </w:p>
+    <w:p>
+      <w:pPr>
+        <w:rPr>
+          <w:lang w:val="en-US"/>
+        </w:rPr>
+      </w:pPr>
+      <w:r>
+        <w:rPr>
+          <w:lang w:val="en-US"/>
+        </w:rPr>
+        <w:t>This Bool is used to check if the PGA has been paused. If the PGA is paused, it responds True. If the PGA is not paused, it responds with False.</w:t>
+      </w:r>
+    </w:p>
+    <w:p>
+      <w:pPr>
+        <w:rPr>
+          <w:lang w:val="en-US"/>
+        </w:rPr>
+      </w:pPr>
+    </w:p>
+    <w:p>
+      <w:pPr>
         <w:rPr>
           <w:b/>
           <w:bCs/>
           <w:lang w:val="en-US"/>
         </w:rPr>
-        <w:t xml:space="preserve"> in </w:t>
-      </w:r>
+      </w:pPr>
       <w:r>
         <w:rPr>
           <w:b/>
           <w:bCs/>
           <w:lang w:val="en-US"/>
         </w:rPr>
-        <w:t>APG-Unit</w:t>
-      </w:r>
-    </w:p>
-    <w:p>
-      <w:pPr>
-        <w:rPr>
-          <w:lang w:val="en-US"/>
-        </w:rPr>
-      </w:pPr>
-      <w:r>
-        <w:rPr>
-          <w:lang w:val="en-US"/>
-        </w:rPr>
-        <w:t xml:space="preserve">This </w:t>
-      </w:r>
-      <w:proofErr w:type="spellStart"/>
-      <w:r>
-        <w:rPr>
-          <w:lang w:val="en-US"/>
-        </w:rPr>
-        <w:t>Bool</w:t>
-      </w:r>
-      <w:proofErr w:type="spellEnd"/>
-      <w:r>
-        <w:rPr>
-          <w:lang w:val="en-US"/>
-        </w:rPr>
-        <w:t xml:space="preserve"> is used to check if the PGA has a </w:t>
-      </w:r>
-      <w:r>
-        <w:rPr>
-          <w:lang w:val="en-US"/>
-        </w:rPr>
-        <w:t>Toolholder</w:t>
-      </w:r>
-      <w:r>
-        <w:rPr>
-          <w:lang w:val="en-US"/>
-        </w:rPr>
-        <w:t xml:space="preserve"> in </w:t>
-      </w:r>
-      <w:r>
-        <w:rPr>
-          <w:lang w:val="en-US"/>
-        </w:rPr>
-        <w:t>the APG</w:t>
-      </w:r>
-      <w:r>
-        <w:rPr>
-          <w:lang w:val="en-US"/>
-        </w:rPr>
-        <w:t xml:space="preserve">. If the PGA has a </w:t>
-      </w:r>
-      <w:r>
-        <w:rPr>
-          <w:lang w:val="en-US"/>
-        </w:rPr>
-        <w:t>Toolholder</w:t>
-      </w:r>
-      <w:r>
-        <w:rPr>
-          <w:lang w:val="en-US"/>
-        </w:rPr>
-        <w:t xml:space="preserve"> in </w:t>
-      </w:r>
-      <w:r>
-        <w:rPr>
-          <w:lang w:val="en-US"/>
-        </w:rPr>
-        <w:t>the APG,</w:t>
-      </w:r>
-      <w:r>
-        <w:rPr>
-          <w:lang w:val="en-US"/>
-        </w:rPr>
-        <w:t xml:space="preserve"> the PGA will respond with True. If the PGA has no</w:t>
-      </w:r>
-      <w:r>
-        <w:rPr>
-          <w:lang w:val="en-US"/>
-        </w:rPr>
-        <w:t xml:space="preserve"> Toolholder in the APG</w:t>
-      </w:r>
-      <w:r>
-        <w:rPr>
-          <w:lang w:val="en-US"/>
-        </w:rPr>
-        <w:t xml:space="preserve"> the PGA will respond with False.</w:t>
+        <w:t>Command rejected</w:t>
+      </w:r>
+    </w:p>
+    <w:p>
+      <w:pPr>
+        <w:rPr>
+          <w:lang w:val="en-US"/>
+        </w:rPr>
+      </w:pPr>
+      <w:r>
+        <w:rPr>
+          <w:lang w:val="en-US"/>
+        </w:rPr>
+        <w:t>This Bool is used to check if the PGA rejected a command. If the PGA will respond with True a command was rejected. The True state is one second active and goes back to false. If the PGA will respond with False everything is ok.</w:t>
       </w:r>
     </w:p>
     <w:p>
@@ -13761,34 +12020,20 @@
           <w:bCs/>
           <w:lang w:val="en-US"/>
         </w:rPr>
-        <w:t>Paused</w:t>
-      </w:r>
-    </w:p>
-    <w:p>
-      <w:pPr>
-        <w:rPr>
-          <w:lang w:val="en-US"/>
-        </w:rPr>
-      </w:pPr>
-      <w:r>
-        <w:rPr>
-          <w:lang w:val="en-US"/>
-        </w:rPr>
-        <w:t xml:space="preserve">This </w:t>
-      </w:r>
-      <w:proofErr w:type="spellStart"/>
-      <w:r>
-        <w:rPr>
-          <w:lang w:val="en-US"/>
-        </w:rPr>
-        <w:t>Bool</w:t>
-      </w:r>
-      <w:proofErr w:type="spellEnd"/>
-      <w:r>
-        <w:rPr>
-          <w:lang w:val="en-US"/>
-        </w:rPr>
-        <w:t xml:space="preserve"> is used to check if the PGA has been paused. If the PGA is paused, it responds True. If the PGA is not paused, it responds with False.</w:t>
+        <w:t>Command finished</w:t>
+      </w:r>
+    </w:p>
+    <w:p>
+      <w:pPr>
+        <w:rPr>
+          <w:lang w:val="en-US"/>
+        </w:rPr>
+      </w:pPr>
+      <w:r>
+        <w:rPr>
+          <w:lang w:val="en-US"/>
+        </w:rPr>
+        <w:t>This Bool is used to check if the PGA has finished a Command. If the PGA has Command Finished, the PGA will respond with True, the state stays für one second active and goes back to false. If the PGA respond with False the process is not finished yet.</w:t>
       </w:r>
     </w:p>
     <w:p>
@@ -13812,203 +12057,43 @@
           <w:bCs/>
           <w:lang w:val="en-US"/>
         </w:rPr>
-        <w:t xml:space="preserve">Command </w:t>
-      </w:r>
-      <w:proofErr w:type="gramStart"/>
-      <w:r>
+        <w:t>Press finish</w:t>
+      </w:r>
+    </w:p>
+    <w:p>
+      <w:pPr>
+        <w:rPr>
+          <w:lang w:val="en-US"/>
+        </w:rPr>
+      </w:pPr>
+      <w:r>
+        <w:rPr>
+          <w:lang w:val="en-US"/>
+        </w:rPr>
+        <w:t>This Bool is used to check if the PGA has finished the press. If the pressing is finished, the PGA responds with True, the state remains active for one second and then changes back to False. The process is not finished if the PGA returns False.</w:t>
+      </w:r>
+    </w:p>
+    <w:p>
+      <w:pPr>
+        <w:rPr>
+          <w:lang w:val="en-US"/>
+        </w:rPr>
+      </w:pPr>
+    </w:p>
+    <w:p>
+      <w:pPr>
         <w:rPr>
           <w:b/>
           <w:bCs/>
           <w:lang w:val="en-US"/>
         </w:rPr>
-        <w:t>rejected</w:t>
-      </w:r>
-      <w:proofErr w:type="gramEnd"/>
-    </w:p>
-    <w:p>
-      <w:pPr>
-        <w:rPr>
-          <w:lang w:val="en-US"/>
-        </w:rPr>
-      </w:pPr>
-      <w:r>
-        <w:rPr>
-          <w:lang w:val="en-US"/>
-        </w:rPr>
-        <w:t xml:space="preserve">This </w:t>
-      </w:r>
-      <w:proofErr w:type="spellStart"/>
-      <w:r>
-        <w:rPr>
-          <w:lang w:val="en-US"/>
-        </w:rPr>
-        <w:t>Bool</w:t>
-      </w:r>
-      <w:proofErr w:type="spellEnd"/>
-      <w:r>
-        <w:rPr>
-          <w:lang w:val="en-US"/>
-        </w:rPr>
-        <w:t xml:space="preserve"> is used to check if the PGA rejected a command. If the PGA will respond with True a command was rejected. The True state is one second active and goes back to false. If the PGA will respond with False everything is ok.</w:t>
-      </w:r>
-    </w:p>
-    <w:p>
-      <w:pPr>
-        <w:rPr>
-          <w:lang w:val="en-US"/>
-        </w:rPr>
-      </w:pPr>
-    </w:p>
-    <w:p>
-      <w:pPr>
+      </w:pPr>
+      <w:r>
         <w:rPr>
           <w:b/>
           <w:bCs/>
           <w:lang w:val="en-US"/>
         </w:rPr>
-      </w:pPr>
-      <w:r>
-        <w:rPr>
-          <w:b/>
-          <w:bCs/>
-          <w:lang w:val="en-US"/>
-        </w:rPr>
-        <w:t xml:space="preserve">Command </w:t>
-      </w:r>
-      <w:proofErr w:type="gramStart"/>
-      <w:r>
-        <w:rPr>
-          <w:b/>
-          <w:bCs/>
-          <w:lang w:val="en-US"/>
-        </w:rPr>
-        <w:t>finished</w:t>
-      </w:r>
-      <w:proofErr w:type="gramEnd"/>
-    </w:p>
-    <w:p>
-      <w:pPr>
-        <w:rPr>
-          <w:lang w:val="en-US"/>
-        </w:rPr>
-      </w:pPr>
-      <w:r>
-        <w:rPr>
-          <w:lang w:val="en-US"/>
-        </w:rPr>
-        <w:t xml:space="preserve">This </w:t>
-      </w:r>
-      <w:proofErr w:type="spellStart"/>
-      <w:r>
-        <w:rPr>
-          <w:lang w:val="en-US"/>
-        </w:rPr>
-        <w:t>Bool</w:t>
-      </w:r>
-      <w:proofErr w:type="spellEnd"/>
-      <w:r>
-        <w:rPr>
-          <w:lang w:val="en-US"/>
-        </w:rPr>
-        <w:t xml:space="preserve"> is used to check if the PGA has finished a Command. If the PGA has Command Finished, the PGA will respond with True, the state stays für one second active and goes back to false. If the PGA respond with </w:t>
-      </w:r>
-      <w:proofErr w:type="gramStart"/>
-      <w:r>
-        <w:rPr>
-          <w:lang w:val="en-US"/>
-        </w:rPr>
-        <w:t>False</w:t>
-      </w:r>
-      <w:proofErr w:type="gramEnd"/>
-      <w:r>
-        <w:rPr>
-          <w:lang w:val="en-US"/>
-        </w:rPr>
-        <w:t xml:space="preserve"> the process is not finished yet.</w:t>
-      </w:r>
-    </w:p>
-    <w:p>
-      <w:pPr>
-        <w:rPr>
-          <w:lang w:val="en-US"/>
-        </w:rPr>
-      </w:pPr>
-    </w:p>
-    <w:p>
-      <w:pPr>
-        <w:rPr>
-          <w:b/>
-          <w:bCs/>
-          <w:lang w:val="en-US"/>
-        </w:rPr>
-      </w:pPr>
-      <w:r>
-        <w:rPr>
-          <w:b/>
-          <w:bCs/>
-          <w:lang w:val="en-US"/>
-        </w:rPr>
-        <w:t xml:space="preserve">Press </w:t>
-      </w:r>
-      <w:proofErr w:type="gramStart"/>
-      <w:r>
-        <w:rPr>
-          <w:b/>
-          <w:bCs/>
-          <w:lang w:val="en-US"/>
-        </w:rPr>
-        <w:t>finish</w:t>
-      </w:r>
-      <w:proofErr w:type="gramEnd"/>
-    </w:p>
-    <w:p>
-      <w:pPr>
-        <w:rPr>
-          <w:lang w:val="en-US"/>
-        </w:rPr>
-      </w:pPr>
-      <w:r>
-        <w:rPr>
-          <w:lang w:val="en-US"/>
-        </w:rPr>
-        <w:t xml:space="preserve">This </w:t>
-      </w:r>
-      <w:proofErr w:type="spellStart"/>
-      <w:r>
-        <w:rPr>
-          <w:lang w:val="en-US"/>
-        </w:rPr>
-        <w:t>Bool</w:t>
-      </w:r>
-      <w:proofErr w:type="spellEnd"/>
-      <w:r>
-        <w:rPr>
-          <w:lang w:val="en-US"/>
-        </w:rPr>
-        <w:t xml:space="preserve"> is used to check if the PGA has finished the press. If the pressing is finished, the PGA responds with True, the state remains active for one second and then changes back to False. The process is not finished if the PGA returns False.</w:t>
-      </w:r>
-    </w:p>
-    <w:p>
-      <w:pPr>
-        <w:rPr>
-          <w:lang w:val="en-US"/>
-        </w:rPr>
-      </w:pPr>
-    </w:p>
-    <w:p>
-      <w:pPr>
-        <w:rPr>
-          <w:b/>
-          <w:bCs/>
-          <w:lang w:val="en-US"/>
-        </w:rPr>
-      </w:pPr>
-      <w:r>
-        <w:rPr>
-          <w:b/>
-          <w:bCs/>
-          <w:lang w:val="en-US"/>
-        </w:rPr>
         <w:t>PGA is Init</w:t>
       </w:r>
     </w:p>
@@ -14022,35 +12107,7 @@
         <w:rPr>
           <w:lang w:val="en-US"/>
         </w:rPr>
-        <w:t xml:space="preserve">This </w:t>
-      </w:r>
-      <w:proofErr w:type="spellStart"/>
-      <w:r>
-        <w:rPr>
-          <w:lang w:val="en-US"/>
-        </w:rPr>
-        <w:t>bool</w:t>
-      </w:r>
-      <w:proofErr w:type="spellEnd"/>
-      <w:r>
-        <w:rPr>
-          <w:lang w:val="en-US"/>
-        </w:rPr>
-        <w:t xml:space="preserve"> is used to check if the PGA is initialized. If the PGA is initialized, in Press-In mode and the door is open, the PGA will respond with True. If the PGA is in </w:t>
-      </w:r>
-      <w:proofErr w:type="spellStart"/>
-      <w:r>
-        <w:rPr>
-          <w:lang w:val="en-US"/>
-        </w:rPr>
-        <w:t>NoInit</w:t>
-      </w:r>
-      <w:proofErr w:type="spellEnd"/>
-      <w:r>
-        <w:rPr>
-          <w:lang w:val="en-US"/>
-        </w:rPr>
-        <w:t xml:space="preserve"> mode and has no open PGA signal, it responds with false.</w:t>
+        <w:t>This bool is used to check if the PGA is initialized. If the PGA is initialized, in Press-In mode and the door is open, the PGA will respond with True. If the PGA is in NoInit mode and has no open PGA signal, it responds with false.</w:t>
       </w:r>
     </w:p>
     <w:p>
@@ -14114,21 +12171,7 @@
         <w:rPr>
           <w:lang w:val="en-US"/>
         </w:rPr>
-        <w:t xml:space="preserve">This </w:t>
-      </w:r>
-      <w:proofErr w:type="spellStart"/>
-      <w:r>
-        <w:rPr>
-          <w:lang w:val="en-US"/>
-        </w:rPr>
-        <w:t>Bool</w:t>
-      </w:r>
-      <w:proofErr w:type="spellEnd"/>
-      <w:r>
-        <w:rPr>
-          <w:lang w:val="en-US"/>
-        </w:rPr>
-        <w:t xml:space="preserve"> is used to enable the PGA. If the PGA is enabled the PGA will respond with True. If the PGA is not enabled the PGA will respond with False.</w:t>
+        <w:t>This Bool is used to enable the PGA. If the PGA is enabled the PGA will respond with True. If the PGA is not enabled the PGA will respond with False.</w:t>
       </w:r>
     </w:p>
     <w:p>
@@ -14203,21 +12246,7 @@
         <w:rPr>
           <w:lang w:val="en-US"/>
         </w:rPr>
-        <w:t xml:space="preserve">This </w:t>
-      </w:r>
-      <w:proofErr w:type="spellStart"/>
-      <w:r>
-        <w:rPr>
-          <w:lang w:val="en-US"/>
-        </w:rPr>
-        <w:t>Bool</w:t>
-      </w:r>
-      <w:proofErr w:type="spellEnd"/>
-      <w:r>
-        <w:rPr>
-          <w:lang w:val="en-US"/>
-        </w:rPr>
-        <w:t xml:space="preserve"> is used to execute a command. If the PGA has executed a command, the PGA responds with the variable “command received” with True. If the PGA has not executed a command, the PGA responds with the variable “command received” with False.</w:t>
+        <w:t>This Bool is used to execute a command. If the PGA has executed a command, the PGA responds with the variable “command received” with True. If the PGA has not executed a command, the PGA responds with the variable “command received” with False.</w:t>
       </w:r>
     </w:p>
     <w:p>
@@ -14254,21 +12283,7 @@
         <w:rPr>
           <w:lang w:val="en-US"/>
         </w:rPr>
-        <w:t xml:space="preserve">This </w:t>
-      </w:r>
-      <w:proofErr w:type="spellStart"/>
-      <w:r>
-        <w:rPr>
-          <w:lang w:val="en-US"/>
-        </w:rPr>
-        <w:t>Bool</w:t>
-      </w:r>
-      <w:proofErr w:type="spellEnd"/>
-      <w:r>
-        <w:rPr>
-          <w:lang w:val="en-US"/>
-        </w:rPr>
-        <w:t xml:space="preserve"> is used to reset the PGA by toggling the variable to true for more than &gt;1s. All states and errors/warnings are reset.</w:t>
+        <w:t>This Bool is used to reset the PGA by toggling the variable to true for more than &gt;1s. All states and errors/warnings are reset.</w:t>
       </w:r>
     </w:p>
     <w:p>
@@ -14305,21 +12320,7 @@
         <w:rPr>
           <w:lang w:val="en-US"/>
         </w:rPr>
-        <w:t xml:space="preserve">This </w:t>
-      </w:r>
-      <w:proofErr w:type="spellStart"/>
-      <w:r>
-        <w:rPr>
-          <w:lang w:val="en-US"/>
-        </w:rPr>
-        <w:t>Bool</w:t>
-      </w:r>
-      <w:proofErr w:type="spellEnd"/>
-      <w:r>
-        <w:rPr>
-          <w:lang w:val="en-US"/>
-        </w:rPr>
-        <w:t xml:space="preserve"> is used to pause the PGA. If it is paused, the PGA will respond with the variable "paused" with True and will press to the end and pause all commands. If the PGA is not paused, the response to the variable “paused” will be false.</w:t>
+        <w:t>This Bool is used to pause the PGA. If it is paused, the PGA will respond with the variable "paused" with True and will press to the end and pause all commands. If the PGA is not paused, the response to the variable “paused” will be false.</w:t>
       </w:r>
     </w:p>
     <w:p>
@@ -14475,49 +12476,7 @@
         <w:rPr>
           <w:lang w:val="en-US"/>
         </w:rPr>
-        <w:t xml:space="preserve">This Boolean is used to press in a collet, close the door by itself if it isn't already closed, press in the </w:t>
-      </w:r>
-      <w:proofErr w:type="gramStart"/>
-      <w:r>
-        <w:rPr>
-          <w:lang w:val="en-US"/>
-        </w:rPr>
-        <w:t>collet</w:t>
-      </w:r>
-      <w:proofErr w:type="gramEnd"/>
-      <w:r>
-        <w:rPr>
-          <w:lang w:val="en-US"/>
-        </w:rPr>
-        <w:t xml:space="preserve"> and open the door all in one hole cycle. This Boolean is only used for the activation of the command "Press in Complete". To start the Press in Complete cycle, the Execute Boolean must be set to True. If the PGA has fully pressed in the collet, the PGA will respond to the </w:t>
-      </w:r>
-      <w:proofErr w:type="spellStart"/>
-      <w:r>
-        <w:rPr>
-          <w:lang w:val="en-US"/>
-        </w:rPr>
-        <w:t>PressFinish</w:t>
-      </w:r>
-      <w:proofErr w:type="spellEnd"/>
-      <w:r>
-        <w:rPr>
-          <w:lang w:val="en-US"/>
-        </w:rPr>
-        <w:t xml:space="preserve"> Bool with True. If the PGA has not fully pressed the collet, the PGA responds with False. If the PGA has finished the hole cycle, the PGA responds to the </w:t>
-      </w:r>
-      <w:proofErr w:type="spellStart"/>
-      <w:r>
-        <w:rPr>
-          <w:lang w:val="en-US"/>
-        </w:rPr>
-        <w:t>commandFinished</w:t>
-      </w:r>
-      <w:proofErr w:type="spellEnd"/>
-      <w:r>
-        <w:rPr>
-          <w:lang w:val="en-US"/>
-        </w:rPr>
-        <w:t xml:space="preserve"> Bool with True. If the PGA has not pressed the collet and has not opened the door, it responds with False.</w:t>
+        <w:t>This Boolean is used to press in a collet, close the door by itself if it isn't already closed, press in the collet and open the door all in one hole cycle. This Boolean is only used for the activation of the command "Press in Complete". To start the Press in Complete cycle, the Execute Boolean must be set to True. If the PGA has fully pressed in the collet, the PGA will respond to the PressFinish Bool with True. If the PGA has not fully pressed the collet, the PGA responds with False. If the PGA has finished the hole cycle, the PGA responds to the commandFinished Bool with True. If the PGA has not pressed the collet and has not opened the door, it responds with False.</w:t>
       </w:r>
     </w:p>
     <w:p>
@@ -14554,35 +12513,7 @@
         <w:rPr>
           <w:lang w:val="en-US"/>
         </w:rPr>
-        <w:t xml:space="preserve">This Boolean is used to press out a collet, close the door by itself if it isn't already closed, press out the collet and open the door all in one hole cycle. This Boolean is only used for the activation of the command "Press out Complete". To start the Press out Complete cycle, the Execute Boolean must be set to True. If the PGA has fully pressed out the collet, the PGA will respond to the </w:t>
-      </w:r>
-      <w:proofErr w:type="spellStart"/>
-      <w:r>
-        <w:rPr>
-          <w:lang w:val="en-US"/>
-        </w:rPr>
-        <w:t>PressFinish</w:t>
-      </w:r>
-      <w:proofErr w:type="spellEnd"/>
-      <w:r>
-        <w:rPr>
-          <w:lang w:val="en-US"/>
-        </w:rPr>
-        <w:t xml:space="preserve"> Bool with True. If the PGA has not fully pressed out the collet, the PGA responds with False. If the PGA has finished the hole cycle, the PGA responds to the </w:t>
-      </w:r>
-      <w:proofErr w:type="spellStart"/>
-      <w:r>
-        <w:rPr>
-          <w:lang w:val="en-US"/>
-        </w:rPr>
-        <w:t>commandFinished</w:t>
-      </w:r>
-      <w:proofErr w:type="spellEnd"/>
-      <w:r>
-        <w:rPr>
-          <w:lang w:val="en-US"/>
-        </w:rPr>
-        <w:t xml:space="preserve"> Bool with True. If the PGA has not pressed out the collet and has not opened the door, it responds with False.</w:t>
+        <w:t>This Boolean is used to press out a collet, close the door by itself if it isn't already closed, press out the collet and open the door all in one hole cycle. This Boolean is only used for the activation of the command "Press out Complete". To start the Press out Complete cycle, the Execute Boolean must be set to True. If the PGA has fully pressed out the collet, the PGA will respond to the PressFinish Bool with True. If the PGA has not fully pressed out the collet, the PGA responds with False. If the PGA has finished the hole cycle, the PGA responds to the commandFinished Bool with True. If the PGA has not pressed out the collet and has not opened the door, it responds with False.</w:t>
       </w:r>
     </w:p>
     <w:p>
@@ -14627,35 +12558,7 @@
         <w:rPr>
           <w:lang w:val="en-US"/>
         </w:rPr>
-        <w:t xml:space="preserve">This Boolean is used to press in a collet, close the door by itself if it isn't already closed, press in the collet all in one hole cycle, but not open the door after pressing in. This Boolean is only used for the activation of the command "Press in Incomplete". The Execute Boolean must be set to True to start the Press in Incomplete cycle. If the PGA has fully pressed in the collet, the PGA will respond to the </w:t>
-      </w:r>
-      <w:proofErr w:type="spellStart"/>
-      <w:r>
-        <w:rPr>
-          <w:lang w:val="en-US"/>
-        </w:rPr>
-        <w:t>PressFinish</w:t>
-      </w:r>
-      <w:proofErr w:type="spellEnd"/>
-      <w:r>
-        <w:rPr>
-          <w:lang w:val="en-US"/>
-        </w:rPr>
-        <w:t xml:space="preserve"> Boolean with True. If the PGA has not fully pressed the collet, the PGA will respond with False. If the PGA has finished the hole cycle, the PGA responds to the </w:t>
-      </w:r>
-      <w:proofErr w:type="spellStart"/>
-      <w:r>
-        <w:rPr>
-          <w:lang w:val="en-US"/>
-        </w:rPr>
-        <w:t>commandFinished</w:t>
-      </w:r>
-      <w:proofErr w:type="spellEnd"/>
-      <w:r>
-        <w:rPr>
-          <w:lang w:val="en-US"/>
-        </w:rPr>
-        <w:t xml:space="preserve"> Bool with True. If the PGA has not pressed the collet, it responds with False.</w:t>
+        <w:t>This Boolean is used to press in a collet, close the door by itself if it isn't already closed, press in the collet all in one hole cycle, but not open the door after pressing in. This Boolean is only used for the activation of the command "Press in Incomplete". The Execute Boolean must be set to True to start the Press in Incomplete cycle. If the PGA has fully pressed in the collet, the PGA will respond to the PressFinish Boolean with True. If the PGA has not fully pressed the collet, the PGA will respond with False. If the PGA has finished the hole cycle, the PGA responds to the commandFinished Bool with True. If the PGA has not pressed the collet, it responds with False.</w:t>
       </w:r>
     </w:p>
     <w:p>
@@ -14735,35 +12638,7 @@
         <w:rPr>
           <w:lang w:val="en-US"/>
         </w:rPr>
-        <w:t xml:space="preserve">This Boolean is used to press out a collet, close the door by itself if it isn't already closed, press out the collet all in one hole cycle, but not open the door after pressing out. This Boolean is only used for the activation of the command "Press out Incomplete". The Execute Boolean must be set to True to start the Press out Incomplete cycle. If the PGA has fully pressed out the collet, the PGA will respond to the </w:t>
-      </w:r>
-      <w:proofErr w:type="spellStart"/>
-      <w:r>
-        <w:rPr>
-          <w:lang w:val="en-US"/>
-        </w:rPr>
-        <w:t>PressFinish</w:t>
-      </w:r>
-      <w:proofErr w:type="spellEnd"/>
-      <w:r>
-        <w:rPr>
-          <w:lang w:val="en-US"/>
-        </w:rPr>
-        <w:t xml:space="preserve"> Boolean with True. If the PGA has not fully pressed out the collet, the PGA will respond with False. If the PGA has finished the hole cycle, the PGA responds to the </w:t>
-      </w:r>
-      <w:proofErr w:type="spellStart"/>
-      <w:r>
-        <w:rPr>
-          <w:lang w:val="en-US"/>
-        </w:rPr>
-        <w:t>commandFinished</w:t>
-      </w:r>
-      <w:proofErr w:type="spellEnd"/>
-      <w:r>
-        <w:rPr>
-          <w:lang w:val="en-US"/>
-        </w:rPr>
-        <w:t xml:space="preserve"> Bool with True. If the PGA has not pressed out the collet, it responds with False.</w:t>
+        <w:t>This Boolean is used to press out a collet, close the door by itself if it isn't already closed, press out the collet all in one hole cycle, but not open the door after pressing out. This Boolean is only used for the activation of the command "Press out Incomplete". The Execute Boolean must be set to True to start the Press out Incomplete cycle. If the PGA has fully pressed out the collet, the PGA will respond to the PressFinish Boolean with True. If the PGA has not fully pressed out the collet, the PGA will respond with False. If the PGA has finished the hole cycle, the PGA responds to the commandFinished Bool with True. If the PGA has not pressed out the collet, it responds with False.</w:t>
       </w:r>
     </w:p>
     <w:p>
@@ -14800,35 +12675,7 @@
         <w:rPr>
           <w:lang w:val="en-US"/>
         </w:rPr>
-        <w:t xml:space="preserve">With this Bool, the PGA door can be closed and will lock itself with the bolt. This Boolean is only used to activate the Close PGA command. To start the Close PGA cycle, the Execute Boolean must be set to True. When the PGA has closed the door and locked it with the bolt, the PGA will respond to the </w:t>
-      </w:r>
-      <w:proofErr w:type="spellStart"/>
-      <w:r>
-        <w:rPr>
-          <w:lang w:val="en-US"/>
-        </w:rPr>
-        <w:t>PGAisClosed</w:t>
-      </w:r>
-      <w:proofErr w:type="spellEnd"/>
-      <w:r>
-        <w:rPr>
-          <w:lang w:val="en-US"/>
-        </w:rPr>
-        <w:t xml:space="preserve"> Bool with True. If the PGA has finished closing and locking the door, the PGA responds to </w:t>
-      </w:r>
-      <w:proofErr w:type="spellStart"/>
-      <w:r>
-        <w:rPr>
-          <w:lang w:val="en-US"/>
-        </w:rPr>
-        <w:t>theFinished</w:t>
-      </w:r>
-      <w:proofErr w:type="spellEnd"/>
-      <w:r>
-        <w:rPr>
-          <w:lang w:val="en-US"/>
-        </w:rPr>
-        <w:t xml:space="preserve"> Bool command with True. If the PGA has not closed and locked the door, the PGA responds with False.</w:t>
+        <w:t>With this Bool, the PGA door can be closed and will lock itself with the bolt. This Boolean is only used to activate the Close PGA command. To start the Close PGA cycle, the Execute Boolean must be set to True. When the PGA has closed the door and locked it with the bolt, the PGA will respond to the PGAisClosed Bool with True. If the PGA has finished closing and locking the door, the PGA responds to theFinished Bool command with True. If the PGA has not closed and locked the door, the PGA responds with False.</w:t>
       </w:r>
     </w:p>
     <w:p>
@@ -14865,35 +12712,7 @@
         <w:rPr>
           <w:lang w:val="en-US"/>
         </w:rPr>
-        <w:t xml:space="preserve">With this Bool, the PGA door can be opened and unlock itself. This Boolean is only used to activate the Open PGA command. To start the Open PGA cycle, the Execute Boolean must be set to True. When the PGA has opened the door and unlocked the bolt, the PGA will respond to the </w:t>
-      </w:r>
-      <w:proofErr w:type="spellStart"/>
-      <w:r>
-        <w:rPr>
-          <w:lang w:val="en-US"/>
-        </w:rPr>
-        <w:t>PGAisOpen</w:t>
-      </w:r>
-      <w:proofErr w:type="spellEnd"/>
-      <w:r>
-        <w:rPr>
-          <w:lang w:val="en-US"/>
-        </w:rPr>
-        <w:t xml:space="preserve"> Bool with True. If the PGA has finished open and unlocking the door, the PGA responds to </w:t>
-      </w:r>
-      <w:proofErr w:type="spellStart"/>
-      <w:r>
-        <w:rPr>
-          <w:lang w:val="en-US"/>
-        </w:rPr>
-        <w:t>theFinished</w:t>
-      </w:r>
-      <w:proofErr w:type="spellEnd"/>
-      <w:r>
-        <w:rPr>
-          <w:lang w:val="en-US"/>
-        </w:rPr>
-        <w:t xml:space="preserve"> Bool command with True. If the PGA has not opened and unlocked the door, the PGA responds with False.</w:t>
+        <w:t>With this Bool, the PGA door can be opened and unlock itself. This Boolean is only used to activate the Open PGA command. To start the Open PGA cycle, the Execute Boolean must be set to True. When the PGA has opened the door and unlocked the bolt, the PGA will respond to the PGAisOpen Bool with True. If the PGA has finished open and unlocking the door, the PGA responds to theFinished Bool command with True. If the PGA has not opened and unlocked the door, the PGA responds with False.</w:t>
       </w:r>
     </w:p>
     <w:p>
@@ -14930,49 +12749,7 @@
         <w:rPr>
           <w:lang w:val="en-US"/>
         </w:rPr>
-        <w:t>This Bool can be used to change the mode of the PGA to the opposite mode. This Boolean is only used for the activation of the "Change Mode" command. To start the Mode Change cycle, the Execute Bool must be set to True. If the PGA has changed the Mode, the PGA will respond to the opposite press mode (</w:t>
-      </w:r>
-      <w:proofErr w:type="spellStart"/>
-      <w:r>
-        <w:rPr>
-          <w:lang w:val="en-US"/>
-        </w:rPr>
-        <w:t>pressInMode</w:t>
-      </w:r>
-      <w:proofErr w:type="spellEnd"/>
-      <w:r>
-        <w:rPr>
-          <w:lang w:val="en-US"/>
-        </w:rPr>
-        <w:t>/</w:t>
-      </w:r>
-      <w:proofErr w:type="spellStart"/>
-      <w:r>
-        <w:rPr>
-          <w:lang w:val="en-US"/>
-        </w:rPr>
-        <w:t>pressOutMode</w:t>
-      </w:r>
-      <w:proofErr w:type="spellEnd"/>
-      <w:r>
-        <w:rPr>
-          <w:lang w:val="en-US"/>
-        </w:rPr>
-        <w:t xml:space="preserve">) Bool with True. If the PGA has finished changing the Mode, the PGA responds to the </w:t>
-      </w:r>
-      <w:proofErr w:type="spellStart"/>
-      <w:r>
-        <w:rPr>
-          <w:lang w:val="en-US"/>
-        </w:rPr>
-        <w:t>commandFinished</w:t>
-      </w:r>
-      <w:proofErr w:type="spellEnd"/>
-      <w:r>
-        <w:rPr>
-          <w:lang w:val="en-US"/>
-        </w:rPr>
-        <w:t xml:space="preserve"> Bool with True. If the PGA has not changed the Mode, the PGA responds with False.</w:t>
+        <w:t>This Bool can be used to change the mode of the PGA to the opposite mode. This Boolean is only used for the activation of the "Change Mode" command. To start the Mode Change cycle, the Execute Bool must be set to True. If the PGA has changed the Mode, the PGA will respond to the opposite press mode (pressInMode/pressOutMode) Bool with True. If the PGA has finished changing the Mode, the PGA responds to the commandFinished Bool with True. If the PGA has not changed the Mode, the PGA responds with False.</w:t>
       </w:r>
     </w:p>
     <w:p>
@@ -15009,63 +12786,7 @@
         <w:rPr>
           <w:lang w:val="en-US"/>
         </w:rPr>
-        <w:t xml:space="preserve">This Boolean can be used to change the mode of the PGA to the opposite mode and close the door by itself if it isn't already closed, change the </w:t>
-      </w:r>
-      <w:proofErr w:type="gramStart"/>
-      <w:r>
-        <w:rPr>
-          <w:lang w:val="en-US"/>
-        </w:rPr>
-        <w:t>mode</w:t>
-      </w:r>
-      <w:proofErr w:type="gramEnd"/>
-      <w:r>
-        <w:rPr>
-          <w:lang w:val="en-US"/>
-        </w:rPr>
-        <w:t xml:space="preserve"> and open the door all in one hole cycle. This Boolean is only used to activate the "Change Mode with Door" command. To start the Mode Change cycle, the Execute Boolean must be set to True. If the PGA has changed the mode, the PGA will respond to the opposite press mode (</w:t>
-      </w:r>
-      <w:proofErr w:type="spellStart"/>
-      <w:r>
-        <w:rPr>
-          <w:lang w:val="en-US"/>
-        </w:rPr>
-        <w:t>pressInMode</w:t>
-      </w:r>
-      <w:proofErr w:type="spellEnd"/>
-      <w:r>
-        <w:rPr>
-          <w:lang w:val="en-US"/>
-        </w:rPr>
-        <w:t>/</w:t>
-      </w:r>
-      <w:proofErr w:type="spellStart"/>
-      <w:r>
-        <w:rPr>
-          <w:lang w:val="en-US"/>
-        </w:rPr>
-        <w:t>pressOutMode</w:t>
-      </w:r>
-      <w:proofErr w:type="spellEnd"/>
-      <w:r>
-        <w:rPr>
-          <w:lang w:val="en-US"/>
-        </w:rPr>
-        <w:t xml:space="preserve">) Bool with True. If the PGA has finished the mode change and opened the door, the PGA responds to the </w:t>
-      </w:r>
-      <w:proofErr w:type="spellStart"/>
-      <w:r>
-        <w:rPr>
-          <w:lang w:val="en-US"/>
-        </w:rPr>
-        <w:t>commandFinished</w:t>
-      </w:r>
-      <w:proofErr w:type="spellEnd"/>
-      <w:r>
-        <w:rPr>
-          <w:lang w:val="en-US"/>
-        </w:rPr>
-        <w:t xml:space="preserve"> Bool with True. If the PGA has not changed the mode and has not opened the door, the PGA responds with False.</w:t>
+        <w:t>This Boolean can be used to change the mode of the PGA to the opposite mode and close the door by itself if it isn't already closed, change the mode and open the door all in one hole cycle. This Boolean is only used to activate the "Change Mode with Door" command. To start the Mode Change cycle, the Execute Boolean must be set to True. If the PGA has changed the mode, the PGA will respond to the opposite press mode (pressInMode/pressOutMode) Bool with True. If the PGA has finished the mode change and opened the door, the PGA responds to the commandFinished Bool with True. If the PGA has not changed the mode and has not opened the door, the PGA responds with False.</w:t>
       </w:r>
     </w:p>
     <w:p>
@@ -15102,91 +12823,7 @@
         <w:rPr>
           <w:lang w:val="en-US"/>
         </w:rPr>
-        <w:t xml:space="preserve">This Bool can be used to change the mode of the PGA to </w:t>
-      </w:r>
-      <w:proofErr w:type="gramStart"/>
-      <w:r>
-        <w:rPr>
-          <w:lang w:val="en-US"/>
-        </w:rPr>
-        <w:t>In</w:t>
-      </w:r>
-      <w:proofErr w:type="gramEnd"/>
-      <w:r>
-        <w:rPr>
-          <w:lang w:val="en-US"/>
-        </w:rPr>
-        <w:t xml:space="preserve"> mode if it isn't already in In mode. This Boolean is only used to activate the "Mode Change to </w:t>
-      </w:r>
-      <w:proofErr w:type="gramStart"/>
-      <w:r>
-        <w:rPr>
-          <w:lang w:val="en-US"/>
-        </w:rPr>
-        <w:t>In</w:t>
-      </w:r>
-      <w:proofErr w:type="gramEnd"/>
-      <w:r>
-        <w:rPr>
-          <w:lang w:val="en-US"/>
-        </w:rPr>
-        <w:t xml:space="preserve">" command. To start the Mode Change to </w:t>
-      </w:r>
-      <w:proofErr w:type="gramStart"/>
-      <w:r>
-        <w:rPr>
-          <w:lang w:val="en-US"/>
-        </w:rPr>
-        <w:t>In</w:t>
-      </w:r>
-      <w:proofErr w:type="gramEnd"/>
-      <w:r>
-        <w:rPr>
-          <w:lang w:val="en-US"/>
-        </w:rPr>
-        <w:t xml:space="preserve"> cycle the Execute Bool must be set to True. If the PGA has changed mode to In or was already in In Mode, the PGA will respond to the </w:t>
-      </w:r>
-      <w:proofErr w:type="spellStart"/>
-      <w:r>
-        <w:rPr>
-          <w:lang w:val="en-US"/>
-        </w:rPr>
-        <w:t>pressInMode</w:t>
-      </w:r>
-      <w:proofErr w:type="spellEnd"/>
-      <w:r>
-        <w:rPr>
-          <w:lang w:val="en-US"/>
-        </w:rPr>
-        <w:t xml:space="preserve"> Bool with True. If the PGA has finished the mode change or was already in the In Mode, the PGA responds to the </w:t>
-      </w:r>
-      <w:proofErr w:type="spellStart"/>
-      <w:r>
-        <w:rPr>
-          <w:lang w:val="en-US"/>
-        </w:rPr>
-        <w:t>commandFinished</w:t>
-      </w:r>
-      <w:proofErr w:type="spellEnd"/>
-      <w:r>
-        <w:rPr>
-          <w:lang w:val="en-US"/>
-        </w:rPr>
-        <w:t xml:space="preserve"> Bool with True. If the PGA is not in the Press </w:t>
-      </w:r>
-      <w:proofErr w:type="gramStart"/>
-      <w:r>
-        <w:rPr>
-          <w:lang w:val="en-US"/>
-        </w:rPr>
-        <w:t>In</w:t>
-      </w:r>
-      <w:proofErr w:type="gramEnd"/>
-      <w:r>
-        <w:rPr>
-          <w:lang w:val="en-US"/>
-        </w:rPr>
-        <w:t xml:space="preserve"> Mode, the PGA responds with False.</w:t>
+        <w:t>This Bool can be used to change the mode of the PGA to In mode if it isn't already in In mode. This Boolean is only used to activate the "Mode Change to In" command. To start the Mode Change to In cycle the Execute Bool must be set to True. If the PGA has changed mode to In or was already in In Mode, the PGA will respond to the pressInMode Bool with True. If the PGA has finished the mode change or was already in the In Mode, the PGA responds to the commandFinished Bool with True. If the PGA is not in the Press In Mode, the PGA responds with False.</w:t>
       </w:r>
     </w:p>
     <w:p>
@@ -15259,35 +12896,7 @@
         <w:rPr>
           <w:lang w:val="en-US"/>
         </w:rPr>
-        <w:t xml:space="preserve">This Bool can be used to change the mode of the PGA to Out mode if it isn't already in Out mode. This Boolean is only used to activate the "Mode Change to Out" command. To start the Mode Change to Out cycle the Execute Bool must be set to True. If the PGA has changed mode to Out or was already in Out mode, the PGA will respond to the </w:t>
-      </w:r>
-      <w:proofErr w:type="spellStart"/>
-      <w:r>
-        <w:rPr>
-          <w:lang w:val="en-US"/>
-        </w:rPr>
-        <w:t>pressOutMode</w:t>
-      </w:r>
-      <w:proofErr w:type="spellEnd"/>
-      <w:r>
-        <w:rPr>
-          <w:lang w:val="en-US"/>
-        </w:rPr>
-        <w:t xml:space="preserve"> Bool with True. If the PGA has finished the mode change or was already in the Out mode, the PGA responds to the </w:t>
-      </w:r>
-      <w:proofErr w:type="spellStart"/>
-      <w:r>
-        <w:rPr>
-          <w:lang w:val="en-US"/>
-        </w:rPr>
-        <w:t>commandFinished</w:t>
-      </w:r>
-      <w:proofErr w:type="spellEnd"/>
-      <w:r>
-        <w:rPr>
-          <w:lang w:val="en-US"/>
-        </w:rPr>
-        <w:t xml:space="preserve"> Bool with True. If the PGA is not in the Press Out Mode, the PGA responds with False.</w:t>
+        <w:t>This Bool can be used to change the mode of the PGA to Out mode if it isn't already in Out mode. This Boolean is only used to activate the "Mode Change to Out" command. To start the Mode Change to Out cycle the Execute Bool must be set to True. If the PGA has changed mode to Out or was already in Out mode, the PGA will respond to the pressOutMode Bool with True. If the PGA has finished the mode change or was already in the Out mode, the PGA responds to the commandFinished Bool with True. If the PGA is not in the Press Out Mode, the PGA responds with False.</w:t>
       </w:r>
     </w:p>
     <w:p>
@@ -15323,7 +12932,6 @@
       </w:pPr>
       <w:bookmarkStart w:id="43" w:name="_Toc158370949"/>
       <w:bookmarkStart w:id="44" w:name="_Toc158727468"/>
-      <w:proofErr w:type="spellStart"/>
       <w:r>
         <w:rPr>
           <w:b/>
@@ -15337,7 +12945,6 @@
       <w:bookmarkEnd w:id="43"/>
       <w:bookmarkEnd w:id="45"/>
       <w:bookmarkEnd w:id="44"/>
-      <w:proofErr w:type="spellEnd"/>
     </w:p>
     <w:p>
       <w:pPr>
@@ -15361,21 +12968,7 @@
         <w:rPr>
           <w:lang w:val="en-US"/>
         </w:rPr>
-        <w:t xml:space="preserve"> with a </w:t>
-      </w:r>
-      <w:proofErr w:type="gramStart"/>
-      <w:r>
-        <w:rPr>
-          <w:lang w:val="en-US"/>
-        </w:rPr>
-        <w:t>robot</w:t>
-      </w:r>
-      <w:proofErr w:type="gramEnd"/>
-      <w:r>
-        <w:rPr>
-          <w:lang w:val="en-US"/>
-        </w:rPr>
-        <w:t xml:space="preserve"> and controlling the PGA in detail. Each procedure is accompanied by diagrams and explanations to facilitate a clear understanding of the API functionality. By following this documentation, users will be able to interact effectively with the PGA 9500 and use its features for their intended applications.</w:t>
+        <w:t xml:space="preserve"> with a robot and controlling the PGA in detail. Each procedure is accompanied by diagrams and explanations to facilitate a clear understanding of the API functionality. By following this documentation, users will be able to interact effectively with the PGA 9500 and use its features for their intended applications.</w:t>
       </w:r>
       <w:r>
         <w:rPr>
@@ -15514,21 +13107,7 @@
         <w:rPr>
           <w:lang w:val="en-US"/>
         </w:rPr>
-        <w:t xml:space="preserve">This article focuses on the process of enabling the PGA 9500 device over a network interface, unlocking its </w:t>
-      </w:r>
-      <w:proofErr w:type="gramStart"/>
-      <w:r>
-        <w:rPr>
-          <w:lang w:val="en-US"/>
-        </w:rPr>
-        <w:t>capabilities</w:t>
-      </w:r>
-      <w:proofErr w:type="gramEnd"/>
-      <w:r>
-        <w:rPr>
-          <w:lang w:val="en-US"/>
-        </w:rPr>
-        <w:t xml:space="preserve"> and facilitating the execution of commands. By following a systematic approach, users can power on the device and establish a connection, ensuring a seamless communication channel between the PGA 9500 and external systems. Once the device is ready, users can confidently send commands to control and configure the PGA 9500 according to their specific requirements. This article highlights the significance of enabling PGA over the network and explores the subsequent command execution process, shedding light on the pivotal role it plays in leveraging the device's functionality.</w:t>
+        <w:t>This article focuses on the process of enabling the PGA 9500 device over a network interface, unlocking its capabilities and facilitating the execution of commands. By following a systematic approach, users can power on the device and establish a connection, ensuring a seamless communication channel between the PGA 9500 and external systems. Once the device is ready, users can confidently send commands to control and configure the PGA 9500 according to their specific requirements. This article highlights the significance of enabling PGA over the network and explores the subsequent command execution process, shedding light on the pivotal role it plays in leveraging the device's functionality.</w:t>
       </w:r>
     </w:p>
     <w:p>
@@ -15683,44 +13262,14 @@
         <w:rPr>
           <w:lang w:val="en-US"/>
         </w:rPr>
-        <w:t xml:space="preserve">The device is powered on and ready to be enabled. The OPC UA connection is </w:t>
-      </w:r>
-      <w:proofErr w:type="gramStart"/>
-      <w:r>
-        <w:rPr>
-          <w:lang w:val="en-US"/>
-        </w:rPr>
-        <w:t>established</w:t>
-      </w:r>
-      <w:proofErr w:type="gramEnd"/>
-      <w:r>
-        <w:rPr>
-          <w:lang w:val="en-US"/>
-        </w:rPr>
-        <w:t xml:space="preserve"> and the device is ready to receive commands. The device is in the disabled state. The device is not ready to execute commands. The </w:t>
-      </w:r>
-      <w:proofErr w:type="spellStart"/>
-      <w:r>
-        <w:rPr>
-          <w:lang w:val="en-US"/>
-        </w:rPr>
-        <w:t>enableDevice</w:t>
-      </w:r>
-      <w:proofErr w:type="spellEnd"/>
-      <w:r>
-        <w:rPr>
-          <w:lang w:val="en-US"/>
-        </w:rPr>
-        <w:t xml:space="preserve"> Boolean variable is set to false and will be set to true to enable the device. If the PGA is not initialized, it is also important, that there is no toolholder placed in the PGA and the </w:t>
-      </w:r>
-      <w:proofErr w:type="spellStart"/>
+        <w:t xml:space="preserve">The device is powered on and ready to be enabled. The OPC UA connection is established and the device is ready to receive commands. The device is in the disabled state. The device is not ready to execute commands. The enableDevice Boolean variable is set to false and will be set to true to enable the device. If the PGA is not initialized, it is also important, that there is no toolholder placed in the PGA and the </w:t>
+      </w:r>
       <w:r>
         <w:rPr>
           <w:lang w:val="en-US"/>
         </w:rPr>
         <w:t>PGinAPGunit</w:t>
       </w:r>
-      <w:proofErr w:type="spellEnd"/>
       <w:r>
         <w:rPr>
           <w:lang w:val="en-US"/>
@@ -15750,35 +13299,7 @@
         <w:rPr>
           <w:lang w:val="en-US"/>
         </w:rPr>
-        <w:t xml:space="preserve">After setting the </w:t>
-      </w:r>
-      <w:proofErr w:type="spellStart"/>
-      <w:r>
-        <w:rPr>
-          <w:lang w:val="en-US"/>
-        </w:rPr>
-        <w:t>enableDevice</w:t>
-      </w:r>
-      <w:proofErr w:type="spellEnd"/>
-      <w:r>
-        <w:rPr>
-          <w:lang w:val="en-US"/>
-        </w:rPr>
-        <w:t xml:space="preserve"> Boolean variable to true, the device will start the enabling process and will set the </w:t>
-      </w:r>
-      <w:proofErr w:type="spellStart"/>
-      <w:r>
-        <w:rPr>
-          <w:lang w:val="en-US"/>
-        </w:rPr>
-        <w:t>isEnabled</w:t>
-      </w:r>
-      <w:proofErr w:type="spellEnd"/>
-      <w:r>
-        <w:rPr>
-          <w:lang w:val="en-US"/>
-        </w:rPr>
-        <w:t xml:space="preserve"> Boolean variable to true. This indicates that the device is enabled.</w:t>
+        <w:t>After setting the enableDevice Boolean variable to true, the device will start the enabling process and will set the isEnabled Boolean variable to true. This indicates that the device is enabled.</w:t>
       </w:r>
     </w:p>
     <w:p>
@@ -15815,35 +13336,7 @@
           <w:lang w:val="en-US"/>
         </w:rPr>
         <w:lastRenderedPageBreak/>
-        <w:t xml:space="preserve">For the PGA to automatically initialize, the robot or supplier must signal with the variable </w:t>
-      </w:r>
-      <w:proofErr w:type="spellStart"/>
-      <w:r>
-        <w:rPr>
-          <w:lang w:val="en-US"/>
-        </w:rPr>
-        <w:t>spaceFree</w:t>
-      </w:r>
-      <w:proofErr w:type="spellEnd"/>
-      <w:r>
-        <w:rPr>
-          <w:lang w:val="en-US"/>
-        </w:rPr>
-        <w:t xml:space="preserve"> that the door space is free. This is because the door/bolt drives and their sensors also adjust and move during the </w:t>
-      </w:r>
-      <w:proofErr w:type="spellStart"/>
-      <w:r>
-        <w:rPr>
-          <w:lang w:val="en-US"/>
-        </w:rPr>
-        <w:t>initialisation</w:t>
-      </w:r>
-      <w:proofErr w:type="spellEnd"/>
-      <w:r>
-        <w:rPr>
-          <w:lang w:val="en-US"/>
-        </w:rPr>
-        <w:t xml:space="preserve"> process.</w:t>
+        <w:t>For the PGA to automatically initialize, the robot or supplier must signal with the variable spaceFree that the door space is free. This is because the door/bolt drives and their sensors also adjust and move during the initialisation process.</w:t>
       </w:r>
     </w:p>
     <w:p>
@@ -15861,21 +13354,7 @@
         <w:rPr>
           <w:lang w:val="en-US"/>
         </w:rPr>
-        <w:t xml:space="preserve">The PGA is enabled and initialized and sets the </w:t>
-      </w:r>
-      <w:proofErr w:type="spellStart"/>
-      <w:r>
-        <w:rPr>
-          <w:lang w:val="en-US"/>
-        </w:rPr>
-        <w:t>readyForCommands</w:t>
-      </w:r>
-      <w:proofErr w:type="spellEnd"/>
-      <w:r>
-        <w:rPr>
-          <w:lang w:val="en-US"/>
-        </w:rPr>
-        <w:t xml:space="preserve"> variable to true.</w:t>
+        <w:t>The PGA is enabled and initialized and sets the readyForCommands variable to true.</w:t>
       </w:r>
     </w:p>
     <w:p>
@@ -15893,21 +13372,7 @@
         <w:rPr>
           <w:lang w:val="en-US"/>
         </w:rPr>
-        <w:t xml:space="preserve">When this is done by the first time, the device is initialized in the "press </w:t>
-      </w:r>
-      <w:proofErr w:type="gramStart"/>
-      <w:r>
-        <w:rPr>
-          <w:lang w:val="en-US"/>
-        </w:rPr>
-        <w:t>In</w:t>
-      </w:r>
-      <w:proofErr w:type="gramEnd"/>
-      <w:r>
-        <w:rPr>
-          <w:lang w:val="en-US"/>
-        </w:rPr>
-        <w:t>" mode and the "press In" mode is set to true. The device is now ready to receive commands and execute them.</w:t>
+        <w:t>When this is done by the first time, the device is initialized in the "press In" mode and the "press In" mode is set to true. The device is now ready to receive commands and execute them.</w:t>
       </w:r>
     </w:p>
     <w:p>
@@ -15936,37 +13401,12 @@
       </w:pPr>
       <w:bookmarkStart w:id="48" w:name="_Toc158370951"/>
       <w:bookmarkStart w:id="49" w:name="_Toc158727470"/>
-      <w:proofErr w:type="spellStart"/>
       <w:r>
         <w:rPr>
           <w:b/>
           <w:szCs w:val="22"/>
         </w:rPr>
-        <w:t>Disable</w:t>
-      </w:r>
-      <w:proofErr w:type="spellEnd"/>
-      <w:r>
-        <w:rPr>
-          <w:b/>
-          <w:szCs w:val="22"/>
-        </w:rPr>
-        <w:t xml:space="preserve"> PGA </w:t>
-      </w:r>
-      <w:proofErr w:type="spellStart"/>
-      <w:r>
-        <w:rPr>
-          <w:b/>
-          <w:szCs w:val="22"/>
-        </w:rPr>
-        <w:t>over</w:t>
-      </w:r>
-      <w:proofErr w:type="spellEnd"/>
-      <w:r>
-        <w:rPr>
-          <w:b/>
-          <w:szCs w:val="22"/>
-        </w:rPr>
-        <w:t xml:space="preserve"> </w:t>
+        <w:t xml:space="preserve">Disable PGA over </w:t>
       </w:r>
       <w:r>
         <w:rPr>
@@ -16157,49 +13597,7 @@
         <w:rPr>
           <w:lang w:val="en-US"/>
         </w:rPr>
-        <w:t xml:space="preserve">The device is enabled and ready to be disabled. The </w:t>
-      </w:r>
-      <w:proofErr w:type="spellStart"/>
-      <w:r>
-        <w:rPr>
-          <w:lang w:val="en-US"/>
-        </w:rPr>
-        <w:t>opc</w:t>
-      </w:r>
-      <w:proofErr w:type="spellEnd"/>
-      <w:r>
-        <w:rPr>
-          <w:lang w:val="en-US"/>
-        </w:rPr>
-        <w:t xml:space="preserve"> </w:t>
-      </w:r>
-      <w:proofErr w:type="spellStart"/>
-      <w:r>
-        <w:rPr>
-          <w:lang w:val="en-US"/>
-        </w:rPr>
-        <w:t>ua</w:t>
-      </w:r>
-      <w:proofErr w:type="spellEnd"/>
-      <w:r>
-        <w:rPr>
-          <w:lang w:val="en-US"/>
-        </w:rPr>
-        <w:t xml:space="preserve"> connection is established and the device is ready to receive commands. The device is in the enabled state. The device is ready to execute commands. The </w:t>
-      </w:r>
-      <w:proofErr w:type="spellStart"/>
-      <w:r>
-        <w:rPr>
-          <w:lang w:val="en-US"/>
-        </w:rPr>
-        <w:t>enableDevice</w:t>
-      </w:r>
-      <w:proofErr w:type="spellEnd"/>
-      <w:r>
-        <w:rPr>
-          <w:lang w:val="en-US"/>
-        </w:rPr>
-        <w:t xml:space="preserve"> Boolean variable is set to true and will be set to false to disable the device.</w:t>
+        <w:t>The device is enabled and ready to be disabled. The opc ua connection is established and the device is ready to receive commands. The device is in the enabled state. The device is ready to execute commands. The enableDevice Boolean variable is set to true and will be set to false to disable the device.</w:t>
       </w:r>
     </w:p>
     <w:p>
@@ -16217,49 +13615,7 @@
         <w:rPr>
           <w:lang w:val="en-US"/>
         </w:rPr>
-        <w:t xml:space="preserve">After setting the </w:t>
-      </w:r>
-      <w:proofErr w:type="spellStart"/>
-      <w:r>
-        <w:rPr>
-          <w:lang w:val="en-US"/>
-        </w:rPr>
-        <w:t>enableDevice</w:t>
-      </w:r>
-      <w:proofErr w:type="spellEnd"/>
-      <w:r>
-        <w:rPr>
-          <w:lang w:val="en-US"/>
-        </w:rPr>
-        <w:t xml:space="preserve"> Boolean variable to false, the device will start the disabling process and will set the </w:t>
-      </w:r>
-      <w:proofErr w:type="spellStart"/>
-      <w:r>
-        <w:rPr>
-          <w:lang w:val="en-US"/>
-        </w:rPr>
-        <w:t>isEnabled</w:t>
-      </w:r>
-      <w:proofErr w:type="spellEnd"/>
-      <w:r>
-        <w:rPr>
-          <w:lang w:val="en-US"/>
-        </w:rPr>
-        <w:t xml:space="preserve"> Boolean variable to false. This indicates that the device is </w:t>
-      </w:r>
-      <w:proofErr w:type="gramStart"/>
-      <w:r>
-        <w:rPr>
-          <w:lang w:val="en-US"/>
-        </w:rPr>
-        <w:t>disabled</w:t>
-      </w:r>
-      <w:proofErr w:type="gramEnd"/>
-      <w:r>
-        <w:rPr>
-          <w:lang w:val="en-US"/>
-        </w:rPr>
-        <w:t xml:space="preserve"> and the initialization process is finished.</w:t>
+        <w:t>After setting the enableDevice Boolean variable to false, the device will start the disabling process and will set the isEnabled Boolean variable to false. This indicates that the device is disabled and the initialization process is finished.</w:t>
       </w:r>
     </w:p>
     <w:p>
@@ -16278,35 +13634,7 @@
           <w:lang w:val="en-US"/>
         </w:rPr>
         <w:lastRenderedPageBreak/>
-        <w:t xml:space="preserve">In addition to the </w:t>
-      </w:r>
-      <w:proofErr w:type="spellStart"/>
-      <w:r>
-        <w:rPr>
-          <w:lang w:val="en-US"/>
-        </w:rPr>
-        <w:t>isEnable</w:t>
-      </w:r>
-      <w:proofErr w:type="spellEnd"/>
-      <w:r>
-        <w:rPr>
-          <w:lang w:val="en-US"/>
-        </w:rPr>
-        <w:t xml:space="preserve"> variable the device will also set the </w:t>
-      </w:r>
-      <w:proofErr w:type="spellStart"/>
-      <w:r>
-        <w:rPr>
-          <w:lang w:val="en-US"/>
-        </w:rPr>
-        <w:t>readyForCommands</w:t>
-      </w:r>
-      <w:proofErr w:type="spellEnd"/>
-      <w:r>
-        <w:rPr>
-          <w:lang w:val="en-US"/>
-        </w:rPr>
-        <w:t xml:space="preserve"> Boolean variable to false. This indicates that the device is not ready to receive commands. The device does not receive commands and execute them.</w:t>
+        <w:t>In addition to the isEnable variable the device will also set the readyForCommands Boolean variable to false. This indicates that the device is not ready to receive commands. The device does not receive commands and execute them.</w:t>
       </w:r>
     </w:p>
     <w:p>
@@ -16640,21 +13968,7 @@
           <w:lang w:val="en-US"/>
         </w:rPr>
         <w:lastRenderedPageBreak/>
-        <w:t xml:space="preserve">All states can be read in any state or at any time when the unit is online, powered on and the OPC UA connection is established. The device must not be enabled to read the state. The device is in the disabled state. The device is not ready to execute commands. The Boolean variable </w:t>
-      </w:r>
-      <w:proofErr w:type="spellStart"/>
-      <w:r>
-        <w:rPr>
-          <w:lang w:val="en-US"/>
-        </w:rPr>
-        <w:t>enableDevice</w:t>
-      </w:r>
-      <w:proofErr w:type="spellEnd"/>
-      <w:r>
-        <w:rPr>
-          <w:lang w:val="en-US"/>
-        </w:rPr>
-        <w:t xml:space="preserve"> is set to false and will be set to true to enable the device.</w:t>
+        <w:t>All states can be read in any state or at any time when the unit is online, powered on and the OPC UA connection is established. The device must not be enabled to read the state. The device is in the disabled state. The device is not ready to execute commands. The Boolean variable enableDevice is set to false and will be set to true to enable the device.</w:t>
       </w:r>
     </w:p>
     <w:p>
@@ -16672,21 +13986,7 @@
         <w:rPr>
           <w:lang w:val="en-US"/>
         </w:rPr>
-        <w:t xml:space="preserve">The maintenance </w:t>
-      </w:r>
-      <w:proofErr w:type="spellStart"/>
-      <w:r>
-        <w:rPr>
-          <w:lang w:val="en-US"/>
-        </w:rPr>
-        <w:t>boolean</w:t>
-      </w:r>
-      <w:proofErr w:type="spellEnd"/>
-      <w:r>
-        <w:rPr>
-          <w:lang w:val="en-US"/>
-        </w:rPr>
-        <w:t xml:space="preserve"> indicates, with a positive true, that the device has a maintenance problem that should be rectified. This could be the oil or a seal that needs to be changed. The exact maintenance message and its description for the associated code can be found in the maintenance table.</w:t>
+        <w:t>The maintenance boolean indicates, with a positive true, that the device has a maintenance problem that should be rectified. This could be the oil or a seal that needs to be changed. The exact maintenance message and its description for the associated code can be found in the maintenance table.</w:t>
       </w:r>
     </w:p>
     <w:p>
@@ -16704,49 +14004,7 @@
         <w:rPr>
           <w:lang w:val="en-US"/>
         </w:rPr>
-        <w:t xml:space="preserve">The safety </w:t>
-      </w:r>
-      <w:proofErr w:type="spellStart"/>
-      <w:r>
-        <w:rPr>
-          <w:lang w:val="en-US"/>
-        </w:rPr>
-        <w:t>boolean</w:t>
-      </w:r>
-      <w:proofErr w:type="spellEnd"/>
-      <w:r>
-        <w:rPr>
-          <w:lang w:val="en-US"/>
-        </w:rPr>
-        <w:t xml:space="preserve"> is true when the safety circuit is closed. This means that the external door circuit is </w:t>
-      </w:r>
-      <w:proofErr w:type="gramStart"/>
-      <w:r>
-        <w:rPr>
-          <w:lang w:val="en-US"/>
-        </w:rPr>
-        <w:t>closed</w:t>
-      </w:r>
-      <w:proofErr w:type="gramEnd"/>
-      <w:r>
-        <w:rPr>
-          <w:lang w:val="en-US"/>
-        </w:rPr>
-        <w:t xml:space="preserve"> and no EMERGENCY STOP button is pressed. This circuit can be open without an error message and if it was open, it must be cleared with the clear </w:t>
-      </w:r>
-      <w:proofErr w:type="spellStart"/>
-      <w:r>
-        <w:rPr>
-          <w:lang w:val="en-US"/>
-        </w:rPr>
-        <w:t>boolean</w:t>
-      </w:r>
-      <w:proofErr w:type="spellEnd"/>
-      <w:r>
-        <w:rPr>
-          <w:lang w:val="en-US"/>
-        </w:rPr>
-        <w:t xml:space="preserve"> to continue.</w:t>
+        <w:t>The safety boolean is true when the safety circuit is closed. This means that the external door circuit is closed and no EMERGENCY STOP button is pressed. This circuit can be open without an error message and if it was open, it must be cleared with the clear boolean to continue.</w:t>
       </w:r>
     </w:p>
     <w:p>
@@ -16800,119 +14058,7 @@
         <w:rPr>
           <w:lang w:val="en-US"/>
         </w:rPr>
-        <w:t xml:space="preserve">The </w:t>
-      </w:r>
-      <w:proofErr w:type="spellStart"/>
-      <w:r>
-        <w:rPr>
-          <w:lang w:val="en-US"/>
-        </w:rPr>
-        <w:t>pressOutMode</w:t>
-      </w:r>
-      <w:proofErr w:type="spellEnd"/>
-      <w:r>
-        <w:rPr>
-          <w:lang w:val="en-US"/>
-        </w:rPr>
-        <w:t xml:space="preserve"> </w:t>
-      </w:r>
-      <w:proofErr w:type="spellStart"/>
-      <w:r>
-        <w:rPr>
-          <w:lang w:val="en-US"/>
-        </w:rPr>
-        <w:t>boolean</w:t>
-      </w:r>
-      <w:proofErr w:type="spellEnd"/>
-      <w:r>
-        <w:rPr>
-          <w:lang w:val="en-US"/>
-        </w:rPr>
-        <w:t xml:space="preserve"> indicates the mode of the device. If the </w:t>
-      </w:r>
-      <w:proofErr w:type="spellStart"/>
-      <w:r>
-        <w:rPr>
-          <w:lang w:val="en-US"/>
-        </w:rPr>
-        <w:t>boolean</w:t>
-      </w:r>
-      <w:proofErr w:type="spellEnd"/>
-      <w:r>
-        <w:rPr>
-          <w:lang w:val="en-US"/>
-        </w:rPr>
-        <w:t xml:space="preserve"> is true, the device is in press out mode. If the </w:t>
-      </w:r>
-      <w:proofErr w:type="spellStart"/>
-      <w:r>
-        <w:rPr>
-          <w:lang w:val="en-US"/>
-        </w:rPr>
-        <w:t>boolean</w:t>
-      </w:r>
-      <w:proofErr w:type="spellEnd"/>
-      <w:r>
-        <w:rPr>
-          <w:lang w:val="en-US"/>
-        </w:rPr>
-        <w:t xml:space="preserve"> is false, the device is in the press in mode. If the </w:t>
-      </w:r>
-      <w:proofErr w:type="spellStart"/>
-      <w:r>
-        <w:rPr>
-          <w:lang w:val="en-US"/>
-        </w:rPr>
-        <w:t>pressInMode</w:t>
-      </w:r>
-      <w:proofErr w:type="spellEnd"/>
-      <w:r>
-        <w:rPr>
-          <w:lang w:val="en-US"/>
-        </w:rPr>
-        <w:t xml:space="preserve"> </w:t>
-      </w:r>
-      <w:proofErr w:type="spellStart"/>
-      <w:r>
-        <w:rPr>
-          <w:lang w:val="en-US"/>
-        </w:rPr>
-        <w:t>boolean</w:t>
-      </w:r>
-      <w:proofErr w:type="spellEnd"/>
-      <w:r>
-        <w:rPr>
-          <w:lang w:val="en-US"/>
-        </w:rPr>
-        <w:t xml:space="preserve"> is true, the device is in the press in mode and the </w:t>
-      </w:r>
-      <w:proofErr w:type="spellStart"/>
-      <w:r>
-        <w:rPr>
-          <w:lang w:val="en-US"/>
-        </w:rPr>
-        <w:t>pressOutMode</w:t>
-      </w:r>
-      <w:proofErr w:type="spellEnd"/>
-      <w:r>
-        <w:rPr>
-          <w:lang w:val="en-US"/>
-        </w:rPr>
-        <w:t xml:space="preserve"> </w:t>
-      </w:r>
-      <w:proofErr w:type="spellStart"/>
-      <w:r>
-        <w:rPr>
-          <w:lang w:val="en-US"/>
-        </w:rPr>
-        <w:t>boolean</w:t>
-      </w:r>
-      <w:proofErr w:type="spellEnd"/>
-      <w:r>
-        <w:rPr>
-          <w:lang w:val="en-US"/>
-        </w:rPr>
-        <w:t xml:space="preserve"> is false.</w:t>
+        <w:t>The pressOutMode boolean indicates the mode of the device. If the boolean is true, the device is in press out mode. If the boolean is false, the device is in the press in mode. If the pressInMode boolean is true, the device is in the press in mode and the pressOutMode boolean is false.</w:t>
       </w:r>
     </w:p>
     <w:p>
@@ -16930,91 +14076,7 @@
         <w:rPr>
           <w:lang w:val="en-US"/>
         </w:rPr>
-        <w:t xml:space="preserve">The </w:t>
-      </w:r>
-      <w:proofErr w:type="spellStart"/>
-      <w:r>
-        <w:rPr>
-          <w:lang w:val="en-US"/>
-        </w:rPr>
-        <w:t>PGAisClosed</w:t>
-      </w:r>
-      <w:proofErr w:type="spellEnd"/>
-      <w:r>
-        <w:rPr>
-          <w:lang w:val="en-US"/>
-        </w:rPr>
-        <w:t xml:space="preserve"> </w:t>
-      </w:r>
-      <w:proofErr w:type="spellStart"/>
-      <w:r>
-        <w:rPr>
-          <w:lang w:val="en-US"/>
-        </w:rPr>
-        <w:t>boolean</w:t>
-      </w:r>
-      <w:proofErr w:type="spellEnd"/>
-      <w:r>
-        <w:rPr>
-          <w:lang w:val="en-US"/>
-        </w:rPr>
-        <w:t xml:space="preserve"> indicates the status of the door and bolt. If the </w:t>
-      </w:r>
-      <w:proofErr w:type="spellStart"/>
-      <w:r>
-        <w:rPr>
-          <w:lang w:val="en-US"/>
-        </w:rPr>
-        <w:t>boolean</w:t>
-      </w:r>
-      <w:proofErr w:type="spellEnd"/>
-      <w:r>
-        <w:rPr>
-          <w:lang w:val="en-US"/>
-        </w:rPr>
-        <w:t xml:space="preserve"> is true, the door is closed and locked with the bolt. If the </w:t>
-      </w:r>
-      <w:proofErr w:type="spellStart"/>
-      <w:r>
-        <w:rPr>
-          <w:lang w:val="en-US"/>
-        </w:rPr>
-        <w:t>boolean</w:t>
-      </w:r>
-      <w:proofErr w:type="spellEnd"/>
-      <w:r>
-        <w:rPr>
-          <w:lang w:val="en-US"/>
-        </w:rPr>
-        <w:t xml:space="preserve"> is false, the bolt and door are open and the </w:t>
-      </w:r>
-      <w:proofErr w:type="spellStart"/>
-      <w:r>
-        <w:rPr>
-          <w:lang w:val="en-US"/>
-        </w:rPr>
-        <w:t>boolean</w:t>
-      </w:r>
-      <w:proofErr w:type="spellEnd"/>
-      <w:r>
-        <w:rPr>
-          <w:lang w:val="en-US"/>
-        </w:rPr>
-        <w:t xml:space="preserve"> </w:t>
-      </w:r>
-      <w:proofErr w:type="spellStart"/>
-      <w:r>
-        <w:rPr>
-          <w:lang w:val="en-US"/>
-        </w:rPr>
-        <w:t>PGAisOpen</w:t>
-      </w:r>
-      <w:proofErr w:type="spellEnd"/>
-      <w:r>
-        <w:rPr>
-          <w:lang w:val="en-US"/>
-        </w:rPr>
-        <w:t xml:space="preserve"> is true.</w:t>
+        <w:t>The PGAisClosed boolean indicates the status of the door and bolt. If the boolean is true, the door is closed and locked with the bolt. If the boolean is false, the bolt and door are open and the boolean PGAisOpen is true.</w:t>
       </w:r>
     </w:p>
     <w:p>
@@ -17032,35 +14094,7 @@
         <w:rPr>
           <w:lang w:val="en-US"/>
         </w:rPr>
-        <w:t xml:space="preserve">A special indicator is the </w:t>
-      </w:r>
-      <w:proofErr w:type="spellStart"/>
-      <w:r>
-        <w:rPr>
-          <w:lang w:val="en-US"/>
-        </w:rPr>
-        <w:t>workpiceInPGA</w:t>
-      </w:r>
-      <w:proofErr w:type="spellEnd"/>
-      <w:r>
-        <w:rPr>
-          <w:lang w:val="en-US"/>
-        </w:rPr>
-        <w:t xml:space="preserve"> </w:t>
-      </w:r>
-      <w:proofErr w:type="spellStart"/>
-      <w:r>
-        <w:rPr>
-          <w:lang w:val="en-US"/>
-        </w:rPr>
-        <w:t>boolean</w:t>
-      </w:r>
-      <w:proofErr w:type="spellEnd"/>
-      <w:r>
-        <w:rPr>
-          <w:lang w:val="en-US"/>
-        </w:rPr>
-        <w:t>. This indicates when a tool is inside the PGA. This can be useful to avoid collisions after a reset or initialization. If the variable is true, a tool is in the PGA. If the variable is false, there is no tool in the PGA and the space is free.</w:t>
+        <w:t>A special indicator is the workpiceInPGA boolean. This indicates when a tool is inside the PGA. This can be useful to avoid collisions after a reset or initialization. If the variable is true, a tool is in the PGA. If the variable is false, there is no tool in the PGA and the space is free.</w:t>
       </w:r>
     </w:p>
     <w:p>
@@ -17078,49 +14112,7 @@
         <w:rPr>
           <w:lang w:val="en-US"/>
         </w:rPr>
-        <w:t xml:space="preserve">The pause </w:t>
-      </w:r>
-      <w:proofErr w:type="spellStart"/>
-      <w:r>
-        <w:rPr>
-          <w:lang w:val="en-US"/>
-        </w:rPr>
-        <w:t>boolean</w:t>
-      </w:r>
-      <w:proofErr w:type="spellEnd"/>
-      <w:r>
-        <w:rPr>
-          <w:lang w:val="en-US"/>
-        </w:rPr>
-        <w:t xml:space="preserve"> indicates whether the device has been paused. If the </w:t>
-      </w:r>
-      <w:proofErr w:type="spellStart"/>
-      <w:r>
-        <w:rPr>
-          <w:lang w:val="en-US"/>
-        </w:rPr>
-        <w:t>boolean</w:t>
-      </w:r>
-      <w:proofErr w:type="spellEnd"/>
-      <w:r>
-        <w:rPr>
-          <w:lang w:val="en-US"/>
-        </w:rPr>
-        <w:t xml:space="preserve"> is true, the device is paused and, if started, completes the pressing, then stops and pauses all commands. If the </w:t>
-      </w:r>
-      <w:proofErr w:type="spellStart"/>
-      <w:r>
-        <w:rPr>
-          <w:lang w:val="en-US"/>
-        </w:rPr>
-        <w:t>boolean</w:t>
-      </w:r>
-      <w:proofErr w:type="spellEnd"/>
-      <w:r>
-        <w:rPr>
-          <w:lang w:val="en-US"/>
-        </w:rPr>
-        <w:t xml:space="preserve"> is false, the device operates normally and is not paused.</w:t>
+        <w:t>The pause boolean indicates whether the device has been paused. If the boolean is true, the device is paused and, if started, completes the pressing, then stops and pauses all commands. If the boolean is false, the device operates normally and is not paused.</w:t>
       </w:r>
     </w:p>
     <w:p>
@@ -17138,63 +14130,7 @@
         <w:rPr>
           <w:lang w:val="en-US"/>
         </w:rPr>
-        <w:t xml:space="preserve">The </w:t>
-      </w:r>
-      <w:proofErr w:type="spellStart"/>
-      <w:r>
-        <w:rPr>
-          <w:lang w:val="en-US"/>
-        </w:rPr>
-        <w:t>PGAisInit</w:t>
-      </w:r>
-      <w:proofErr w:type="spellEnd"/>
-      <w:r>
-        <w:rPr>
-          <w:lang w:val="en-US"/>
-        </w:rPr>
-        <w:t xml:space="preserve"> </w:t>
-      </w:r>
-      <w:proofErr w:type="spellStart"/>
-      <w:r>
-        <w:rPr>
-          <w:lang w:val="en-US"/>
-        </w:rPr>
-        <w:t>boolean</w:t>
-      </w:r>
-      <w:proofErr w:type="spellEnd"/>
-      <w:r>
-        <w:rPr>
-          <w:lang w:val="en-US"/>
-        </w:rPr>
-        <w:t xml:space="preserve"> indicates whether the PGA is being initialized. If the </w:t>
-      </w:r>
-      <w:proofErr w:type="spellStart"/>
-      <w:r>
-        <w:rPr>
-          <w:lang w:val="en-US"/>
-        </w:rPr>
-        <w:t>boolean</w:t>
-      </w:r>
-      <w:proofErr w:type="spellEnd"/>
-      <w:r>
-        <w:rPr>
-          <w:lang w:val="en-US"/>
-        </w:rPr>
-        <w:t xml:space="preserve"> is true, the device is initialized. If the </w:t>
-      </w:r>
-      <w:proofErr w:type="spellStart"/>
-      <w:r>
-        <w:rPr>
-          <w:lang w:val="en-US"/>
-        </w:rPr>
-        <w:t>boolean</w:t>
-      </w:r>
-      <w:proofErr w:type="spellEnd"/>
-      <w:r>
-        <w:rPr>
-          <w:lang w:val="en-US"/>
-        </w:rPr>
-        <w:t xml:space="preserve"> is false, it is not initialized and not ready for commands. The first time it is enabled with free space, it will initialize itself.</w:t>
+        <w:t>The PGAisInit boolean indicates whether the PGA is being initialized. If the boolean is true, the device is initialized. If the boolean is false, it is not initialized and not ready for commands. The first time it is enabled with free space, it will initialize itself.</w:t>
       </w:r>
     </w:p>
     <w:p>
@@ -17277,21 +14213,7 @@
         <w:rPr>
           <w:lang w:val="en-US"/>
         </w:rPr>
-        <w:t xml:space="preserve">This comprehensive guide outlines the process of communicating with the PGA 9500 unit over a network interface using variables. It provides a detailed explanation of the step-by-step sequence required to send commands effectively, covering optional elements in the process. The guide encompasses 12 essential steps, including selecting a command </w:t>
-      </w:r>
-      <w:proofErr w:type="spellStart"/>
-      <w:r>
-        <w:rPr>
-          <w:lang w:val="en-US"/>
-        </w:rPr>
-        <w:t>boolean</w:t>
-      </w:r>
-      <w:proofErr w:type="spellEnd"/>
-      <w:r>
-        <w:rPr>
-          <w:lang w:val="en-US"/>
-        </w:rPr>
-        <w:t>, executing the command, and receiving confirmation. By following these instructions, users can navigate the communication process seamlessly, ensuring accurate command transmission and facilitating efficient control of the PGA 9500 unit. Understanding the command structure and adhering to the prescribed sequence empowers users to interact with the PGA 9500 effectively, unlocking its capabilities for a wide range of applications.</w:t>
+        <w:t>This comprehensive guide outlines the process of communicating with the PGA 9500 unit over a network interface using variables. It provides a detailed explanation of the step-by-step sequence required to send commands effectively, covering optional elements in the process. The guide encompasses 12 essential steps, including selecting a command boolean, executing the command, and receiving confirmation. By following these instructions, users can navigate the communication process seamlessly, ensuring accurate command transmission and facilitating efficient control of the PGA 9500 unit. Understanding the command structure and adhering to the prescribed sequence empowers users to interact with the PGA 9500 effectively, unlocking its capabilities for a wide range of applications.</w:t>
       </w:r>
     </w:p>
     <w:p>
@@ -17416,23 +14338,7 @@
                 <w:sz w:val="20"/>
                 <w:lang w:val="en-US"/>
               </w:rPr>
-              <w:t>Fig.15: Flowchart of Command (</w:t>
-            </w:r>
-            <w:proofErr w:type="spellStart"/>
-            <w:r>
-              <w:rPr>
-                <w:sz w:val="20"/>
-                <w:lang w:val="en-US"/>
-              </w:rPr>
-              <w:t>pressInComplete</w:t>
-            </w:r>
-            <w:proofErr w:type="spellEnd"/>
-            <w:r>
-              <w:rPr>
-                <w:sz w:val="20"/>
-                <w:lang w:val="en-US"/>
-              </w:rPr>
-              <w:t>)</w:t>
+              <w:t>Fig.15: Flowchart of Command (pressInComplete)</w:t>
             </w:r>
           </w:p>
         </w:tc>
@@ -17468,77 +14374,7 @@
           <w:lang w:val="en-US"/>
         </w:rPr>
         <w:lastRenderedPageBreak/>
-        <w:t xml:space="preserve">Before a command can be executed or set, the device </w:t>
-      </w:r>
-      <w:proofErr w:type="gramStart"/>
-      <w:r>
-        <w:rPr>
-          <w:lang w:val="en-US"/>
-        </w:rPr>
-        <w:t>have to</w:t>
-      </w:r>
-      <w:proofErr w:type="gramEnd"/>
-      <w:r>
-        <w:rPr>
-          <w:lang w:val="en-US"/>
-        </w:rPr>
-        <w:t xml:space="preserve"> be enabled like described in the enable section. The </w:t>
-      </w:r>
-      <w:proofErr w:type="spellStart"/>
-      <w:r>
-        <w:rPr>
-          <w:lang w:val="en-US"/>
-        </w:rPr>
-        <w:t>opc</w:t>
-      </w:r>
-      <w:proofErr w:type="spellEnd"/>
-      <w:r>
-        <w:rPr>
-          <w:lang w:val="en-US"/>
-        </w:rPr>
-        <w:t xml:space="preserve"> </w:t>
-      </w:r>
-      <w:proofErr w:type="spellStart"/>
-      <w:r>
-        <w:rPr>
-          <w:lang w:val="en-US"/>
-        </w:rPr>
-        <w:t>ua</w:t>
-      </w:r>
-      <w:proofErr w:type="spellEnd"/>
-      <w:r>
-        <w:rPr>
-          <w:lang w:val="en-US"/>
-        </w:rPr>
-        <w:t xml:space="preserve"> connection is established and the device is ready to receive commands. Important is that the </w:t>
-      </w:r>
-      <w:proofErr w:type="spellStart"/>
-      <w:r>
-        <w:rPr>
-          <w:lang w:val="en-US"/>
-        </w:rPr>
-        <w:t>isWorking</w:t>
-      </w:r>
-      <w:proofErr w:type="spellEnd"/>
-      <w:r>
-        <w:rPr>
-          <w:lang w:val="en-US"/>
-        </w:rPr>
-        <w:t xml:space="preserve"> variable is on false and the </w:t>
-      </w:r>
-      <w:proofErr w:type="spellStart"/>
-      <w:r>
-        <w:rPr>
-          <w:lang w:val="en-US"/>
-        </w:rPr>
-        <w:t>readyForCommands</w:t>
-      </w:r>
-      <w:proofErr w:type="spellEnd"/>
-      <w:r>
-        <w:rPr>
-          <w:lang w:val="en-US"/>
-        </w:rPr>
-        <w:t xml:space="preserve"> variable is on true.</w:t>
+        <w:t>Before a command can be executed or set, the device have to be enabled like described in the enable section. The opc ua connection is established and the device is ready to receive commands. Important is that the isWorking variable is on false and the readyForCommands variable is on true.</w:t>
       </w:r>
     </w:p>
     <w:p>
@@ -17556,77 +14392,7 @@
         <w:rPr>
           <w:lang w:val="en-US"/>
         </w:rPr>
-        <w:t xml:space="preserve">When the preconditions are </w:t>
-      </w:r>
-      <w:proofErr w:type="gramStart"/>
-      <w:r>
-        <w:rPr>
-          <w:lang w:val="en-US"/>
-        </w:rPr>
-        <w:t>fulfill</w:t>
-      </w:r>
-      <w:proofErr w:type="gramEnd"/>
-      <w:r>
-        <w:rPr>
-          <w:lang w:val="en-US"/>
-        </w:rPr>
-        <w:t xml:space="preserve">, any command can be set. The commands can be like in the example above </w:t>
-      </w:r>
-      <w:proofErr w:type="spellStart"/>
-      <w:r>
-        <w:rPr>
-          <w:lang w:val="en-US"/>
-        </w:rPr>
-        <w:t>pressInComplete</w:t>
-      </w:r>
-      <w:proofErr w:type="spellEnd"/>
-      <w:r>
-        <w:rPr>
-          <w:lang w:val="en-US"/>
-        </w:rPr>
-        <w:t xml:space="preserve"> to true. There could only be set one command at the same time. When there </w:t>
-      </w:r>
-      <w:proofErr w:type="gramStart"/>
-      <w:r>
-        <w:rPr>
-          <w:lang w:val="en-US"/>
-        </w:rPr>
-        <w:t>are</w:t>
-      </w:r>
-      <w:proofErr w:type="gramEnd"/>
-      <w:r>
-        <w:rPr>
-          <w:lang w:val="en-US"/>
-        </w:rPr>
-        <w:t xml:space="preserve"> more than one command set, the device cannot manage them and rise an error. </w:t>
-      </w:r>
-      <w:proofErr w:type="gramStart"/>
-      <w:r>
-        <w:rPr>
-          <w:lang w:val="en-US"/>
-        </w:rPr>
-        <w:t>So</w:t>
-      </w:r>
-      <w:proofErr w:type="gramEnd"/>
-      <w:r>
-        <w:rPr>
-          <w:lang w:val="en-US"/>
-        </w:rPr>
-        <w:t xml:space="preserve"> it is important to set only one command at the same time. The list of the commands </w:t>
-      </w:r>
-      <w:proofErr w:type="gramStart"/>
-      <w:r>
-        <w:rPr>
-          <w:lang w:val="en-US"/>
-        </w:rPr>
-        <w:t>are</w:t>
-      </w:r>
-      <w:proofErr w:type="gramEnd"/>
-      <w:r>
-        <w:rPr>
-          <w:lang w:val="en-US"/>
-        </w:rPr>
-        <w:t xml:space="preserve"> in the table above in the command section.</w:t>
+        <w:t>When the preconditions are fulfill, any command can be set. The commands can be like in the example above pressInComplete to true. There could only be set one command at the same time. When there are more than one command set, the device cannot manage them and rise an error. So it is important to set only one command at the same time. The list of the commands are in the table above in the command section.</w:t>
       </w:r>
     </w:p>
     <w:p>
@@ -17644,119 +14410,7 @@
         <w:rPr>
           <w:lang w:val="en-US"/>
         </w:rPr>
-        <w:t xml:space="preserve">For the example </w:t>
-      </w:r>
-      <w:proofErr w:type="spellStart"/>
-      <w:r>
-        <w:rPr>
-          <w:lang w:val="en-US"/>
-        </w:rPr>
-        <w:t>pressInComplete</w:t>
-      </w:r>
-      <w:proofErr w:type="spellEnd"/>
-      <w:r>
-        <w:rPr>
-          <w:lang w:val="en-US"/>
-        </w:rPr>
-        <w:t xml:space="preserve"> the PGA </w:t>
-      </w:r>
-      <w:proofErr w:type="gramStart"/>
-      <w:r>
-        <w:rPr>
-          <w:lang w:val="en-US"/>
-        </w:rPr>
-        <w:t>has to</w:t>
-      </w:r>
-      <w:proofErr w:type="gramEnd"/>
-      <w:r>
-        <w:rPr>
-          <w:lang w:val="en-US"/>
-        </w:rPr>
-        <w:t xml:space="preserve"> be in the </w:t>
-      </w:r>
-      <w:proofErr w:type="spellStart"/>
-      <w:r>
-        <w:rPr>
-          <w:lang w:val="en-US"/>
-        </w:rPr>
-        <w:t>pressInMode</w:t>
-      </w:r>
-      <w:proofErr w:type="spellEnd"/>
-      <w:r>
-        <w:rPr>
-          <w:lang w:val="en-US"/>
-        </w:rPr>
-        <w:t xml:space="preserve"> (details to set the right mode in the topic Mode Change). If one command is selected, the execute variable can be set to true. This will execute the command. If the </w:t>
-      </w:r>
-      <w:proofErr w:type="spellStart"/>
-      <w:r>
-        <w:rPr>
-          <w:lang w:val="en-US"/>
-        </w:rPr>
-        <w:t>PGAisOpen</w:t>
-      </w:r>
-      <w:proofErr w:type="spellEnd"/>
-      <w:r>
-        <w:rPr>
-          <w:lang w:val="en-US"/>
-        </w:rPr>
-        <w:t xml:space="preserve"> variable is true, </w:t>
-      </w:r>
-      <w:proofErr w:type="spellStart"/>
-      <w:r>
-        <w:rPr>
-          <w:lang w:val="en-US"/>
-        </w:rPr>
-        <w:t>its</w:t>
-      </w:r>
-      <w:proofErr w:type="spellEnd"/>
-      <w:r>
-        <w:rPr>
-          <w:lang w:val="en-US"/>
-        </w:rPr>
-        <w:t xml:space="preserve"> necessary to set the </w:t>
-      </w:r>
-      <w:proofErr w:type="spellStart"/>
-      <w:r>
-        <w:rPr>
-          <w:lang w:val="en-US"/>
-        </w:rPr>
-        <w:t>spaceFree</w:t>
-      </w:r>
-      <w:proofErr w:type="spellEnd"/>
-      <w:r>
-        <w:rPr>
-          <w:lang w:val="en-US"/>
-        </w:rPr>
-        <w:t xml:space="preserve"> variable to true, so the PGA is allowed to close the door. If </w:t>
-      </w:r>
-      <w:proofErr w:type="spellStart"/>
-      <w:r>
-        <w:rPr>
-          <w:lang w:val="en-US"/>
-        </w:rPr>
-        <w:t>its</w:t>
-      </w:r>
-      <w:proofErr w:type="spellEnd"/>
-      <w:r>
-        <w:rPr>
-          <w:lang w:val="en-US"/>
-        </w:rPr>
-        <w:t xml:space="preserve"> already closed, the </w:t>
-      </w:r>
-      <w:proofErr w:type="spellStart"/>
-      <w:r>
-        <w:rPr>
-          <w:lang w:val="en-US"/>
-        </w:rPr>
-        <w:t>spaceFree</w:t>
-      </w:r>
-      <w:proofErr w:type="spellEnd"/>
-      <w:r>
-        <w:rPr>
-          <w:lang w:val="en-US"/>
-        </w:rPr>
-        <w:t xml:space="preserve"> variable is not relevant.</w:t>
+        <w:t>For the example pressInComplete the PGA has to be in the pressInMode (details to set the right mode in the topic Mode Change). If one command is selected, the execute variable can be set to true. This will execute the command. If the PGAisOpen variable is true, its necessary to set the spaceFree variable to true, so the PGA is allowed to close the door. If its already closed, the spaceFree variable is not relevant.</w:t>
       </w:r>
     </w:p>
     <w:p>
@@ -17774,35 +14428,7 @@
         <w:rPr>
           <w:lang w:val="en-US"/>
         </w:rPr>
-        <w:t xml:space="preserve">After that command is executed, the PGA register that command and when everything is fine to execute, the </w:t>
-      </w:r>
-      <w:proofErr w:type="spellStart"/>
-      <w:r>
-        <w:rPr>
-          <w:lang w:val="en-US"/>
-        </w:rPr>
-        <w:t>commandRecieved</w:t>
-      </w:r>
-      <w:proofErr w:type="spellEnd"/>
-      <w:r>
-        <w:rPr>
-          <w:lang w:val="en-US"/>
-        </w:rPr>
-        <w:t xml:space="preserve"> value is set to true. That indicates that the PGA accept the command and will execute it. Additionally, the variable </w:t>
-      </w:r>
-      <w:proofErr w:type="spellStart"/>
-      <w:r>
-        <w:rPr>
-          <w:lang w:val="en-US"/>
-        </w:rPr>
-        <w:t>readyForCommands</w:t>
-      </w:r>
-      <w:proofErr w:type="spellEnd"/>
-      <w:r>
-        <w:rPr>
-          <w:lang w:val="en-US"/>
-        </w:rPr>
-        <w:t xml:space="preserve"> is set to false. That indicates that the PGA is not ready to receive another command.</w:t>
+        <w:t>After that command is executed, the PGA register that command and when everything is fine to execute, the commandRecieved value is set to true. That indicates that the PGA accept the command and will execute it. Additionally, the variable readyForCommands is set to false. That indicates that the PGA is not ready to receive another command.</w:t>
       </w:r>
     </w:p>
     <w:p>
@@ -17820,35 +14446,7 @@
         <w:rPr>
           <w:lang w:val="en-US"/>
         </w:rPr>
-        <w:t xml:space="preserve">With the </w:t>
-      </w:r>
-      <w:proofErr w:type="spellStart"/>
-      <w:r>
-        <w:rPr>
-          <w:lang w:val="en-US"/>
-        </w:rPr>
-        <w:t>atWorking</w:t>
-      </w:r>
-      <w:proofErr w:type="spellEnd"/>
-      <w:r>
-        <w:rPr>
-          <w:lang w:val="en-US"/>
-        </w:rPr>
-        <w:t xml:space="preserve"> variable the PGA indicates that the PGA is in process and works at a command that is set. In the example above, the door of the device will close and the </w:t>
-      </w:r>
-      <w:proofErr w:type="spellStart"/>
-      <w:r>
-        <w:rPr>
-          <w:lang w:val="en-US"/>
-        </w:rPr>
-        <w:t>PGAisClosed</w:t>
-      </w:r>
-      <w:proofErr w:type="spellEnd"/>
-      <w:r>
-        <w:rPr>
-          <w:lang w:val="en-US"/>
-        </w:rPr>
-        <w:t xml:space="preserve"> variable will be set to true, if it wasn’t already.</w:t>
+        <w:t>With the atWorking variable the PGA indicates that the PGA is in process and works at a command that is set. In the example above, the door of the device will close and the PGAisClosed variable will be set to true, if it wasn’t already.</w:t>
       </w:r>
     </w:p>
     <w:p>
@@ -17866,63 +14464,7 @@
         <w:rPr>
           <w:lang w:val="en-US"/>
         </w:rPr>
-        <w:t xml:space="preserve">After 1-2 seconds the </w:t>
-      </w:r>
-      <w:proofErr w:type="spellStart"/>
-      <w:r>
-        <w:rPr>
-          <w:lang w:val="en-US"/>
-        </w:rPr>
-        <w:t>commandRecieved</w:t>
-      </w:r>
-      <w:proofErr w:type="spellEnd"/>
-      <w:r>
-        <w:rPr>
-          <w:lang w:val="en-US"/>
-        </w:rPr>
-        <w:t xml:space="preserve"> variable is set to true, the PGA turns the </w:t>
-      </w:r>
-      <w:proofErr w:type="spellStart"/>
-      <w:r>
-        <w:rPr>
-          <w:lang w:val="en-US"/>
-        </w:rPr>
-        <w:t>commandRecieved</w:t>
-      </w:r>
-      <w:proofErr w:type="spellEnd"/>
-      <w:r>
-        <w:rPr>
-          <w:lang w:val="en-US"/>
-        </w:rPr>
-        <w:t xml:space="preserve"> variable to false. That is for only for </w:t>
-      </w:r>
-      <w:proofErr w:type="spellStart"/>
-      <w:r>
-        <w:rPr>
-          <w:lang w:val="en-US"/>
-        </w:rPr>
-        <w:t>reseting</w:t>
-      </w:r>
-      <w:proofErr w:type="spellEnd"/>
-      <w:r>
-        <w:rPr>
-          <w:lang w:val="en-US"/>
-        </w:rPr>
-        <w:t xml:space="preserve"> the state of the </w:t>
-      </w:r>
-      <w:proofErr w:type="spellStart"/>
-      <w:r>
-        <w:rPr>
-          <w:lang w:val="en-US"/>
-        </w:rPr>
-        <w:t>commandRecieved</w:t>
-      </w:r>
-      <w:proofErr w:type="spellEnd"/>
-      <w:r>
-        <w:rPr>
-          <w:lang w:val="en-US"/>
-        </w:rPr>
-        <w:t xml:space="preserve"> variable.</w:t>
+        <w:t>After 1-2 seconds the commandRecieved variable is set to true, the PGA turns the commandRecieved variable to false. That is for only for reseting the state of the commandRecieved variable.</w:t>
       </w:r>
     </w:p>
     <w:p>
@@ -17940,21 +14482,7 @@
         <w:rPr>
           <w:lang w:val="en-US"/>
         </w:rPr>
-        <w:t xml:space="preserve">While the command is executing and the </w:t>
-      </w:r>
-      <w:proofErr w:type="spellStart"/>
-      <w:r>
-        <w:rPr>
-          <w:lang w:val="en-US"/>
-        </w:rPr>
-        <w:t>commandRecieved</w:t>
-      </w:r>
-      <w:proofErr w:type="spellEnd"/>
-      <w:r>
-        <w:rPr>
-          <w:lang w:val="en-US"/>
-        </w:rPr>
-        <w:t xml:space="preserve"> variable has been confirms that the command is working, it is possible to set the command to false.</w:t>
+        <w:t>While the command is executing and the commandRecieved variable has been confirms that the command is working, it is possible to set the command to false.</w:t>
       </w:r>
     </w:p>
     <w:p>
@@ -17990,21 +14518,7 @@
         <w:rPr>
           <w:lang w:val="en-US"/>
         </w:rPr>
-        <w:t xml:space="preserve">When the PG-Unit is finished with the pressing of the collet itself, the PGA sets the </w:t>
-      </w:r>
-      <w:proofErr w:type="spellStart"/>
-      <w:r>
-        <w:rPr>
-          <w:lang w:val="en-US"/>
-        </w:rPr>
-        <w:t>pressFinish</w:t>
-      </w:r>
-      <w:proofErr w:type="spellEnd"/>
-      <w:r>
-        <w:rPr>
-          <w:lang w:val="en-US"/>
-        </w:rPr>
-        <w:t xml:space="preserve"> variable to true.</w:t>
+        <w:t>When the PG-Unit is finished with the pressing of the collet itself, the PGA sets the pressFinish variable to true.</w:t>
       </w:r>
     </w:p>
     <w:p>
@@ -18022,21 +14536,7 @@
         <w:rPr>
           <w:lang w:val="en-US"/>
         </w:rPr>
-        <w:t xml:space="preserve">When the PGA is finished with the hole command, the </w:t>
-      </w:r>
-      <w:proofErr w:type="spellStart"/>
-      <w:r>
-        <w:rPr>
-          <w:lang w:val="en-US"/>
-        </w:rPr>
-        <w:t>isWorking</w:t>
-      </w:r>
-      <w:proofErr w:type="spellEnd"/>
-      <w:r>
-        <w:rPr>
-          <w:lang w:val="en-US"/>
-        </w:rPr>
-        <w:t xml:space="preserve"> variable is set to false and indicates that the PGA is no more working at a command. </w:t>
+        <w:t xml:space="preserve">When the PGA is finished with the hole command, the isWorking variable is set to false and indicates that the PGA is no more working at a command. </w:t>
       </w:r>
     </w:p>
     <w:p>
@@ -18054,35 +14554,7 @@
         <w:rPr>
           <w:lang w:val="en-US"/>
         </w:rPr>
-        <w:t xml:space="preserve">In the example the </w:t>
-      </w:r>
-      <w:proofErr w:type="spellStart"/>
-      <w:r>
-        <w:rPr>
-          <w:lang w:val="en-US"/>
-        </w:rPr>
-        <w:t>PGAisOpen</w:t>
-      </w:r>
-      <w:proofErr w:type="spellEnd"/>
-      <w:r>
-        <w:rPr>
-          <w:lang w:val="en-US"/>
-        </w:rPr>
-        <w:t xml:space="preserve"> will be set to true after the door has opened automatically (not in press*Incomplete). An additional indicator is the </w:t>
-      </w:r>
-      <w:proofErr w:type="spellStart"/>
-      <w:r>
-        <w:rPr>
-          <w:lang w:val="en-US"/>
-        </w:rPr>
-        <w:t>commandFinished</w:t>
-      </w:r>
-      <w:proofErr w:type="spellEnd"/>
-      <w:r>
-        <w:rPr>
-          <w:lang w:val="en-US"/>
-        </w:rPr>
-        <w:t xml:space="preserve"> variable. When this variable turns to true the command is safely and correct finished. The process is done and has no errors or issues. This variable changes back to false after a few seconds.</w:t>
+        <w:t>In the example the PGAisOpen will be set to true after the door has opened automatically (not in press*Incomplete). An additional indicator is the commandFinished variable. When this variable turns to true the command is safely and correct finished. The process is done and has no errors or issues. This variable changes back to false after a few seconds.</w:t>
       </w:r>
     </w:p>
     <w:p>
@@ -18100,21 +14572,7 @@
         <w:rPr>
           <w:lang w:val="en-US"/>
         </w:rPr>
-        <w:t xml:space="preserve">When everything works fine, the </w:t>
-      </w:r>
-      <w:proofErr w:type="spellStart"/>
-      <w:r>
-        <w:rPr>
-          <w:lang w:val="en-US"/>
-        </w:rPr>
-        <w:t>readyForCommands</w:t>
-      </w:r>
-      <w:proofErr w:type="spellEnd"/>
-      <w:r>
-        <w:rPr>
-          <w:lang w:val="en-US"/>
-        </w:rPr>
-        <w:t xml:space="preserve"> variable is set to true and the PGA is ready to receive commands again. When some errors appear while executing a command the PGA indicates this with the error variable as a code and the details are descripted in the Error-Table below.</w:t>
+        <w:t>When everything works fine, the readyForCommands variable is set to true and the PGA is ready to receive commands again. When some errors appear while executing a command the PGA indicates this with the error variable as a code and the details are descripted in the Error-Table below.</w:t>
       </w:r>
     </w:p>
     <w:p>
@@ -18183,7 +14641,6 @@
         <w:lastRenderedPageBreak/>
         <w:t xml:space="preserve">Mode </w:t>
       </w:r>
-      <w:proofErr w:type="spellStart"/>
       <w:r>
         <w:rPr>
           <w:b/>
@@ -18196,44 +14653,20 @@
           <w:b/>
           <w:szCs w:val="22"/>
         </w:rPr>
-        <w:t>hange</w:t>
-      </w:r>
-      <w:proofErr w:type="spellEnd"/>
+        <w:t xml:space="preserve">hange PGA over </w:t>
+      </w:r>
       <w:r>
         <w:rPr>
           <w:b/>
           <w:szCs w:val="22"/>
         </w:rPr>
-        <w:t xml:space="preserve"> PGA </w:t>
-      </w:r>
-      <w:proofErr w:type="spellStart"/>
+        <w:t>n</w:t>
+      </w:r>
       <w:r>
         <w:rPr>
           <w:b/>
           <w:szCs w:val="22"/>
         </w:rPr>
-        <w:t>over</w:t>
-      </w:r>
-      <w:proofErr w:type="spellEnd"/>
-      <w:r>
-        <w:rPr>
-          <w:b/>
-          <w:szCs w:val="22"/>
-        </w:rPr>
-        <w:t xml:space="preserve"> </w:t>
-      </w:r>
-      <w:r>
-        <w:rPr>
-          <w:b/>
-          <w:szCs w:val="22"/>
-        </w:rPr>
-        <w:t>n</w:t>
-      </w:r>
-      <w:r>
-        <w:rPr>
-          <w:b/>
-          <w:szCs w:val="22"/>
-        </w:rPr>
         <w:t>etwork</w:t>
       </w:r>
       <w:bookmarkEnd w:id="55"/>
@@ -18257,21 +14690,7 @@
         <w:rPr>
           <w:lang w:val="en-US"/>
         </w:rPr>
-        <w:t xml:space="preserve">This article explores the mode change functionality of the PGA9500 device over a network interface. The focus is on the two available modes: Press </w:t>
-      </w:r>
-      <w:proofErr w:type="gramStart"/>
-      <w:r>
-        <w:rPr>
-          <w:lang w:val="en-US"/>
-        </w:rPr>
-        <w:t>In</w:t>
-      </w:r>
-      <w:proofErr w:type="gramEnd"/>
-      <w:r>
-        <w:rPr>
-          <w:lang w:val="en-US"/>
-        </w:rPr>
-        <w:t xml:space="preserve"> Mode and Press Out Mode. Users can switch between these modes by employing a similar command structure as described in the previous chapters. Three different methods for mode switching are discussed:</w:t>
+        <w:t>This article explores the mode change functionality of the PGA9500 device over a network interface. The focus is on the two available modes: Press In Mode and Press Out Mode. Users can switch between these modes by employing a similar command structure as described in the previous chapters. Three different methods for mode switching are discussed:</w:t>
       </w:r>
     </w:p>
     <w:p>
@@ -18321,21 +14740,7 @@
         <w:rPr>
           <w:lang w:val="en-US"/>
         </w:rPr>
-        <w:t xml:space="preserve">transitioning to a specific mode (e.g., Press </w:t>
-      </w:r>
-      <w:proofErr w:type="gramStart"/>
-      <w:r>
-        <w:rPr>
-          <w:lang w:val="en-US"/>
-        </w:rPr>
-        <w:t>In</w:t>
-      </w:r>
-      <w:proofErr w:type="gramEnd"/>
-      <w:r>
-        <w:rPr>
-          <w:lang w:val="en-US"/>
-        </w:rPr>
-        <w:t xml:space="preserve"> Mode)</w:t>
+        <w:t>transitioning to a specific mode (e.g., Press In Mode)</w:t>
       </w:r>
     </w:p>
     <w:p>
@@ -18384,21 +14789,7 @@
         <w:rPr>
           <w:lang w:val="en-US"/>
         </w:rPr>
-        <w:t xml:space="preserve">By following the instructions provided, users can seamlessly change modes and adapt the PGA 9500 unit to their specific operational requirements. Understanding the mode change process enables efficient utilization of the PGA </w:t>
-      </w:r>
-      <w:proofErr w:type="gramStart"/>
-      <w:r>
-        <w:rPr>
-          <w:lang w:val="en-US"/>
-        </w:rPr>
-        <w:t>9500 unit</w:t>
-      </w:r>
-      <w:proofErr w:type="gramEnd"/>
-      <w:r>
-        <w:rPr>
-          <w:lang w:val="en-US"/>
-        </w:rPr>
-        <w:t xml:space="preserve"> capabilities, enhancing overall productivity and flexibility. This article serves as a comprehensive guide to successfully navigate the mode change procedure for optimal control and performance of the PGA 9500 unit.</w:t>
+        <w:t>By following the instructions provided, users can seamlessly change modes and adapt the PGA 9500 unit to their specific operational requirements. Understanding the mode change process enables efficient utilization of the PGA 9500 unit capabilities, enhancing overall productivity and flexibility. This article serves as a comprehensive guide to successfully navigate the mode change procedure for optimal control and performance of the PGA 9500 unit.</w:t>
       </w:r>
     </w:p>
     <w:p>
@@ -18552,63 +14943,7 @@
         <w:rPr>
           <w:lang w:val="en-US"/>
         </w:rPr>
-        <w:t xml:space="preserve">Before a mode change can be executed or set, the unit </w:t>
-      </w:r>
-      <w:proofErr w:type="gramStart"/>
-      <w:r>
-        <w:rPr>
-          <w:lang w:val="en-US"/>
-        </w:rPr>
-        <w:t>has to</w:t>
-      </w:r>
-      <w:proofErr w:type="gramEnd"/>
-      <w:r>
-        <w:rPr>
-          <w:lang w:val="en-US"/>
-        </w:rPr>
-        <w:t xml:space="preserve"> be enabled like described in the enable section. The OPC UA connection is </w:t>
-      </w:r>
-      <w:proofErr w:type="gramStart"/>
-      <w:r>
-        <w:rPr>
-          <w:lang w:val="en-US"/>
-        </w:rPr>
-        <w:t>established</w:t>
-      </w:r>
-      <w:proofErr w:type="gramEnd"/>
-      <w:r>
-        <w:rPr>
-          <w:lang w:val="en-US"/>
-        </w:rPr>
-        <w:t xml:space="preserve"> and the device is ready to receive commands. Important is that the </w:t>
-      </w:r>
-      <w:proofErr w:type="spellStart"/>
-      <w:r>
-        <w:rPr>
-          <w:lang w:val="en-US"/>
-        </w:rPr>
-        <w:t>atWorking</w:t>
-      </w:r>
-      <w:proofErr w:type="spellEnd"/>
-      <w:r>
-        <w:rPr>
-          <w:lang w:val="en-US"/>
-        </w:rPr>
-        <w:t xml:space="preserve"> variable is on false, the </w:t>
-      </w:r>
-      <w:proofErr w:type="spellStart"/>
-      <w:r>
-        <w:rPr>
-          <w:lang w:val="en-US"/>
-        </w:rPr>
-        <w:t>readyForCommands</w:t>
-      </w:r>
-      <w:proofErr w:type="spellEnd"/>
-      <w:r>
-        <w:rPr>
-          <w:lang w:val="en-US"/>
-        </w:rPr>
-        <w:t xml:space="preserve"> variable is on true and no toolholder is placed in the PGA. It’s impossible to change the mode with a toolholder inside.</w:t>
+        <w:t>Before a mode change can be executed or set, the unit has to be enabled like described in the enable section. The OPC UA connection is established and the device is ready to receive commands. Important is that the atWorking variable is on false, the readyForCommands variable is on true and no toolholder is placed in the PGA. It’s impossible to change the mode with a toolholder inside.</w:t>
       </w:r>
     </w:p>
     <w:p>
@@ -18626,21 +14961,7 @@
         <w:rPr>
           <w:lang w:val="en-US"/>
         </w:rPr>
-        <w:t xml:space="preserve">If the preconditions are fulfilled, any mode change can be set. The mode changes can be like in the picture above </w:t>
-      </w:r>
-      <w:proofErr w:type="spellStart"/>
-      <w:r>
-        <w:rPr>
-          <w:lang w:val="en-US"/>
-        </w:rPr>
-        <w:t>pressInMode</w:t>
-      </w:r>
-      <w:proofErr w:type="spellEnd"/>
-      <w:r>
-        <w:rPr>
-          <w:lang w:val="en-US"/>
-        </w:rPr>
-        <w:t xml:space="preserve"> to true. There could only be set one mode change at the same time. When there are more than one mode change set, the device cannot manage them and rise an error. So, it is important to set only one mode change at the same time. The list of the mode changes is in the table above in the mode change section.</w:t>
+        <w:t>If the preconditions are fulfilled, any mode change can be set. The mode changes can be like in the picture above pressInMode to true. There could only be set one mode change at the same time. When there are more than one mode change set, the device cannot manage them and rise an error. So, it is important to set only one mode change at the same time. The list of the mode changes is in the table above in the mode change section.</w:t>
       </w:r>
     </w:p>
     <w:p>
@@ -18677,35 +14998,7 @@
         <w:rPr>
           <w:lang w:val="en-US"/>
         </w:rPr>
-        <w:t xml:space="preserve">After that mode change is executed, the PGA register that mode change and when everything is fine to execute, the </w:t>
-      </w:r>
-      <w:proofErr w:type="spellStart"/>
-      <w:r>
-        <w:rPr>
-          <w:lang w:val="en-US"/>
-        </w:rPr>
-        <w:t>commandRecieved</w:t>
-      </w:r>
-      <w:proofErr w:type="spellEnd"/>
-      <w:r>
-        <w:rPr>
-          <w:lang w:val="en-US"/>
-        </w:rPr>
-        <w:t xml:space="preserve"> value is set to true. That indicates that the PGA accept the mode change and will execute it. Additionally, the variable </w:t>
-      </w:r>
-      <w:proofErr w:type="spellStart"/>
-      <w:r>
-        <w:rPr>
-          <w:lang w:val="en-US"/>
-        </w:rPr>
-        <w:t>readyForCommands</w:t>
-      </w:r>
-      <w:proofErr w:type="spellEnd"/>
-      <w:r>
-        <w:rPr>
-          <w:lang w:val="en-US"/>
-        </w:rPr>
-        <w:t xml:space="preserve"> is set to false. That indicates that the PGA is not ready to receive commands.</w:t>
+        <w:t>After that mode change is executed, the PGA register that mode change and when everything is fine to execute, the commandRecieved value is set to true. That indicates that the PGA accept the mode change and will execute it. Additionally, the variable readyForCommands is set to false. That indicates that the PGA is not ready to receive commands.</w:t>
       </w:r>
     </w:p>
     <w:p>
@@ -18723,21 +15016,7 @@
         <w:rPr>
           <w:lang w:val="en-US"/>
         </w:rPr>
-        <w:t xml:space="preserve">With the </w:t>
-      </w:r>
-      <w:proofErr w:type="spellStart"/>
-      <w:r>
-        <w:rPr>
-          <w:lang w:val="en-US"/>
-        </w:rPr>
-        <w:t>atWorking</w:t>
-      </w:r>
-      <w:proofErr w:type="spellEnd"/>
-      <w:r>
-        <w:rPr>
-          <w:lang w:val="en-US"/>
-        </w:rPr>
-        <w:t xml:space="preserve"> variable the PGA indicates that the PGA is in process and works at a mode change that is set.</w:t>
+        <w:t>With the atWorking variable the PGA indicates that the PGA is in process and works at a mode change that is set.</w:t>
       </w:r>
     </w:p>
     <w:p>
@@ -18755,49 +15034,7 @@
         <w:rPr>
           <w:lang w:val="en-US"/>
         </w:rPr>
-        <w:t xml:space="preserve">After 1-2 seconds the </w:t>
-      </w:r>
-      <w:proofErr w:type="spellStart"/>
-      <w:r>
-        <w:rPr>
-          <w:lang w:val="en-US"/>
-        </w:rPr>
-        <w:t>commandRecieved</w:t>
-      </w:r>
-      <w:proofErr w:type="spellEnd"/>
-      <w:r>
-        <w:rPr>
-          <w:lang w:val="en-US"/>
-        </w:rPr>
-        <w:t xml:space="preserve"> variable is set to true, the PGA turns the </w:t>
-      </w:r>
-      <w:proofErr w:type="spellStart"/>
-      <w:r>
-        <w:rPr>
-          <w:lang w:val="en-US"/>
-        </w:rPr>
-        <w:t>commandRecieved</w:t>
-      </w:r>
-      <w:proofErr w:type="spellEnd"/>
-      <w:r>
-        <w:rPr>
-          <w:lang w:val="en-US"/>
-        </w:rPr>
-        <w:t xml:space="preserve"> variable to false. That is only for resetting the state of the </w:t>
-      </w:r>
-      <w:proofErr w:type="spellStart"/>
-      <w:r>
-        <w:rPr>
-          <w:lang w:val="en-US"/>
-        </w:rPr>
-        <w:t>commandRecieved</w:t>
-      </w:r>
-      <w:proofErr w:type="spellEnd"/>
-      <w:r>
-        <w:rPr>
-          <w:lang w:val="en-US"/>
-        </w:rPr>
-        <w:t xml:space="preserve"> variable.</w:t>
+        <w:t>After 1-2 seconds the commandRecieved variable is set to true, the PGA turns the commandRecieved variable to false. That is only for resetting the state of the commandRecieved variable.</w:t>
       </w:r>
     </w:p>
     <w:p>
@@ -18815,21 +15052,7 @@
         <w:rPr>
           <w:lang w:val="en-US"/>
         </w:rPr>
-        <w:t xml:space="preserve">While the mode change is being executed and the </w:t>
-      </w:r>
-      <w:proofErr w:type="spellStart"/>
-      <w:r>
-        <w:rPr>
-          <w:lang w:val="en-US"/>
-        </w:rPr>
-        <w:t>commandReceived</w:t>
-      </w:r>
-      <w:proofErr w:type="spellEnd"/>
-      <w:r>
-        <w:rPr>
-          <w:lang w:val="en-US"/>
-        </w:rPr>
-        <w:t xml:space="preserve"> variable has confirmed that the mode change is working, it is possible to set the mode change to false.</w:t>
+        <w:t>While the mode change is being executed and the commandReceived variable has confirmed that the mode change is working, it is possible to set the mode change to false.</w:t>
       </w:r>
     </w:p>
     <w:p>
@@ -18865,21 +15088,7 @@
         <w:rPr>
           <w:lang w:val="en-US"/>
         </w:rPr>
-        <w:t xml:space="preserve">If the PGA is finished with the given mode change, the </w:t>
-      </w:r>
-      <w:proofErr w:type="spellStart"/>
-      <w:r>
-        <w:rPr>
-          <w:lang w:val="en-US"/>
-        </w:rPr>
-        <w:t>isWorking</w:t>
-      </w:r>
-      <w:proofErr w:type="spellEnd"/>
-      <w:r>
-        <w:rPr>
-          <w:lang w:val="en-US"/>
-        </w:rPr>
-        <w:t xml:space="preserve"> variable is set to false and indicates that the PGA is no more working at a mode change.</w:t>
+        <w:t>If the PGA is finished with the given mode change, the isWorking variable is set to false and indicates that the PGA is no more working at a mode change.</w:t>
       </w:r>
     </w:p>
     <w:p>
@@ -18897,35 +15106,7 @@
         <w:rPr>
           <w:lang w:val="en-US"/>
         </w:rPr>
-        <w:t xml:space="preserve">An additional indicator is the </w:t>
-      </w:r>
-      <w:proofErr w:type="spellStart"/>
-      <w:r>
-        <w:rPr>
-          <w:lang w:val="en-US"/>
-        </w:rPr>
-        <w:t>commandFinished</w:t>
-      </w:r>
-      <w:proofErr w:type="spellEnd"/>
-      <w:r>
-        <w:rPr>
-          <w:lang w:val="en-US"/>
-        </w:rPr>
-        <w:t xml:space="preserve"> variable. If this variable turns to </w:t>
-      </w:r>
-      <w:proofErr w:type="gramStart"/>
-      <w:r>
-        <w:rPr>
-          <w:lang w:val="en-US"/>
-        </w:rPr>
-        <w:t>true</w:t>
-      </w:r>
-      <w:proofErr w:type="gramEnd"/>
-      <w:r>
-        <w:rPr>
-          <w:lang w:val="en-US"/>
-        </w:rPr>
-        <w:t xml:space="preserve"> the mode change is safely and correct finished. The process is done and has no errors or issues. This variable changes back to false after a few seconds</w:t>
+        <w:t>An additional indicator is the commandFinished variable. If this variable turns to true the mode change is safely and correct finished. The process is done and has no errors or issues. This variable changes back to false after a few seconds</w:t>
       </w:r>
     </w:p>
     <w:p>
@@ -18943,35 +15124,7 @@
         <w:rPr>
           <w:lang w:val="en-US"/>
         </w:rPr>
-        <w:t xml:space="preserve">If everything works fine, the </w:t>
-      </w:r>
-      <w:proofErr w:type="spellStart"/>
-      <w:r>
-        <w:rPr>
-          <w:lang w:val="en-US"/>
-        </w:rPr>
-        <w:t>readyForCommands</w:t>
-      </w:r>
-      <w:proofErr w:type="spellEnd"/>
-      <w:r>
-        <w:rPr>
-          <w:lang w:val="en-US"/>
-        </w:rPr>
-        <w:t xml:space="preserve"> variable is set to true and the PGA is ready to receive mode changes again. The mode change has worked </w:t>
-      </w:r>
-      <w:proofErr w:type="gramStart"/>
-      <w:r>
-        <w:rPr>
-          <w:lang w:val="en-US"/>
-        </w:rPr>
-        <w:t>successful</w:t>
-      </w:r>
-      <w:proofErr w:type="gramEnd"/>
-      <w:r>
-        <w:rPr>
-          <w:lang w:val="en-US"/>
-        </w:rPr>
-        <w:t xml:space="preserve"> and the PGA is ready for the next mode change. If some errors appear while executing a mode change the PGA indicates this with the error variable and a specific code.</w:t>
+        <w:t>If everything works fine, the readyForCommands variable is set to true and the PGA is ready to receive mode changes again. The mode change has worked successful and the PGA is ready for the next mode change. If some errors appear while executing a mode change the PGA indicates this with the error variable and a specific code.</w:t>
       </w:r>
     </w:p>
     <w:p>
@@ -19024,7 +15177,6 @@
         </w:rPr>
         <w:t xml:space="preserve">Control PGA detailed over </w:t>
       </w:r>
-      <w:proofErr w:type="gramStart"/>
       <w:r>
         <w:rPr>
           <w:b/>
@@ -19043,7 +15195,6 @@
       </w:r>
       <w:bookmarkEnd w:id="57"/>
       <w:bookmarkEnd w:id="58"/>
-      <w:proofErr w:type="gramEnd"/>
     </w:p>
     <w:p>
       <w:pPr>
@@ -19203,17 +15354,8 @@
                 <w:sz w:val="20"/>
                 <w:lang w:val="en-US"/>
               </w:rPr>
-              <w:t xml:space="preserve">ontrol with external device and </w:t>
-            </w:r>
-            <w:proofErr w:type="spellStart"/>
-            <w:r>
-              <w:rPr>
-                <w:sz w:val="20"/>
-                <w:lang w:val="en-US"/>
-              </w:rPr>
-              <w:t>spaceFree</w:t>
-            </w:r>
-            <w:proofErr w:type="spellEnd"/>
+              <w:t>ontrol with external device and spaceFree</w:t>
+            </w:r>
           </w:p>
         </w:tc>
       </w:tr>
@@ -19240,65 +15382,7 @@
         <w:rPr>
           <w:lang w:val="en-US"/>
         </w:rPr>
-        <w:t>The PG toolholder is inserted into the PGA9500, the PGA is enabled, initialized and ready to receive any commands. The robot or linear axis system is not in the motion space of the door. The PGA closes automatically or can be closed over network ((</w:t>
-      </w:r>
-      <w:proofErr w:type="spellStart"/>
-      <w:r>
-        <w:rPr>
-          <w:lang w:val="en-US"/>
-        </w:rPr>
-        <w:t>closePGA</w:t>
-      </w:r>
-      <w:proofErr w:type="spellEnd"/>
-      <w:proofErr w:type="gramStart"/>
-      <w:r>
-        <w:rPr>
-          <w:lang w:val="en-US"/>
-        </w:rPr>
-        <w:t>+)</w:t>
-      </w:r>
-      <w:proofErr w:type="spellStart"/>
-      <w:r>
-        <w:rPr>
-          <w:lang w:val="en-US"/>
-        </w:rPr>
-        <w:t>pressXComplete</w:t>
-      </w:r>
-      <w:proofErr w:type="spellEnd"/>
-      <w:proofErr w:type="gramEnd"/>
-      <w:r>
-        <w:rPr>
-          <w:lang w:val="en-US"/>
-        </w:rPr>
-        <w:t>, (</w:t>
-      </w:r>
-      <w:proofErr w:type="spellStart"/>
-      <w:r>
-        <w:rPr>
-          <w:lang w:val="en-US"/>
-        </w:rPr>
-        <w:t>closePGA</w:t>
-      </w:r>
-      <w:proofErr w:type="spellEnd"/>
-      <w:r>
-        <w:rPr>
-          <w:lang w:val="en-US"/>
-        </w:rPr>
-        <w:t>+)</w:t>
-      </w:r>
-      <w:proofErr w:type="spellStart"/>
-      <w:r>
-        <w:rPr>
-          <w:lang w:val="en-US"/>
-        </w:rPr>
-        <w:t>pressXIncomplete</w:t>
-      </w:r>
-      <w:proofErr w:type="spellEnd"/>
-      <w:r>
-        <w:rPr>
-          <w:lang w:val="en-US"/>
-        </w:rPr>
-        <w:t>).</w:t>
+        <w:t>The PG toolholder is inserted into the PGA9500, the PGA is enabled, initialized and ready to receive any commands. The robot or linear axis system is not in the motion space of the door. The PGA closes automatically or can be closed over network ((closePGA+)pressXComplete, (closePGA+)pressXIncomplete).</w:t>
       </w:r>
     </w:p>
     <w:p>
@@ -19335,35 +15419,7 @@
           <w:lang w:val="en-US"/>
         </w:rPr>
         <w:lastRenderedPageBreak/>
-        <w:t>The robot or linear axis system is not in the motion space of the door. The PGA opens automatically or can be opened over network (</w:t>
-      </w:r>
-      <w:proofErr w:type="spellStart"/>
-      <w:r>
-        <w:rPr>
-          <w:lang w:val="en-US"/>
-        </w:rPr>
-        <w:t>pressXComplete</w:t>
-      </w:r>
-      <w:proofErr w:type="spellEnd"/>
-      <w:r>
-        <w:rPr>
-          <w:lang w:val="en-US"/>
-        </w:rPr>
-        <w:t xml:space="preserve">, </w:t>
-      </w:r>
-      <w:proofErr w:type="spellStart"/>
-      <w:r>
-        <w:rPr>
-          <w:lang w:val="en-US"/>
-        </w:rPr>
-        <w:t>pressXIncomplete+openPGA</w:t>
-      </w:r>
-      <w:proofErr w:type="spellEnd"/>
-      <w:r>
-        <w:rPr>
-          <w:lang w:val="en-US"/>
-        </w:rPr>
-        <w:t>). For the automation system around the PGA9500 it is important to hold the PG toolholder otherwise the PG toolholder could fall out of the PGA9500.</w:t>
+        <w:t>The robot or linear axis system is not in the motion space of the door. The PGA opens automatically or can be opened over network (pressXComplete, pressXIncomplete+openPGA). For the automation system around the PGA9500 it is important to hold the PG toolholder otherwise the PG toolholder could fall out of the PGA9500.</w:t>
       </w:r>
     </w:p>
     <w:p>
@@ -19466,7 +15522,6 @@
         </w:rPr>
         <w:t xml:space="preserve">obot </w:t>
       </w:r>
-      <w:proofErr w:type="gramStart"/>
       <w:r>
         <w:rPr>
           <w:b/>
@@ -19485,7 +15540,6 @@
       </w:r>
       <w:bookmarkEnd w:id="59"/>
       <w:bookmarkEnd w:id="60"/>
-      <w:proofErr w:type="gramEnd"/>
     </w:p>
     <w:p>
       <w:pPr>
@@ -19690,49 +15744,7 @@
         <w:rPr>
           <w:lang w:val="en-US"/>
         </w:rPr>
-        <w:t xml:space="preserve">The </w:t>
-      </w:r>
-      <w:proofErr w:type="spellStart"/>
-      <w:r>
-        <w:rPr>
-          <w:lang w:val="en-US"/>
-        </w:rPr>
-        <w:t>PGAisOpen</w:t>
-      </w:r>
-      <w:proofErr w:type="spellEnd"/>
-      <w:r>
-        <w:rPr>
-          <w:lang w:val="en-US"/>
-        </w:rPr>
-        <w:t xml:space="preserve"> variable is on true, that means the door is open and the robot can interact with the PGA9500. In addition, the </w:t>
-      </w:r>
-      <w:proofErr w:type="spellStart"/>
-      <w:r>
-        <w:rPr>
-          <w:lang w:val="en-US"/>
-        </w:rPr>
-        <w:t>spaceFree</w:t>
-      </w:r>
-      <w:proofErr w:type="spellEnd"/>
-      <w:r>
-        <w:rPr>
-          <w:lang w:val="en-US"/>
-        </w:rPr>
-        <w:t xml:space="preserve"> variable could be set to false, so that it is impossible for the door to </w:t>
-      </w:r>
-      <w:proofErr w:type="gramStart"/>
-      <w:r>
-        <w:rPr>
-          <w:lang w:val="en-US"/>
-        </w:rPr>
-        <w:t>move</w:t>
-      </w:r>
-      <w:proofErr w:type="gramEnd"/>
-      <w:r>
-        <w:rPr>
-          <w:lang w:val="en-US"/>
-        </w:rPr>
-        <w:t xml:space="preserve"> and the robot can safely place a new tool-holder in the PGA9500.</w:t>
+        <w:t>The PGAisOpen variable is on true, that means the door is open and the robot can interact with the PGA9500. In addition, the spaceFree variable could be set to false, so that it is impossible for the door to move and the robot can safely place a new tool-holder in the PGA9500.</w:t>
       </w:r>
     </w:p>
     <w:p>
@@ -19753,14 +15765,12 @@
         <w:lastRenderedPageBreak/>
         <w:t xml:space="preserve">On the OPC UA interface is the </w:t>
       </w:r>
-      <w:proofErr w:type="spellStart"/>
       <w:r>
         <w:rPr>
           <w:lang w:val="en-US"/>
         </w:rPr>
         <w:t>PGinAPGunit</w:t>
       </w:r>
-      <w:proofErr w:type="spellEnd"/>
       <w:r>
         <w:rPr>
           <w:lang w:val="en-US"/>
@@ -19803,14 +15813,12 @@
         </w:rPr>
         <w:t xml:space="preserve">When the toolholder is removed from the PGA9500 the </w:t>
       </w:r>
-      <w:proofErr w:type="spellStart"/>
       <w:r>
         <w:rPr>
           <w:lang w:val="en-US"/>
         </w:rPr>
         <w:t>PGinAPGunit</w:t>
       </w:r>
-      <w:proofErr w:type="spellEnd"/>
       <w:r>
         <w:rPr>
           <w:lang w:val="en-US"/>
@@ -19946,7 +15954,6 @@
       </w:pPr>
       <w:bookmarkStart w:id="61" w:name="_Toc158370958"/>
       <w:bookmarkStart w:id="62" w:name="_Toc158727476"/>
-      <w:proofErr w:type="spellStart"/>
       <w:r>
         <w:rPr>
           <w:b/>
@@ -19956,7 +15963,6 @@
       </w:r>
       <w:bookmarkStart w:id="63" w:name="user-content-safety"/>
       <w:bookmarkEnd w:id="63"/>
-      <w:proofErr w:type="spellEnd"/>
       <w:r>
         <w:rPr>
           <w:b/>
@@ -19964,7 +15970,6 @@
         </w:rPr>
         <w:t xml:space="preserve"> </w:t>
       </w:r>
-      <w:proofErr w:type="spellStart"/>
       <w:r>
         <w:rPr>
           <w:b/>
@@ -19983,33 +15988,18 @@
       <w:bookmarkEnd w:id="61"/>
       <w:bookmarkEnd w:id="64"/>
       <w:bookmarkEnd w:id="62"/>
-      <w:proofErr w:type="spellEnd"/>
-    </w:p>
-    <w:p>
-      <w:pPr>
-        <w:rPr>
-          <w:lang w:val="en-US"/>
-        </w:rPr>
-      </w:pPr>
-      <w:r>
-        <w:rPr>
-          <w:lang w:val="en-US"/>
-        </w:rPr>
-        <w:t xml:space="preserve">Another notable feature of the PGA 9500 is its ability to handle an interruption in the safety circuit. The safety concept ensures a safe stop of all relevant systems without having to completely leave the process. This ensures effective monitoring and allows the user to resume operation from the same point in the event of an interruption during operation. The PGA 9500 provides an externally switchable safety circuit that is continuously monitored. The user can access the status of the safety circuit via the API. The user is also informed of further steps via notification signals. During a press process, the PGA 9500 monitors whether the process has been completed. If it has been aborted by the safety during the process, the device recognizes that it needs to perform that specific process step again. This ensures that the process can continue after an interruption without any loss of information and that the pressing process is fully completed. All the user </w:t>
-      </w:r>
-      <w:proofErr w:type="gramStart"/>
-      <w:r>
-        <w:rPr>
-          <w:lang w:val="en-US"/>
-        </w:rPr>
-        <w:t>has to</w:t>
-      </w:r>
-      <w:proofErr w:type="gramEnd"/>
-      <w:r>
-        <w:rPr>
-          <w:lang w:val="en-US"/>
-        </w:rPr>
-        <w:t xml:space="preserve"> do is confirm the interruption for the PGA 9500 to continue the process.</w:t>
+    </w:p>
+    <w:p>
+      <w:pPr>
+        <w:rPr>
+          <w:lang w:val="en-US"/>
+        </w:rPr>
+      </w:pPr>
+      <w:r>
+        <w:rPr>
+          <w:lang w:val="en-US"/>
+        </w:rPr>
+        <w:t>Another notable feature of the PGA 9500 is its ability to handle an interruption in the safety circuit. The safety concept ensures a safe stop of all relevant systems without having to completely leave the process. This ensures effective monitoring and allows the user to resume operation from the same point in the event of an interruption during operation. The PGA 9500 provides an externally switchable safety circuit that is continuously monitored. The user can access the status of the safety circuit via the API. The user is also informed of further steps via notification signals. During a press process, the PGA 9500 monitors whether the process has been completed. If it has been aborted by the safety during the process, the device recognizes that it needs to perform that specific process step again. This ensures that the process can continue after an interruption without any loss of information and that the pressing process is fully completed. All the user has to do is confirm the interruption for the PGA 9500 to continue the process.</w:t>
       </w:r>
     </w:p>
     <w:p>
@@ -20204,21 +16194,7 @@
         <w:rPr>
           <w:lang w:val="en-US"/>
         </w:rPr>
-        <w:t xml:space="preserve">The PGA 9500 will start the press process. The procedure is the same for press in and press out. This is stopped by interrupting the safety circuit before completion and receiving the true signal from the </w:t>
-      </w:r>
-      <w:proofErr w:type="spellStart"/>
-      <w:r>
-        <w:rPr>
-          <w:lang w:val="en-US"/>
-        </w:rPr>
-        <w:t>pressFinish</w:t>
-      </w:r>
-      <w:proofErr w:type="spellEnd"/>
-      <w:r>
-        <w:rPr>
-          <w:lang w:val="en-US"/>
-        </w:rPr>
-        <w:t xml:space="preserve"> variable. This does detect that the collet is not completely pressed in/out. The safety variable is set to false. </w:t>
+        <w:t xml:space="preserve">The PGA 9500 will start the press process. The procedure is the same for press in and press out. This is stopped by interrupting the safety circuit before completion and receiving the true signal from the pressFinish variable. This does detect that the collet is not completely pressed in/out. The safety variable is set to false. </w:t>
       </w:r>
     </w:p>
     <w:p>
@@ -20261,21 +16237,7 @@
         <w:rPr>
           <w:lang w:val="en-US"/>
         </w:rPr>
-        <w:t xml:space="preserve">The press process is fully completed and the </w:t>
-      </w:r>
-      <w:proofErr w:type="spellStart"/>
-      <w:r>
-        <w:rPr>
-          <w:lang w:val="en-US"/>
-        </w:rPr>
-        <w:t>pressFinish</w:t>
-      </w:r>
-      <w:proofErr w:type="spellEnd"/>
-      <w:r>
-        <w:rPr>
-          <w:lang w:val="en-US"/>
-        </w:rPr>
-        <w:t xml:space="preserve"> variable is set to true.</w:t>
+        <w:t>The press process is fully completed and the pressFinish variable is set to true.</w:t>
       </w:r>
     </w:p>
     <w:p>
@@ -20370,7 +16332,6 @@
         </w:rPr>
         <w:t xml:space="preserve">rror over </w:t>
       </w:r>
-      <w:proofErr w:type="gramStart"/>
       <w:r>
         <w:rPr>
           <w:b/>
@@ -20389,7 +16350,6 @@
       </w:r>
       <w:bookmarkEnd w:id="65"/>
       <w:bookmarkEnd w:id="66"/>
-      <w:proofErr w:type="gramEnd"/>
     </w:p>
     <w:p>
       <w:pPr>
@@ -20603,21 +16563,7 @@
         <w:rPr>
           <w:lang w:val="en-US"/>
         </w:rPr>
-        <w:t xml:space="preserve">Disconnect the safety circuit after a quick check of the PGA9500. If the door was blocked, the drive is now disengaged and the force on the door is turned off. The door can now be </w:t>
-      </w:r>
-      <w:proofErr w:type="gramStart"/>
-      <w:r>
-        <w:rPr>
-          <w:lang w:val="en-US"/>
-        </w:rPr>
-        <w:t>moved</w:t>
-      </w:r>
-      <w:proofErr w:type="gramEnd"/>
-      <w:r>
-        <w:rPr>
-          <w:lang w:val="en-US"/>
-        </w:rPr>
-        <w:t xml:space="preserve"> and the blockage removed.</w:t>
+        <w:t>Disconnect the safety circuit after a quick check of the PGA9500. If the door was blocked, the drive is now disengaged and the force on the door is turned off. The door can now be moved and the blockage removed.</w:t>
       </w:r>
     </w:p>
     <w:p>
@@ -20635,21 +16581,7 @@
         <w:rPr>
           <w:lang w:val="en-US"/>
         </w:rPr>
-        <w:t xml:space="preserve">After leaving the security area and closing the security circuit again, the safety variable is set to true. The Reset variable </w:t>
-      </w:r>
-      <w:proofErr w:type="gramStart"/>
-      <w:r>
-        <w:rPr>
-          <w:lang w:val="en-US"/>
-        </w:rPr>
-        <w:t>has to</w:t>
-      </w:r>
-      <w:proofErr w:type="gramEnd"/>
-      <w:r>
-        <w:rPr>
-          <w:lang w:val="en-US"/>
-        </w:rPr>
-        <w:t xml:space="preserve"> be set to true for &gt;1s. It is also recommended to reset all user commands and signals as well. The error code should be reset and if fixed should no longer appear.</w:t>
+        <w:t>After leaving the security area and closing the security circuit again, the safety variable is set to true. The Reset variable has to be set to true for &gt;1s. It is also recommended to reset all user commands and signals as well. The error code should be reset and if fixed should no longer appear.</w:t>
       </w:r>
     </w:p>
     <w:p>
@@ -20667,35 +16599,7 @@
         <w:rPr>
           <w:lang w:val="en-US"/>
         </w:rPr>
-        <w:t xml:space="preserve">After reset, the PGA must be initialized. The </w:t>
-      </w:r>
-      <w:proofErr w:type="spellStart"/>
-      <w:r>
-        <w:rPr>
-          <w:lang w:val="en-US"/>
-        </w:rPr>
-        <w:t>enableDevice</w:t>
-      </w:r>
-      <w:proofErr w:type="spellEnd"/>
-      <w:r>
-        <w:rPr>
-          <w:lang w:val="en-US"/>
-        </w:rPr>
-        <w:t xml:space="preserve"> variable is set to true and the door movement space is reported free by setting the </w:t>
-      </w:r>
-      <w:proofErr w:type="spellStart"/>
-      <w:r>
-        <w:rPr>
-          <w:lang w:val="en-US"/>
-        </w:rPr>
-        <w:t>spaceFree</w:t>
-      </w:r>
-      <w:proofErr w:type="spellEnd"/>
-      <w:r>
-        <w:rPr>
-          <w:lang w:val="en-US"/>
-        </w:rPr>
-        <w:t xml:space="preserve"> variable to true, which starts the automatic initialization. Once initialization is complete, the device is ready to receive and execute commands.</w:t>
+        <w:t>After reset, the PGA must be initialized. The enableDevice variable is set to true and the door movement space is reported free by setting the spaceFree variable to true, which starts the automatic initialization. Once initialization is complete, the device is ready to receive and execute commands.</w:t>
       </w:r>
     </w:p>
     <w:p>
@@ -20768,7 +16672,6 @@
         </w:rPr>
         <w:t xml:space="preserve">Error </w:t>
       </w:r>
-      <w:proofErr w:type="spellStart"/>
       <w:r>
         <w:rPr>
           <w:b/>
@@ -20788,7 +16691,6 @@
       <w:bookmarkStart w:id="70" w:name="user-content-error-handling"/>
       <w:bookmarkEnd w:id="67"/>
       <w:bookmarkEnd w:id="70"/>
-      <w:proofErr w:type="spellEnd"/>
       <w:r>
         <w:rPr>
           <w:b/>
@@ -20797,7 +16699,6 @@
         </w:rPr>
         <w:t xml:space="preserve"> and </w:t>
       </w:r>
-      <w:proofErr w:type="spellStart"/>
       <w:r>
         <w:rPr>
           <w:b/>
@@ -20816,7 +16717,6 @@
       </w:r>
       <w:bookmarkEnd w:id="68"/>
       <w:bookmarkEnd w:id="69"/>
-      <w:proofErr w:type="spellEnd"/>
     </w:p>
     <w:p>
       <w:pPr>
@@ -20844,7 +16744,6 @@
         </w:rPr>
         <w:t xml:space="preserve">Error </w:t>
       </w:r>
-      <w:proofErr w:type="spellStart"/>
       <w:r>
         <w:rPr>
           <w:b/>
@@ -20861,7 +16760,6 @@
       </w:r>
       <w:bookmarkEnd w:id="71"/>
       <w:bookmarkEnd w:id="72"/>
-      <w:proofErr w:type="spellEnd"/>
     </w:p>
     <w:tbl>
       <w:tblPr>
@@ -21398,21 +17296,7 @@
               <w:rPr>
                 <w:lang w:val="en-US"/>
               </w:rPr>
-              <w:t xml:space="preserve">An unknown command was </w:t>
-            </w:r>
-            <w:proofErr w:type="gramStart"/>
-            <w:r>
-              <w:rPr>
-                <w:lang w:val="en-US"/>
-              </w:rPr>
-              <w:t>used</w:t>
-            </w:r>
-            <w:proofErr w:type="gramEnd"/>
-            <w:r>
-              <w:rPr>
-                <w:lang w:val="en-US"/>
-              </w:rPr>
-              <w:t xml:space="preserve"> or the command was misspelled</w:t>
+              <w:t>An unknown command was used or the command was misspelled</w:t>
             </w:r>
           </w:p>
         </w:tc>
@@ -21686,21 +17570,7 @@
               <w:rPr>
                 <w:lang w:val="en-US"/>
               </w:rPr>
-              <w:t xml:space="preserve">Check the device, remove the </w:t>
-            </w:r>
-            <w:proofErr w:type="gramStart"/>
-            <w:r>
-              <w:rPr>
-                <w:lang w:val="en-US"/>
-              </w:rPr>
-              <w:t>holder</w:t>
-            </w:r>
-            <w:proofErr w:type="gramEnd"/>
-            <w:r>
-              <w:rPr>
-                <w:lang w:val="en-US"/>
-              </w:rPr>
-              <w:t xml:space="preserve"> or update the calibration of the Tool sensor</w:t>
+              <w:t>Check the device, remove the holder or update the calibration of the Tool sensor</w:t>
             </w:r>
           </w:p>
         </w:tc>
@@ -22246,21 +18116,7 @@
               <w:rPr>
                 <w:lang w:val="en-US"/>
               </w:rPr>
-              <w:t xml:space="preserve">Check the device, remove the </w:t>
-            </w:r>
-            <w:proofErr w:type="gramStart"/>
-            <w:r>
-              <w:rPr>
-                <w:lang w:val="en-US"/>
-              </w:rPr>
-              <w:t>holder</w:t>
-            </w:r>
-            <w:proofErr w:type="gramEnd"/>
-            <w:r>
-              <w:rPr>
-                <w:lang w:val="en-US"/>
-              </w:rPr>
-              <w:t xml:space="preserve"> or update the calibration of the Tool sensor</w:t>
+              <w:t>Check the device, remove the holder or update the calibration of the Tool sensor</w:t>
             </w:r>
           </w:p>
         </w:tc>
@@ -22366,21 +18222,7 @@
               <w:rPr>
                 <w:lang w:val="en-US"/>
               </w:rPr>
-              <w:t xml:space="preserve">There must be an Error with the </w:t>
-            </w:r>
-            <w:proofErr w:type="gramStart"/>
-            <w:r>
-              <w:rPr>
-                <w:lang w:val="en-US"/>
-              </w:rPr>
-              <w:t>Sensors</w:t>
-            </w:r>
-            <w:proofErr w:type="gramEnd"/>
-            <w:r>
-              <w:rPr>
-                <w:lang w:val="en-US"/>
-              </w:rPr>
-              <w:t xml:space="preserve"> or the Settings of the Sensors/Cylinders are wrong.</w:t>
+              <w:t>There must be an Error with the Sensors or the Settings of the Sensors/Cylinders are wrong.</w:t>
             </w:r>
           </w:p>
         </w:tc>
@@ -22487,21 +18329,7 @@
               <w:rPr>
                 <w:lang w:val="en-US"/>
               </w:rPr>
-              <w:t xml:space="preserve">There must be an Error with the </w:t>
-            </w:r>
-            <w:proofErr w:type="gramStart"/>
-            <w:r>
-              <w:rPr>
-                <w:lang w:val="en-US"/>
-              </w:rPr>
-              <w:t>Sensors</w:t>
-            </w:r>
-            <w:proofErr w:type="gramEnd"/>
-            <w:r>
-              <w:rPr>
-                <w:lang w:val="en-US"/>
-              </w:rPr>
-              <w:t xml:space="preserve"> or the Settings of the Sensors/Cylinders are wrong.</w:t>
+              <w:t>There must be an Error with the Sensors or the Settings of the Sensors/Cylinders are wrong.</w:t>
             </w:r>
           </w:p>
         </w:tc>
@@ -22548,41 +18376,30 @@
       </w:pPr>
       <w:bookmarkStart w:id="73" w:name="_Toc158370963"/>
       <w:bookmarkStart w:id="74" w:name="_Toc158727480"/>
-      <w:proofErr w:type="spellStart"/>
       <w:r>
         <w:rPr>
           <w:b/>
           <w:szCs w:val="22"/>
         </w:rPr>
         <w:lastRenderedPageBreak/>
-        <w:t>Notification</w:t>
-      </w:r>
-      <w:proofErr w:type="spellEnd"/>
+        <w:t xml:space="preserve">Notification </w:t>
+      </w:r>
       <w:r>
         <w:rPr>
           <w:b/>
           <w:szCs w:val="22"/>
         </w:rPr>
-        <w:t xml:space="preserve"> </w:t>
-      </w:r>
-      <w:proofErr w:type="spellStart"/>
+        <w:t>c</w:t>
+      </w:r>
       <w:r>
         <w:rPr>
           <w:b/>
           <w:szCs w:val="22"/>
         </w:rPr>
-        <w:t>c</w:t>
-      </w:r>
-      <w:r>
-        <w:rPr>
-          <w:b/>
-          <w:szCs w:val="22"/>
-        </w:rPr>
         <w:t>odes</w:t>
       </w:r>
       <w:bookmarkEnd w:id="73"/>
       <w:bookmarkEnd w:id="74"/>
-      <w:proofErr w:type="spellEnd"/>
     </w:p>
     <w:p>
       <w:pPr>
@@ -23374,21 +19191,7 @@
               <w:rPr>
                 <w:lang w:val="en-US"/>
               </w:rPr>
-              <w:t xml:space="preserve">Door drives </w:t>
-            </w:r>
-            <w:proofErr w:type="gramStart"/>
-            <w:r>
-              <w:rPr>
-                <w:lang w:val="en-US"/>
-              </w:rPr>
-              <w:t>has to</w:t>
-            </w:r>
-            <w:proofErr w:type="gramEnd"/>
-            <w:r>
-              <w:rPr>
-                <w:lang w:val="en-US"/>
-              </w:rPr>
-              <w:t xml:space="preserve"> reboot due to safety</w:t>
+              <w:t>Door drives has to reboot due to safety</w:t>
             </w:r>
           </w:p>
         </w:tc>
@@ -23954,7 +19757,6 @@
       <w:bookmarkStart w:id="75" w:name="_Toc157506814"/>
       <w:bookmarkStart w:id="76" w:name="_Toc158370964"/>
       <w:bookmarkStart w:id="77" w:name="_Toc158727481"/>
-      <w:proofErr w:type="spellStart"/>
       <w:r>
         <w:rPr>
           <w:b/>
@@ -23962,16 +19764,15 @@
           <w:szCs w:val="24"/>
         </w:rPr>
         <w:lastRenderedPageBreak/>
-        <w:t>Examples</w:t>
-      </w:r>
-      <w:proofErr w:type="spellEnd"/>
+        <w:t xml:space="preserve">Examples and </w:t>
+      </w:r>
       <w:r>
         <w:rPr>
           <w:b/>
           <w:sz w:val="24"/>
           <w:szCs w:val="24"/>
         </w:rPr>
-        <w:t xml:space="preserve"> and </w:t>
+        <w:t>c</w:t>
       </w:r>
       <w:r>
         <w:rPr>
@@ -23979,17 +19780,8 @@
           <w:sz w:val="24"/>
           <w:szCs w:val="24"/>
         </w:rPr>
-        <w:t>c</w:t>
-      </w:r>
-      <w:r>
-        <w:rPr>
-          <w:b/>
-          <w:sz w:val="24"/>
-          <w:szCs w:val="24"/>
-        </w:rPr>
         <w:t xml:space="preserve">ode </w:t>
       </w:r>
-      <w:proofErr w:type="spellStart"/>
       <w:r>
         <w:rPr>
           <w:b/>
@@ -24011,33 +19803,18 @@
       <w:bookmarkEnd w:id="76"/>
       <w:bookmarkEnd w:id="78"/>
       <w:bookmarkEnd w:id="77"/>
-      <w:proofErr w:type="spellEnd"/>
-    </w:p>
-    <w:p>
-      <w:pPr>
-        <w:rPr>
-          <w:lang w:val="en-US"/>
-        </w:rPr>
-      </w:pPr>
-      <w:r>
-        <w:rPr>
-          <w:lang w:val="en-US"/>
-        </w:rPr>
-        <w:t xml:space="preserve">Link to RFCH </w:t>
-      </w:r>
-      <w:proofErr w:type="spellStart"/>
-      <w:r>
-        <w:rPr>
-          <w:lang w:val="en-US"/>
-        </w:rPr>
-        <w:t>Github</w:t>
-      </w:r>
-      <w:proofErr w:type="spellEnd"/>
-      <w:r>
-        <w:rPr>
-          <w:lang w:val="en-US"/>
-        </w:rPr>
-        <w:t xml:space="preserve"> </w:t>
+    </w:p>
+    <w:p>
+      <w:pPr>
+        <w:rPr>
+          <w:lang w:val="en-US"/>
+        </w:rPr>
+      </w:pPr>
+      <w:r>
+        <w:rPr>
+          <w:lang w:val="en-US"/>
+        </w:rPr>
+        <w:t xml:space="preserve">Link to RFCH Github </w:t>
       </w:r>
       <w:r>
         <w:rPr>
@@ -24161,20 +19938,7 @@
           <w:lang w:val="en-US"/>
         </w:rPr>
         <w:br/>
-      </w:r>
-      <w:proofErr w:type="spellStart"/>
-      <w:r>
-        <w:rPr>
-          <w:lang w:val="en-US"/>
-        </w:rPr>
-        <w:t>Codesys</w:t>
-      </w:r>
-      <w:proofErr w:type="spellEnd"/>
-      <w:r>
-        <w:rPr>
-          <w:lang w:val="en-US"/>
-        </w:rPr>
-        <w:t>:</w:t>
+        <w:t>Codesys:</w:t>
       </w:r>
       <w:r>
         <w:rPr>
@@ -24359,21 +20123,12 @@
         </w:rPr>
       </w:pPr>
       <w:bookmarkStart w:id="85" w:name="_Toc158727485"/>
-      <w:proofErr w:type="spellStart"/>
       <w:r>
         <w:rPr>
           <w:b/>
           <w:szCs w:val="22"/>
         </w:rPr>
-        <w:t>powRgrip</w:t>
-      </w:r>
-      <w:proofErr w:type="spellEnd"/>
-      <w:r>
-        <w:rPr>
-          <w:b/>
-          <w:szCs w:val="22"/>
-        </w:rPr>
-        <w:t xml:space="preserve"> ®</w:t>
+        <w:t>powRgrip ®</w:t>
       </w:r>
       <w:bookmarkEnd w:id="85"/>
     </w:p>
@@ -24618,7 +20373,7 @@
 </file>
 
 <file path=word/commentsExtensible.xml><?xml version="1.0" encoding="utf-8"?>
-<w16cex:commentsExtensible xmlns:wpc="http://schemas.microsoft.com/office/word/2010/wordprocessingCanvas" xmlns:cx="http://schemas.microsoft.com/office/drawing/2014/chartex" xmlns:cx1="http://schemas.microsoft.com/office/drawing/2015/9/8/chartex" xmlns:cx2="http://schemas.microsoft.com/office/drawing/2015/10/21/chartex" xmlns:cx3="http://schemas.microsoft.com/office/drawing/2016/5/9/chartex" xmlns:cx4="http://schemas.microsoft.com/office/drawing/2016/5/10/chartex" xmlns:cx5="http://schemas.microsoft.com/office/drawing/2016/5/11/chartex" xmlns:cx6="http://schemas.microsoft.com/office/drawing/2016/5/12/chartex" xmlns:cx7="http://schemas.microsoft.com/office/drawing/2016/5/13/chartex" xmlns:cx8="http://schemas.microsoft.com/office/drawing/2016/5/14/chartex" xmlns:cr="http://schemas.microsoft.com/office/comments/2020/reactions" xmlns:mc="http://schemas.openxmlformats.org/markup-compatibility/2006" xmlns:aink="http://schemas.microsoft.com/office/drawing/2016/ink" xmlns:am3d="http://schemas.microsoft.com/office/drawing/2017/model3d" xmlns:o="urn:schemas-microsoft-com:office:office" xmlns:oel="http://schemas.microsoft.com/office/2019/extlst" xmlns:r="http://schemas.openxmlformats.org/officeDocument/2006/relationships" xmlns:m="http://schemas.openxmlformats.org/officeDocument/2006/math" xmlns:v="urn:schemas-microsoft-com:vml" xmlns:wp14="http://schemas.microsoft.com/office/word/2010/wordprocessingDrawing" xmlns:wp="http://schemas.openxmlformats.org/drawingml/2006/wordprocessingDrawing" xmlns:w10="urn:schemas-microsoft-com:office:word" xmlns:w="http://schemas.openxmlformats.org/wordprocessingml/2006/main" xmlns:w14="http://schemas.microsoft.com/office/word/2010/wordml" xmlns:w15="http://schemas.microsoft.com/office/word/2012/wordml" xmlns:w16cex="http://schemas.microsoft.com/office/word/2018/wordml/cex" xmlns:w16cid="http://schemas.microsoft.com/office/word/2016/wordml/cid" xmlns:w16="http://schemas.microsoft.com/office/word/2018/wordml" xmlns:w16sdtdh="http://schemas.microsoft.com/office/word/2020/wordml/sdtdatahash" xmlns:w16se="http://schemas.microsoft.com/office/word/2015/wordml/symex" xmlns:wpg="http://schemas.microsoft.com/office/word/2010/wordprocessingGroup" xmlns:wpi="http://schemas.microsoft.com/office/word/2010/wordprocessingInk" xmlns:wne="http://schemas.microsoft.com/office/word/2006/wordml" xmlns:wps="http://schemas.microsoft.com/office/word/2010/wordprocessingShape" mc:Ignorable="w14 w15 w16se w16cid w16 w16cex w16sdtdh cr wp14">
+<w16cex:commentsExtensible xmlns:wpc="http://schemas.microsoft.com/office/word/2010/wordprocessingCanvas" xmlns:cx="http://schemas.microsoft.com/office/drawing/2014/chartex" xmlns:cx1="http://schemas.microsoft.com/office/drawing/2015/9/8/chartex" xmlns:cx2="http://schemas.microsoft.com/office/drawing/2015/10/21/chartex" xmlns:cx3="http://schemas.microsoft.com/office/drawing/2016/5/9/chartex" xmlns:cx4="http://schemas.microsoft.com/office/drawing/2016/5/10/chartex" xmlns:cx5="http://schemas.microsoft.com/office/drawing/2016/5/11/chartex" xmlns:cx6="http://schemas.microsoft.com/office/drawing/2016/5/12/chartex" xmlns:cx7="http://schemas.microsoft.com/office/drawing/2016/5/13/chartex" xmlns:cx8="http://schemas.microsoft.com/office/drawing/2016/5/14/chartex" xmlns:mc="http://schemas.openxmlformats.org/markup-compatibility/2006" xmlns:aink="http://schemas.microsoft.com/office/drawing/2016/ink" xmlns:am3d="http://schemas.microsoft.com/office/drawing/2017/model3d" xmlns:o="urn:schemas-microsoft-com:office:office" xmlns:oel="http://schemas.microsoft.com/office/2019/extlst" xmlns:r="http://schemas.openxmlformats.org/officeDocument/2006/relationships" xmlns:m="http://schemas.openxmlformats.org/officeDocument/2006/math" xmlns:v="urn:schemas-microsoft-com:vml" xmlns:wp14="http://schemas.microsoft.com/office/word/2010/wordprocessingDrawing" xmlns:wp="http://schemas.openxmlformats.org/drawingml/2006/wordprocessingDrawing" xmlns:w10="urn:schemas-microsoft-com:office:word" xmlns:w="http://schemas.openxmlformats.org/wordprocessingml/2006/main" xmlns:w14="http://schemas.microsoft.com/office/word/2010/wordml" xmlns:w15="http://schemas.microsoft.com/office/word/2012/wordml" xmlns:w16cex="http://schemas.microsoft.com/office/word/2018/wordml/cex" xmlns:w16cid="http://schemas.microsoft.com/office/word/2016/wordml/cid" xmlns:w16="http://schemas.microsoft.com/office/word/2018/wordml" xmlns:w16sdtdh="http://schemas.microsoft.com/office/word/2020/wordml/sdtdatahash" xmlns:w16se="http://schemas.microsoft.com/office/word/2015/wordml/symex" xmlns:wpg="http://schemas.microsoft.com/office/word/2010/wordprocessingGroup" xmlns:wpi="http://schemas.microsoft.com/office/word/2010/wordprocessingInk" xmlns:wne="http://schemas.microsoft.com/office/word/2006/wordml" xmlns:wps="http://schemas.microsoft.com/office/word/2010/wordprocessingShape" mc:Ignorable="w14 w15 w16se w16cid w16 w16cex w16sdtdh wp14">
   <w16cex:commentExtensible w16cex:durableId="4B00C47A" w16cex:dateUtc="2024-01-30T14:48:00Z"/>
   <w16cex:commentExtensible w16cex:durableId="24822776" w16cex:dateUtc="2024-01-30T10:35:00Z"/>
 </w16cex:commentsExtensible>
@@ -24684,27 +20439,14 @@
               <w:szCs w:val="16"/>
             </w:rPr>
           </w:pPr>
-          <w:r>
-            <w:fldChar w:fldCharType="begin"/>
-          </w:r>
-          <w:r>
-            <w:instrText xml:space="preserve"> FILENAME  \p  \* MERGEFORMAT </w:instrText>
-          </w:r>
-          <w:r>
-            <w:fldChar w:fldCharType="separate"/>
-          </w:r>
-          <w:r>
-            <w:rPr>
-              <w:noProof/>
-            </w:rPr>
-            <w:t>J:\30_Projekte\P-01829_PGA 9500 V2023\45_Steuerung_Software\API\V_1-1-3\API-Documentation-PGA_FN_20240212ACR.docx</w:t>
-          </w:r>
-          <w:r>
-            <w:rPr>
-              <w:noProof/>
-            </w:rPr>
-            <w:fldChar w:fldCharType="end"/>
-          </w:r>
+          <w:fldSimple w:instr=" FILENAME  \p  \* MERGEFORMAT ">
+            <w:r>
+              <w:rPr>
+                <w:noProof/>
+              </w:rPr>
+              <w:t>J:\30_Projekte\P-01829_PGA 9500 V2023\45_Steuerung_Software\API\V_1-1-3\API-Documentation-PGA_FN_20240212ACR.docx</w:t>
+            </w:r>
+          </w:fldSimple>
         </w:p>
       </w:tc>
     </w:tr>

--- a/API-PGA 9500 2024.docx
+++ b/API-PGA 9500 2024.docx
@@ -76,7 +76,7 @@
           <w:szCs w:val="20"/>
           <w:lang w:val="fr-CH"/>
         </w:rPr>
-        <w:t>Rego</w:t>
+        <w:t>Rego-Fix</w:t>
       </w:r>
       <w:proofErr w:type="spellEnd"/>
       <w:r>
@@ -87,7 +87,7 @@
           <w:szCs w:val="20"/>
           <w:lang w:val="fr-CH"/>
         </w:rPr>
-        <w:t xml:space="preserve">-Fix AG, </w:t>
+        <w:t xml:space="preserve"> AG, </w:t>
       </w:r>
       <w:proofErr w:type="gramStart"/>
       <w:r>
@@ -270,6 +270,8 @@
       <w:sdtPr>
         <w:rPr>
           <w:rFonts w:ascii="Arial" w:eastAsia="Times New Roman" w:hAnsi="Arial" w:cs="Times New Roman"/>
+          <w:b/>
+          <w:bCs/>
           <w:color w:val="auto"/>
           <w:sz w:val="22"/>
           <w:szCs w:val="20"/>
@@ -281,12 +283,7 @@
           <w:docPartUnique/>
         </w:docPartObj>
       </w:sdtPr>
-      <w:sdtEndPr>
-        <w:rPr>
-          <w:b/>
-          <w:bCs/>
-        </w:rPr>
-      </w:sdtEndPr>
+      <w:sdtEndPr/>
       <w:sdtContent>
         <w:p>
           <w:pPr>
@@ -334,6 +331,8 @@
             </w:tabs>
             <w:rPr>
               <w:rFonts w:asciiTheme="minorHAnsi" w:eastAsiaTheme="minorEastAsia" w:hAnsiTheme="minorHAnsi" w:cstheme="minorBidi"/>
+              <w:b/>
+              <w:bCs/>
               <w:noProof/>
               <w:kern w:val="2"/>
               <w:szCs w:val="22"/>
@@ -342,18 +341,32 @@
             </w:rPr>
           </w:pPr>
           <w:r>
+            <w:rPr>
+              <w:b/>
+              <w:bCs/>
+            </w:rPr>
             <w:fldChar w:fldCharType="begin"/>
           </w:r>
           <w:r>
+            <w:rPr>
+              <w:b/>
+              <w:bCs/>
+            </w:rPr>
             <w:instrText xml:space="preserve"> TOC \o "1-3" \h \z \u </w:instrText>
           </w:r>
           <w:r>
+            <w:rPr>
+              <w:b/>
+              <w:bCs/>
+            </w:rPr>
             <w:fldChar w:fldCharType="separate"/>
           </w:r>
-          <w:hyperlink w:anchor="_Toc167976388" w:history="1">
+          <w:hyperlink w:anchor="_Toc182987434" w:history="1">
             <w:r>
               <w:rPr>
                 <w:rStyle w:val="Hyperlink"/>
+                <w:b/>
+                <w:bCs/>
                 <w:noProof/>
                 <w:lang w:val="en-US"/>
               </w:rPr>
@@ -362,6 +375,8 @@
             <w:r>
               <w:rPr>
                 <w:rFonts w:asciiTheme="minorHAnsi" w:eastAsiaTheme="minorEastAsia" w:hAnsiTheme="minorHAnsi" w:cstheme="minorBidi"/>
+                <w:b/>
+                <w:bCs/>
                 <w:noProof/>
                 <w:kern w:val="2"/>
                 <w:szCs w:val="22"/>
@@ -373,6 +388,8 @@
             <w:r>
               <w:rPr>
                 <w:rStyle w:val="Hyperlink"/>
+                <w:b/>
+                <w:bCs/>
                 <w:noProof/>
                 <w:lang w:val="en-US"/>
               </w:rPr>
@@ -380,6 +397,8 @@
             </w:r>
             <w:r>
               <w:rPr>
+                <w:b/>
+                <w:bCs/>
                 <w:noProof/>
                 <w:webHidden/>
               </w:rPr>
@@ -387,6 +406,8 @@
             </w:r>
             <w:r>
               <w:rPr>
+                <w:b/>
+                <w:bCs/>
                 <w:noProof/>
                 <w:webHidden/>
               </w:rPr>
@@ -394,19 +415,25 @@
             </w:r>
             <w:r>
               <w:rPr>
+                <w:b/>
+                <w:bCs/>
                 <w:noProof/>
                 <w:webHidden/>
               </w:rPr>
-              <w:instrText xml:space="preserve"> PAGEREF _Toc167976388 \h </w:instrText>
-            </w:r>
-            <w:r>
-              <w:rPr>
+              <w:instrText xml:space="preserve"> PAGEREF _Toc182987434 \h </w:instrText>
+            </w:r>
+            <w:r>
+              <w:rPr>
+                <w:b/>
+                <w:bCs/>
                 <w:noProof/>
                 <w:webHidden/>
               </w:rPr>
             </w:r>
             <w:r>
               <w:rPr>
+                <w:b/>
+                <w:bCs/>
                 <w:noProof/>
                 <w:webHidden/>
               </w:rPr>
@@ -414,13 +441,17 @@
             </w:r>
             <w:r>
               <w:rPr>
+                <w:b/>
+                <w:bCs/>
                 <w:noProof/>
                 <w:webHidden/>
               </w:rPr>
-              <w:t>2</w:t>
-            </w:r>
-            <w:r>
-              <w:rPr>
+              <w:t>3</w:t>
+            </w:r>
+            <w:r>
+              <w:rPr>
+                <w:b/>
+                <w:bCs/>
                 <w:noProof/>
                 <w:webHidden/>
               </w:rPr>
@@ -437,6 +468,8 @@
             </w:tabs>
             <w:rPr>
               <w:rFonts w:asciiTheme="minorHAnsi" w:eastAsiaTheme="minorEastAsia" w:hAnsiTheme="minorHAnsi" w:cstheme="minorBidi"/>
+              <w:b/>
+              <w:bCs/>
               <w:noProof/>
               <w:kern w:val="2"/>
               <w:szCs w:val="22"/>
@@ -444,10 +477,12 @@
               <w14:ligatures w14:val="standardContextual"/>
             </w:rPr>
           </w:pPr>
-          <w:hyperlink w:anchor="_Toc167976389" w:history="1">
+          <w:hyperlink w:anchor="_Toc182987435" w:history="1">
             <w:r>
               <w:rPr>
                 <w:rStyle w:val="Hyperlink"/>
+                <w:b/>
+                <w:bCs/>
                 <w:noProof/>
                 <w:lang w:val="en-US"/>
               </w:rPr>
@@ -456,6 +491,8 @@
             <w:r>
               <w:rPr>
                 <w:rFonts w:asciiTheme="minorHAnsi" w:eastAsiaTheme="minorEastAsia" w:hAnsiTheme="minorHAnsi" w:cstheme="minorBidi"/>
+                <w:b/>
+                <w:bCs/>
                 <w:noProof/>
                 <w:kern w:val="2"/>
                 <w:szCs w:val="22"/>
@@ -467,6 +504,8 @@
             <w:r>
               <w:rPr>
                 <w:rStyle w:val="Hyperlink"/>
+                <w:b/>
+                <w:bCs/>
                 <w:noProof/>
                 <w:lang w:val="en-US"/>
               </w:rPr>
@@ -474,6 +513,8 @@
             </w:r>
             <w:r>
               <w:rPr>
+                <w:b/>
+                <w:bCs/>
                 <w:noProof/>
                 <w:webHidden/>
               </w:rPr>
@@ -481,6 +522,8 @@
             </w:r>
             <w:r>
               <w:rPr>
+                <w:b/>
+                <w:bCs/>
                 <w:noProof/>
                 <w:webHidden/>
               </w:rPr>
@@ -488,19 +531,25 @@
             </w:r>
             <w:r>
               <w:rPr>
+                <w:b/>
+                <w:bCs/>
                 <w:noProof/>
                 <w:webHidden/>
               </w:rPr>
-              <w:instrText xml:space="preserve"> PAGEREF _Toc167976389 \h </w:instrText>
-            </w:r>
-            <w:r>
-              <w:rPr>
+              <w:instrText xml:space="preserve"> PAGEREF _Toc182987435 \h </w:instrText>
+            </w:r>
+            <w:r>
+              <w:rPr>
+                <w:b/>
+                <w:bCs/>
                 <w:noProof/>
                 <w:webHidden/>
               </w:rPr>
             </w:r>
             <w:r>
               <w:rPr>
+                <w:b/>
+                <w:bCs/>
                 <w:noProof/>
                 <w:webHidden/>
               </w:rPr>
@@ -508,13 +557,17 @@
             </w:r>
             <w:r>
               <w:rPr>
+                <w:b/>
+                <w:bCs/>
                 <w:noProof/>
                 <w:webHidden/>
               </w:rPr>
-              <w:t>2</w:t>
-            </w:r>
-            <w:r>
-              <w:rPr>
+              <w:t>3</w:t>
+            </w:r>
+            <w:r>
+              <w:rPr>
+                <w:b/>
+                <w:bCs/>
                 <w:noProof/>
                 <w:webHidden/>
               </w:rPr>
@@ -531,6 +584,8 @@
             </w:tabs>
             <w:rPr>
               <w:rFonts w:asciiTheme="minorHAnsi" w:eastAsiaTheme="minorEastAsia" w:hAnsiTheme="minorHAnsi" w:cstheme="minorBidi"/>
+              <w:b/>
+              <w:bCs/>
               <w:noProof/>
               <w:kern w:val="2"/>
               <w:szCs w:val="22"/>
@@ -538,10 +593,12 @@
               <w14:ligatures w14:val="standardContextual"/>
             </w:rPr>
           </w:pPr>
-          <w:hyperlink w:anchor="_Toc167976390" w:history="1">
+          <w:hyperlink w:anchor="_Toc182987436" w:history="1">
             <w:r>
               <w:rPr>
                 <w:rStyle w:val="Hyperlink"/>
+                <w:b/>
+                <w:bCs/>
                 <w:noProof/>
                 <w:lang w:val="en-US"/>
               </w:rPr>
@@ -550,6 +607,8 @@
             <w:r>
               <w:rPr>
                 <w:rFonts w:asciiTheme="minorHAnsi" w:eastAsiaTheme="minorEastAsia" w:hAnsiTheme="minorHAnsi" w:cstheme="minorBidi"/>
+                <w:b/>
+                <w:bCs/>
                 <w:noProof/>
                 <w:kern w:val="2"/>
                 <w:szCs w:val="22"/>
@@ -561,6 +620,8 @@
             <w:r>
               <w:rPr>
                 <w:rStyle w:val="Hyperlink"/>
+                <w:b/>
+                <w:bCs/>
                 <w:noProof/>
                 <w:lang w:val="en-US"/>
               </w:rPr>
@@ -568,6 +629,8 @@
             </w:r>
             <w:r>
               <w:rPr>
+                <w:b/>
+                <w:bCs/>
                 <w:noProof/>
                 <w:webHidden/>
               </w:rPr>
@@ -575,6 +638,8 @@
             </w:r>
             <w:r>
               <w:rPr>
+                <w:b/>
+                <w:bCs/>
                 <w:noProof/>
                 <w:webHidden/>
               </w:rPr>
@@ -582,19 +647,25 @@
             </w:r>
             <w:r>
               <w:rPr>
+                <w:b/>
+                <w:bCs/>
                 <w:noProof/>
                 <w:webHidden/>
               </w:rPr>
-              <w:instrText xml:space="preserve"> PAGEREF _Toc167976390 \h </w:instrText>
-            </w:r>
-            <w:r>
-              <w:rPr>
+              <w:instrText xml:space="preserve"> PAGEREF _Toc182987436 \h </w:instrText>
+            </w:r>
+            <w:r>
+              <w:rPr>
+                <w:b/>
+                <w:bCs/>
                 <w:noProof/>
                 <w:webHidden/>
               </w:rPr>
             </w:r>
             <w:r>
               <w:rPr>
+                <w:b/>
+                <w:bCs/>
                 <w:noProof/>
                 <w:webHidden/>
               </w:rPr>
@@ -602,13 +673,17 @@
             </w:r>
             <w:r>
               <w:rPr>
+                <w:b/>
+                <w:bCs/>
                 <w:noProof/>
                 <w:webHidden/>
               </w:rPr>
-              <w:t>2</w:t>
-            </w:r>
-            <w:r>
-              <w:rPr>
+              <w:t>3</w:t>
+            </w:r>
+            <w:r>
+              <w:rPr>
+                <w:b/>
+                <w:bCs/>
                 <w:noProof/>
                 <w:webHidden/>
               </w:rPr>
@@ -625,6 +700,8 @@
             </w:tabs>
             <w:rPr>
               <w:rFonts w:asciiTheme="minorHAnsi" w:eastAsiaTheme="minorEastAsia" w:hAnsiTheme="minorHAnsi" w:cstheme="minorBidi"/>
+              <w:b/>
+              <w:bCs/>
               <w:noProof/>
               <w:kern w:val="2"/>
               <w:szCs w:val="22"/>
@@ -632,10 +709,12 @@
               <w14:ligatures w14:val="standardContextual"/>
             </w:rPr>
           </w:pPr>
-          <w:hyperlink w:anchor="_Toc167976391" w:history="1">
+          <w:hyperlink w:anchor="_Toc182987437" w:history="1">
             <w:r>
               <w:rPr>
                 <w:rStyle w:val="Hyperlink"/>
+                <w:b/>
+                <w:bCs/>
                 <w:noProof/>
                 <w:lang w:val="en-US"/>
               </w:rPr>
@@ -644,6 +723,8 @@
             <w:r>
               <w:rPr>
                 <w:rFonts w:asciiTheme="minorHAnsi" w:eastAsiaTheme="minorEastAsia" w:hAnsiTheme="minorHAnsi" w:cstheme="minorBidi"/>
+                <w:b/>
+                <w:bCs/>
                 <w:noProof/>
                 <w:kern w:val="2"/>
                 <w:szCs w:val="22"/>
@@ -655,6 +736,8 @@
             <w:r>
               <w:rPr>
                 <w:rStyle w:val="Hyperlink"/>
+                <w:b/>
+                <w:bCs/>
                 <w:noProof/>
                 <w:lang w:val="en-US"/>
               </w:rPr>
@@ -662,6 +745,8 @@
             </w:r>
             <w:r>
               <w:rPr>
+                <w:b/>
+                <w:bCs/>
                 <w:noProof/>
                 <w:webHidden/>
               </w:rPr>
@@ -669,6 +754,8 @@
             </w:r>
             <w:r>
               <w:rPr>
+                <w:b/>
+                <w:bCs/>
                 <w:noProof/>
                 <w:webHidden/>
               </w:rPr>
@@ -676,19 +763,25 @@
             </w:r>
             <w:r>
               <w:rPr>
+                <w:b/>
+                <w:bCs/>
                 <w:noProof/>
                 <w:webHidden/>
               </w:rPr>
-              <w:instrText xml:space="preserve"> PAGEREF _Toc167976391 \h </w:instrText>
-            </w:r>
-            <w:r>
-              <w:rPr>
+              <w:instrText xml:space="preserve"> PAGEREF _Toc182987437 \h </w:instrText>
+            </w:r>
+            <w:r>
+              <w:rPr>
+                <w:b/>
+                <w:bCs/>
                 <w:noProof/>
                 <w:webHidden/>
               </w:rPr>
             </w:r>
             <w:r>
               <w:rPr>
+                <w:b/>
+                <w:bCs/>
                 <w:noProof/>
                 <w:webHidden/>
               </w:rPr>
@@ -696,13 +789,17 @@
             </w:r>
             <w:r>
               <w:rPr>
+                <w:b/>
+                <w:bCs/>
                 <w:noProof/>
                 <w:webHidden/>
               </w:rPr>
-              <w:t>2</w:t>
-            </w:r>
-            <w:r>
-              <w:rPr>
+              <w:t>3</w:t>
+            </w:r>
+            <w:r>
+              <w:rPr>
+                <w:b/>
+                <w:bCs/>
                 <w:noProof/>
                 <w:webHidden/>
               </w:rPr>
@@ -719,6 +816,8 @@
             </w:tabs>
             <w:rPr>
               <w:rFonts w:asciiTheme="minorHAnsi" w:eastAsiaTheme="minorEastAsia" w:hAnsiTheme="minorHAnsi" w:cstheme="minorBidi"/>
+              <w:b/>
+              <w:bCs/>
               <w:noProof/>
               <w:kern w:val="2"/>
               <w:szCs w:val="22"/>
@@ -726,10 +825,12 @@
               <w14:ligatures w14:val="standardContextual"/>
             </w:rPr>
           </w:pPr>
-          <w:hyperlink w:anchor="_Toc167976392" w:history="1">
+          <w:hyperlink w:anchor="_Toc182987438" w:history="1">
             <w:r>
               <w:rPr>
                 <w:rStyle w:val="Hyperlink"/>
+                <w:b/>
+                <w:bCs/>
                 <w:noProof/>
                 <w:lang w:val="en-US"/>
               </w:rPr>
@@ -738,6 +839,8 @@
             <w:r>
               <w:rPr>
                 <w:rFonts w:asciiTheme="minorHAnsi" w:eastAsiaTheme="minorEastAsia" w:hAnsiTheme="minorHAnsi" w:cstheme="minorBidi"/>
+                <w:b/>
+                <w:bCs/>
                 <w:noProof/>
                 <w:kern w:val="2"/>
                 <w:szCs w:val="22"/>
@@ -749,6 +852,8 @@
             <w:r>
               <w:rPr>
                 <w:rStyle w:val="Hyperlink"/>
+                <w:b/>
+                <w:bCs/>
                 <w:noProof/>
                 <w:lang w:val="en-US"/>
               </w:rPr>
@@ -756,6 +861,8 @@
             </w:r>
             <w:r>
               <w:rPr>
+                <w:b/>
+                <w:bCs/>
                 <w:noProof/>
                 <w:webHidden/>
               </w:rPr>
@@ -763,6 +870,8 @@
             </w:r>
             <w:r>
               <w:rPr>
+                <w:b/>
+                <w:bCs/>
                 <w:noProof/>
                 <w:webHidden/>
               </w:rPr>
@@ -770,19 +879,25 @@
             </w:r>
             <w:r>
               <w:rPr>
+                <w:b/>
+                <w:bCs/>
                 <w:noProof/>
                 <w:webHidden/>
               </w:rPr>
-              <w:instrText xml:space="preserve"> PAGEREF _Toc167976392 \h </w:instrText>
-            </w:r>
-            <w:r>
-              <w:rPr>
+              <w:instrText xml:space="preserve"> PAGEREF _Toc182987438 \h </w:instrText>
+            </w:r>
+            <w:r>
+              <w:rPr>
+                <w:b/>
+                <w:bCs/>
                 <w:noProof/>
                 <w:webHidden/>
               </w:rPr>
             </w:r>
             <w:r>
               <w:rPr>
+                <w:b/>
+                <w:bCs/>
                 <w:noProof/>
                 <w:webHidden/>
               </w:rPr>
@@ -790,13 +905,17 @@
             </w:r>
             <w:r>
               <w:rPr>
+                <w:b/>
+                <w:bCs/>
                 <w:noProof/>
                 <w:webHidden/>
               </w:rPr>
-              <w:t>2</w:t>
-            </w:r>
-            <w:r>
-              <w:rPr>
+              <w:t>4</w:t>
+            </w:r>
+            <w:r>
+              <w:rPr>
+                <w:b/>
+                <w:bCs/>
                 <w:noProof/>
                 <w:webHidden/>
               </w:rPr>
@@ -813,6 +932,8 @@
             </w:tabs>
             <w:rPr>
               <w:rFonts w:asciiTheme="minorHAnsi" w:eastAsiaTheme="minorEastAsia" w:hAnsiTheme="minorHAnsi" w:cstheme="minorBidi"/>
+              <w:b/>
+              <w:bCs/>
               <w:noProof/>
               <w:kern w:val="2"/>
               <w:szCs w:val="22"/>
@@ -820,11 +941,12 @@
               <w14:ligatures w14:val="standardContextual"/>
             </w:rPr>
           </w:pPr>
-          <w:hyperlink w:anchor="_Toc167976393" w:history="1">
+          <w:hyperlink w:anchor="_Toc182987439" w:history="1">
             <w:r>
               <w:rPr>
                 <w:rStyle w:val="Hyperlink"/>
                 <w:b/>
+                <w:bCs/>
                 <w:noProof/>
                 <w:lang w:val="en-US"/>
               </w:rPr>
@@ -833,6 +955,8 @@
             <w:r>
               <w:rPr>
                 <w:rFonts w:asciiTheme="minorHAnsi" w:eastAsiaTheme="minorEastAsia" w:hAnsiTheme="minorHAnsi" w:cstheme="minorBidi"/>
+                <w:b/>
+                <w:bCs/>
                 <w:noProof/>
                 <w:kern w:val="2"/>
                 <w:szCs w:val="22"/>
@@ -845,6 +969,7 @@
               <w:rPr>
                 <w:rStyle w:val="Hyperlink"/>
                 <w:b/>
+                <w:bCs/>
                 <w:noProof/>
                 <w:lang w:val="en-US"/>
               </w:rPr>
@@ -852,6 +977,8 @@
             </w:r>
             <w:r>
               <w:rPr>
+                <w:b/>
+                <w:bCs/>
                 <w:noProof/>
                 <w:webHidden/>
               </w:rPr>
@@ -859,6 +986,8 @@
             </w:r>
             <w:r>
               <w:rPr>
+                <w:b/>
+                <w:bCs/>
                 <w:noProof/>
                 <w:webHidden/>
               </w:rPr>
@@ -866,19 +995,25 @@
             </w:r>
             <w:r>
               <w:rPr>
+                <w:b/>
+                <w:bCs/>
                 <w:noProof/>
                 <w:webHidden/>
               </w:rPr>
-              <w:instrText xml:space="preserve"> PAGEREF _Toc167976393 \h </w:instrText>
-            </w:r>
-            <w:r>
-              <w:rPr>
+              <w:instrText xml:space="preserve"> PAGEREF _Toc182987439 \h </w:instrText>
+            </w:r>
+            <w:r>
+              <w:rPr>
+                <w:b/>
+                <w:bCs/>
                 <w:noProof/>
                 <w:webHidden/>
               </w:rPr>
             </w:r>
             <w:r>
               <w:rPr>
+                <w:b/>
+                <w:bCs/>
                 <w:noProof/>
                 <w:webHidden/>
               </w:rPr>
@@ -886,13 +1021,17 @@
             </w:r>
             <w:r>
               <w:rPr>
+                <w:b/>
+                <w:bCs/>
                 <w:noProof/>
                 <w:webHidden/>
               </w:rPr>
-              <w:t>3</w:t>
-            </w:r>
-            <w:r>
-              <w:rPr>
+              <w:t>4</w:t>
+            </w:r>
+            <w:r>
+              <w:rPr>
+                <w:b/>
+                <w:bCs/>
                 <w:noProof/>
                 <w:webHidden/>
               </w:rPr>
@@ -909,6 +1048,8 @@
             </w:tabs>
             <w:rPr>
               <w:rFonts w:asciiTheme="minorHAnsi" w:eastAsiaTheme="minorEastAsia" w:hAnsiTheme="minorHAnsi" w:cstheme="minorBidi"/>
+              <w:b/>
+              <w:bCs/>
               <w:noProof/>
               <w:kern w:val="2"/>
               <w:szCs w:val="22"/>
@@ -916,11 +1057,12 @@
               <w14:ligatures w14:val="standardContextual"/>
             </w:rPr>
           </w:pPr>
-          <w:hyperlink w:anchor="_Toc167976394" w:history="1">
+          <w:hyperlink w:anchor="_Toc182987440" w:history="1">
             <w:r>
               <w:rPr>
                 <w:rStyle w:val="Hyperlink"/>
                 <w:b/>
+                <w:bCs/>
                 <w:noProof/>
               </w:rPr>
               <w:t>3.2.</w:t>
@@ -928,6 +1070,8 @@
             <w:r>
               <w:rPr>
                 <w:rFonts w:asciiTheme="minorHAnsi" w:eastAsiaTheme="minorEastAsia" w:hAnsiTheme="minorHAnsi" w:cstheme="minorBidi"/>
+                <w:b/>
+                <w:bCs/>
                 <w:noProof/>
                 <w:kern w:val="2"/>
                 <w:szCs w:val="22"/>
@@ -940,12 +1084,15 @@
               <w:rPr>
                 <w:rStyle w:val="Hyperlink"/>
                 <w:b/>
+                <w:bCs/>
                 <w:noProof/>
               </w:rPr>
               <w:t>OPC UA connection</w:t>
             </w:r>
             <w:r>
               <w:rPr>
+                <w:b/>
+                <w:bCs/>
                 <w:noProof/>
                 <w:webHidden/>
               </w:rPr>
@@ -953,6 +1100,8 @@
             </w:r>
             <w:r>
               <w:rPr>
+                <w:b/>
+                <w:bCs/>
                 <w:noProof/>
                 <w:webHidden/>
               </w:rPr>
@@ -960,19 +1109,25 @@
             </w:r>
             <w:r>
               <w:rPr>
+                <w:b/>
+                <w:bCs/>
                 <w:noProof/>
                 <w:webHidden/>
               </w:rPr>
-              <w:instrText xml:space="preserve"> PAGEREF _Toc167976394 \h </w:instrText>
-            </w:r>
-            <w:r>
-              <w:rPr>
+              <w:instrText xml:space="preserve"> PAGEREF _Toc182987440 \h </w:instrText>
+            </w:r>
+            <w:r>
+              <w:rPr>
+                <w:b/>
+                <w:bCs/>
                 <w:noProof/>
                 <w:webHidden/>
               </w:rPr>
             </w:r>
             <w:r>
               <w:rPr>
+                <w:b/>
+                <w:bCs/>
                 <w:noProof/>
                 <w:webHidden/>
               </w:rPr>
@@ -980,13 +1135,17 @@
             </w:r>
             <w:r>
               <w:rPr>
+                <w:b/>
+                <w:bCs/>
                 <w:noProof/>
                 <w:webHidden/>
               </w:rPr>
-              <w:t>3</w:t>
-            </w:r>
-            <w:r>
-              <w:rPr>
+              <w:t>5</w:t>
+            </w:r>
+            <w:r>
+              <w:rPr>
+                <w:b/>
+                <w:bCs/>
                 <w:noProof/>
                 <w:webHidden/>
               </w:rPr>
@@ -1003,6 +1162,8 @@
             </w:tabs>
             <w:rPr>
               <w:rFonts w:asciiTheme="minorHAnsi" w:eastAsiaTheme="minorEastAsia" w:hAnsiTheme="minorHAnsi" w:cstheme="minorBidi"/>
+              <w:b/>
+              <w:bCs/>
               <w:noProof/>
               <w:kern w:val="2"/>
               <w:szCs w:val="22"/>
@@ -1010,11 +1171,12 @@
               <w14:ligatures w14:val="standardContextual"/>
             </w:rPr>
           </w:pPr>
-          <w:hyperlink w:anchor="_Toc167976395" w:history="1">
+          <w:hyperlink w:anchor="_Toc182987441" w:history="1">
             <w:r>
               <w:rPr>
                 <w:rStyle w:val="Hyperlink"/>
                 <w:b/>
+                <w:bCs/>
                 <w:noProof/>
               </w:rPr>
               <w:t>3.3.</w:t>
@@ -1022,6 +1184,8 @@
             <w:r>
               <w:rPr>
                 <w:rFonts w:asciiTheme="minorHAnsi" w:eastAsiaTheme="minorEastAsia" w:hAnsiTheme="minorHAnsi" w:cstheme="minorBidi"/>
+                <w:b/>
+                <w:bCs/>
                 <w:noProof/>
                 <w:kern w:val="2"/>
                 <w:szCs w:val="22"/>
@@ -1034,12 +1198,15 @@
               <w:rPr>
                 <w:rStyle w:val="Hyperlink"/>
                 <w:b/>
+                <w:bCs/>
                 <w:noProof/>
               </w:rPr>
               <w:t>UaExpert</w:t>
             </w:r>
             <w:r>
               <w:rPr>
+                <w:b/>
+                <w:bCs/>
                 <w:noProof/>
                 <w:webHidden/>
               </w:rPr>
@@ -1047,6 +1214,8 @@
             </w:r>
             <w:r>
               <w:rPr>
+                <w:b/>
+                <w:bCs/>
                 <w:noProof/>
                 <w:webHidden/>
               </w:rPr>
@@ -1054,19 +1223,25 @@
             </w:r>
             <w:r>
               <w:rPr>
+                <w:b/>
+                <w:bCs/>
                 <w:noProof/>
                 <w:webHidden/>
               </w:rPr>
-              <w:instrText xml:space="preserve"> PAGEREF _Toc167976395 \h </w:instrText>
-            </w:r>
-            <w:r>
-              <w:rPr>
+              <w:instrText xml:space="preserve"> PAGEREF _Toc182987441 \h </w:instrText>
+            </w:r>
+            <w:r>
+              <w:rPr>
+                <w:b/>
+                <w:bCs/>
                 <w:noProof/>
                 <w:webHidden/>
               </w:rPr>
             </w:r>
             <w:r>
               <w:rPr>
+                <w:b/>
+                <w:bCs/>
                 <w:noProof/>
                 <w:webHidden/>
               </w:rPr>
@@ -1074,13 +1249,17 @@
             </w:r>
             <w:r>
               <w:rPr>
+                <w:b/>
+                <w:bCs/>
                 <w:noProof/>
                 <w:webHidden/>
               </w:rPr>
-              <w:t>4</w:t>
-            </w:r>
-            <w:r>
-              <w:rPr>
+              <w:t>5</w:t>
+            </w:r>
+            <w:r>
+              <w:rPr>
+                <w:b/>
+                <w:bCs/>
                 <w:noProof/>
                 <w:webHidden/>
               </w:rPr>
@@ -1097,6 +1276,8 @@
             </w:tabs>
             <w:rPr>
               <w:rFonts w:asciiTheme="minorHAnsi" w:eastAsiaTheme="minorEastAsia" w:hAnsiTheme="minorHAnsi" w:cstheme="minorBidi"/>
+              <w:b/>
+              <w:bCs/>
               <w:noProof/>
               <w:kern w:val="2"/>
               <w:szCs w:val="22"/>
@@ -1104,11 +1285,12 @@
               <w14:ligatures w14:val="standardContextual"/>
             </w:rPr>
           </w:pPr>
-          <w:hyperlink w:anchor="_Toc167976396" w:history="1">
+          <w:hyperlink w:anchor="_Toc182987442" w:history="1">
             <w:r>
               <w:rPr>
                 <w:rStyle w:val="Hyperlink"/>
                 <w:b/>
+                <w:bCs/>
                 <w:noProof/>
               </w:rPr>
               <w:t>3.4.</w:t>
@@ -1116,6 +1298,8 @@
             <w:r>
               <w:rPr>
                 <w:rFonts w:asciiTheme="minorHAnsi" w:eastAsiaTheme="minorEastAsia" w:hAnsiTheme="minorHAnsi" w:cstheme="minorBidi"/>
+                <w:b/>
+                <w:bCs/>
                 <w:noProof/>
                 <w:kern w:val="2"/>
                 <w:szCs w:val="22"/>
@@ -1128,12 +1312,15 @@
               <w:rPr>
                 <w:rStyle w:val="Hyperlink"/>
                 <w:b/>
+                <w:bCs/>
                 <w:noProof/>
               </w:rPr>
               <w:t>UaExpert server configuration</w:t>
             </w:r>
             <w:r>
               <w:rPr>
+                <w:b/>
+                <w:bCs/>
                 <w:noProof/>
                 <w:webHidden/>
               </w:rPr>
@@ -1141,6 +1328,8 @@
             </w:r>
             <w:r>
               <w:rPr>
+                <w:b/>
+                <w:bCs/>
                 <w:noProof/>
                 <w:webHidden/>
               </w:rPr>
@@ -1148,19 +1337,25 @@
             </w:r>
             <w:r>
               <w:rPr>
+                <w:b/>
+                <w:bCs/>
                 <w:noProof/>
                 <w:webHidden/>
               </w:rPr>
-              <w:instrText xml:space="preserve"> PAGEREF _Toc167976396 \h </w:instrText>
-            </w:r>
-            <w:r>
-              <w:rPr>
+              <w:instrText xml:space="preserve"> PAGEREF _Toc182987442 \h </w:instrText>
+            </w:r>
+            <w:r>
+              <w:rPr>
+                <w:b/>
+                <w:bCs/>
                 <w:noProof/>
                 <w:webHidden/>
               </w:rPr>
             </w:r>
             <w:r>
               <w:rPr>
+                <w:b/>
+                <w:bCs/>
                 <w:noProof/>
                 <w:webHidden/>
               </w:rPr>
@@ -1168,13 +1363,17 @@
             </w:r>
             <w:r>
               <w:rPr>
+                <w:b/>
+                <w:bCs/>
                 <w:noProof/>
                 <w:webHidden/>
               </w:rPr>
-              <w:t>4</w:t>
-            </w:r>
-            <w:r>
-              <w:rPr>
+              <w:t>5</w:t>
+            </w:r>
+            <w:r>
+              <w:rPr>
+                <w:b/>
+                <w:bCs/>
                 <w:noProof/>
                 <w:webHidden/>
               </w:rPr>
@@ -1191,6 +1390,8 @@
             </w:tabs>
             <w:rPr>
               <w:rFonts w:asciiTheme="minorHAnsi" w:eastAsiaTheme="minorEastAsia" w:hAnsiTheme="minorHAnsi" w:cstheme="minorBidi"/>
+              <w:b/>
+              <w:bCs/>
               <w:noProof/>
               <w:kern w:val="2"/>
               <w:szCs w:val="22"/>
@@ -1198,11 +1399,12 @@
               <w14:ligatures w14:val="standardContextual"/>
             </w:rPr>
           </w:pPr>
-          <w:hyperlink w:anchor="_Toc167976397" w:history="1">
+          <w:hyperlink w:anchor="_Toc182987443" w:history="1">
             <w:r>
               <w:rPr>
                 <w:rStyle w:val="Hyperlink"/>
                 <w:b/>
+                <w:bCs/>
                 <w:noProof/>
               </w:rPr>
               <w:t>3.5.</w:t>
@@ -1210,6 +1412,8 @@
             <w:r>
               <w:rPr>
                 <w:rFonts w:asciiTheme="minorHAnsi" w:eastAsiaTheme="minorEastAsia" w:hAnsiTheme="minorHAnsi" w:cstheme="minorBidi"/>
+                <w:b/>
+                <w:bCs/>
                 <w:noProof/>
                 <w:kern w:val="2"/>
                 <w:szCs w:val="22"/>
@@ -1222,12 +1426,15 @@
               <w:rPr>
                 <w:rStyle w:val="Hyperlink"/>
                 <w:b/>
+                <w:bCs/>
                 <w:noProof/>
               </w:rPr>
               <w:t>UaExpert hierarchy</w:t>
             </w:r>
             <w:r>
               <w:rPr>
+                <w:b/>
+                <w:bCs/>
                 <w:noProof/>
                 <w:webHidden/>
               </w:rPr>
@@ -1235,6 +1442,8 @@
             </w:r>
             <w:r>
               <w:rPr>
+                <w:b/>
+                <w:bCs/>
                 <w:noProof/>
                 <w:webHidden/>
               </w:rPr>
@@ -1242,19 +1451,25 @@
             </w:r>
             <w:r>
               <w:rPr>
+                <w:b/>
+                <w:bCs/>
                 <w:noProof/>
                 <w:webHidden/>
               </w:rPr>
-              <w:instrText xml:space="preserve"> PAGEREF _Toc167976397 \h </w:instrText>
-            </w:r>
-            <w:r>
-              <w:rPr>
+              <w:instrText xml:space="preserve"> PAGEREF _Toc182987443 \h </w:instrText>
+            </w:r>
+            <w:r>
+              <w:rPr>
+                <w:b/>
+                <w:bCs/>
                 <w:noProof/>
                 <w:webHidden/>
               </w:rPr>
             </w:r>
             <w:r>
               <w:rPr>
+                <w:b/>
+                <w:bCs/>
                 <w:noProof/>
                 <w:webHidden/>
               </w:rPr>
@@ -1262,13 +1477,17 @@
             </w:r>
             <w:r>
               <w:rPr>
+                <w:b/>
+                <w:bCs/>
                 <w:noProof/>
                 <w:webHidden/>
               </w:rPr>
-              <w:t>5</w:t>
-            </w:r>
-            <w:r>
-              <w:rPr>
+              <w:t>7</w:t>
+            </w:r>
+            <w:r>
+              <w:rPr>
+                <w:b/>
+                <w:bCs/>
                 <w:noProof/>
                 <w:webHidden/>
               </w:rPr>
@@ -1285,6 +1504,8 @@
             </w:tabs>
             <w:rPr>
               <w:rFonts w:asciiTheme="minorHAnsi" w:eastAsiaTheme="minorEastAsia" w:hAnsiTheme="minorHAnsi" w:cstheme="minorBidi"/>
+              <w:b/>
+              <w:bCs/>
               <w:noProof/>
               <w:kern w:val="2"/>
               <w:szCs w:val="22"/>
@@ -1292,11 +1513,12 @@
               <w14:ligatures w14:val="standardContextual"/>
             </w:rPr>
           </w:pPr>
-          <w:hyperlink w:anchor="_Toc167976398" w:history="1">
+          <w:hyperlink w:anchor="_Toc182987444" w:history="1">
             <w:r>
               <w:rPr>
                 <w:rStyle w:val="Hyperlink"/>
                 <w:b/>
+                <w:bCs/>
                 <w:noProof/>
               </w:rPr>
               <w:t>3.6.</w:t>
@@ -1304,6 +1526,8 @@
             <w:r>
               <w:rPr>
                 <w:rFonts w:asciiTheme="minorHAnsi" w:eastAsiaTheme="minorEastAsia" w:hAnsiTheme="minorHAnsi" w:cstheme="minorBidi"/>
+                <w:b/>
+                <w:bCs/>
                 <w:noProof/>
                 <w:kern w:val="2"/>
                 <w:szCs w:val="22"/>
@@ -1316,12 +1540,15 @@
               <w:rPr>
                 <w:rStyle w:val="Hyperlink"/>
                 <w:b/>
+                <w:bCs/>
                 <w:noProof/>
               </w:rPr>
               <w:t>UaExpert example data</w:t>
             </w:r>
             <w:r>
               <w:rPr>
+                <w:b/>
+                <w:bCs/>
                 <w:noProof/>
                 <w:webHidden/>
               </w:rPr>
@@ -1329,6 +1556,8 @@
             </w:r>
             <w:r>
               <w:rPr>
+                <w:b/>
+                <w:bCs/>
                 <w:noProof/>
                 <w:webHidden/>
               </w:rPr>
@@ -1336,19 +1565,25 @@
             </w:r>
             <w:r>
               <w:rPr>
+                <w:b/>
+                <w:bCs/>
                 <w:noProof/>
                 <w:webHidden/>
               </w:rPr>
-              <w:instrText xml:space="preserve"> PAGEREF _Toc167976398 \h </w:instrText>
-            </w:r>
-            <w:r>
-              <w:rPr>
+              <w:instrText xml:space="preserve"> PAGEREF _Toc182987444 \h </w:instrText>
+            </w:r>
+            <w:r>
+              <w:rPr>
+                <w:b/>
+                <w:bCs/>
                 <w:noProof/>
                 <w:webHidden/>
               </w:rPr>
             </w:r>
             <w:r>
               <w:rPr>
+                <w:b/>
+                <w:bCs/>
                 <w:noProof/>
                 <w:webHidden/>
               </w:rPr>
@@ -1356,13 +1591,17 @@
             </w:r>
             <w:r>
               <w:rPr>
+                <w:b/>
+                <w:bCs/>
                 <w:noProof/>
                 <w:webHidden/>
               </w:rPr>
-              <w:t>6</w:t>
-            </w:r>
-            <w:r>
-              <w:rPr>
+              <w:t>7</w:t>
+            </w:r>
+            <w:r>
+              <w:rPr>
+                <w:b/>
+                <w:bCs/>
                 <w:noProof/>
                 <w:webHidden/>
               </w:rPr>
@@ -1379,6 +1618,8 @@
             </w:tabs>
             <w:rPr>
               <w:rFonts w:asciiTheme="minorHAnsi" w:eastAsiaTheme="minorEastAsia" w:hAnsiTheme="minorHAnsi" w:cstheme="minorBidi"/>
+              <w:b/>
+              <w:bCs/>
               <w:noProof/>
               <w:kern w:val="2"/>
               <w:szCs w:val="22"/>
@@ -1386,11 +1627,12 @@
               <w14:ligatures w14:val="standardContextual"/>
             </w:rPr>
           </w:pPr>
-          <w:hyperlink w:anchor="_Toc167976399" w:history="1">
+          <w:hyperlink w:anchor="_Toc182987445" w:history="1">
             <w:r>
               <w:rPr>
                 <w:rStyle w:val="Hyperlink"/>
                 <w:b/>
+                <w:bCs/>
                 <w:noProof/>
               </w:rPr>
               <w:t>4.</w:t>
@@ -1398,6 +1640,8 @@
             <w:r>
               <w:rPr>
                 <w:rFonts w:asciiTheme="minorHAnsi" w:eastAsiaTheme="minorEastAsia" w:hAnsiTheme="minorHAnsi" w:cstheme="minorBidi"/>
+                <w:b/>
+                <w:bCs/>
                 <w:noProof/>
                 <w:kern w:val="2"/>
                 <w:szCs w:val="22"/>
@@ -1410,12 +1654,15 @@
               <w:rPr>
                 <w:rStyle w:val="Hyperlink"/>
                 <w:b/>
+                <w:bCs/>
                 <w:noProof/>
               </w:rPr>
               <w:t>Data model</w:t>
             </w:r>
             <w:r>
               <w:rPr>
+                <w:b/>
+                <w:bCs/>
                 <w:noProof/>
                 <w:webHidden/>
               </w:rPr>
@@ -1423,6 +1670,8 @@
             </w:r>
             <w:r>
               <w:rPr>
+                <w:b/>
+                <w:bCs/>
                 <w:noProof/>
                 <w:webHidden/>
               </w:rPr>
@@ -1430,19 +1679,25 @@
             </w:r>
             <w:r>
               <w:rPr>
+                <w:b/>
+                <w:bCs/>
                 <w:noProof/>
                 <w:webHidden/>
               </w:rPr>
-              <w:instrText xml:space="preserve"> PAGEREF _Toc167976399 \h </w:instrText>
-            </w:r>
-            <w:r>
-              <w:rPr>
+              <w:instrText xml:space="preserve"> PAGEREF _Toc182987445 \h </w:instrText>
+            </w:r>
+            <w:r>
+              <w:rPr>
+                <w:b/>
+                <w:bCs/>
                 <w:noProof/>
                 <w:webHidden/>
               </w:rPr>
             </w:r>
             <w:r>
               <w:rPr>
+                <w:b/>
+                <w:bCs/>
                 <w:noProof/>
                 <w:webHidden/>
               </w:rPr>
@@ -1450,13 +1705,17 @@
             </w:r>
             <w:r>
               <w:rPr>
+                <w:b/>
+                <w:bCs/>
                 <w:noProof/>
                 <w:webHidden/>
               </w:rPr>
-              <w:t>7</w:t>
-            </w:r>
-            <w:r>
-              <w:rPr>
+              <w:t>8</w:t>
+            </w:r>
+            <w:r>
+              <w:rPr>
+                <w:b/>
+                <w:bCs/>
                 <w:noProof/>
                 <w:webHidden/>
               </w:rPr>
@@ -1473,6 +1732,8 @@
             </w:tabs>
             <w:rPr>
               <w:rFonts w:asciiTheme="minorHAnsi" w:eastAsiaTheme="minorEastAsia" w:hAnsiTheme="minorHAnsi" w:cstheme="minorBidi"/>
+              <w:b/>
+              <w:bCs/>
               <w:noProof/>
               <w:kern w:val="2"/>
               <w:szCs w:val="22"/>
@@ -1480,11 +1741,12 @@
               <w14:ligatures w14:val="standardContextual"/>
             </w:rPr>
           </w:pPr>
-          <w:hyperlink w:anchor="_Toc167976400" w:history="1">
+          <w:hyperlink w:anchor="_Toc182987446" w:history="1">
             <w:r>
               <w:rPr>
                 <w:rStyle w:val="Hyperlink"/>
                 <w:b/>
+                <w:bCs/>
                 <w:noProof/>
               </w:rPr>
               <w:t>4.1.</w:t>
@@ -1492,6 +1754,8 @@
             <w:r>
               <w:rPr>
                 <w:rFonts w:asciiTheme="minorHAnsi" w:eastAsiaTheme="minorEastAsia" w:hAnsiTheme="minorHAnsi" w:cstheme="minorBidi"/>
+                <w:b/>
+                <w:bCs/>
                 <w:noProof/>
                 <w:kern w:val="2"/>
                 <w:szCs w:val="22"/>
@@ -1504,12 +1768,15 @@
               <w:rPr>
                 <w:rStyle w:val="Hyperlink"/>
                 <w:b/>
+                <w:bCs/>
                 <w:noProof/>
               </w:rPr>
               <w:t>Communication API</w:t>
             </w:r>
             <w:r>
               <w:rPr>
+                <w:b/>
+                <w:bCs/>
                 <w:noProof/>
                 <w:webHidden/>
               </w:rPr>
@@ -1517,6 +1784,8 @@
             </w:r>
             <w:r>
               <w:rPr>
+                <w:b/>
+                <w:bCs/>
                 <w:noProof/>
                 <w:webHidden/>
               </w:rPr>
@@ -1524,19 +1793,25 @@
             </w:r>
             <w:r>
               <w:rPr>
+                <w:b/>
+                <w:bCs/>
                 <w:noProof/>
                 <w:webHidden/>
               </w:rPr>
-              <w:instrText xml:space="preserve"> PAGEREF _Toc167976400 \h </w:instrText>
-            </w:r>
-            <w:r>
-              <w:rPr>
+              <w:instrText xml:space="preserve"> PAGEREF _Toc182987446 \h </w:instrText>
+            </w:r>
+            <w:r>
+              <w:rPr>
+                <w:b/>
+                <w:bCs/>
                 <w:noProof/>
                 <w:webHidden/>
               </w:rPr>
             </w:r>
             <w:r>
               <w:rPr>
+                <w:b/>
+                <w:bCs/>
                 <w:noProof/>
                 <w:webHidden/>
               </w:rPr>
@@ -1544,13 +1819,17 @@
             </w:r>
             <w:r>
               <w:rPr>
+                <w:b/>
+                <w:bCs/>
                 <w:noProof/>
                 <w:webHidden/>
               </w:rPr>
-              <w:t>7</w:t>
-            </w:r>
-            <w:r>
-              <w:rPr>
+              <w:t>8</w:t>
+            </w:r>
+            <w:r>
+              <w:rPr>
+                <w:b/>
+                <w:bCs/>
                 <w:noProof/>
                 <w:webHidden/>
               </w:rPr>
@@ -1567,6 +1846,8 @@
             </w:tabs>
             <w:rPr>
               <w:rFonts w:asciiTheme="minorHAnsi" w:eastAsiaTheme="minorEastAsia" w:hAnsiTheme="minorHAnsi" w:cstheme="minorBidi"/>
+              <w:b/>
+              <w:bCs/>
               <w:noProof/>
               <w:kern w:val="2"/>
               <w:szCs w:val="22"/>
@@ -1574,11 +1855,12 @@
               <w14:ligatures w14:val="standardContextual"/>
             </w:rPr>
           </w:pPr>
-          <w:hyperlink w:anchor="_Toc167976401" w:history="1">
+          <w:hyperlink w:anchor="_Toc182987447" w:history="1">
             <w:r>
               <w:rPr>
                 <w:rStyle w:val="Hyperlink"/>
                 <w:b/>
+                <w:bCs/>
                 <w:noProof/>
               </w:rPr>
               <w:t>4.1.1.</w:t>
@@ -1586,6 +1868,8 @@
             <w:r>
               <w:rPr>
                 <w:rFonts w:asciiTheme="minorHAnsi" w:eastAsiaTheme="minorEastAsia" w:hAnsiTheme="minorHAnsi" w:cstheme="minorBidi"/>
+                <w:b/>
+                <w:bCs/>
                 <w:noProof/>
                 <w:kern w:val="2"/>
                 <w:szCs w:val="22"/>
@@ -1598,12 +1882,15 @@
               <w:rPr>
                 <w:rStyle w:val="Hyperlink"/>
                 <w:b/>
+                <w:bCs/>
                 <w:noProof/>
               </w:rPr>
               <w:t>Permissions:</w:t>
             </w:r>
             <w:r>
               <w:rPr>
+                <w:b/>
+                <w:bCs/>
                 <w:noProof/>
                 <w:webHidden/>
               </w:rPr>
@@ -1611,6 +1898,8 @@
             </w:r>
             <w:r>
               <w:rPr>
+                <w:b/>
+                <w:bCs/>
                 <w:noProof/>
                 <w:webHidden/>
               </w:rPr>
@@ -1618,19 +1907,25 @@
             </w:r>
             <w:r>
               <w:rPr>
+                <w:b/>
+                <w:bCs/>
                 <w:noProof/>
                 <w:webHidden/>
               </w:rPr>
-              <w:instrText xml:space="preserve"> PAGEREF _Toc167976401 \h </w:instrText>
-            </w:r>
-            <w:r>
-              <w:rPr>
+              <w:instrText xml:space="preserve"> PAGEREF _Toc182987447 \h </w:instrText>
+            </w:r>
+            <w:r>
+              <w:rPr>
+                <w:b/>
+                <w:bCs/>
                 <w:noProof/>
                 <w:webHidden/>
               </w:rPr>
             </w:r>
             <w:r>
               <w:rPr>
+                <w:b/>
+                <w:bCs/>
                 <w:noProof/>
                 <w:webHidden/>
               </w:rPr>
@@ -1638,13 +1933,17 @@
             </w:r>
             <w:r>
               <w:rPr>
+                <w:b/>
+                <w:bCs/>
                 <w:noProof/>
                 <w:webHidden/>
               </w:rPr>
-              <w:t>7</w:t>
-            </w:r>
-            <w:r>
-              <w:rPr>
+              <w:t>8</w:t>
+            </w:r>
+            <w:r>
+              <w:rPr>
+                <w:b/>
+                <w:bCs/>
                 <w:noProof/>
                 <w:webHidden/>
               </w:rPr>
@@ -1661,6 +1960,8 @@
             </w:tabs>
             <w:rPr>
               <w:rFonts w:asciiTheme="minorHAnsi" w:eastAsiaTheme="minorEastAsia" w:hAnsiTheme="minorHAnsi" w:cstheme="minorBidi"/>
+              <w:b/>
+              <w:bCs/>
               <w:noProof/>
               <w:kern w:val="2"/>
               <w:szCs w:val="22"/>
@@ -1668,11 +1969,12 @@
               <w14:ligatures w14:val="standardContextual"/>
             </w:rPr>
           </w:pPr>
-          <w:hyperlink w:anchor="_Toc167976402" w:history="1">
+          <w:hyperlink w:anchor="_Toc182987448" w:history="1">
             <w:r>
               <w:rPr>
                 <w:rStyle w:val="Hyperlink"/>
                 <w:b/>
+                <w:bCs/>
                 <w:noProof/>
               </w:rPr>
               <w:t>4.1.2.</w:t>
@@ -1680,6 +1982,8 @@
             <w:r>
               <w:rPr>
                 <w:rFonts w:asciiTheme="minorHAnsi" w:eastAsiaTheme="minorEastAsia" w:hAnsiTheme="minorHAnsi" w:cstheme="minorBidi"/>
+                <w:b/>
+                <w:bCs/>
                 <w:noProof/>
                 <w:kern w:val="2"/>
                 <w:szCs w:val="22"/>
@@ -1692,12 +1996,15 @@
               <w:rPr>
                 <w:rStyle w:val="Hyperlink"/>
                 <w:b/>
+                <w:bCs/>
                 <w:noProof/>
               </w:rPr>
               <w:t>Variable list</w:t>
             </w:r>
             <w:r>
               <w:rPr>
+                <w:b/>
+                <w:bCs/>
                 <w:noProof/>
                 <w:webHidden/>
               </w:rPr>
@@ -1705,6 +2012,8 @@
             </w:r>
             <w:r>
               <w:rPr>
+                <w:b/>
+                <w:bCs/>
                 <w:noProof/>
                 <w:webHidden/>
               </w:rPr>
@@ -1712,19 +2021,25 @@
             </w:r>
             <w:r>
               <w:rPr>
+                <w:b/>
+                <w:bCs/>
                 <w:noProof/>
                 <w:webHidden/>
               </w:rPr>
-              <w:instrText xml:space="preserve"> PAGEREF _Toc167976402 \h </w:instrText>
-            </w:r>
-            <w:r>
-              <w:rPr>
+              <w:instrText xml:space="preserve"> PAGEREF _Toc182987448 \h </w:instrText>
+            </w:r>
+            <w:r>
+              <w:rPr>
+                <w:b/>
+                <w:bCs/>
                 <w:noProof/>
                 <w:webHidden/>
               </w:rPr>
             </w:r>
             <w:r>
               <w:rPr>
+                <w:b/>
+                <w:bCs/>
                 <w:noProof/>
                 <w:webHidden/>
               </w:rPr>
@@ -1732,13 +2047,17 @@
             </w:r>
             <w:r>
               <w:rPr>
+                <w:b/>
+                <w:bCs/>
                 <w:noProof/>
                 <w:webHidden/>
               </w:rPr>
-              <w:t>7</w:t>
-            </w:r>
-            <w:r>
-              <w:rPr>
+              <w:t>8</w:t>
+            </w:r>
+            <w:r>
+              <w:rPr>
+                <w:b/>
+                <w:bCs/>
                 <w:noProof/>
                 <w:webHidden/>
               </w:rPr>
@@ -1755,6 +2074,8 @@
             </w:tabs>
             <w:rPr>
               <w:rFonts w:asciiTheme="minorHAnsi" w:eastAsiaTheme="minorEastAsia" w:hAnsiTheme="minorHAnsi" w:cstheme="minorBidi"/>
+              <w:b/>
+              <w:bCs/>
               <w:noProof/>
               <w:kern w:val="2"/>
               <w:szCs w:val="22"/>
@@ -1762,11 +2083,12 @@
               <w14:ligatures w14:val="standardContextual"/>
             </w:rPr>
           </w:pPr>
-          <w:hyperlink w:anchor="_Toc167976403" w:history="1">
+          <w:hyperlink w:anchor="_Toc182987449" w:history="1">
             <w:r>
               <w:rPr>
                 <w:rStyle w:val="Hyperlink"/>
                 <w:b/>
+                <w:bCs/>
                 <w:noProof/>
               </w:rPr>
               <w:t>4.1.3.</w:t>
@@ -1774,6 +2096,8 @@
             <w:r>
               <w:rPr>
                 <w:rFonts w:asciiTheme="minorHAnsi" w:eastAsiaTheme="minorEastAsia" w:hAnsiTheme="minorHAnsi" w:cstheme="minorBidi"/>
+                <w:b/>
+                <w:bCs/>
                 <w:noProof/>
                 <w:kern w:val="2"/>
                 <w:szCs w:val="22"/>
@@ -1786,12 +2110,15 @@
               <w:rPr>
                 <w:rStyle w:val="Hyperlink"/>
                 <w:b/>
+                <w:bCs/>
                 <w:noProof/>
               </w:rPr>
               <w:t>Description of the variables</w:t>
             </w:r>
             <w:r>
               <w:rPr>
+                <w:b/>
+                <w:bCs/>
                 <w:noProof/>
                 <w:webHidden/>
               </w:rPr>
@@ -1799,6 +2126,8 @@
             </w:r>
             <w:r>
               <w:rPr>
+                <w:b/>
+                <w:bCs/>
                 <w:noProof/>
                 <w:webHidden/>
               </w:rPr>
@@ -1806,19 +2135,25 @@
             </w:r>
             <w:r>
               <w:rPr>
+                <w:b/>
+                <w:bCs/>
                 <w:noProof/>
                 <w:webHidden/>
               </w:rPr>
-              <w:instrText xml:space="preserve"> PAGEREF _Toc167976403 \h </w:instrText>
-            </w:r>
-            <w:r>
-              <w:rPr>
+              <w:instrText xml:space="preserve"> PAGEREF _Toc182987449 \h </w:instrText>
+            </w:r>
+            <w:r>
+              <w:rPr>
+                <w:b/>
+                <w:bCs/>
                 <w:noProof/>
                 <w:webHidden/>
               </w:rPr>
             </w:r>
             <w:r>
               <w:rPr>
+                <w:b/>
+                <w:bCs/>
                 <w:noProof/>
                 <w:webHidden/>
               </w:rPr>
@@ -1826,13 +2161,17 @@
             </w:r>
             <w:r>
               <w:rPr>
+                <w:b/>
+                <w:bCs/>
                 <w:noProof/>
                 <w:webHidden/>
               </w:rPr>
-              <w:t>9</w:t>
-            </w:r>
-            <w:r>
-              <w:rPr>
+              <w:t>11</w:t>
+            </w:r>
+            <w:r>
+              <w:rPr>
+                <w:b/>
+                <w:bCs/>
                 <w:noProof/>
                 <w:webHidden/>
               </w:rPr>
@@ -1849,6 +2188,8 @@
             </w:tabs>
             <w:rPr>
               <w:rFonts w:asciiTheme="minorHAnsi" w:eastAsiaTheme="minorEastAsia" w:hAnsiTheme="minorHAnsi" w:cstheme="minorBidi"/>
+              <w:b/>
+              <w:bCs/>
               <w:noProof/>
               <w:kern w:val="2"/>
               <w:szCs w:val="22"/>
@@ -1856,11 +2197,12 @@
               <w14:ligatures w14:val="standardContextual"/>
             </w:rPr>
           </w:pPr>
-          <w:hyperlink w:anchor="_Toc167976404" w:history="1">
+          <w:hyperlink w:anchor="_Toc182987450" w:history="1">
             <w:r>
               <w:rPr>
                 <w:rStyle w:val="Hyperlink"/>
                 <w:b/>
+                <w:bCs/>
                 <w:noProof/>
               </w:rPr>
               <w:t>5.</w:t>
@@ -1868,6 +2210,8 @@
             <w:r>
               <w:rPr>
                 <w:rFonts w:asciiTheme="minorHAnsi" w:eastAsiaTheme="minorEastAsia" w:hAnsiTheme="minorHAnsi" w:cstheme="minorBidi"/>
+                <w:b/>
+                <w:bCs/>
                 <w:noProof/>
                 <w:kern w:val="2"/>
                 <w:szCs w:val="22"/>
@@ -1880,12 +2224,15 @@
               <w:rPr>
                 <w:rStyle w:val="Hyperlink"/>
                 <w:b/>
+                <w:bCs/>
                 <w:noProof/>
               </w:rPr>
               <w:t>Procedures</w:t>
             </w:r>
             <w:r>
               <w:rPr>
+                <w:b/>
+                <w:bCs/>
                 <w:noProof/>
                 <w:webHidden/>
               </w:rPr>
@@ -1893,6 +2240,8 @@
             </w:r>
             <w:r>
               <w:rPr>
+                <w:b/>
+                <w:bCs/>
                 <w:noProof/>
                 <w:webHidden/>
               </w:rPr>
@@ -1900,19 +2249,25 @@
             </w:r>
             <w:r>
               <w:rPr>
+                <w:b/>
+                <w:bCs/>
                 <w:noProof/>
                 <w:webHidden/>
               </w:rPr>
-              <w:instrText xml:space="preserve"> PAGEREF _Toc167976404 \h </w:instrText>
-            </w:r>
-            <w:r>
-              <w:rPr>
+              <w:instrText xml:space="preserve"> PAGEREF _Toc182987450 \h </w:instrText>
+            </w:r>
+            <w:r>
+              <w:rPr>
+                <w:b/>
+                <w:bCs/>
                 <w:noProof/>
                 <w:webHidden/>
               </w:rPr>
             </w:r>
             <w:r>
               <w:rPr>
+                <w:b/>
+                <w:bCs/>
                 <w:noProof/>
                 <w:webHidden/>
               </w:rPr>
@@ -1920,13 +2275,17 @@
             </w:r>
             <w:r>
               <w:rPr>
+                <w:b/>
+                <w:bCs/>
                 <w:noProof/>
                 <w:webHidden/>
               </w:rPr>
-              <w:t>12</w:t>
-            </w:r>
-            <w:r>
-              <w:rPr>
+              <w:t>16</w:t>
+            </w:r>
+            <w:r>
+              <w:rPr>
+                <w:b/>
+                <w:bCs/>
                 <w:noProof/>
                 <w:webHidden/>
               </w:rPr>
@@ -1943,6 +2302,8 @@
             </w:tabs>
             <w:rPr>
               <w:rFonts w:asciiTheme="minorHAnsi" w:eastAsiaTheme="minorEastAsia" w:hAnsiTheme="minorHAnsi" w:cstheme="minorBidi"/>
+              <w:b/>
+              <w:bCs/>
               <w:noProof/>
               <w:kern w:val="2"/>
               <w:szCs w:val="22"/>
@@ -1950,11 +2311,12 @@
               <w14:ligatures w14:val="standardContextual"/>
             </w:rPr>
           </w:pPr>
-          <w:hyperlink w:anchor="_Toc167976405" w:history="1">
+          <w:hyperlink w:anchor="_Toc182987451" w:history="1">
             <w:r>
               <w:rPr>
                 <w:rStyle w:val="Hyperlink"/>
                 <w:b/>
+                <w:bCs/>
                 <w:noProof/>
                 <w:lang w:val="en-US"/>
               </w:rPr>
@@ -1963,6 +2325,8 @@
             <w:r>
               <w:rPr>
                 <w:rFonts w:asciiTheme="minorHAnsi" w:eastAsiaTheme="minorEastAsia" w:hAnsiTheme="minorHAnsi" w:cstheme="minorBidi"/>
+                <w:b/>
+                <w:bCs/>
                 <w:noProof/>
                 <w:kern w:val="2"/>
                 <w:szCs w:val="22"/>
@@ -1975,6 +2339,7 @@
               <w:rPr>
                 <w:rStyle w:val="Hyperlink"/>
                 <w:b/>
+                <w:bCs/>
                 <w:noProof/>
                 <w:lang w:val="en-US"/>
               </w:rPr>
@@ -1982,6 +2347,8 @@
             </w:r>
             <w:r>
               <w:rPr>
+                <w:b/>
+                <w:bCs/>
                 <w:noProof/>
                 <w:webHidden/>
               </w:rPr>
@@ -1989,6 +2356,8 @@
             </w:r>
             <w:r>
               <w:rPr>
+                <w:b/>
+                <w:bCs/>
                 <w:noProof/>
                 <w:webHidden/>
               </w:rPr>
@@ -1996,19 +2365,25 @@
             </w:r>
             <w:r>
               <w:rPr>
+                <w:b/>
+                <w:bCs/>
                 <w:noProof/>
                 <w:webHidden/>
               </w:rPr>
-              <w:instrText xml:space="preserve"> PAGEREF _Toc167976405 \h </w:instrText>
-            </w:r>
-            <w:r>
-              <w:rPr>
+              <w:instrText xml:space="preserve"> PAGEREF _Toc182987451 \h </w:instrText>
+            </w:r>
+            <w:r>
+              <w:rPr>
+                <w:b/>
+                <w:bCs/>
                 <w:noProof/>
                 <w:webHidden/>
               </w:rPr>
             </w:r>
             <w:r>
               <w:rPr>
+                <w:b/>
+                <w:bCs/>
                 <w:noProof/>
                 <w:webHidden/>
               </w:rPr>
@@ -2016,13 +2391,17 @@
             </w:r>
             <w:r>
               <w:rPr>
+                <w:b/>
+                <w:bCs/>
                 <w:noProof/>
                 <w:webHidden/>
               </w:rPr>
-              <w:t>13</w:t>
-            </w:r>
-            <w:r>
-              <w:rPr>
+              <w:t>17</w:t>
+            </w:r>
+            <w:r>
+              <w:rPr>
+                <w:b/>
+                <w:bCs/>
                 <w:noProof/>
                 <w:webHidden/>
               </w:rPr>
@@ -2039,6 +2418,8 @@
             </w:tabs>
             <w:rPr>
               <w:rFonts w:asciiTheme="minorHAnsi" w:eastAsiaTheme="minorEastAsia" w:hAnsiTheme="minorHAnsi" w:cstheme="minorBidi"/>
+              <w:b/>
+              <w:bCs/>
               <w:noProof/>
               <w:kern w:val="2"/>
               <w:szCs w:val="22"/>
@@ -2046,11 +2427,12 @@
               <w14:ligatures w14:val="standardContextual"/>
             </w:rPr>
           </w:pPr>
-          <w:hyperlink w:anchor="_Toc167976406" w:history="1">
+          <w:hyperlink w:anchor="_Toc182987452" w:history="1">
             <w:r>
               <w:rPr>
                 <w:rStyle w:val="Hyperlink"/>
                 <w:b/>
+                <w:bCs/>
                 <w:noProof/>
               </w:rPr>
               <w:t>5.2.</w:t>
@@ -2058,6 +2440,8 @@
             <w:r>
               <w:rPr>
                 <w:rFonts w:asciiTheme="minorHAnsi" w:eastAsiaTheme="minorEastAsia" w:hAnsiTheme="minorHAnsi" w:cstheme="minorBidi"/>
+                <w:b/>
+                <w:bCs/>
                 <w:noProof/>
                 <w:kern w:val="2"/>
                 <w:szCs w:val="22"/>
@@ -2070,12 +2454,15 @@
               <w:rPr>
                 <w:rStyle w:val="Hyperlink"/>
                 <w:b/>
+                <w:bCs/>
                 <w:noProof/>
               </w:rPr>
               <w:t>Disable PGA over network</w:t>
             </w:r>
             <w:r>
               <w:rPr>
+                <w:b/>
+                <w:bCs/>
                 <w:noProof/>
                 <w:webHidden/>
               </w:rPr>
@@ -2083,6 +2470,8 @@
             </w:r>
             <w:r>
               <w:rPr>
+                <w:b/>
+                <w:bCs/>
                 <w:noProof/>
                 <w:webHidden/>
               </w:rPr>
@@ -2090,19 +2479,25 @@
             </w:r>
             <w:r>
               <w:rPr>
+                <w:b/>
+                <w:bCs/>
                 <w:noProof/>
                 <w:webHidden/>
               </w:rPr>
-              <w:instrText xml:space="preserve"> PAGEREF _Toc167976406 \h </w:instrText>
-            </w:r>
-            <w:r>
-              <w:rPr>
+              <w:instrText xml:space="preserve"> PAGEREF _Toc182987452 \h </w:instrText>
+            </w:r>
+            <w:r>
+              <w:rPr>
+                <w:b/>
+                <w:bCs/>
                 <w:noProof/>
                 <w:webHidden/>
               </w:rPr>
             </w:r>
             <w:r>
               <w:rPr>
+                <w:b/>
+                <w:bCs/>
                 <w:noProof/>
                 <w:webHidden/>
               </w:rPr>
@@ -2110,13 +2505,17 @@
             </w:r>
             <w:r>
               <w:rPr>
+                <w:b/>
+                <w:bCs/>
                 <w:noProof/>
                 <w:webHidden/>
               </w:rPr>
-              <w:t>15</w:t>
-            </w:r>
-            <w:r>
-              <w:rPr>
+              <w:t>18</w:t>
+            </w:r>
+            <w:r>
+              <w:rPr>
+                <w:b/>
+                <w:bCs/>
                 <w:noProof/>
                 <w:webHidden/>
               </w:rPr>
@@ -2133,6 +2532,8 @@
             </w:tabs>
             <w:rPr>
               <w:rFonts w:asciiTheme="minorHAnsi" w:eastAsiaTheme="minorEastAsia" w:hAnsiTheme="minorHAnsi" w:cstheme="minorBidi"/>
+              <w:b/>
+              <w:bCs/>
               <w:noProof/>
               <w:kern w:val="2"/>
               <w:szCs w:val="22"/>
@@ -2140,11 +2541,12 @@
               <w14:ligatures w14:val="standardContextual"/>
             </w:rPr>
           </w:pPr>
-          <w:hyperlink w:anchor="_Toc167976407" w:history="1">
+          <w:hyperlink w:anchor="_Toc182987453" w:history="1">
             <w:r>
               <w:rPr>
                 <w:rStyle w:val="Hyperlink"/>
                 <w:b/>
+                <w:bCs/>
                 <w:noProof/>
                 <w:lang w:val="en-US"/>
               </w:rPr>
@@ -2153,6 +2555,8 @@
             <w:r>
               <w:rPr>
                 <w:rFonts w:asciiTheme="minorHAnsi" w:eastAsiaTheme="minorEastAsia" w:hAnsiTheme="minorHAnsi" w:cstheme="minorBidi"/>
+                <w:b/>
+                <w:bCs/>
                 <w:noProof/>
                 <w:kern w:val="2"/>
                 <w:szCs w:val="22"/>
@@ -2165,6 +2569,7 @@
               <w:rPr>
                 <w:rStyle w:val="Hyperlink"/>
                 <w:b/>
+                <w:bCs/>
                 <w:noProof/>
                 <w:lang w:val="en-US"/>
               </w:rPr>
@@ -2172,6 +2577,8 @@
             </w:r>
             <w:r>
               <w:rPr>
+                <w:b/>
+                <w:bCs/>
                 <w:noProof/>
                 <w:webHidden/>
               </w:rPr>
@@ -2179,6 +2586,8 @@
             </w:r>
             <w:r>
               <w:rPr>
+                <w:b/>
+                <w:bCs/>
                 <w:noProof/>
                 <w:webHidden/>
               </w:rPr>
@@ -2186,19 +2595,25 @@
             </w:r>
             <w:r>
               <w:rPr>
+                <w:b/>
+                <w:bCs/>
                 <w:noProof/>
                 <w:webHidden/>
               </w:rPr>
-              <w:instrText xml:space="preserve"> PAGEREF _Toc167976407 \h </w:instrText>
-            </w:r>
-            <w:r>
-              <w:rPr>
+              <w:instrText xml:space="preserve"> PAGEREF _Toc182987453 \h </w:instrText>
+            </w:r>
+            <w:r>
+              <w:rPr>
+                <w:b/>
+                <w:bCs/>
                 <w:noProof/>
                 <w:webHidden/>
               </w:rPr>
             </w:r>
             <w:r>
               <w:rPr>
+                <w:b/>
+                <w:bCs/>
                 <w:noProof/>
                 <w:webHidden/>
               </w:rPr>
@@ -2206,13 +2621,17 @@
             </w:r>
             <w:r>
               <w:rPr>
+                <w:b/>
+                <w:bCs/>
                 <w:noProof/>
                 <w:webHidden/>
               </w:rPr>
-              <w:t>15</w:t>
-            </w:r>
-            <w:r>
-              <w:rPr>
+              <w:t>19</w:t>
+            </w:r>
+            <w:r>
+              <w:rPr>
+                <w:b/>
+                <w:bCs/>
                 <w:noProof/>
                 <w:webHidden/>
               </w:rPr>
@@ -2229,6 +2648,8 @@
             </w:tabs>
             <w:rPr>
               <w:rFonts w:asciiTheme="minorHAnsi" w:eastAsiaTheme="minorEastAsia" w:hAnsiTheme="minorHAnsi" w:cstheme="minorBidi"/>
+              <w:b/>
+              <w:bCs/>
               <w:noProof/>
               <w:kern w:val="2"/>
               <w:szCs w:val="22"/>
@@ -2236,11 +2657,12 @@
               <w14:ligatures w14:val="standardContextual"/>
             </w:rPr>
           </w:pPr>
-          <w:hyperlink w:anchor="_Toc167976408" w:history="1">
+          <w:hyperlink w:anchor="_Toc182987454" w:history="1">
             <w:r>
               <w:rPr>
                 <w:rStyle w:val="Hyperlink"/>
                 <w:b/>
+                <w:bCs/>
                 <w:noProof/>
                 <w:lang w:val="en-US"/>
               </w:rPr>
@@ -2249,6 +2671,8 @@
             <w:r>
               <w:rPr>
                 <w:rFonts w:asciiTheme="minorHAnsi" w:eastAsiaTheme="minorEastAsia" w:hAnsiTheme="minorHAnsi" w:cstheme="minorBidi"/>
+                <w:b/>
+                <w:bCs/>
                 <w:noProof/>
                 <w:kern w:val="2"/>
                 <w:szCs w:val="22"/>
@@ -2261,6 +2685,7 @@
               <w:rPr>
                 <w:rStyle w:val="Hyperlink"/>
                 <w:b/>
+                <w:bCs/>
                 <w:noProof/>
                 <w:lang w:val="en-US"/>
               </w:rPr>
@@ -2268,6 +2693,8 @@
             </w:r>
             <w:r>
               <w:rPr>
+                <w:b/>
+                <w:bCs/>
                 <w:noProof/>
                 <w:webHidden/>
               </w:rPr>
@@ -2275,6 +2702,8 @@
             </w:r>
             <w:r>
               <w:rPr>
+                <w:b/>
+                <w:bCs/>
                 <w:noProof/>
                 <w:webHidden/>
               </w:rPr>
@@ -2282,19 +2711,25 @@
             </w:r>
             <w:r>
               <w:rPr>
+                <w:b/>
+                <w:bCs/>
                 <w:noProof/>
                 <w:webHidden/>
               </w:rPr>
-              <w:instrText xml:space="preserve"> PAGEREF _Toc167976408 \h </w:instrText>
-            </w:r>
-            <w:r>
-              <w:rPr>
+              <w:instrText xml:space="preserve"> PAGEREF _Toc182987454 \h </w:instrText>
+            </w:r>
+            <w:r>
+              <w:rPr>
+                <w:b/>
+                <w:bCs/>
                 <w:noProof/>
                 <w:webHidden/>
               </w:rPr>
             </w:r>
             <w:r>
               <w:rPr>
+                <w:b/>
+                <w:bCs/>
                 <w:noProof/>
                 <w:webHidden/>
               </w:rPr>
@@ -2302,13 +2737,17 @@
             </w:r>
             <w:r>
               <w:rPr>
+                <w:b/>
+                <w:bCs/>
                 <w:noProof/>
                 <w:webHidden/>
               </w:rPr>
-              <w:t>17</w:t>
-            </w:r>
-            <w:r>
-              <w:rPr>
+              <w:t>21</w:t>
+            </w:r>
+            <w:r>
+              <w:rPr>
+                <w:b/>
+                <w:bCs/>
                 <w:noProof/>
                 <w:webHidden/>
               </w:rPr>
@@ -2325,6 +2764,8 @@
             </w:tabs>
             <w:rPr>
               <w:rFonts w:asciiTheme="minorHAnsi" w:eastAsiaTheme="minorEastAsia" w:hAnsiTheme="minorHAnsi" w:cstheme="minorBidi"/>
+              <w:b/>
+              <w:bCs/>
               <w:noProof/>
               <w:kern w:val="2"/>
               <w:szCs w:val="22"/>
@@ -2332,11 +2773,12 @@
               <w14:ligatures w14:val="standardContextual"/>
             </w:rPr>
           </w:pPr>
-          <w:hyperlink w:anchor="_Toc167976409" w:history="1">
+          <w:hyperlink w:anchor="_Toc182987455" w:history="1">
             <w:r>
               <w:rPr>
                 <w:rStyle w:val="Hyperlink"/>
                 <w:b/>
+                <w:bCs/>
                 <w:noProof/>
               </w:rPr>
               <w:t>5.5.</w:t>
@@ -2344,6 +2786,8 @@
             <w:r>
               <w:rPr>
                 <w:rFonts w:asciiTheme="minorHAnsi" w:eastAsiaTheme="minorEastAsia" w:hAnsiTheme="minorHAnsi" w:cstheme="minorBidi"/>
+                <w:b/>
+                <w:bCs/>
                 <w:noProof/>
                 <w:kern w:val="2"/>
                 <w:szCs w:val="22"/>
@@ -2356,12 +2800,15 @@
               <w:rPr>
                 <w:rStyle w:val="Hyperlink"/>
                 <w:b/>
+                <w:bCs/>
                 <w:noProof/>
               </w:rPr>
               <w:t>Mode change PGA over network</w:t>
             </w:r>
             <w:r>
               <w:rPr>
+                <w:b/>
+                <w:bCs/>
                 <w:noProof/>
                 <w:webHidden/>
               </w:rPr>
@@ -2369,6 +2816,8 @@
             </w:r>
             <w:r>
               <w:rPr>
+                <w:b/>
+                <w:bCs/>
                 <w:noProof/>
                 <w:webHidden/>
               </w:rPr>
@@ -2376,19 +2825,25 @@
             </w:r>
             <w:r>
               <w:rPr>
+                <w:b/>
+                <w:bCs/>
                 <w:noProof/>
                 <w:webHidden/>
               </w:rPr>
-              <w:instrText xml:space="preserve"> PAGEREF _Toc167976409 \h </w:instrText>
-            </w:r>
-            <w:r>
-              <w:rPr>
+              <w:instrText xml:space="preserve"> PAGEREF _Toc182987455 \h </w:instrText>
+            </w:r>
+            <w:r>
+              <w:rPr>
+                <w:b/>
+                <w:bCs/>
                 <w:noProof/>
                 <w:webHidden/>
               </w:rPr>
             </w:r>
             <w:r>
               <w:rPr>
+                <w:b/>
+                <w:bCs/>
                 <w:noProof/>
                 <w:webHidden/>
               </w:rPr>
@@ -2396,13 +2851,17 @@
             </w:r>
             <w:r>
               <w:rPr>
+                <w:b/>
+                <w:bCs/>
                 <w:noProof/>
                 <w:webHidden/>
               </w:rPr>
-              <w:t>19</w:t>
-            </w:r>
-            <w:r>
-              <w:rPr>
+              <w:t>22</w:t>
+            </w:r>
+            <w:r>
+              <w:rPr>
+                <w:b/>
+                <w:bCs/>
                 <w:noProof/>
                 <w:webHidden/>
               </w:rPr>
@@ -2419,6 +2878,8 @@
             </w:tabs>
             <w:rPr>
               <w:rFonts w:asciiTheme="minorHAnsi" w:eastAsiaTheme="minorEastAsia" w:hAnsiTheme="minorHAnsi" w:cstheme="minorBidi"/>
+              <w:b/>
+              <w:bCs/>
               <w:noProof/>
               <w:kern w:val="2"/>
               <w:szCs w:val="22"/>
@@ -2426,11 +2887,12 @@
               <w14:ligatures w14:val="standardContextual"/>
             </w:rPr>
           </w:pPr>
-          <w:hyperlink w:anchor="_Toc167976410" w:history="1">
+          <w:hyperlink w:anchor="_Toc182987456" w:history="1">
             <w:r>
               <w:rPr>
                 <w:rStyle w:val="Hyperlink"/>
                 <w:b/>
+                <w:bCs/>
                 <w:noProof/>
                 <w:lang w:val="en-US"/>
               </w:rPr>
@@ -2439,6 +2901,8 @@
             <w:r>
               <w:rPr>
                 <w:rFonts w:asciiTheme="minorHAnsi" w:eastAsiaTheme="minorEastAsia" w:hAnsiTheme="minorHAnsi" w:cstheme="minorBidi"/>
+                <w:b/>
+                <w:bCs/>
                 <w:noProof/>
                 <w:kern w:val="2"/>
                 <w:szCs w:val="22"/>
@@ -2451,6 +2915,7 @@
               <w:rPr>
                 <w:rStyle w:val="Hyperlink"/>
                 <w:b/>
+                <w:bCs/>
                 <w:noProof/>
                 <w:lang w:val="en-US"/>
               </w:rPr>
@@ -2458,6 +2923,8 @@
             </w:r>
             <w:r>
               <w:rPr>
+                <w:b/>
+                <w:bCs/>
                 <w:noProof/>
                 <w:webHidden/>
               </w:rPr>
@@ -2465,6 +2932,8 @@
             </w:r>
             <w:r>
               <w:rPr>
+                <w:b/>
+                <w:bCs/>
                 <w:noProof/>
                 <w:webHidden/>
               </w:rPr>
@@ -2472,19 +2941,25 @@
             </w:r>
             <w:r>
               <w:rPr>
+                <w:b/>
+                <w:bCs/>
                 <w:noProof/>
                 <w:webHidden/>
               </w:rPr>
-              <w:instrText xml:space="preserve"> PAGEREF _Toc167976410 \h </w:instrText>
-            </w:r>
-            <w:r>
-              <w:rPr>
+              <w:instrText xml:space="preserve"> PAGEREF _Toc182987456 \h </w:instrText>
+            </w:r>
+            <w:r>
+              <w:rPr>
+                <w:b/>
+                <w:bCs/>
                 <w:noProof/>
                 <w:webHidden/>
               </w:rPr>
             </w:r>
             <w:r>
               <w:rPr>
+                <w:b/>
+                <w:bCs/>
                 <w:noProof/>
                 <w:webHidden/>
               </w:rPr>
@@ -2492,13 +2967,17 @@
             </w:r>
             <w:r>
               <w:rPr>
+                <w:b/>
+                <w:bCs/>
                 <w:noProof/>
                 <w:webHidden/>
               </w:rPr>
-              <w:t>21</w:t>
-            </w:r>
-            <w:r>
-              <w:rPr>
+              <w:t>25</w:t>
+            </w:r>
+            <w:r>
+              <w:rPr>
+                <w:b/>
+                <w:bCs/>
                 <w:noProof/>
                 <w:webHidden/>
               </w:rPr>
@@ -2515,6 +2994,8 @@
             </w:tabs>
             <w:rPr>
               <w:rFonts w:asciiTheme="minorHAnsi" w:eastAsiaTheme="minorEastAsia" w:hAnsiTheme="minorHAnsi" w:cstheme="minorBidi"/>
+              <w:b/>
+              <w:bCs/>
               <w:noProof/>
               <w:kern w:val="2"/>
               <w:szCs w:val="22"/>
@@ -2522,11 +3003,12 @@
               <w14:ligatures w14:val="standardContextual"/>
             </w:rPr>
           </w:pPr>
-          <w:hyperlink w:anchor="_Toc167976411" w:history="1">
+          <w:hyperlink w:anchor="_Toc182987457" w:history="1">
             <w:r>
               <w:rPr>
                 <w:rStyle w:val="Hyperlink"/>
                 <w:b/>
+                <w:bCs/>
                 <w:noProof/>
                 <w:lang w:val="en-US"/>
               </w:rPr>
@@ -2535,6 +3017,8 @@
             <w:r>
               <w:rPr>
                 <w:rFonts w:asciiTheme="minorHAnsi" w:eastAsiaTheme="minorEastAsia" w:hAnsiTheme="minorHAnsi" w:cstheme="minorBidi"/>
+                <w:b/>
+                <w:bCs/>
                 <w:noProof/>
                 <w:kern w:val="2"/>
                 <w:szCs w:val="22"/>
@@ -2547,6 +3031,7 @@
               <w:rPr>
                 <w:rStyle w:val="Hyperlink"/>
                 <w:b/>
+                <w:bCs/>
                 <w:noProof/>
                 <w:lang w:val="en-US"/>
               </w:rPr>
@@ -2554,6 +3039,8 @@
             </w:r>
             <w:r>
               <w:rPr>
+                <w:b/>
+                <w:bCs/>
                 <w:noProof/>
                 <w:webHidden/>
               </w:rPr>
@@ -2561,6 +3048,8 @@
             </w:r>
             <w:r>
               <w:rPr>
+                <w:b/>
+                <w:bCs/>
                 <w:noProof/>
                 <w:webHidden/>
               </w:rPr>
@@ -2568,19 +3057,25 @@
             </w:r>
             <w:r>
               <w:rPr>
+                <w:b/>
+                <w:bCs/>
                 <w:noProof/>
                 <w:webHidden/>
               </w:rPr>
-              <w:instrText xml:space="preserve"> PAGEREF _Toc167976411 \h </w:instrText>
-            </w:r>
-            <w:r>
-              <w:rPr>
+              <w:instrText xml:space="preserve"> PAGEREF _Toc182987457 \h </w:instrText>
+            </w:r>
+            <w:r>
+              <w:rPr>
+                <w:b/>
+                <w:bCs/>
                 <w:noProof/>
                 <w:webHidden/>
               </w:rPr>
             </w:r>
             <w:r>
               <w:rPr>
+                <w:b/>
+                <w:bCs/>
                 <w:noProof/>
                 <w:webHidden/>
               </w:rPr>
@@ -2588,13 +3083,17 @@
             </w:r>
             <w:r>
               <w:rPr>
+                <w:b/>
+                <w:bCs/>
                 <w:noProof/>
                 <w:webHidden/>
               </w:rPr>
-              <w:t>22</w:t>
-            </w:r>
-            <w:r>
-              <w:rPr>
+              <w:t>26</w:t>
+            </w:r>
+            <w:r>
+              <w:rPr>
+                <w:b/>
+                <w:bCs/>
                 <w:noProof/>
                 <w:webHidden/>
               </w:rPr>
@@ -2611,6 +3110,8 @@
             </w:tabs>
             <w:rPr>
               <w:rFonts w:asciiTheme="minorHAnsi" w:eastAsiaTheme="minorEastAsia" w:hAnsiTheme="minorHAnsi" w:cstheme="minorBidi"/>
+              <w:b/>
+              <w:bCs/>
               <w:noProof/>
               <w:kern w:val="2"/>
               <w:szCs w:val="22"/>
@@ -2618,11 +3119,12 @@
               <w14:ligatures w14:val="standardContextual"/>
             </w:rPr>
           </w:pPr>
-          <w:hyperlink w:anchor="_Toc167976412" w:history="1">
+          <w:hyperlink w:anchor="_Toc182987458" w:history="1">
             <w:r>
               <w:rPr>
                 <w:rStyle w:val="Hyperlink"/>
                 <w:b/>
+                <w:bCs/>
                 <w:noProof/>
               </w:rPr>
               <w:t>5.8.</w:t>
@@ -2630,6 +3132,8 @@
             <w:r>
               <w:rPr>
                 <w:rFonts w:asciiTheme="minorHAnsi" w:eastAsiaTheme="minorEastAsia" w:hAnsiTheme="minorHAnsi" w:cstheme="minorBidi"/>
+                <w:b/>
+                <w:bCs/>
                 <w:noProof/>
                 <w:kern w:val="2"/>
                 <w:szCs w:val="22"/>
@@ -2642,12 +3146,15 @@
               <w:rPr>
                 <w:rStyle w:val="Hyperlink"/>
                 <w:b/>
+                <w:bCs/>
                 <w:noProof/>
               </w:rPr>
               <w:t>Safety handling</w:t>
             </w:r>
             <w:r>
               <w:rPr>
+                <w:b/>
+                <w:bCs/>
                 <w:noProof/>
                 <w:webHidden/>
               </w:rPr>
@@ -2655,6 +3162,8 @@
             </w:r>
             <w:r>
               <w:rPr>
+                <w:b/>
+                <w:bCs/>
                 <w:noProof/>
                 <w:webHidden/>
               </w:rPr>
@@ -2662,19 +3171,25 @@
             </w:r>
             <w:r>
               <w:rPr>
+                <w:b/>
+                <w:bCs/>
                 <w:noProof/>
                 <w:webHidden/>
               </w:rPr>
-              <w:instrText xml:space="preserve"> PAGEREF _Toc167976412 \h </w:instrText>
-            </w:r>
-            <w:r>
-              <w:rPr>
+              <w:instrText xml:space="preserve"> PAGEREF _Toc182987458 \h </w:instrText>
+            </w:r>
+            <w:r>
+              <w:rPr>
+                <w:b/>
+                <w:bCs/>
                 <w:noProof/>
                 <w:webHidden/>
               </w:rPr>
             </w:r>
             <w:r>
               <w:rPr>
+                <w:b/>
+                <w:bCs/>
                 <w:noProof/>
                 <w:webHidden/>
               </w:rPr>
@@ -2682,13 +3197,17 @@
             </w:r>
             <w:r>
               <w:rPr>
+                <w:b/>
+                <w:bCs/>
                 <w:noProof/>
                 <w:webHidden/>
               </w:rPr>
-              <w:t>24</w:t>
-            </w:r>
-            <w:r>
-              <w:rPr>
+              <w:t>29</w:t>
+            </w:r>
+            <w:r>
+              <w:rPr>
+                <w:b/>
+                <w:bCs/>
                 <w:noProof/>
                 <w:webHidden/>
               </w:rPr>
@@ -2705,6 +3224,8 @@
             </w:tabs>
             <w:rPr>
               <w:rFonts w:asciiTheme="minorHAnsi" w:eastAsiaTheme="minorEastAsia" w:hAnsiTheme="minorHAnsi" w:cstheme="minorBidi"/>
+              <w:b/>
+              <w:bCs/>
               <w:noProof/>
               <w:kern w:val="2"/>
               <w:szCs w:val="22"/>
@@ -2712,11 +3233,12 @@
               <w14:ligatures w14:val="standardContextual"/>
             </w:rPr>
           </w:pPr>
-          <w:hyperlink w:anchor="_Toc167976413" w:history="1">
+          <w:hyperlink w:anchor="_Toc182987459" w:history="1">
             <w:r>
               <w:rPr>
                 <w:rStyle w:val="Hyperlink"/>
                 <w:b/>
+                <w:bCs/>
                 <w:noProof/>
                 <w:lang w:val="en-US"/>
               </w:rPr>
@@ -2725,6 +3247,8 @@
             <w:r>
               <w:rPr>
                 <w:rFonts w:asciiTheme="minorHAnsi" w:eastAsiaTheme="minorEastAsia" w:hAnsiTheme="minorHAnsi" w:cstheme="minorBidi"/>
+                <w:b/>
+                <w:bCs/>
                 <w:noProof/>
                 <w:kern w:val="2"/>
                 <w:szCs w:val="22"/>
@@ -2737,6 +3261,7 @@
               <w:rPr>
                 <w:rStyle w:val="Hyperlink"/>
                 <w:b/>
+                <w:bCs/>
                 <w:noProof/>
                 <w:lang w:val="en-US"/>
               </w:rPr>
@@ -2744,6 +3269,8 @@
             </w:r>
             <w:r>
               <w:rPr>
+                <w:b/>
+                <w:bCs/>
                 <w:noProof/>
                 <w:webHidden/>
               </w:rPr>
@@ -2751,6 +3278,8 @@
             </w:r>
             <w:r>
               <w:rPr>
+                <w:b/>
+                <w:bCs/>
                 <w:noProof/>
                 <w:webHidden/>
               </w:rPr>
@@ -2758,19 +3287,25 @@
             </w:r>
             <w:r>
               <w:rPr>
+                <w:b/>
+                <w:bCs/>
                 <w:noProof/>
                 <w:webHidden/>
               </w:rPr>
-              <w:instrText xml:space="preserve"> PAGEREF _Toc167976413 \h </w:instrText>
-            </w:r>
-            <w:r>
-              <w:rPr>
+              <w:instrText xml:space="preserve"> PAGEREF _Toc182987459 \h </w:instrText>
+            </w:r>
+            <w:r>
+              <w:rPr>
+                <w:b/>
+                <w:bCs/>
                 <w:noProof/>
                 <w:webHidden/>
               </w:rPr>
             </w:r>
             <w:r>
               <w:rPr>
+                <w:b/>
+                <w:bCs/>
                 <w:noProof/>
                 <w:webHidden/>
               </w:rPr>
@@ -2778,13 +3313,17 @@
             </w:r>
             <w:r>
               <w:rPr>
+                <w:b/>
+                <w:bCs/>
                 <w:noProof/>
                 <w:webHidden/>
               </w:rPr>
-              <w:t>25</w:t>
-            </w:r>
-            <w:r>
-              <w:rPr>
+              <w:t>30</w:t>
+            </w:r>
+            <w:r>
+              <w:rPr>
+                <w:b/>
+                <w:bCs/>
                 <w:noProof/>
                 <w:webHidden/>
               </w:rPr>
@@ -2801,6 +3340,8 @@
             </w:tabs>
             <w:rPr>
               <w:rFonts w:asciiTheme="minorHAnsi" w:eastAsiaTheme="minorEastAsia" w:hAnsiTheme="minorHAnsi" w:cstheme="minorBidi"/>
+              <w:b/>
+              <w:bCs/>
               <w:noProof/>
               <w:kern w:val="2"/>
               <w:szCs w:val="22"/>
@@ -2808,11 +3349,12 @@
               <w14:ligatures w14:val="standardContextual"/>
             </w:rPr>
           </w:pPr>
-          <w:hyperlink w:anchor="_Toc167976414" w:history="1">
+          <w:hyperlink w:anchor="_Toc182987460" w:history="1">
             <w:r>
               <w:rPr>
                 <w:rStyle w:val="Hyperlink"/>
                 <w:b/>
+                <w:bCs/>
                 <w:noProof/>
               </w:rPr>
               <w:t>6.</w:t>
@@ -2820,6 +3362,8 @@
             <w:r>
               <w:rPr>
                 <w:rFonts w:asciiTheme="minorHAnsi" w:eastAsiaTheme="minorEastAsia" w:hAnsiTheme="minorHAnsi" w:cstheme="minorBidi"/>
+                <w:b/>
+                <w:bCs/>
                 <w:noProof/>
                 <w:kern w:val="2"/>
                 <w:szCs w:val="22"/>
@@ -2832,12 +3376,15 @@
               <w:rPr>
                 <w:rStyle w:val="Hyperlink"/>
                 <w:b/>
+                <w:bCs/>
                 <w:noProof/>
               </w:rPr>
               <w:t>Error handling and notifications</w:t>
             </w:r>
             <w:r>
               <w:rPr>
+                <w:b/>
+                <w:bCs/>
                 <w:noProof/>
                 <w:webHidden/>
               </w:rPr>
@@ -2845,6 +3392,8 @@
             </w:r>
             <w:r>
               <w:rPr>
+                <w:b/>
+                <w:bCs/>
                 <w:noProof/>
                 <w:webHidden/>
               </w:rPr>
@@ -2852,19 +3401,25 @@
             </w:r>
             <w:r>
               <w:rPr>
+                <w:b/>
+                <w:bCs/>
                 <w:noProof/>
                 <w:webHidden/>
               </w:rPr>
-              <w:instrText xml:space="preserve"> PAGEREF _Toc167976414 \h </w:instrText>
-            </w:r>
-            <w:r>
-              <w:rPr>
+              <w:instrText xml:space="preserve"> PAGEREF _Toc182987460 \h </w:instrText>
+            </w:r>
+            <w:r>
+              <w:rPr>
+                <w:b/>
+                <w:bCs/>
                 <w:noProof/>
                 <w:webHidden/>
               </w:rPr>
             </w:r>
             <w:r>
               <w:rPr>
+                <w:b/>
+                <w:bCs/>
                 <w:noProof/>
                 <w:webHidden/>
               </w:rPr>
@@ -2872,13 +3427,17 @@
             </w:r>
             <w:r>
               <w:rPr>
+                <w:b/>
+                <w:bCs/>
                 <w:noProof/>
                 <w:webHidden/>
               </w:rPr>
-              <w:t>26</w:t>
-            </w:r>
-            <w:r>
-              <w:rPr>
+              <w:t>31</w:t>
+            </w:r>
+            <w:r>
+              <w:rPr>
+                <w:b/>
+                <w:bCs/>
                 <w:noProof/>
                 <w:webHidden/>
               </w:rPr>
@@ -2895,6 +3454,8 @@
             </w:tabs>
             <w:rPr>
               <w:rFonts w:asciiTheme="minorHAnsi" w:eastAsiaTheme="minorEastAsia" w:hAnsiTheme="minorHAnsi" w:cstheme="minorBidi"/>
+              <w:b/>
+              <w:bCs/>
               <w:noProof/>
               <w:kern w:val="2"/>
               <w:szCs w:val="22"/>
@@ -2902,11 +3463,12 @@
               <w14:ligatures w14:val="standardContextual"/>
             </w:rPr>
           </w:pPr>
-          <w:hyperlink w:anchor="_Toc167976415" w:history="1">
+          <w:hyperlink w:anchor="_Toc182987461" w:history="1">
             <w:r>
               <w:rPr>
                 <w:rStyle w:val="Hyperlink"/>
                 <w:b/>
+                <w:bCs/>
                 <w:noProof/>
               </w:rPr>
               <w:t>6.1.</w:t>
@@ -2914,6 +3476,8 @@
             <w:r>
               <w:rPr>
                 <w:rFonts w:asciiTheme="minorHAnsi" w:eastAsiaTheme="minorEastAsia" w:hAnsiTheme="minorHAnsi" w:cstheme="minorBidi"/>
+                <w:b/>
+                <w:bCs/>
                 <w:noProof/>
                 <w:kern w:val="2"/>
                 <w:szCs w:val="22"/>
@@ -2926,12 +3490,15 @@
               <w:rPr>
                 <w:rStyle w:val="Hyperlink"/>
                 <w:b/>
+                <w:bCs/>
                 <w:noProof/>
               </w:rPr>
               <w:t>Error codes</w:t>
             </w:r>
             <w:r>
               <w:rPr>
+                <w:b/>
+                <w:bCs/>
                 <w:noProof/>
                 <w:webHidden/>
               </w:rPr>
@@ -2939,6 +3506,8 @@
             </w:r>
             <w:r>
               <w:rPr>
+                <w:b/>
+                <w:bCs/>
                 <w:noProof/>
                 <w:webHidden/>
               </w:rPr>
@@ -2946,19 +3515,25 @@
             </w:r>
             <w:r>
               <w:rPr>
+                <w:b/>
+                <w:bCs/>
                 <w:noProof/>
                 <w:webHidden/>
               </w:rPr>
-              <w:instrText xml:space="preserve"> PAGEREF _Toc167976415 \h </w:instrText>
-            </w:r>
-            <w:r>
-              <w:rPr>
+              <w:instrText xml:space="preserve"> PAGEREF _Toc182987461 \h </w:instrText>
+            </w:r>
+            <w:r>
+              <w:rPr>
+                <w:b/>
+                <w:bCs/>
                 <w:noProof/>
                 <w:webHidden/>
               </w:rPr>
             </w:r>
             <w:r>
               <w:rPr>
+                <w:b/>
+                <w:bCs/>
                 <w:noProof/>
                 <w:webHidden/>
               </w:rPr>
@@ -2966,13 +3541,17 @@
             </w:r>
             <w:r>
               <w:rPr>
+                <w:b/>
+                <w:bCs/>
                 <w:noProof/>
                 <w:webHidden/>
               </w:rPr>
-              <w:t>26</w:t>
-            </w:r>
-            <w:r>
-              <w:rPr>
+              <w:t>31</w:t>
+            </w:r>
+            <w:r>
+              <w:rPr>
+                <w:b/>
+                <w:bCs/>
                 <w:noProof/>
                 <w:webHidden/>
               </w:rPr>
@@ -2989,6 +3568,8 @@
             </w:tabs>
             <w:rPr>
               <w:rFonts w:asciiTheme="minorHAnsi" w:eastAsiaTheme="minorEastAsia" w:hAnsiTheme="minorHAnsi" w:cstheme="minorBidi"/>
+              <w:b/>
+              <w:bCs/>
               <w:noProof/>
               <w:kern w:val="2"/>
               <w:szCs w:val="22"/>
@@ -2996,11 +3577,12 @@
               <w14:ligatures w14:val="standardContextual"/>
             </w:rPr>
           </w:pPr>
-          <w:hyperlink w:anchor="_Toc167976416" w:history="1">
+          <w:hyperlink w:anchor="_Toc182987462" w:history="1">
             <w:r>
               <w:rPr>
                 <w:rStyle w:val="Hyperlink"/>
                 <w:b/>
+                <w:bCs/>
                 <w:noProof/>
               </w:rPr>
               <w:t>6.2.</w:t>
@@ -3008,6 +3590,8 @@
             <w:r>
               <w:rPr>
                 <w:rFonts w:asciiTheme="minorHAnsi" w:eastAsiaTheme="minorEastAsia" w:hAnsiTheme="minorHAnsi" w:cstheme="minorBidi"/>
+                <w:b/>
+                <w:bCs/>
                 <w:noProof/>
                 <w:kern w:val="2"/>
                 <w:szCs w:val="22"/>
@@ -3020,12 +3604,15 @@
               <w:rPr>
                 <w:rStyle w:val="Hyperlink"/>
                 <w:b/>
+                <w:bCs/>
                 <w:noProof/>
               </w:rPr>
               <w:t>Notification codes</w:t>
             </w:r>
             <w:r>
               <w:rPr>
+                <w:b/>
+                <w:bCs/>
                 <w:noProof/>
                 <w:webHidden/>
               </w:rPr>
@@ -3033,6 +3620,8 @@
             </w:r>
             <w:r>
               <w:rPr>
+                <w:b/>
+                <w:bCs/>
                 <w:noProof/>
                 <w:webHidden/>
               </w:rPr>
@@ -3040,19 +3629,25 @@
             </w:r>
             <w:r>
               <w:rPr>
+                <w:b/>
+                <w:bCs/>
                 <w:noProof/>
                 <w:webHidden/>
               </w:rPr>
-              <w:instrText xml:space="preserve"> PAGEREF _Toc167976416 \h </w:instrText>
-            </w:r>
-            <w:r>
-              <w:rPr>
+              <w:instrText xml:space="preserve"> PAGEREF _Toc182987462 \h </w:instrText>
+            </w:r>
+            <w:r>
+              <w:rPr>
+                <w:b/>
+                <w:bCs/>
                 <w:noProof/>
                 <w:webHidden/>
               </w:rPr>
             </w:r>
             <w:r>
               <w:rPr>
+                <w:b/>
+                <w:bCs/>
                 <w:noProof/>
                 <w:webHidden/>
               </w:rPr>
@@ -3060,13 +3655,17 @@
             </w:r>
             <w:r>
               <w:rPr>
+                <w:b/>
+                <w:bCs/>
                 <w:noProof/>
                 <w:webHidden/>
               </w:rPr>
-              <w:t>27</w:t>
-            </w:r>
-            <w:r>
-              <w:rPr>
+              <w:t>33</w:t>
+            </w:r>
+            <w:r>
+              <w:rPr>
+                <w:b/>
+                <w:bCs/>
                 <w:noProof/>
                 <w:webHidden/>
               </w:rPr>
@@ -3083,6 +3682,8 @@
             </w:tabs>
             <w:rPr>
               <w:rFonts w:asciiTheme="minorHAnsi" w:eastAsiaTheme="minorEastAsia" w:hAnsiTheme="minorHAnsi" w:cstheme="minorBidi"/>
+              <w:b/>
+              <w:bCs/>
               <w:noProof/>
               <w:kern w:val="2"/>
               <w:szCs w:val="22"/>
@@ -3090,11 +3691,12 @@
               <w14:ligatures w14:val="standardContextual"/>
             </w:rPr>
           </w:pPr>
-          <w:hyperlink w:anchor="_Toc167976417" w:history="1">
+          <w:hyperlink w:anchor="_Toc182987463" w:history="1">
             <w:r>
               <w:rPr>
                 <w:rStyle w:val="Hyperlink"/>
                 <w:b/>
+                <w:bCs/>
                 <w:noProof/>
               </w:rPr>
               <w:t>7.</w:t>
@@ -3102,6 +3704,8 @@
             <w:r>
               <w:rPr>
                 <w:rFonts w:asciiTheme="minorHAnsi" w:eastAsiaTheme="minorEastAsia" w:hAnsiTheme="minorHAnsi" w:cstheme="minorBidi"/>
+                <w:b/>
+                <w:bCs/>
                 <w:noProof/>
                 <w:kern w:val="2"/>
                 <w:szCs w:val="22"/>
@@ -3114,12 +3718,15 @@
               <w:rPr>
                 <w:rStyle w:val="Hyperlink"/>
                 <w:b/>
+                <w:bCs/>
                 <w:noProof/>
               </w:rPr>
               <w:t>Examples and code snippets</w:t>
             </w:r>
             <w:r>
               <w:rPr>
+                <w:b/>
+                <w:bCs/>
                 <w:noProof/>
                 <w:webHidden/>
               </w:rPr>
@@ -3127,6 +3734,8 @@
             </w:r>
             <w:r>
               <w:rPr>
+                <w:b/>
+                <w:bCs/>
                 <w:noProof/>
                 <w:webHidden/>
               </w:rPr>
@@ -3134,19 +3743,25 @@
             </w:r>
             <w:r>
               <w:rPr>
+                <w:b/>
+                <w:bCs/>
                 <w:noProof/>
                 <w:webHidden/>
               </w:rPr>
-              <w:instrText xml:space="preserve"> PAGEREF _Toc167976417 \h </w:instrText>
-            </w:r>
-            <w:r>
-              <w:rPr>
+              <w:instrText xml:space="preserve"> PAGEREF _Toc182987463 \h </w:instrText>
+            </w:r>
+            <w:r>
+              <w:rPr>
+                <w:b/>
+                <w:bCs/>
                 <w:noProof/>
                 <w:webHidden/>
               </w:rPr>
             </w:r>
             <w:r>
               <w:rPr>
+                <w:b/>
+                <w:bCs/>
                 <w:noProof/>
                 <w:webHidden/>
               </w:rPr>
@@ -3154,13 +3769,17 @@
             </w:r>
             <w:r>
               <w:rPr>
+                <w:b/>
+                <w:bCs/>
                 <w:noProof/>
                 <w:webHidden/>
               </w:rPr>
-              <w:t>28</w:t>
-            </w:r>
-            <w:r>
-              <w:rPr>
+              <w:t>34</w:t>
+            </w:r>
+            <w:r>
+              <w:rPr>
+                <w:b/>
+                <w:bCs/>
                 <w:noProof/>
                 <w:webHidden/>
               </w:rPr>
@@ -3177,6 +3796,8 @@
             </w:tabs>
             <w:rPr>
               <w:rFonts w:asciiTheme="minorHAnsi" w:eastAsiaTheme="minorEastAsia" w:hAnsiTheme="minorHAnsi" w:cstheme="minorBidi"/>
+              <w:b/>
+              <w:bCs/>
               <w:noProof/>
               <w:kern w:val="2"/>
               <w:szCs w:val="22"/>
@@ -3184,11 +3805,12 @@
               <w14:ligatures w14:val="standardContextual"/>
             </w:rPr>
           </w:pPr>
-          <w:hyperlink w:anchor="_Toc167976418" w:history="1">
+          <w:hyperlink w:anchor="_Toc182987464" w:history="1">
             <w:r>
               <w:rPr>
                 <w:rStyle w:val="Hyperlink"/>
                 <w:b/>
+                <w:bCs/>
                 <w:noProof/>
               </w:rPr>
               <w:t>8.</w:t>
@@ -3196,6 +3818,8 @@
             <w:r>
               <w:rPr>
                 <w:rFonts w:asciiTheme="minorHAnsi" w:eastAsiaTheme="minorEastAsia" w:hAnsiTheme="minorHAnsi" w:cstheme="minorBidi"/>
+                <w:b/>
+                <w:bCs/>
                 <w:noProof/>
                 <w:kern w:val="2"/>
                 <w:szCs w:val="22"/>
@@ -3208,12 +3832,15 @@
               <w:rPr>
                 <w:rStyle w:val="Hyperlink"/>
                 <w:b/>
+                <w:bCs/>
                 <w:noProof/>
               </w:rPr>
               <w:t>Resources and links</w:t>
             </w:r>
             <w:r>
               <w:rPr>
+                <w:b/>
+                <w:bCs/>
                 <w:noProof/>
                 <w:webHidden/>
               </w:rPr>
@@ -3221,6 +3848,8 @@
             </w:r>
             <w:r>
               <w:rPr>
+                <w:b/>
+                <w:bCs/>
                 <w:noProof/>
                 <w:webHidden/>
               </w:rPr>
@@ -3228,19 +3857,25 @@
             </w:r>
             <w:r>
               <w:rPr>
+                <w:b/>
+                <w:bCs/>
                 <w:noProof/>
                 <w:webHidden/>
               </w:rPr>
-              <w:instrText xml:space="preserve"> PAGEREF _Toc167976418 \h </w:instrText>
-            </w:r>
-            <w:r>
-              <w:rPr>
+              <w:instrText xml:space="preserve"> PAGEREF _Toc182987464 \h </w:instrText>
+            </w:r>
+            <w:r>
+              <w:rPr>
+                <w:b/>
+                <w:bCs/>
                 <w:noProof/>
                 <w:webHidden/>
               </w:rPr>
             </w:r>
             <w:r>
               <w:rPr>
+                <w:b/>
+                <w:bCs/>
                 <w:noProof/>
                 <w:webHidden/>
               </w:rPr>
@@ -3248,13 +3883,17 @@
             </w:r>
             <w:r>
               <w:rPr>
+                <w:b/>
+                <w:bCs/>
                 <w:noProof/>
                 <w:webHidden/>
               </w:rPr>
-              <w:t>28</w:t>
-            </w:r>
-            <w:r>
-              <w:rPr>
+              <w:t>34</w:t>
+            </w:r>
+            <w:r>
+              <w:rPr>
+                <w:b/>
+                <w:bCs/>
                 <w:noProof/>
                 <w:webHidden/>
               </w:rPr>
@@ -3271,6 +3910,8 @@
             </w:tabs>
             <w:rPr>
               <w:rFonts w:asciiTheme="minorHAnsi" w:eastAsiaTheme="minorEastAsia" w:hAnsiTheme="minorHAnsi" w:cstheme="minorBidi"/>
+              <w:b/>
+              <w:bCs/>
               <w:noProof/>
               <w:kern w:val="2"/>
               <w:szCs w:val="22"/>
@@ -3278,11 +3919,12 @@
               <w14:ligatures w14:val="standardContextual"/>
             </w:rPr>
           </w:pPr>
-          <w:hyperlink w:anchor="_Toc167976419" w:history="1">
+          <w:hyperlink w:anchor="_Toc182987465" w:history="1">
             <w:r>
               <w:rPr>
                 <w:rStyle w:val="Hyperlink"/>
                 <w:b/>
+                <w:bCs/>
                 <w:noProof/>
               </w:rPr>
               <w:t>8.1.</w:t>
@@ -3290,6 +3932,8 @@
             <w:r>
               <w:rPr>
                 <w:rFonts w:asciiTheme="minorHAnsi" w:eastAsiaTheme="minorEastAsia" w:hAnsiTheme="minorHAnsi" w:cstheme="minorBidi"/>
+                <w:b/>
+                <w:bCs/>
                 <w:noProof/>
                 <w:kern w:val="2"/>
                 <w:szCs w:val="22"/>
@@ -3302,12 +3946,15 @@
               <w:rPr>
                 <w:rStyle w:val="Hyperlink"/>
                 <w:b/>
+                <w:bCs/>
                 <w:noProof/>
               </w:rPr>
               <w:t>Rego-Fix</w:t>
             </w:r>
             <w:r>
               <w:rPr>
+                <w:b/>
+                <w:bCs/>
                 <w:noProof/>
                 <w:webHidden/>
               </w:rPr>
@@ -3315,6 +3962,8 @@
             </w:r>
             <w:r>
               <w:rPr>
+                <w:b/>
+                <w:bCs/>
                 <w:noProof/>
                 <w:webHidden/>
               </w:rPr>
@@ -3322,19 +3971,25 @@
             </w:r>
             <w:r>
               <w:rPr>
+                <w:b/>
+                <w:bCs/>
                 <w:noProof/>
                 <w:webHidden/>
               </w:rPr>
-              <w:instrText xml:space="preserve"> PAGEREF _Toc167976419 \h </w:instrText>
-            </w:r>
-            <w:r>
-              <w:rPr>
+              <w:instrText xml:space="preserve"> PAGEREF _Toc182987465 \h </w:instrText>
+            </w:r>
+            <w:r>
+              <w:rPr>
+                <w:b/>
+                <w:bCs/>
                 <w:noProof/>
                 <w:webHidden/>
               </w:rPr>
             </w:r>
             <w:r>
               <w:rPr>
+                <w:b/>
+                <w:bCs/>
                 <w:noProof/>
                 <w:webHidden/>
               </w:rPr>
@@ -3342,13 +3997,17 @@
             </w:r>
             <w:r>
               <w:rPr>
+                <w:b/>
+                <w:bCs/>
                 <w:noProof/>
                 <w:webHidden/>
               </w:rPr>
-              <w:t>28</w:t>
-            </w:r>
-            <w:r>
-              <w:rPr>
+              <w:t>34</w:t>
+            </w:r>
+            <w:r>
+              <w:rPr>
+                <w:b/>
+                <w:bCs/>
                 <w:noProof/>
                 <w:webHidden/>
               </w:rPr>
@@ -3365,6 +4024,8 @@
             </w:tabs>
             <w:rPr>
               <w:rFonts w:asciiTheme="minorHAnsi" w:eastAsiaTheme="minorEastAsia" w:hAnsiTheme="minorHAnsi" w:cstheme="minorBidi"/>
+              <w:b/>
+              <w:bCs/>
               <w:noProof/>
               <w:kern w:val="2"/>
               <w:szCs w:val="22"/>
@@ -3372,11 +4033,12 @@
               <w14:ligatures w14:val="standardContextual"/>
             </w:rPr>
           </w:pPr>
-          <w:hyperlink w:anchor="_Toc167976420" w:history="1">
+          <w:hyperlink w:anchor="_Toc182987466" w:history="1">
             <w:r>
               <w:rPr>
                 <w:rStyle w:val="Hyperlink"/>
                 <w:b/>
+                <w:bCs/>
                 <w:noProof/>
               </w:rPr>
               <w:t>8.2.</w:t>
@@ -3384,6 +4046,8 @@
             <w:r>
               <w:rPr>
                 <w:rFonts w:asciiTheme="minorHAnsi" w:eastAsiaTheme="minorEastAsia" w:hAnsiTheme="minorHAnsi" w:cstheme="minorBidi"/>
+                <w:b/>
+                <w:bCs/>
                 <w:noProof/>
                 <w:kern w:val="2"/>
                 <w:szCs w:val="22"/>
@@ -3396,12 +4060,15 @@
               <w:rPr>
                 <w:rStyle w:val="Hyperlink"/>
                 <w:b/>
+                <w:bCs/>
                 <w:noProof/>
               </w:rPr>
               <w:t>powRgrip ®</w:t>
             </w:r>
             <w:r>
               <w:rPr>
+                <w:b/>
+                <w:bCs/>
                 <w:noProof/>
                 <w:webHidden/>
               </w:rPr>
@@ -3409,6 +4076,8 @@
             </w:r>
             <w:r>
               <w:rPr>
+                <w:b/>
+                <w:bCs/>
                 <w:noProof/>
                 <w:webHidden/>
               </w:rPr>
@@ -3416,19 +4085,25 @@
             </w:r>
             <w:r>
               <w:rPr>
+                <w:b/>
+                <w:bCs/>
                 <w:noProof/>
                 <w:webHidden/>
               </w:rPr>
-              <w:instrText xml:space="preserve"> PAGEREF _Toc167976420 \h </w:instrText>
-            </w:r>
-            <w:r>
-              <w:rPr>
+              <w:instrText xml:space="preserve"> PAGEREF _Toc182987466 \h </w:instrText>
+            </w:r>
+            <w:r>
+              <w:rPr>
+                <w:b/>
+                <w:bCs/>
                 <w:noProof/>
                 <w:webHidden/>
               </w:rPr>
             </w:r>
             <w:r>
               <w:rPr>
+                <w:b/>
+                <w:bCs/>
                 <w:noProof/>
                 <w:webHidden/>
               </w:rPr>
@@ -3436,13 +4111,17 @@
             </w:r>
             <w:r>
               <w:rPr>
+                <w:b/>
+                <w:bCs/>
                 <w:noProof/>
                 <w:webHidden/>
               </w:rPr>
-              <w:t>28</w:t>
-            </w:r>
-            <w:r>
-              <w:rPr>
+              <w:t>34</w:t>
+            </w:r>
+            <w:r>
+              <w:rPr>
+                <w:b/>
+                <w:bCs/>
                 <w:noProof/>
                 <w:webHidden/>
               </w:rPr>
@@ -3459,6 +4138,8 @@
             </w:tabs>
             <w:rPr>
               <w:rFonts w:asciiTheme="minorHAnsi" w:eastAsiaTheme="minorEastAsia" w:hAnsiTheme="minorHAnsi" w:cstheme="minorBidi"/>
+              <w:b/>
+              <w:bCs/>
               <w:noProof/>
               <w:kern w:val="2"/>
               <w:szCs w:val="22"/>
@@ -3466,11 +4147,12 @@
               <w14:ligatures w14:val="standardContextual"/>
             </w:rPr>
           </w:pPr>
-          <w:hyperlink w:anchor="_Toc167976421" w:history="1">
+          <w:hyperlink w:anchor="_Toc182987467" w:history="1">
             <w:r>
               <w:rPr>
                 <w:rStyle w:val="Hyperlink"/>
                 <w:b/>
+                <w:bCs/>
                 <w:noProof/>
               </w:rPr>
               <w:t>8.3.</w:t>
@@ -3478,6 +4160,8 @@
             <w:r>
               <w:rPr>
                 <w:rFonts w:asciiTheme="minorHAnsi" w:eastAsiaTheme="minorEastAsia" w:hAnsiTheme="minorHAnsi" w:cstheme="minorBidi"/>
+                <w:b/>
+                <w:bCs/>
                 <w:noProof/>
                 <w:kern w:val="2"/>
                 <w:szCs w:val="22"/>
@@ -3490,12 +4174,15 @@
               <w:rPr>
                 <w:rStyle w:val="Hyperlink"/>
                 <w:b/>
+                <w:bCs/>
                 <w:noProof/>
               </w:rPr>
               <w:t>OPC UA</w:t>
             </w:r>
             <w:r>
               <w:rPr>
+                <w:b/>
+                <w:bCs/>
                 <w:noProof/>
                 <w:webHidden/>
               </w:rPr>
@@ -3503,6 +4190,8 @@
             </w:r>
             <w:r>
               <w:rPr>
+                <w:b/>
+                <w:bCs/>
                 <w:noProof/>
                 <w:webHidden/>
               </w:rPr>
@@ -3510,19 +4199,25 @@
             </w:r>
             <w:r>
               <w:rPr>
+                <w:b/>
+                <w:bCs/>
                 <w:noProof/>
                 <w:webHidden/>
               </w:rPr>
-              <w:instrText xml:space="preserve"> PAGEREF _Toc167976421 \h </w:instrText>
-            </w:r>
-            <w:r>
-              <w:rPr>
+              <w:instrText xml:space="preserve"> PAGEREF _Toc182987467 \h </w:instrText>
+            </w:r>
+            <w:r>
+              <w:rPr>
+                <w:b/>
+                <w:bCs/>
                 <w:noProof/>
                 <w:webHidden/>
               </w:rPr>
             </w:r>
             <w:r>
               <w:rPr>
+                <w:b/>
+                <w:bCs/>
                 <w:noProof/>
                 <w:webHidden/>
               </w:rPr>
@@ -3530,13 +4225,17 @@
             </w:r>
             <w:r>
               <w:rPr>
+                <w:b/>
+                <w:bCs/>
                 <w:noProof/>
                 <w:webHidden/>
               </w:rPr>
-              <w:t>28</w:t>
-            </w:r>
-            <w:r>
-              <w:rPr>
+              <w:t>34</w:t>
+            </w:r>
+            <w:r>
+              <w:rPr>
+                <w:b/>
+                <w:bCs/>
                 <w:noProof/>
                 <w:webHidden/>
               </w:rPr>
@@ -3546,6 +4245,10 @@
         </w:p>
         <w:p>
           <w:r>
+            <w:rPr>
+              <w:b/>
+              <w:bCs/>
+            </w:rPr>
             <w:fldChar w:fldCharType="end"/>
           </w:r>
         </w:p>
@@ -3557,6 +4260,12 @@
           <w:lang w:val="de-CH"/>
         </w:rPr>
       </w:pPr>
+      <w:r>
+        <w:rPr>
+          <w:lang w:val="de-CH"/>
+        </w:rPr>
+        <w:br w:type="page"/>
+      </w:r>
     </w:p>
     <w:p>
       <w:pPr>
@@ -3565,11 +4274,12 @@
           <w:lang w:val="en-US"/>
         </w:rPr>
       </w:pPr>
-      <w:bookmarkStart w:id="0" w:name="_Toc167976388"/>
-      <w:r>
-        <w:rPr>
-          <w:lang w:val="en-US"/>
-        </w:rPr>
+      <w:bookmarkStart w:id="0" w:name="_Toc182987434"/>
+      <w:r>
+        <w:rPr>
+          <w:lang w:val="en-US"/>
+        </w:rPr>
+        <w:lastRenderedPageBreak/>
         <w:t>Operating modes</w:t>
       </w:r>
       <w:bookmarkEnd w:id="0"/>
@@ -3581,7 +4291,7 @@
           <w:lang w:val="en-US"/>
         </w:rPr>
       </w:pPr>
-      <w:bookmarkStart w:id="1" w:name="_Toc167976389"/>
+      <w:bookmarkStart w:id="1" w:name="_Toc182987435"/>
       <w:r>
         <w:rPr>
           <w:lang w:val="en-US"/>
@@ -3655,7 +4365,7 @@
           <w:lang w:val="en-US"/>
         </w:rPr>
       </w:pPr>
-      <w:bookmarkStart w:id="2" w:name="_Toc167976390"/>
+      <w:bookmarkStart w:id="2" w:name="_Toc182987436"/>
       <w:r>
         <w:rPr>
           <w:lang w:val="en-US"/>
@@ -3739,7 +4449,7 @@
           <w:lang w:val="en-US"/>
         </w:rPr>
       </w:pPr>
-      <w:bookmarkStart w:id="3" w:name="_Toc167976391"/>
+      <w:bookmarkStart w:id="3" w:name="_Toc182987437"/>
       <w:r>
         <w:rPr>
           <w:lang w:val="en-US"/>
@@ -3954,16 +4664,30 @@
     </w:p>
     <w:p>
       <w:pPr>
+        <w:rPr>
+          <w:lang w:val="en-US"/>
+        </w:rPr>
+      </w:pPr>
+      <w:r>
+        <w:rPr>
+          <w:lang w:val="en-US"/>
+        </w:rPr>
+        <w:br w:type="page"/>
+      </w:r>
+    </w:p>
+    <w:p>
+      <w:pPr>
         <w:pStyle w:val="berschrift1"/>
         <w:rPr>
           <w:lang w:val="en-US"/>
         </w:rPr>
       </w:pPr>
-      <w:bookmarkStart w:id="5" w:name="_Toc167976392"/>
-      <w:r>
-        <w:rPr>
-          <w:lang w:val="en-US"/>
-        </w:rPr>
+      <w:bookmarkStart w:id="5" w:name="_Toc182987438"/>
+      <w:r>
+        <w:rPr>
+          <w:lang w:val="en-US"/>
+        </w:rPr>
+        <w:lastRenderedPageBreak/>
         <w:t>Connection setup</w:t>
       </w:r>
       <w:bookmarkEnd w:id="5"/>
@@ -4028,14 +4752,7 @@
         <w:rPr>
           <w:lang w:val="en-US"/>
         </w:rPr>
-        <w:t xml:space="preserve">), which provides a </w:t>
-      </w:r>
-      <w:r>
-        <w:rPr>
-          <w:lang w:val="en-US"/>
-        </w:rPr>
-        <w:lastRenderedPageBreak/>
-        <w:t>standardized and secure method of communication. To initiate the connection, external systems must make a connection request using the configured IP address and port number.</w:t>
+        <w:t>), which provides a standardized and secure method of communication. To initiate the connection, external systems must make a connection request using the configured IP address and port number.</w:t>
       </w:r>
     </w:p>
     <w:p>
@@ -4266,7 +4983,7 @@
       </w:pPr>
       <w:bookmarkStart w:id="7" w:name="_Toc157506805"/>
       <w:bookmarkStart w:id="8" w:name="_Toc158370933"/>
-      <w:bookmarkStart w:id="9" w:name="_Toc167976393"/>
+      <w:bookmarkStart w:id="9" w:name="_Toc182987439"/>
       <w:r>
         <w:rPr>
           <w:b/>
@@ -4347,6 +5064,20 @@
     </w:p>
     <w:p>
       <w:pPr>
+        <w:rPr>
+          <w:lang w:val="en-US"/>
+        </w:rPr>
+      </w:pPr>
+    </w:p>
+    <w:p>
+      <w:pPr>
+        <w:rPr>
+          <w:lang w:val="en-US"/>
+        </w:rPr>
+      </w:pPr>
+    </w:p>
+    <w:p>
+      <w:pPr>
         <w:numPr>
           <w:ilvl w:val="1"/>
           <w:numId w:val="1"/>
@@ -4364,7 +5095,7 @@
       </w:pPr>
       <w:bookmarkStart w:id="10" w:name="_Toc157506806"/>
       <w:bookmarkStart w:id="11" w:name="_Toc158370934"/>
-      <w:bookmarkStart w:id="12" w:name="_Toc167976394"/>
+      <w:bookmarkStart w:id="12" w:name="_Toc182987440"/>
       <w:r>
         <w:rPr>
           <w:b/>
@@ -4614,7 +5345,7 @@
                 <w:lang w:val="en-US"/>
               </w:rPr>
               <w:drawing>
-                <wp:inline distT="0" distB="0" distL="0" distR="0" wp14:anchorId="1D1B4088" wp14:editId="6FC1AD1A">
+                <wp:inline distT="0" distB="0" distL="0" distR="0" wp14:anchorId="1D1B4088" wp14:editId="2AA5DE87">
                   <wp:extent cx="5981700" cy="2925629"/>
                   <wp:effectExtent l="0" t="0" r="0" b="8255"/>
                   <wp:docPr id="4" name="Grafik 4"/>
@@ -4830,7 +5561,7 @@
       </w:pPr>
       <w:bookmarkStart w:id="14" w:name="_Toc157506807"/>
       <w:bookmarkStart w:id="15" w:name="_Toc158370935"/>
-      <w:bookmarkStart w:id="16" w:name="_Toc167976395"/>
+      <w:bookmarkStart w:id="16" w:name="_Toc182987441"/>
       <w:proofErr w:type="spellStart"/>
       <w:r>
         <w:rPr>
@@ -4876,21 +5607,7 @@
         <w:rPr>
           <w:lang w:val="en-US"/>
         </w:rPr>
-        <w:t xml:space="preserve"> Client, users can easily connect to OPC UA servers, browse their address space, </w:t>
-      </w:r>
-      <w:proofErr w:type="gramStart"/>
-      <w:r>
-        <w:rPr>
-          <w:lang w:val="en-US"/>
-        </w:rPr>
-        <w:t>read</w:t>
-      </w:r>
-      <w:proofErr w:type="gramEnd"/>
-      <w:r>
-        <w:rPr>
-          <w:lang w:val="en-US"/>
-        </w:rPr>
-        <w:t xml:space="preserve"> and write data, and monitor server performance. The tool supports various security mechanisms, including user authentication and encryption, ensuring secure communication between the client and server. With its intuitive user interface and comprehensive set of features, </w:t>
+        <w:t xml:space="preserve"> Client, users can easily connect to OPC UA servers, browse their address space, read and write data, and monitor server performance. The tool supports various security mechanisms, including user authentication and encryption, ensuring secure communication between the client and server. With its intuitive user interface and comprehensive set of features, </w:t>
       </w:r>
       <w:proofErr w:type="spellStart"/>
       <w:r>
@@ -4933,7 +5650,7 @@
       </w:pPr>
       <w:bookmarkStart w:id="17" w:name="_Toc157506808"/>
       <w:bookmarkStart w:id="18" w:name="_Toc158370936"/>
-      <w:bookmarkStart w:id="19" w:name="_Toc167976396"/>
+      <w:bookmarkStart w:id="19" w:name="_Toc182987442"/>
       <w:proofErr w:type="spellStart"/>
       <w:r>
         <w:rPr>
@@ -5393,7 +6110,6 @@
                 <w:noProof/>
                 <w:lang w:val="en-US"/>
               </w:rPr>
-              <w:lastRenderedPageBreak/>
               <w:drawing>
                 <wp:anchor distT="0" distB="0" distL="114300" distR="114300" simplePos="0" relativeHeight="251662336" behindDoc="1" locked="0" layoutInCell="1" allowOverlap="1" wp14:anchorId="36CDCAE9" wp14:editId="0FEE2031">
                   <wp:simplePos x="0" y="0"/>
@@ -6036,6 +6752,13 @@
     </w:p>
     <w:p>
       <w:pPr>
+        <w:rPr>
+          <w:lang w:val="en-US"/>
+        </w:rPr>
+      </w:pPr>
+    </w:p>
+    <w:p>
+      <w:pPr>
         <w:numPr>
           <w:ilvl w:val="1"/>
           <w:numId w:val="1"/>
@@ -6052,7 +6775,7 @@
         </w:rPr>
       </w:pPr>
       <w:bookmarkStart w:id="20" w:name="_Toc158370937"/>
-      <w:bookmarkStart w:id="21" w:name="_Toc167976397"/>
+      <w:bookmarkStart w:id="21" w:name="_Toc182987443"/>
       <w:proofErr w:type="spellStart"/>
       <w:r>
         <w:rPr>
@@ -6115,7 +6838,6 @@
                 <w:noProof/>
                 <w:lang w:val="en-US"/>
               </w:rPr>
-              <w:lastRenderedPageBreak/>
               <mc:AlternateContent>
                 <mc:Choice Requires="wpg">
                   <w:drawing>
@@ -6506,7 +7228,7 @@
         </w:rPr>
       </w:pPr>
       <w:bookmarkStart w:id="23" w:name="_Toc158370939"/>
-      <w:bookmarkStart w:id="24" w:name="_Toc167976398"/>
+      <w:bookmarkStart w:id="24" w:name="_Toc182987444"/>
       <w:commentRangeStart w:id="25"/>
       <w:commentRangeEnd w:id="25"/>
       <w:r>
@@ -6815,7 +7537,7 @@
       <w:bookmarkStart w:id="29" w:name="_Toc158370942"/>
       <w:bookmarkStart w:id="30" w:name="_Toc157506810"/>
       <w:bookmarkStart w:id="31" w:name="_Toc158370944"/>
-      <w:bookmarkStart w:id="32" w:name="_Toc167976399"/>
+      <w:bookmarkStart w:id="32" w:name="_Toc182987445"/>
       <w:bookmarkEnd w:id="27"/>
       <w:bookmarkEnd w:id="28"/>
       <w:bookmarkEnd w:id="29"/>
@@ -6861,21 +7583,7 @@
         <w:rPr>
           <w:lang w:val="en-US"/>
         </w:rPr>
-        <w:t xml:space="preserve">The Data Model is a foundational concept in database management that defines how data is organized, </w:t>
-      </w:r>
-      <w:proofErr w:type="gramStart"/>
-      <w:r>
-        <w:rPr>
-          <w:lang w:val="en-US"/>
-        </w:rPr>
-        <w:t>structured</w:t>
-      </w:r>
-      <w:proofErr w:type="gramEnd"/>
-      <w:r>
-        <w:rPr>
-          <w:lang w:val="en-US"/>
-        </w:rPr>
-        <w:t xml:space="preserve"> and related within a system. It serves as a blueprint for data storage and manipulation, enabling efficient data retrieval and manipulation operations.</w:t>
+        <w:t>The Data Model is a foundational concept in database management that defines how data is organized, structured and related within a system. It serves as a blueprint for data storage and manipulation, enabling efficient data retrieval and manipulation operations.</w:t>
       </w:r>
     </w:p>
     <w:p>
@@ -6910,7 +7618,7 @@
         </w:rPr>
       </w:pPr>
       <w:bookmarkStart w:id="34" w:name="_Toc158370945"/>
-      <w:bookmarkStart w:id="35" w:name="_Toc167976400"/>
+      <w:bookmarkStart w:id="35" w:name="_Toc182987446"/>
       <w:r>
         <w:rPr>
           <w:b/>
@@ -6992,7 +7700,7 @@
         </w:rPr>
       </w:pPr>
       <w:bookmarkStart w:id="36" w:name="_Toc158370946"/>
-      <w:bookmarkStart w:id="37" w:name="_Toc167976401"/>
+      <w:bookmarkStart w:id="37" w:name="_Toc182987447"/>
       <w:proofErr w:type="spellStart"/>
       <w:r>
         <w:rPr>
@@ -7301,7 +8009,7 @@
         </w:rPr>
       </w:pPr>
       <w:bookmarkStart w:id="38" w:name="_Toc158370947"/>
-      <w:bookmarkStart w:id="39" w:name="_Toc167976402"/>
+      <w:bookmarkStart w:id="39" w:name="_Toc182987448"/>
       <w:r>
         <w:rPr>
           <w:b/>
@@ -9058,7 +9766,6 @@
               <w:rPr>
                 <w:lang w:val="en-US"/>
               </w:rPr>
-              <w:lastRenderedPageBreak/>
               <w:t>PGAisClosed</w:t>
             </w:r>
             <w:proofErr w:type="spellEnd"/>
@@ -12148,7 +12855,6 @@
               <w:rPr>
                 <w:lang w:val="en-US"/>
               </w:rPr>
-              <w:lastRenderedPageBreak/>
               <w:t>openPGA</w:t>
             </w:r>
             <w:proofErr w:type="spellEnd"/>
@@ -12923,6 +13629,14 @@
           <w:lang w:val="en-US"/>
         </w:rPr>
       </w:pPr>
+      <w:r>
+        <w:rPr>
+          <w:b/>
+          <w:szCs w:val="24"/>
+          <w:lang w:val="en-US"/>
+        </w:rPr>
+        <w:br w:type="page"/>
+      </w:r>
     </w:p>
     <w:p>
       <w:pPr>
@@ -12939,7 +13653,7 @@
         </w:rPr>
       </w:pPr>
       <w:bookmarkStart w:id="40" w:name="_Toc158370948"/>
-      <w:bookmarkStart w:id="41" w:name="_Toc167976403"/>
+      <w:bookmarkStart w:id="41" w:name="_Toc182987449"/>
       <w:r>
         <w:rPr>
           <w:b/>
@@ -13489,7 +14203,6 @@
         <w:rPr>
           <w:lang w:val="en-US"/>
         </w:rPr>
-        <w:lastRenderedPageBreak/>
         <w:t xml:space="preserve">This </w:t>
       </w:r>
       <w:proofErr w:type="spellStart"/>
@@ -14057,57 +14770,67 @@
           <w:bCs/>
           <w:lang w:val="en-US"/>
         </w:rPr>
-        <w:t>Press finish</w:t>
-      </w:r>
-    </w:p>
-    <w:p>
-      <w:pPr>
-        <w:rPr>
-          <w:lang w:val="en-US"/>
-        </w:rPr>
-      </w:pPr>
-      <w:r>
-        <w:rPr>
-          <w:lang w:val="en-US"/>
-        </w:rPr>
-        <w:t xml:space="preserve">This </w:t>
-      </w:r>
-      <w:proofErr w:type="spellStart"/>
-      <w:r>
-        <w:rPr>
-          <w:lang w:val="en-US"/>
-        </w:rPr>
-        <w:t>Bool</w:t>
-      </w:r>
-      <w:proofErr w:type="spellEnd"/>
-      <w:r>
-        <w:rPr>
-          <w:lang w:val="en-US"/>
-        </w:rPr>
-        <w:t xml:space="preserve"> is used to check if the PGA has finished the press. If the pressing is finished, the PGA responds with True, the state remains active for one second and then changes back to False. The process is not finished if the PGA returns False.</w:t>
-      </w:r>
-    </w:p>
-    <w:p>
-      <w:pPr>
-        <w:rPr>
-          <w:lang w:val="en-US"/>
-        </w:rPr>
-      </w:pPr>
-    </w:p>
-    <w:p>
-      <w:pPr>
+        <w:t xml:space="preserve">Press </w:t>
+      </w:r>
+      <w:proofErr w:type="gramStart"/>
+      <w:r>
         <w:rPr>
           <w:b/>
           <w:bCs/>
           <w:lang w:val="en-US"/>
         </w:rPr>
-      </w:pPr>
-      <w:r>
+        <w:t>finish</w:t>
+      </w:r>
+      <w:proofErr w:type="gramEnd"/>
+    </w:p>
+    <w:p>
+      <w:pPr>
+        <w:rPr>
+          <w:lang w:val="en-US"/>
+        </w:rPr>
+      </w:pPr>
+      <w:r>
+        <w:rPr>
+          <w:lang w:val="en-US"/>
+        </w:rPr>
+        <w:t xml:space="preserve">This </w:t>
+      </w:r>
+      <w:proofErr w:type="spellStart"/>
+      <w:r>
+        <w:rPr>
+          <w:lang w:val="en-US"/>
+        </w:rPr>
+        <w:t>Bool</w:t>
+      </w:r>
+      <w:proofErr w:type="spellEnd"/>
+      <w:r>
+        <w:rPr>
+          <w:lang w:val="en-US"/>
+        </w:rPr>
+        <w:t xml:space="preserve"> is used to check if the PGA has finished the press. If the pressing is finished, the PGA responds with True, the state remains active for one second and then changes back to False. The process is not finished if the PGA returns False.</w:t>
+      </w:r>
+    </w:p>
+    <w:p>
+      <w:pPr>
+        <w:rPr>
+          <w:lang w:val="en-US"/>
+        </w:rPr>
+      </w:pPr>
+    </w:p>
+    <w:p>
+      <w:pPr>
         <w:rPr>
           <w:b/>
           <w:bCs/>
           <w:lang w:val="en-US"/>
         </w:rPr>
+      </w:pPr>
+      <w:r>
+        <w:rPr>
+          <w:b/>
+          <w:bCs/>
+          <w:lang w:val="en-US"/>
+        </w:rPr>
         <w:t>PGA is Init</w:t>
       </w:r>
     </w:p>
@@ -14158,6 +14881,12 @@
           <w:lang w:val="en-US"/>
         </w:rPr>
       </w:pPr>
+      <w:r>
+        <w:rPr>
+          <w:lang w:val="en-US"/>
+        </w:rPr>
+        <w:br w:type="page"/>
+      </w:r>
     </w:p>
     <w:p>
       <w:pPr>
@@ -14301,7 +15030,6 @@
         <w:rPr>
           <w:lang w:val="en-US"/>
         </w:rPr>
-        <w:lastRenderedPageBreak/>
         <w:t xml:space="preserve">This </w:t>
       </w:r>
       <w:proofErr w:type="spellStart"/>
@@ -14494,39 +15222,7 @@
           <w:vanish/>
           <w:lang w:val="en-US"/>
         </w:rPr>
-        <w:t xml:space="preserve">This </w:t>
-      </w:r>
-      <w:proofErr w:type="spellStart"/>
-      <w:r>
-        <w:rPr>
-          <w:vanish/>
-          <w:lang w:val="en-US"/>
-        </w:rPr>
-        <w:t>Bool</w:t>
-      </w:r>
-      <w:proofErr w:type="spellEnd"/>
-      <w:r>
-        <w:rPr>
-          <w:vanish/>
-          <w:lang w:val="en-US"/>
-        </w:rPr>
-        <w:t xml:space="preserve"> is used to </w:t>
-      </w:r>
-      <w:proofErr w:type="spellStart"/>
-      <w:r>
-        <w:rPr>
-          <w:vanish/>
-          <w:lang w:val="en-US"/>
-        </w:rPr>
-        <w:t>shutdown</w:t>
-      </w:r>
-      <w:proofErr w:type="spellEnd"/>
-      <w:r>
-        <w:rPr>
-          <w:vanish/>
-          <w:lang w:val="en-US"/>
-        </w:rPr>
-        <w:t xml:space="preserve"> the PGA. After this command the PGA </w:t>
+        <w:t xml:space="preserve">This Bool is used to shutdown the PGA. After this command the PGA </w:t>
       </w:r>
       <w:r>
         <w:rPr>
@@ -14606,21 +15302,7 @@
         <w:rPr>
           <w:lang w:val="en-US"/>
         </w:rPr>
-        <w:t xml:space="preserve">This Boolean is used to press in a collet, close the door by itself if it isn't already closed, press in the </w:t>
-      </w:r>
-      <w:proofErr w:type="gramStart"/>
-      <w:r>
-        <w:rPr>
-          <w:lang w:val="en-US"/>
-        </w:rPr>
-        <w:t>collet</w:t>
-      </w:r>
-      <w:proofErr w:type="gramEnd"/>
-      <w:r>
-        <w:rPr>
-          <w:lang w:val="en-US"/>
-        </w:rPr>
-        <w:t xml:space="preserve"> and open the door all in one hole cycle. This Boolean is only used for the activation of the command "Press in Complete". To start the Press in Complete cycle, the Execute Boolean must be set to True. If the PGA has fully pressed in the collet, the PGA will respond to the </w:t>
+        <w:t xml:space="preserve">This Boolean is used to press in a collet, close the door by itself if it isn't already closed, press in the collet and open the door all in one hole cycle. This Boolean is only used for the activation of the command "Press in Complete". To start the Press in Complete cycle, the Execute Boolean must be set to True. If the PGA has fully pressed in the collet, the PGA will respond to the </w:t>
       </w:r>
       <w:proofErr w:type="spellStart"/>
       <w:r>
@@ -14799,6 +15481,13 @@
     <w:p>
       <w:pPr>
         <w:rPr>
+          <w:lang w:val="en-US"/>
+        </w:rPr>
+      </w:pPr>
+    </w:p>
+    <w:p>
+      <w:pPr>
+        <w:rPr>
           <w:b/>
           <w:bCs/>
           <w:lang w:val="en-US"/>
@@ -14844,7 +15533,6 @@
         <w:rPr>
           <w:lang w:val="en-US"/>
         </w:rPr>
-        <w:lastRenderedPageBreak/>
         <w:t>commandFinished</w:t>
       </w:r>
       <w:proofErr w:type="spellEnd"/>
@@ -15098,21 +15786,7 @@
         <w:rPr>
           <w:lang w:val="en-US"/>
         </w:rPr>
-        <w:t xml:space="preserve">This Boolean can be used to change the mode of the PGA to the opposite mode and close the door by itself if it isn't already closed, change the </w:t>
-      </w:r>
-      <w:proofErr w:type="gramStart"/>
-      <w:r>
-        <w:rPr>
-          <w:lang w:val="en-US"/>
-        </w:rPr>
-        <w:t>mode</w:t>
-      </w:r>
-      <w:proofErr w:type="gramEnd"/>
-      <w:r>
-        <w:rPr>
-          <w:lang w:val="en-US"/>
-        </w:rPr>
-        <w:t xml:space="preserve"> and open the door all in one hole cycle. This Boolean is only used to activate the "Change Mode with Door" command. To start the Mode Change cycle, the Execute Boolean must be set to True. If the PGA has changed the mode, the PGA will respond to the opposite press mode (</w:t>
+        <w:t>This Boolean can be used to change the mode of the PGA to the opposite mode and close the door by itself if it isn't already closed, change the mode and open the door all in one hole cycle. This Boolean is only used to activate the "Change Mode with Door" command. To start the Mode Change cycle, the Execute Boolean must be set to True. If the PGA has changed the mode, the PGA will respond to the opposite press mode (</w:t>
       </w:r>
       <w:proofErr w:type="spellStart"/>
       <w:r>
@@ -15288,6 +15962,41 @@
     <w:p>
       <w:pPr>
         <w:rPr>
+          <w:lang w:val="en-US"/>
+        </w:rPr>
+      </w:pPr>
+    </w:p>
+    <w:p>
+      <w:pPr>
+        <w:rPr>
+          <w:lang w:val="en-US"/>
+        </w:rPr>
+      </w:pPr>
+    </w:p>
+    <w:p>
+      <w:pPr>
+        <w:rPr>
+          <w:lang w:val="en-US"/>
+        </w:rPr>
+      </w:pPr>
+    </w:p>
+    <w:p>
+      <w:pPr>
+        <w:rPr>
+          <w:lang w:val="en-US"/>
+        </w:rPr>
+      </w:pPr>
+    </w:p>
+    <w:p>
+      <w:pPr>
+        <w:rPr>
+          <w:lang w:val="en-US"/>
+        </w:rPr>
+      </w:pPr>
+    </w:p>
+    <w:p>
+      <w:pPr>
+        <w:rPr>
           <w:b/>
           <w:bCs/>
           <w:lang w:val="en-US"/>
@@ -15349,6 +16058,12 @@
           <w:lang w:val="en-US"/>
         </w:rPr>
       </w:pPr>
+      <w:r>
+        <w:rPr>
+          <w:lang w:val="en-US"/>
+        </w:rPr>
+        <w:br w:type="page"/>
+      </w:r>
     </w:p>
     <w:p>
       <w:pPr>
@@ -15369,7 +16084,7 @@
         </w:rPr>
       </w:pPr>
       <w:bookmarkStart w:id="43" w:name="_Toc158370949"/>
-      <w:bookmarkStart w:id="44" w:name="_Toc167976404"/>
+      <w:bookmarkStart w:id="44" w:name="_Toc182987450"/>
       <w:proofErr w:type="spellStart"/>
       <w:r>
         <w:rPr>
@@ -15395,14 +16110,7 @@
         <w:rPr>
           <w:lang w:val="en-US"/>
         </w:rPr>
-        <w:t xml:space="preserve">In this chapter, we will explore the procedures of the PGA 9500 device over a network interface. The PGA 9500 offers various features and functions that can be accessed and controlled via an </w:t>
-      </w:r>
-      <w:r>
-        <w:rPr>
-          <w:lang w:val="en-US"/>
-        </w:rPr>
-        <w:lastRenderedPageBreak/>
-        <w:t xml:space="preserve">API. This section provides a comprehensive overview of the procedures involved in enabling and disabling the PGA over the network, retrieving its status, sending commands, handling errors, changing operating modes, managing </w:t>
+        <w:t xml:space="preserve">In this chapter, we will explore the procedures of the PGA 9500 device over a network interface. The PGA 9500 offers various features and functions that can be accessed and controlled via an API. This section provides a comprehensive overview of the procedures involved in enabling and disabling the PGA over the network, retrieving its status, sending commands, handling errors, changing operating modes, managing </w:t>
       </w:r>
       <w:r>
         <w:rPr>
@@ -15414,21 +16122,7 @@
         <w:rPr>
           <w:lang w:val="en-US"/>
         </w:rPr>
-        <w:t xml:space="preserve"> with a </w:t>
-      </w:r>
-      <w:proofErr w:type="gramStart"/>
-      <w:r>
-        <w:rPr>
-          <w:lang w:val="en-US"/>
-        </w:rPr>
-        <w:t>robot</w:t>
-      </w:r>
-      <w:proofErr w:type="gramEnd"/>
-      <w:r>
-        <w:rPr>
-          <w:lang w:val="en-US"/>
-        </w:rPr>
-        <w:t xml:space="preserve"> and controlling the PGA in detail. Each procedure is accompanied by diagrams and explanations to facilitate a clear understanding of the API functionality. By following this documentation, users will be able to interact effectively with the PGA 9500 and use its features for their intended applications.</w:t>
+        <w:t xml:space="preserve"> with a robot and controlling the PGA in detail. Each procedure is accompanied by diagrams and explanations to facilitate a clear understanding of the API functionality. By following this documentation, users will be able to interact effectively with the PGA 9500 and use its features for their intended applications.</w:t>
       </w:r>
     </w:p>
     <w:p>
@@ -15461,14 +16155,7 @@
         <w:rPr>
           <w:lang w:val="en-US"/>
         </w:rPr>
-        <w:t xml:space="preserve">Additionally, it is important to note that only one command can be active at a time when interacting with the PGA 9500 device through the API. This means that before initiating a new command, the previous command must be completed or canceled. By enforcing this restriction, the PGA 9500 ensures that commands are executed in a controlled manner, preventing </w:t>
-      </w:r>
-      <w:proofErr w:type="gramStart"/>
-      <w:r>
-        <w:rPr>
-          <w:lang w:val="en-US"/>
-        </w:rPr>
-        <w:t>conflic</w:t>
+        <w:t>Additionally, it is important to note that only one command can be active at a time when interacting with the PGA 9500 device through the API. This means that before initiating a new command, the previous command must be completed or canceled. By enforcing this restriction, the PGA 9500 ensures that commands are executed in a controlled manner, preventing conflic</w:t>
       </w:r>
       <w:r>
         <w:rPr>
@@ -15476,13 +16163,26 @@
         </w:rPr>
         <w:t>ts</w:t>
       </w:r>
-      <w:proofErr w:type="gramEnd"/>
       <w:r>
         <w:rPr>
           <w:lang w:val="en-US"/>
         </w:rPr>
         <w:t xml:space="preserve"> or overlapping actions. This design ensures the integrity of the device's operations and avoids any potential issues that may arise from concurrent command execution. To manage the execution of commands effectively, users should carefully track the status of the ongoing commands and ensure that they are completed or canceled before initiating new ones. This can be achieved by monitoring the relevant Boolean variables associated with the command's execution status. The documentation provided in this chapter includes clear explanations and illustrative diagrams for each command, enabling users to understand the sequence of actions required and the associated Boolean variables. By adhering to the principle of having only one active command at a time, users can effectively control the PGA 9500 device and achieve the desired results without encountering conflicts or inconsistencies. By following the guidelines and best practices outlined in the documentation, users can leverage the full potential of the PGA 9500 device and ensure a smooth and reliable integration within their applications.</w:t>
       </w:r>
+    </w:p>
+    <w:p>
+      <w:pPr>
+        <w:rPr>
+          <w:lang w:val="en-US"/>
+        </w:rPr>
+      </w:pPr>
+    </w:p>
+    <w:p>
+      <w:pPr>
+        <w:rPr>
+          <w:lang w:val="en-US"/>
+        </w:rPr>
+      </w:pPr>
     </w:p>
     <w:p>
       <w:pPr>
@@ -15510,7 +16210,7 @@
         </w:rPr>
       </w:pPr>
       <w:bookmarkStart w:id="46" w:name="_Toc158370950"/>
-      <w:bookmarkStart w:id="47" w:name="_Toc167976405"/>
+      <w:bookmarkStart w:id="47" w:name="_Toc182987451"/>
       <w:r>
         <w:rPr>
           <w:b/>
@@ -15980,14 +16680,13 @@
         </w:rPr>
       </w:pPr>
       <w:bookmarkStart w:id="48" w:name="_Toc158370951"/>
-      <w:bookmarkStart w:id="49" w:name="_Toc167976406"/>
+      <w:bookmarkStart w:id="49" w:name="_Toc182987452"/>
       <w:proofErr w:type="spellStart"/>
       <w:r>
         <w:rPr>
           <w:b/>
           <w:szCs w:val="22"/>
         </w:rPr>
-        <w:lastRenderedPageBreak/>
         <w:t>Disable</w:t>
       </w:r>
       <w:proofErr w:type="spellEnd"/>
@@ -16383,13 +17082,6 @@
     </w:p>
     <w:p>
       <w:pPr>
-        <w:rPr>
-          <w:lang w:val="en-US"/>
-        </w:rPr>
-      </w:pPr>
-    </w:p>
-    <w:p>
-      <w:pPr>
         <w:numPr>
           <w:ilvl w:val="1"/>
           <w:numId w:val="1"/>
@@ -16407,7 +17099,7 @@
         </w:rPr>
       </w:pPr>
       <w:bookmarkStart w:id="50" w:name="_Toc158370952"/>
-      <w:bookmarkStart w:id="51" w:name="_Toc167976407"/>
+      <w:bookmarkStart w:id="51" w:name="_Toc182987453"/>
       <w:r>
         <w:rPr>
           <w:b/>
@@ -16463,14 +17155,7 @@
         <w:rPr>
           <w:lang w:val="en-US"/>
         </w:rPr>
-        <w:t xml:space="preserve">This part provides a comprehensive guide on how to retrieve the state information of the PGA9500 device over a network interface. It highlights the various status indicators that can be read from the </w:t>
-      </w:r>
-      <w:r>
-        <w:rPr>
-          <w:lang w:val="en-US"/>
-        </w:rPr>
-        <w:lastRenderedPageBreak/>
-        <w:t xml:space="preserve">device, including maintenance status, safety information, error conditions, press-in and press-out mode, door state, bolt state, and </w:t>
+        <w:t xml:space="preserve">This part provides a comprehensive guide on how to retrieve the state information of the PGA9500 device over a network interface. It highlights the various status indicators that can be read from the device, including maintenance status, safety information, error conditions, press-in and press-out mode, door state, bolt state, and </w:t>
       </w:r>
       <w:r>
         <w:rPr>
@@ -16694,7 +17379,6 @@
         <w:rPr>
           <w:lang w:val="en-US"/>
         </w:rPr>
-        <w:lastRenderedPageBreak/>
         <w:t xml:space="preserve">The maintenance </w:t>
       </w:r>
       <w:proofErr w:type="spellStart"/>
@@ -17226,6 +17910,12 @@
           <w:lang w:val="en-US"/>
         </w:rPr>
       </w:pPr>
+      <w:r>
+        <w:rPr>
+          <w:lang w:val="en-US"/>
+        </w:rPr>
+        <w:br w:type="page"/>
+      </w:r>
     </w:p>
     <w:p>
       <w:pPr>
@@ -17246,7 +17936,7 @@
         </w:rPr>
       </w:pPr>
       <w:bookmarkStart w:id="53" w:name="_Toc158370954"/>
-      <w:bookmarkStart w:id="54" w:name="_Toc167976408"/>
+      <w:bookmarkStart w:id="54" w:name="_Toc182987454"/>
       <w:r>
         <w:rPr>
           <w:b/>
@@ -17333,7 +18023,6 @@
                 <w:noProof/>
                 <w:lang w:val="en-US"/>
               </w:rPr>
-              <w:lastRenderedPageBreak/>
               <w:drawing>
                 <wp:anchor distT="0" distB="0" distL="114300" distR="114300" simplePos="0" relativeHeight="251670528" behindDoc="1" locked="0" layoutInCell="1" allowOverlap="1" wp14:anchorId="16562BFC" wp14:editId="02E2289C">
                   <wp:simplePos x="0" y="0"/>
@@ -17659,7 +18348,6 @@
         <w:rPr>
           <w:lang w:val="en-US"/>
         </w:rPr>
-        <w:lastRenderedPageBreak/>
         <w:t xml:space="preserve">For the example </w:t>
       </w:r>
       <w:proofErr w:type="spellStart"/>
@@ -18121,6 +18809,7 @@
     </w:p>
     <w:p>
       <w:pPr>
+        <w:spacing w:after="160" w:line="259" w:lineRule="auto"/>
         <w:rPr>
           <w:lang w:val="en-US"/>
         </w:rPr>
@@ -18144,7 +18833,7 @@
         </w:rPr>
       </w:pPr>
       <w:bookmarkStart w:id="55" w:name="_Toc158370955"/>
-      <w:bookmarkStart w:id="56" w:name="_Toc167976409"/>
+      <w:bookmarkStart w:id="56" w:name="_Toc182987455"/>
       <w:r>
         <w:rPr>
           <w:b/>
@@ -18369,7 +19058,6 @@
                 <w:noProof/>
                 <w:lang w:val="en-US"/>
               </w:rPr>
-              <w:lastRenderedPageBreak/>
               <w:drawing>
                 <wp:anchor distT="0" distB="0" distL="114300" distR="114300" simplePos="0" relativeHeight="251671552" behindDoc="1" locked="0" layoutInCell="1" allowOverlap="1" wp14:anchorId="393C95C8" wp14:editId="644ADA78">
                   <wp:simplePos x="0" y="0"/>
@@ -18595,7 +19283,6 @@
         <w:rPr>
           <w:lang w:val="en-US"/>
         </w:rPr>
-        <w:lastRenderedPageBreak/>
         <w:t>If one mode change is selected, the execute variable can be set to true. This will execute the mode change.</w:t>
       </w:r>
     </w:p>
@@ -18917,6 +19604,12 @@
           <w:lang w:val="en-US"/>
         </w:rPr>
       </w:pPr>
+      <w:r>
+        <w:rPr>
+          <w:lang w:val="en-US"/>
+        </w:rPr>
+        <w:br w:type="page"/>
+      </w:r>
     </w:p>
     <w:p>
       <w:pPr>
@@ -18945,7 +19638,7 @@
         <w:t xml:space="preserve"> </w:t>
       </w:r>
       <w:bookmarkStart w:id="57" w:name="_Toc158370956"/>
-      <w:bookmarkStart w:id="58" w:name="_Toc167976410"/>
+      <w:bookmarkStart w:id="58" w:name="_Toc182987456"/>
       <w:r>
         <w:rPr>
           <w:b/>
@@ -19020,7 +19713,6 @@
                 <w:noProof/>
                 <w:lang w:val="en-US"/>
               </w:rPr>
-              <w:lastRenderedPageBreak/>
               <w:drawing>
                 <wp:anchor distT="0" distB="0" distL="114300" distR="114300" simplePos="0" relativeHeight="251672576" behindDoc="1" locked="0" layoutInCell="1" allowOverlap="1" wp14:anchorId="26AC2302" wp14:editId="34C7CF68">
                   <wp:simplePos x="0" y="0"/>
@@ -19315,6 +20007,55 @@
     </w:p>
     <w:p>
       <w:pPr>
+        <w:rPr>
+          <w:lang w:val="en-US"/>
+        </w:rPr>
+      </w:pPr>
+    </w:p>
+    <w:p>
+      <w:pPr>
+        <w:rPr>
+          <w:lang w:val="en-US"/>
+        </w:rPr>
+      </w:pPr>
+    </w:p>
+    <w:p>
+      <w:pPr>
+        <w:rPr>
+          <w:lang w:val="en-US"/>
+        </w:rPr>
+      </w:pPr>
+    </w:p>
+    <w:p>
+      <w:pPr>
+        <w:rPr>
+          <w:lang w:val="en-US"/>
+        </w:rPr>
+      </w:pPr>
+    </w:p>
+    <w:p>
+      <w:pPr>
+        <w:rPr>
+          <w:lang w:val="en-US"/>
+        </w:rPr>
+      </w:pPr>
+    </w:p>
+    <w:p>
+      <w:pPr>
+        <w:rPr>
+          <w:lang w:val="en-US"/>
+        </w:rPr>
+      </w:pPr>
+    </w:p>
+    <w:p>
+      <w:pPr>
+        <w:rPr>
+          <w:lang w:val="en-US"/>
+        </w:rPr>
+      </w:pPr>
+    </w:p>
+    <w:p>
+      <w:pPr>
         <w:numPr>
           <w:ilvl w:val="1"/>
           <w:numId w:val="1"/>
@@ -19332,7 +20073,7 @@
         </w:rPr>
       </w:pPr>
       <w:bookmarkStart w:id="59" w:name="_Toc158370957"/>
-      <w:bookmarkStart w:id="60" w:name="_Toc167976411"/>
+      <w:bookmarkStart w:id="60" w:name="_Toc182987457"/>
       <w:r>
         <w:rPr>
           <w:b/>
@@ -19381,6 +20122,7 @@
         </w:rPr>
         <w:t xml:space="preserve">obot </w:t>
       </w:r>
+      <w:proofErr w:type="gramStart"/>
       <w:r>
         <w:rPr>
           <w:b/>
@@ -19399,6 +20141,7 @@
       </w:r>
       <w:bookmarkEnd w:id="59"/>
       <w:bookmarkEnd w:id="60"/>
+      <w:proofErr w:type="gramEnd"/>
     </w:p>
     <w:p>
       <w:pPr>
@@ -19444,7 +20187,6 @@
               <w:rPr>
                 <w:noProof/>
               </w:rPr>
-              <w:lastRenderedPageBreak/>
               <w:drawing>
                 <wp:anchor distT="0" distB="0" distL="114300" distR="114300" simplePos="0" relativeHeight="251677696" behindDoc="1" locked="0" layoutInCell="1" allowOverlap="1" wp14:anchorId="6C45DCE7" wp14:editId="7BF9F51F">
                   <wp:simplePos x="0" y="0"/>
@@ -19822,7 +20564,6 @@
         <w:rPr>
           <w:lang w:val="en-US"/>
         </w:rPr>
-        <w:lastRenderedPageBreak/>
         <w:t>The device is ready to receive new commands and start any process with the new toolholder. Remember, the robot can only let the tool-holder go, when the PGA 9500 is closed.</w:t>
       </w:r>
     </w:p>
@@ -19832,6 +20573,12 @@
           <w:lang w:val="en-US"/>
         </w:rPr>
       </w:pPr>
+      <w:r>
+        <w:rPr>
+          <w:lang w:val="en-US"/>
+        </w:rPr>
+        <w:br w:type="page"/>
+      </w:r>
     </w:p>
     <w:p>
       <w:pPr>
@@ -19851,7 +20598,8 @@
         </w:rPr>
       </w:pPr>
       <w:bookmarkStart w:id="61" w:name="_Toc158370958"/>
-      <w:bookmarkStart w:id="62" w:name="_Toc167976412"/>
+      <w:bookmarkStart w:id="62" w:name="_Toc182987458"/>
+      <w:proofErr w:type="spellStart"/>
       <w:r>
         <w:rPr>
           <w:b/>
@@ -19861,6 +20609,7 @@
       </w:r>
       <w:bookmarkStart w:id="63" w:name="user-content-safety"/>
       <w:bookmarkEnd w:id="63"/>
+      <w:proofErr w:type="spellEnd"/>
       <w:r>
         <w:rPr>
           <w:b/>
@@ -20147,12 +20896,6 @@
           <w:lang w:val="en-US"/>
         </w:rPr>
         <w:br/>
-      </w:r>
-      <w:r>
-        <w:rPr>
-          <w:lang w:val="en-US"/>
-        </w:rPr>
-        <w:lastRenderedPageBreak/>
         <w:t>(If the safety circuit is opened after the PGA has been closed but the pressing process has not yet been started, the door opens and closes again when it is restarted.)</w:t>
       </w:r>
     </w:p>
@@ -20232,7 +20975,7 @@
         </w:rPr>
       </w:pPr>
       <w:bookmarkStart w:id="65" w:name="_Toc158370960"/>
-      <w:bookmarkStart w:id="66" w:name="_Toc167976413"/>
+      <w:bookmarkStart w:id="66" w:name="_Toc182987459"/>
       <w:r>
         <w:rPr>
           <w:b/>
@@ -20544,14 +21287,7 @@
         <w:rPr>
           <w:lang w:val="en-US"/>
         </w:rPr>
-        <w:t xml:space="preserve"> be set to true for &gt;1s. It is also recommended to reset </w:t>
-      </w:r>
-      <w:r>
-        <w:rPr>
-          <w:lang w:val="en-US"/>
-        </w:rPr>
-        <w:lastRenderedPageBreak/>
-        <w:t>all user commands and signals as well. The error code should be reset and if fixed should no longer appear.</w:t>
+        <w:t xml:space="preserve"> be set to true for &gt;1s. It is also recommended to reset all user commands and signals as well. The error code should be reset and if fixed should no longer appear.</w:t>
       </w:r>
     </w:p>
     <w:p>
@@ -20660,7 +21396,7 @@
         <w:t xml:space="preserve"> </w:t>
       </w:r>
       <w:bookmarkStart w:id="68" w:name="_Toc158370961"/>
-      <w:bookmarkStart w:id="69" w:name="_Toc167976414"/>
+      <w:bookmarkStart w:id="69" w:name="_Toc182987460"/>
       <w:r>
         <w:rPr>
           <w:b/>
@@ -20737,7 +21473,7 @@
         </w:rPr>
       </w:pPr>
       <w:bookmarkStart w:id="71" w:name="_Toc158370962"/>
-      <w:bookmarkStart w:id="72" w:name="_Toc167976415"/>
+      <w:bookmarkStart w:id="72" w:name="_Toc182987461"/>
       <w:r>
         <w:rPr>
           <w:b/>
@@ -21587,21 +22323,7 @@
               <w:rPr>
                 <w:lang w:val="en-US"/>
               </w:rPr>
-              <w:t xml:space="preserve">Check the device, remove the </w:t>
-            </w:r>
-            <w:proofErr w:type="gramStart"/>
-            <w:r>
-              <w:rPr>
-                <w:lang w:val="en-US"/>
-              </w:rPr>
-              <w:t>holder</w:t>
-            </w:r>
-            <w:proofErr w:type="gramEnd"/>
-            <w:r>
-              <w:rPr>
-                <w:lang w:val="en-US"/>
-              </w:rPr>
-              <w:t xml:space="preserve"> or update the calibration of the Tool sensor</w:t>
+              <w:t>Check the device, remove the holder or update the calibration of the Tool sensor</w:t>
             </w:r>
           </w:p>
         </w:tc>
@@ -21960,7 +22682,6 @@
               <w:rPr>
                 <w:lang w:val="en-US"/>
               </w:rPr>
-              <w:lastRenderedPageBreak/>
               <w:t>9</w:t>
             </w:r>
           </w:p>
@@ -22148,21 +22869,7 @@
               <w:rPr>
                 <w:lang w:val="en-US"/>
               </w:rPr>
-              <w:t xml:space="preserve">Check the device, remove the </w:t>
-            </w:r>
-            <w:proofErr w:type="gramStart"/>
-            <w:r>
-              <w:rPr>
-                <w:lang w:val="en-US"/>
-              </w:rPr>
-              <w:t>holder</w:t>
-            </w:r>
-            <w:proofErr w:type="gramEnd"/>
-            <w:r>
-              <w:rPr>
-                <w:lang w:val="en-US"/>
-              </w:rPr>
-              <w:t xml:space="preserve"> or update the calibration of the Tool sensor</w:t>
+              <w:t>Check the device, remove the holder or update the calibration of the Tool sensor</w:t>
             </w:r>
           </w:p>
         </w:tc>
@@ -22418,6 +23125,19 @@
     <w:p>
       <w:pPr>
         <w:rPr>
+          <w:lang w:val="en-US"/>
+        </w:rPr>
+      </w:pPr>
+      <w:r>
+        <w:rPr>
+          <w:lang w:val="en-US"/>
+        </w:rPr>
+        <w:br w:type="page"/>
+      </w:r>
+    </w:p>
+    <w:p>
+      <w:pPr>
+        <w:rPr>
           <w:szCs w:val="22"/>
           <w:lang w:val="en-US"/>
         </w:rPr>
@@ -22441,7 +23161,7 @@
         </w:rPr>
       </w:pPr>
       <w:bookmarkStart w:id="73" w:name="_Toc158370963"/>
-      <w:bookmarkStart w:id="74" w:name="_Toc167976416"/>
+      <w:bookmarkStart w:id="74" w:name="_Toc182987462"/>
       <w:proofErr w:type="spellStart"/>
       <w:r>
         <w:rPr>
@@ -23556,7 +24276,6 @@
               <w:rPr>
                 <w:lang w:val="en-US"/>
               </w:rPr>
-              <w:lastRenderedPageBreak/>
               <w:t>8</w:t>
             </w:r>
           </w:p>
@@ -23820,6 +24539,19 @@
           <w:lang w:val="en-US"/>
         </w:rPr>
       </w:pPr>
+      <w:r>
+        <w:rPr>
+          <w:lang w:val="en-US"/>
+        </w:rPr>
+        <w:br w:type="page"/>
+      </w:r>
+    </w:p>
+    <w:p>
+      <w:pPr>
+        <w:rPr>
+          <w:lang w:val="en-US"/>
+        </w:rPr>
+      </w:pPr>
     </w:p>
     <w:p>
       <w:pPr>
@@ -23841,7 +24573,7 @@
       </w:pPr>
       <w:bookmarkStart w:id="75" w:name="_Toc157506814"/>
       <w:bookmarkStart w:id="76" w:name="_Toc158370964"/>
-      <w:bookmarkStart w:id="77" w:name="_Toc167976417"/>
+      <w:bookmarkStart w:id="77" w:name="_Toc182987463"/>
       <w:proofErr w:type="spellStart"/>
       <w:r>
         <w:rPr>
@@ -24116,7 +24848,7 @@
         <w:t xml:space="preserve"> </w:t>
       </w:r>
       <w:bookmarkStart w:id="80" w:name="_Toc158370966"/>
-      <w:bookmarkStart w:id="81" w:name="_Toc167976418"/>
+      <w:bookmarkStart w:id="81" w:name="_Toc182987464"/>
       <w:r>
         <w:rPr>
           <w:b/>
@@ -24165,7 +24897,7 @@
         </w:rPr>
       </w:pPr>
       <w:bookmarkStart w:id="83" w:name="_Toc158370967"/>
-      <w:bookmarkStart w:id="84" w:name="_Toc167976419"/>
+      <w:bookmarkStart w:id="84" w:name="_Toc182987465"/>
       <w:r>
         <w:rPr>
           <w:b/>
@@ -24246,7 +24978,7 @@
           <w:szCs w:val="22"/>
         </w:rPr>
       </w:pPr>
-      <w:bookmarkStart w:id="85" w:name="_Toc167976420"/>
+      <w:bookmarkStart w:id="85" w:name="_Toc182987466"/>
       <w:r>
         <w:rPr>
           <w:b/>
@@ -24286,7 +25018,7 @@
         </w:rPr>
       </w:pPr>
       <w:bookmarkStart w:id="86" w:name="_Toc158370969"/>
-      <w:bookmarkStart w:id="87" w:name="_Toc167976421"/>
+      <w:bookmarkStart w:id="87" w:name="_Toc182987467"/>
       <w:r>
         <w:rPr>
           <w:b/>
@@ -24497,7 +25229,7 @@
 </file>
 
 <file path=word/commentsExtensible.xml><?xml version="1.0" encoding="utf-8"?>
-<w16cex:commentsExtensible xmlns:wpc="http://schemas.microsoft.com/office/word/2010/wordprocessingCanvas" xmlns:cx="http://schemas.microsoft.com/office/drawing/2014/chartex" xmlns:cx1="http://schemas.microsoft.com/office/drawing/2015/9/8/chartex" xmlns:cx2="http://schemas.microsoft.com/office/drawing/2015/10/21/chartex" xmlns:cx3="http://schemas.microsoft.com/office/drawing/2016/5/9/chartex" xmlns:cx4="http://schemas.microsoft.com/office/drawing/2016/5/10/chartex" xmlns:cx5="http://schemas.microsoft.com/office/drawing/2016/5/11/chartex" xmlns:cx6="http://schemas.microsoft.com/office/drawing/2016/5/12/chartex" xmlns:cx7="http://schemas.microsoft.com/office/drawing/2016/5/13/chartex" xmlns:cx8="http://schemas.microsoft.com/office/drawing/2016/5/14/chartex" xmlns:mc="http://schemas.openxmlformats.org/markup-compatibility/2006" xmlns:aink="http://schemas.microsoft.com/office/drawing/2016/ink" xmlns:am3d="http://schemas.microsoft.com/office/drawing/2017/model3d" xmlns:o="urn:schemas-microsoft-com:office:office" xmlns:oel="http://schemas.microsoft.com/office/2019/extlst" xmlns:r="http://schemas.openxmlformats.org/officeDocument/2006/relationships" xmlns:m="http://schemas.openxmlformats.org/officeDocument/2006/math" xmlns:v="urn:schemas-microsoft-com:vml" xmlns:wp14="http://schemas.microsoft.com/office/word/2010/wordprocessingDrawing" xmlns:wp="http://schemas.openxmlformats.org/drawingml/2006/wordprocessingDrawing" xmlns:w10="urn:schemas-microsoft-com:office:word" xmlns:w="http://schemas.openxmlformats.org/wordprocessingml/2006/main" xmlns:w14="http://schemas.microsoft.com/office/word/2010/wordml" xmlns:w15="http://schemas.microsoft.com/office/word/2012/wordml" xmlns:w16cex="http://schemas.microsoft.com/office/word/2018/wordml/cex" xmlns:w16cid="http://schemas.microsoft.com/office/word/2016/wordml/cid" xmlns:w16="http://schemas.microsoft.com/office/word/2018/wordml" xmlns:w16sdtdh="http://schemas.microsoft.com/office/word/2020/wordml/sdtdatahash" xmlns:w16se="http://schemas.microsoft.com/office/word/2015/wordml/symex" xmlns:wpg="http://schemas.microsoft.com/office/word/2010/wordprocessingGroup" xmlns:wpi="http://schemas.microsoft.com/office/word/2010/wordprocessingInk" xmlns:wne="http://schemas.microsoft.com/office/word/2006/wordml" xmlns:wps="http://schemas.microsoft.com/office/word/2010/wordprocessingShape" mc:Ignorable="w14 w15 w16se w16cid w16 w16cex w16sdtdh wp14">
+<w16cex:commentsExtensible xmlns:wpc="http://schemas.microsoft.com/office/word/2010/wordprocessingCanvas" xmlns:cx="http://schemas.microsoft.com/office/drawing/2014/chartex" xmlns:cx1="http://schemas.microsoft.com/office/drawing/2015/9/8/chartex" xmlns:cx2="http://schemas.microsoft.com/office/drawing/2015/10/21/chartex" xmlns:cx3="http://schemas.microsoft.com/office/drawing/2016/5/9/chartex" xmlns:cx4="http://schemas.microsoft.com/office/drawing/2016/5/10/chartex" xmlns:cx5="http://schemas.microsoft.com/office/drawing/2016/5/11/chartex" xmlns:cx6="http://schemas.microsoft.com/office/drawing/2016/5/12/chartex" xmlns:cx7="http://schemas.microsoft.com/office/drawing/2016/5/13/chartex" xmlns:cx8="http://schemas.microsoft.com/office/drawing/2016/5/14/chartex" xmlns:cr="http://schemas.microsoft.com/office/comments/2020/reactions" xmlns:mc="http://schemas.openxmlformats.org/markup-compatibility/2006" xmlns:aink="http://schemas.microsoft.com/office/drawing/2016/ink" xmlns:am3d="http://schemas.microsoft.com/office/drawing/2017/model3d" xmlns:o="urn:schemas-microsoft-com:office:office" xmlns:oel="http://schemas.microsoft.com/office/2019/extlst" xmlns:r="http://schemas.openxmlformats.org/officeDocument/2006/relationships" xmlns:m="http://schemas.openxmlformats.org/officeDocument/2006/math" xmlns:v="urn:schemas-microsoft-com:vml" xmlns:wp14="http://schemas.microsoft.com/office/word/2010/wordprocessingDrawing" xmlns:wp="http://schemas.openxmlformats.org/drawingml/2006/wordprocessingDrawing" xmlns:w10="urn:schemas-microsoft-com:office:word" xmlns:w="http://schemas.openxmlformats.org/wordprocessingml/2006/main" xmlns:w14="http://schemas.microsoft.com/office/word/2010/wordml" xmlns:w15="http://schemas.microsoft.com/office/word/2012/wordml" xmlns:w16cex="http://schemas.microsoft.com/office/word/2018/wordml/cex" xmlns:w16cid="http://schemas.microsoft.com/office/word/2016/wordml/cid" xmlns:w16="http://schemas.microsoft.com/office/word/2018/wordml" xmlns:w16sdtdh="http://schemas.microsoft.com/office/word/2020/wordml/sdtdatahash" xmlns:w16se="http://schemas.microsoft.com/office/word/2015/wordml/symex" xmlns:wpg="http://schemas.microsoft.com/office/word/2010/wordprocessingGroup" xmlns:wpi="http://schemas.microsoft.com/office/word/2010/wordprocessingInk" xmlns:wne="http://schemas.microsoft.com/office/word/2006/wordml" xmlns:wps="http://schemas.microsoft.com/office/word/2010/wordprocessingShape" mc:Ignorable="w14 w15 w16se w16cid w16 w16cex w16sdtdh cr wp14">
   <w16cex:commentExtensible w16cex:durableId="4B00C47A" w16cex:dateUtc="2024-01-30T14:48:00Z"/>
   <w16cex:commentExtensible w16cex:durableId="24822776" w16cex:dateUtc="2024-01-30T10:35:00Z"/>
 </w16cex:commentsExtensible>
@@ -24563,27 +25295,14 @@
               <w:szCs w:val="16"/>
             </w:rPr>
           </w:pPr>
-          <w:r>
-            <w:fldChar w:fldCharType="begin"/>
-          </w:r>
-          <w:r>
-            <w:instrText xml:space="preserve"> FILENAME  \p  \* MERGEFORMAT </w:instrText>
-          </w:r>
-          <w:r>
-            <w:fldChar w:fldCharType="separate"/>
-          </w:r>
-          <w:r>
-            <w:rPr>
-              <w:noProof/>
-            </w:rPr>
-            <w:t>J:\30_Projekte\P-01829_PGA 9500 V2023\45_Steuerung_Software\API\V_1-1-4\API-Doc-PGA_1-1-4_20240529ACR.docx</w:t>
-          </w:r>
-          <w:r>
-            <w:rPr>
-              <w:noProof/>
-            </w:rPr>
-            <w:fldChar w:fldCharType="end"/>
-          </w:r>
+          <w:fldSimple w:instr=" FILENAME  \p  \* MERGEFORMAT ">
+            <w:r>
+              <w:rPr>
+                <w:noProof/>
+              </w:rPr>
+              <w:t>J:\30_Projekte\P-01829_PGA 9500 V2023\45_Steuerung_Software\API\V_1-1-4\API-Doc-PGA_1-1-4_20240529ACR.docx</w:t>
+            </w:r>
+          </w:fldSimple>
         </w:p>
       </w:tc>
     </w:tr>
